--- a/Gold Price Forecasting Using Deep Learning Techniques_ An Empirical Analysis of BiLSTM, CNN, and Hybrid CNN-BiLSTM Models_v2.docx
+++ b/Gold Price Forecasting Using Deep Learning Techniques_ An Empirical Analysis of BiLSTM, CNN, and Hybrid CNN-BiLSTM Models_v2.docx
@@ -1839,346 +1839,2113 @@
     <w:p>
       <w:pPr>
         <w:pStyle w:val="Heading3"/>
-      </w:pPr>
-      <w:r>
+        <w:rPr>
+          <w:sz w:val="28"/>
+        </w:rPr>
+      </w:pPr>
+      <w:r>
+        <w:rPr>
+          <w:sz w:val="28"/>
+        </w:rPr>
+        <w:lastRenderedPageBreak/>
+        <w:t>3.1 Dataset Collection</w:t>
+      </w:r>
+    </w:p>
+    <w:p>
+      <w:pPr>
+        <w:pStyle w:val="NormalWeb"/>
+      </w:pPr>
+      <w:r>
+        <w:t>The dataset was meticulously compiled from a diverse array of financial and macroeconomic sources, carefully encompassing the extensive timeframe that stretches from January 1, 2015, all the way to August 29, 2025. This comprehensive market data, which specifically includes key commodities such as gold, silver, oil, along with significant currency exchange rates like the EUR/USD, as well as critical stock market indices including the S&amp;P 500, was expertly sourced from Yahoo Finance</w:t>
+      </w:r>
+      <w:r>
+        <w:fldChar w:fldCharType="begin"/>
+      </w:r>
+      <w:r>
+        <w:instrText xml:space="preserve"> ADDIN EN.CITE &lt;EndNote&gt;&lt;Cite&gt;&lt;Author&gt;Amini&lt;/Author&gt;&lt;Year&gt;2024&lt;/Year&gt;&lt;RecNum&gt;18&lt;/RecNum&gt;&lt;DisplayText&gt;[17]&lt;/DisplayText&gt;&lt;record&gt;&lt;rec-number&gt;18&lt;/rec-number&gt;&lt;foreign-keys&gt;&lt;key app="EN" db-id="dv2dxetxg5w9ehewap1xz0d1w2p0drtv9tds" timestamp="1758371597"&gt;18&lt;/key&gt;&lt;/foreign-keys&gt;&lt;ref-type name="Journal Article"&gt;17&lt;/ref-type&gt;&lt;contributors&gt;&lt;authors&gt;&lt;author&gt;Amini, Amirhossein&lt;/author&gt;&lt;author&gt;Kalantari, Robab&lt;/author&gt;&lt;/authors&gt;&lt;/contributors&gt;&lt;titles&gt;&lt;title&gt;Gold price prediction by a CNN-Bi-LSTM model along with automatic parameter tuning&lt;/title&gt;&lt;secondary-title&gt;Plos one&lt;/secondary-title&gt;&lt;/titles&gt;&lt;periodical&gt;&lt;full-title&gt;Plos one&lt;/full-title&gt;&lt;/periodical&gt;&lt;pages&gt;e0298426&lt;/pages&gt;&lt;volume&gt;19&lt;/volume&gt;&lt;number&gt;3&lt;/number&gt;&lt;dates&gt;&lt;year&gt;2024&lt;/year&gt;&lt;/dates&gt;&lt;isbn&gt;1932-6203&lt;/isbn&gt;&lt;urls&gt;&lt;/urls&gt;&lt;/record&gt;&lt;/Cite&gt;&lt;/EndNote&gt;</w:instrText>
+      </w:r>
+      <w:r>
+        <w:fldChar w:fldCharType="separate"/>
+      </w:r>
+      <w:r>
+        <w:rPr>
+          <w:noProof/>
+        </w:rPr>
+        <w:t>[17]</w:t>
+      </w:r>
+      <w:r>
+        <w:fldChar w:fldCharType="end"/>
+      </w:r>
+      <w:r>
+        <w:t>. Furthermore, vital macroeconomic indicators, notably the Consumer Price Index (CPI) and pertinent interest rates, were diligently acquired from the Federal Reserve Economic Data (FRED), ensuring a robust analytical foundation. In addition to these sources, the Geopolitical Risk (GPR) index was seamlessly integrated from a local dataset, adding another crucial layer of insight</w:t>
+      </w:r>
+      <w:r>
+        <w:fldChar w:fldCharType="begin"/>
+      </w:r>
+      <w:r>
+        <w:instrText xml:space="preserve"> ADDIN EN.CITE &lt;EndNote&gt;&lt;Cite&gt;&lt;Author&gt;Bagrecha&lt;/Author&gt;&lt;Year&gt;2025&lt;/Year&gt;&lt;RecNum&gt;5&lt;/RecNum&gt;&lt;DisplayText&gt;[5]&lt;/DisplayText&gt;&lt;record&gt;&lt;rec-number&gt;5&lt;/rec-number&gt;&lt;foreign-keys&gt;&lt;key app="EN" db-id="dv2dxetxg5w9ehewap1xz0d1w2p0drtv9tds" timestamp="1758285827"&gt;5&lt;/key&gt;&lt;/foreign-keys&gt;&lt;ref-type name="Journal Article"&gt;17&lt;/ref-type&gt;&lt;contributors&gt;&lt;authors&gt;&lt;author&gt;Bagrecha, Chaya&lt;/author&gt;&lt;author&gt;Singh, Kuldeep&lt;/author&gt;&lt;author&gt;Sharma, Geeti&lt;/author&gt;&lt;author&gt;Saranya, PB&lt;/author&gt;&lt;/authors&gt;&lt;/contributors&gt;&lt;titles&gt;&lt;title&gt;Forecasting silver prices: a univariate ARIMA approach and a proposed model for future direction&lt;/title&gt;&lt;secondary-title&gt;Mineral Economics&lt;/secondary-title&gt;&lt;/titles&gt;&lt;periodical&gt;&lt;full-title&gt;Mineral Economics&lt;/full-title&gt;&lt;/periodical&gt;&lt;pages&gt;131-141&lt;/pages&gt;&lt;volume&gt;38&lt;/volume&gt;&lt;number&gt;1&lt;/number&gt;&lt;dates&gt;&lt;year&gt;2025&lt;/year&gt;&lt;/dates&gt;&lt;isbn&gt;2191-2203&lt;/isbn&gt;&lt;urls&gt;&lt;/urls&gt;&lt;/record&gt;&lt;/Cite&gt;&lt;/EndNote&gt;</w:instrText>
+      </w:r>
+      <w:r>
+        <w:fldChar w:fldCharType="separate"/>
+      </w:r>
+      <w:r>
+        <w:rPr>
+          <w:noProof/>
+        </w:rPr>
+        <w:t>[5]</w:t>
+      </w:r>
+      <w:r>
+        <w:fldChar w:fldCharType="end"/>
+      </w:r>
+      <w:r>
+        <w:t xml:space="preserve">. Following thorough preprocessing procedures, the final, enriched dataset comprised a total of 3,894 daily observations, which reflect a diverse array of 27 distinct features as shown in </w:t>
+      </w:r>
+      <w:r>
+        <w:rPr>
+          <w:rFonts w:asciiTheme="majorBidi" w:hAnsiTheme="majorBidi" w:cstheme="majorBidi"/>
+        </w:rPr>
+        <w:t>Figure 1</w:t>
+      </w:r>
+      <w:r>
+        <w:t>. These features include both raw data and include meticulously engineered variables, which enhance the dataset's analytical depth and usability for advanced research and financial modeling</w:t>
+      </w:r>
+      <w:r>
+        <w:t>.</w:t>
+      </w:r>
+      <w:r>
+        <w:t xml:space="preserve"> </w:t>
+      </w:r>
+    </w:p>
+    <w:p>
+      <w:pPr>
+        <w:pStyle w:val="NormalWeb"/>
+        <w:keepNext/>
+      </w:pPr>
+      <w:r>
+        <w:rPr>
+          <w:noProof/>
+        </w:rPr>
+        <w:drawing>
+          <wp:inline distT="0" distB="0" distL="0" distR="0" wp14:anchorId="419D6F54" wp14:editId="4FC4B797">
+            <wp:extent cx="4064415" cy="4056380"/>
+            <wp:effectExtent l="0" t="0" r="0" b="1270"/>
+            <wp:docPr id="1" name="Picture 1"/>
+            <wp:cNvGraphicFramePr>
+              <a:graphicFrameLocks xmlns:a="http://schemas.openxmlformats.org/drawingml/2006/main" noChangeAspect="1"/>
+            </wp:cNvGraphicFramePr>
+            <a:graphic xmlns:a="http://schemas.openxmlformats.org/drawingml/2006/main">
+              <a:graphicData uri="http://schemas.openxmlformats.org/drawingml/2006/picture">
+                <pic:pic xmlns:pic="http://schemas.openxmlformats.org/drawingml/2006/picture">
+                  <pic:nvPicPr>
+                    <pic:cNvPr id="1" name="Screenshot 2025-09-21 175030.png"/>
+                    <pic:cNvPicPr/>
+                  </pic:nvPicPr>
+                  <pic:blipFill>
+                    <a:blip r:embed="rId6">
+                      <a:extLst>
+                        <a:ext uri="{28A0092B-C50C-407E-A947-70E740481C1C}">
+                          <a14:useLocalDpi xmlns:a14="http://schemas.microsoft.com/office/drawing/2010/main" val="0"/>
+                        </a:ext>
+                      </a:extLst>
+                    </a:blip>
+                    <a:stretch>
+                      <a:fillRect/>
+                    </a:stretch>
+                  </pic:blipFill>
+                  <pic:spPr>
+                    <a:xfrm>
+                      <a:off x="0" y="0"/>
+                      <a:ext cx="4115778" cy="4107642"/>
+                    </a:xfrm>
+                    <a:prstGeom prst="rect">
+                      <a:avLst/>
+                    </a:prstGeom>
+                  </pic:spPr>
+                </pic:pic>
+              </a:graphicData>
+            </a:graphic>
+          </wp:inline>
+        </w:drawing>
+      </w:r>
+    </w:p>
+    <w:p>
+      <w:pPr>
+        <w:pStyle w:val="Caption"/>
+      </w:pPr>
+      <w:r>
+        <w:t xml:space="preserve">Figure </w:t>
+      </w:r>
+      <w:r>
+        <w:fldChar w:fldCharType="begin"/>
+      </w:r>
+      <w:r>
+        <w:instrText xml:space="preserve"> SEQ Figure \* ARABIC </w:instrText>
+      </w:r>
+      <w:r>
+        <w:fldChar w:fldCharType="separate"/>
+      </w:r>
+      <w:r>
+        <w:rPr>
+          <w:noProof/>
+        </w:rPr>
+        <w:t>1</w:t>
+      </w:r>
+      <w:r>
+        <w:fldChar w:fldCharType="end"/>
+      </w:r>
+      <w:r>
+        <w:t>.</w:t>
+      </w:r>
+      <w:r>
+        <w:t xml:space="preserve"> </w:t>
+      </w:r>
+      <w:r>
+        <w:t>The assembled data set is anticipated to significantly influence the forecasting of gold prices, and we will evaluate its impact subsequently</w:t>
+      </w:r>
+      <w:r>
+        <w:t>.</w:t>
+      </w:r>
+    </w:p>
+    <w:p>
+      <w:pPr>
+        <w:pStyle w:val="Heading3"/>
+        <w:rPr>
+          <w:sz w:val="28"/>
+        </w:rPr>
+      </w:pPr>
+      <w:r>
+        <w:rPr>
+          <w:sz w:val="28"/>
+        </w:rPr>
+        <w:lastRenderedPageBreak/>
+        <w:t>3.2 Data Preprocessing</w:t>
+      </w:r>
+    </w:p>
+    <w:p>
+      <w:pPr>
+        <w:pStyle w:val="Heading3"/>
         <w:rPr>
           <w:rStyle w:val="Strong"/>
+          <w:rFonts w:ascii="Times New Roman" w:eastAsia="Times New Roman" w:hAnsi="Times New Roman" w:cs="Times New Roman"/>
+          <w:color w:val="auto"/>
+          <w:sz w:val="24"/>
+          <w:szCs w:val="24"/>
+        </w:rPr>
+      </w:pPr>
+      <w:r>
+        <w:rPr>
+          <w:rFonts w:ascii="Times New Roman" w:eastAsia="Times New Roman" w:hAnsi="Times New Roman" w:cs="Times New Roman"/>
+          <w:b w:val="0"/>
+          <w:bCs w:val="0"/>
+          <w:color w:val="auto"/>
+          <w:sz w:val="24"/>
+          <w:szCs w:val="24"/>
+        </w:rPr>
+        <w:t>To maintain a high degree of temporal consistency throughout the analysis, the absent values within the dataset were imputed through the comprehensive application of both forward-fill and backward-fill methodologies. This dual approach effectively addressed the gaps present in the data. Following this step, the dataset was meticulously re-indexed to establish a daily frequency</w:t>
+      </w:r>
+      <w:r>
+        <w:rPr>
+          <w:rFonts w:ascii="Times New Roman" w:eastAsia="Times New Roman" w:hAnsi="Times New Roman" w:cs="Times New Roman"/>
+          <w:b w:val="0"/>
+          <w:bCs w:val="0"/>
+          <w:color w:val="auto"/>
+          <w:sz w:val="24"/>
+          <w:szCs w:val="24"/>
+        </w:rPr>
+        <w:fldChar w:fldCharType="begin"/>
+      </w:r>
+      <w:r>
+        <w:rPr>
+          <w:rFonts w:ascii="Times New Roman" w:eastAsia="Times New Roman" w:hAnsi="Times New Roman" w:cs="Times New Roman"/>
+          <w:b w:val="0"/>
+          <w:bCs w:val="0"/>
+          <w:color w:val="auto"/>
+          <w:sz w:val="24"/>
+          <w:szCs w:val="24"/>
+        </w:rPr>
+        <w:instrText xml:space="preserve"> ADDIN EN.CITE &lt;EndNote&gt;&lt;Cite&gt;&lt;Author&gt;Karnati&lt;/Author&gt;&lt;Year&gt;2025&lt;/Year&gt;&lt;RecNum&gt;25&lt;/RecNum&gt;&lt;DisplayText&gt;[25]&lt;/DisplayText&gt;&lt;record&gt;&lt;rec-number&gt;25&lt;/rec-number&gt;&lt;foreign-keys&gt;&lt;key app="EN" db-id="dv2dxetxg5w9ehewap1xz0d1w2p0drtv9tds" timestamp="1758467476"&gt;25&lt;/key&gt;&lt;/foreign-keys&gt;&lt;ref-type name="Journal Article"&gt;17&lt;/ref-type&gt;&lt;contributors&gt;&lt;authors&gt;&lt;author&gt;Karnati, Hemanth&lt;/author&gt;&lt;author&gt;Soma, Anuraag&lt;/author&gt;&lt;author&gt;Alam, Adnan&lt;/author&gt;&lt;author&gt;Kalaavathi, B&lt;/author&gt;&lt;/authors&gt;&lt;/contributors&gt;&lt;titles&gt;&lt;title&gt;Comprehensive analysis of various imputation and forecasting models for predicting PM2. 5 pollutant in Delhi&lt;/title&gt;&lt;secondary-title&gt;Neural Computing and Applications&lt;/secondary-title&gt;&lt;/titles&gt;&lt;periodical&gt;&lt;full-title&gt;Neural Computing and Applications&lt;/full-title&gt;&lt;/periodical&gt;&lt;pages&gt;11441-11458&lt;/pages&gt;&lt;volume&gt;37&lt;/volume&gt;&lt;number&gt;17&lt;/number&gt;&lt;dates&gt;&lt;year&gt;2025&lt;/year&gt;&lt;/dates&gt;&lt;isbn&gt;1433-3058&lt;/isbn&gt;&lt;urls&gt;&lt;/urls&gt;&lt;/record&gt;&lt;/Cite&gt;&lt;/EndNote&gt;</w:instrText>
+      </w:r>
+      <w:r>
+        <w:rPr>
+          <w:rFonts w:ascii="Times New Roman" w:eastAsia="Times New Roman" w:hAnsi="Times New Roman" w:cs="Times New Roman"/>
+          <w:b w:val="0"/>
+          <w:bCs w:val="0"/>
+          <w:color w:val="auto"/>
+          <w:sz w:val="24"/>
+          <w:szCs w:val="24"/>
+        </w:rPr>
+        <w:fldChar w:fldCharType="separate"/>
+      </w:r>
+      <w:r>
+        <w:rPr>
+          <w:rFonts w:ascii="Times New Roman" w:eastAsia="Times New Roman" w:hAnsi="Times New Roman" w:cs="Times New Roman"/>
+          <w:b w:val="0"/>
+          <w:bCs w:val="0"/>
+          <w:noProof/>
+          <w:color w:val="auto"/>
+          <w:sz w:val="24"/>
+          <w:szCs w:val="24"/>
+        </w:rPr>
+        <w:t>[25]</w:t>
+      </w:r>
+      <w:r>
+        <w:rPr>
+          <w:rFonts w:ascii="Times New Roman" w:eastAsia="Times New Roman" w:hAnsi="Times New Roman" w:cs="Times New Roman"/>
+          <w:b w:val="0"/>
+          <w:bCs w:val="0"/>
+          <w:color w:val="auto"/>
+          <w:sz w:val="24"/>
+          <w:szCs w:val="24"/>
+        </w:rPr>
+        <w:fldChar w:fldCharType="end"/>
+      </w:r>
+      <w:r>
+        <w:rPr>
+          <w:rFonts w:ascii="Times New Roman" w:eastAsia="Times New Roman" w:hAnsi="Times New Roman" w:cs="Times New Roman"/>
+          <w:b w:val="0"/>
+          <w:bCs w:val="0"/>
+          <w:color w:val="auto"/>
+          <w:sz w:val="24"/>
+          <w:szCs w:val="24"/>
+        </w:rPr>
+        <w:t>. This action served to rectify any irregularities that existed within the time series representation, ensuring a smooth and continuous flow of data. Subsequently, the data was judiciously partitioned into two subsets: a training subset comprising 80% of the entire dataset, and a testing subset making up the remaining 20%</w:t>
+      </w:r>
+      <w:r>
+        <w:rPr>
+          <w:rFonts w:ascii="Times New Roman" w:eastAsia="Times New Roman" w:hAnsi="Times New Roman" w:cs="Times New Roman"/>
+          <w:b w:val="0"/>
+          <w:bCs w:val="0"/>
+          <w:color w:val="auto"/>
+          <w:sz w:val="24"/>
+          <w:szCs w:val="24"/>
+        </w:rPr>
+        <w:t xml:space="preserve"> , as shown in Figure 2 </w:t>
+      </w:r>
+      <w:r>
+        <w:rPr>
+          <w:rFonts w:ascii="Times New Roman" w:eastAsia="Times New Roman" w:hAnsi="Times New Roman" w:cs="Times New Roman"/>
+          <w:b w:val="0"/>
+          <w:bCs w:val="0"/>
+          <w:color w:val="auto"/>
+          <w:sz w:val="24"/>
+          <w:szCs w:val="24"/>
+        </w:rPr>
+        <w:fldChar w:fldCharType="begin"/>
+      </w:r>
+      <w:r>
+        <w:rPr>
+          <w:rFonts w:ascii="Times New Roman" w:eastAsia="Times New Roman" w:hAnsi="Times New Roman" w:cs="Times New Roman"/>
+          <w:b w:val="0"/>
+          <w:bCs w:val="0"/>
+          <w:color w:val="auto"/>
+          <w:sz w:val="24"/>
+          <w:szCs w:val="24"/>
+        </w:rPr>
+        <w:instrText xml:space="preserve"> ADDIN EN.CITE &lt;EndNote&gt;&lt;Cite&gt;&lt;Author&gt;Fan&lt;/Author&gt;&lt;Year&gt;2025&lt;/Year&gt;&lt;RecNum&gt;26&lt;/RecNum&gt;&lt;DisplayText&gt;[26]&lt;/DisplayText&gt;&lt;record&gt;&lt;rec-number&gt;26&lt;/rec-number&gt;&lt;foreign-keys&gt;&lt;key app="EN" db-id="dv2dxetxg5w9ehewap1xz0d1w2p0drtv9tds" timestamp="1758467657"&gt;26&lt;/key&gt;&lt;/foreign-keys&gt;&lt;ref-type name="Journal Article"&gt;17&lt;/ref-type&gt;&lt;contributors&gt;&lt;authors&gt;&lt;author&gt;Fan, Ching-Lung&lt;/author&gt;&lt;/authors&gt;&lt;/contributors&gt;&lt;titles&gt;&lt;title&gt;Optimization and performance evaluation of machine learning classifiers for predicting construction quality and schedule&lt;/title&gt;&lt;secondary-title&gt;Automation in Construction&lt;/secondary-title&gt;&lt;/titles&gt;&lt;periodical&gt;&lt;full-title&gt;Automation in Construction&lt;/full-title&gt;&lt;/periodical&gt;&lt;pages&gt;106470&lt;/pages&gt;&lt;volume&gt;179&lt;/volume&gt;&lt;dates&gt;&lt;year&gt;2025&lt;/year&gt;&lt;/dates&gt;&lt;isbn&gt;0926-5805&lt;/isbn&gt;&lt;urls&gt;&lt;/urls&gt;&lt;/record&gt;&lt;/Cite&gt;&lt;/EndNote&gt;</w:instrText>
+      </w:r>
+      <w:r>
+        <w:rPr>
+          <w:rFonts w:ascii="Times New Roman" w:eastAsia="Times New Roman" w:hAnsi="Times New Roman" w:cs="Times New Roman"/>
+          <w:b w:val="0"/>
+          <w:bCs w:val="0"/>
+          <w:color w:val="auto"/>
+          <w:sz w:val="24"/>
+          <w:szCs w:val="24"/>
+        </w:rPr>
+        <w:fldChar w:fldCharType="separate"/>
+      </w:r>
+      <w:r>
+        <w:rPr>
+          <w:rFonts w:ascii="Times New Roman" w:eastAsia="Times New Roman" w:hAnsi="Times New Roman" w:cs="Times New Roman"/>
+          <w:b w:val="0"/>
+          <w:bCs w:val="0"/>
+          <w:noProof/>
+          <w:color w:val="auto"/>
+          <w:sz w:val="24"/>
+          <w:szCs w:val="24"/>
+        </w:rPr>
+        <w:t>[26]</w:t>
+      </w:r>
+      <w:r>
+        <w:rPr>
+          <w:rFonts w:ascii="Times New Roman" w:eastAsia="Times New Roman" w:hAnsi="Times New Roman" w:cs="Times New Roman"/>
+          <w:b w:val="0"/>
+          <w:bCs w:val="0"/>
+          <w:color w:val="auto"/>
+          <w:sz w:val="24"/>
+          <w:szCs w:val="24"/>
+        </w:rPr>
+        <w:fldChar w:fldCharType="end"/>
+      </w:r>
+      <w:r>
+        <w:rPr>
+          <w:rFonts w:ascii="Times New Roman" w:eastAsia="Times New Roman" w:hAnsi="Times New Roman" w:cs="Times New Roman"/>
+          <w:b w:val="0"/>
+          <w:bCs w:val="0"/>
+          <w:color w:val="auto"/>
+          <w:sz w:val="24"/>
+          <w:szCs w:val="24"/>
+        </w:rPr>
+        <w:t xml:space="preserve">. In order to prepare for analysis, all features within the dataset underwent a normalization process using the </w:t>
+      </w:r>
+      <w:proofErr w:type="spellStart"/>
+      <w:r>
+        <w:rPr>
+          <w:rFonts w:ascii="Times New Roman" w:eastAsia="Times New Roman" w:hAnsi="Times New Roman" w:cs="Times New Roman"/>
+          <w:b w:val="0"/>
+          <w:bCs w:val="0"/>
+          <w:color w:val="auto"/>
+          <w:sz w:val="24"/>
+          <w:szCs w:val="24"/>
+        </w:rPr>
+        <w:t>MinMaxScaler</w:t>
+      </w:r>
+      <w:proofErr w:type="spellEnd"/>
+      <w:r>
+        <w:rPr>
+          <w:rFonts w:ascii="Times New Roman" w:eastAsia="Times New Roman" w:hAnsi="Times New Roman" w:cs="Times New Roman"/>
+          <w:b w:val="0"/>
+          <w:bCs w:val="0"/>
+          <w:color w:val="auto"/>
+          <w:sz w:val="24"/>
+          <w:szCs w:val="24"/>
+        </w:rPr>
+        <w:t>. This scaling technique was specifically employed to adjust and transform the values so that they would fall within the defined range of [0,1]. This critical step not only enhanced the clarity of the data but also ensured numerical stability, which is paramount for efficient processing within deep learning models employed in subsequent analyses</w:t>
+      </w:r>
+      <w:r>
+        <w:rPr>
+          <w:rFonts w:ascii="Times New Roman" w:eastAsia="Times New Roman" w:hAnsi="Times New Roman" w:cs="Times New Roman"/>
+          <w:b w:val="0"/>
+          <w:bCs w:val="0"/>
+          <w:color w:val="auto"/>
+          <w:sz w:val="24"/>
+          <w:szCs w:val="24"/>
+        </w:rPr>
+        <w:t xml:space="preserve"> </w:t>
+      </w:r>
+      <w:r>
+        <w:rPr>
+          <w:rFonts w:ascii="Times New Roman" w:eastAsia="Times New Roman" w:hAnsi="Times New Roman" w:cs="Times New Roman"/>
+          <w:b w:val="0"/>
+          <w:bCs w:val="0"/>
+          <w:color w:val="auto"/>
+          <w:sz w:val="24"/>
+          <w:szCs w:val="24"/>
+        </w:rPr>
+        <w:fldChar w:fldCharType="begin"/>
+      </w:r>
+      <w:r>
+        <w:rPr>
+          <w:rFonts w:ascii="Times New Roman" w:eastAsia="Times New Roman" w:hAnsi="Times New Roman" w:cs="Times New Roman"/>
+          <w:b w:val="0"/>
+          <w:bCs w:val="0"/>
+          <w:color w:val="auto"/>
+          <w:sz w:val="24"/>
+          <w:szCs w:val="24"/>
+        </w:rPr>
+        <w:instrText xml:space="preserve"> ADDIN EN.CITE &lt;EndNote&gt;&lt;Cite&gt;&lt;Author&gt;Lanjewar&lt;/Author&gt;&lt;Year&gt;2022&lt;/Year&gt;&lt;RecNum&gt;27&lt;/RecNum&gt;&lt;DisplayText&gt;[27]&lt;/DisplayText&gt;&lt;record&gt;&lt;rec-number&gt;27&lt;/rec-number&gt;&lt;foreign-keys&gt;&lt;key app="EN" db-id="dv2dxetxg5w9ehewap1xz0d1w2p0drtv9tds" timestamp="1758467893"&gt;27&lt;/key&gt;&lt;/foreign-keys&gt;&lt;ref-type name="Book Section"&gt;5&lt;/ref-type&gt;&lt;contributors&gt;&lt;authors&gt;&lt;author&gt;Lanjewar, Madhusudan G&lt;/author&gt;&lt;author&gt;Parate, Rajesh K&lt;/author&gt;&lt;author&gt;Parab, Jivan S&lt;/author&gt;&lt;/authors&gt;&lt;/contributors&gt;&lt;titles&gt;&lt;title&gt;Machine learning approach with data normalization technique for early stage detection of hypothyroidism&lt;/title&gt;&lt;secondary-title&gt;Artificial intelligence applications for health care&lt;/secondary-title&gt;&lt;/titles&gt;&lt;pages&gt;91-108&lt;/pages&gt;&lt;dates&gt;&lt;year&gt;2022&lt;/year&gt;&lt;/dates&gt;&lt;publisher&gt;CRC Press&lt;/publisher&gt;&lt;urls&gt;&lt;/urls&gt;&lt;/record&gt;&lt;/Cite&gt;&lt;/EndNote&gt;</w:instrText>
+      </w:r>
+      <w:r>
+        <w:rPr>
+          <w:rFonts w:ascii="Times New Roman" w:eastAsia="Times New Roman" w:hAnsi="Times New Roman" w:cs="Times New Roman"/>
+          <w:b w:val="0"/>
+          <w:bCs w:val="0"/>
+          <w:color w:val="auto"/>
+          <w:sz w:val="24"/>
+          <w:szCs w:val="24"/>
+        </w:rPr>
+        <w:fldChar w:fldCharType="separate"/>
+      </w:r>
+      <w:r>
+        <w:rPr>
+          <w:rFonts w:ascii="Times New Roman" w:eastAsia="Times New Roman" w:hAnsi="Times New Roman" w:cs="Times New Roman"/>
+          <w:b w:val="0"/>
+          <w:bCs w:val="0"/>
+          <w:noProof/>
+          <w:color w:val="auto"/>
+          <w:sz w:val="24"/>
+          <w:szCs w:val="24"/>
+        </w:rPr>
+        <w:t>[27]</w:t>
+      </w:r>
+      <w:r>
+        <w:rPr>
+          <w:rFonts w:ascii="Times New Roman" w:eastAsia="Times New Roman" w:hAnsi="Times New Roman" w:cs="Times New Roman"/>
+          <w:b w:val="0"/>
+          <w:bCs w:val="0"/>
+          <w:color w:val="auto"/>
+          <w:sz w:val="24"/>
+          <w:szCs w:val="24"/>
+        </w:rPr>
+        <w:fldChar w:fldCharType="end"/>
+      </w:r>
+      <w:r>
+        <w:rPr>
+          <w:rFonts w:ascii="Times New Roman" w:eastAsia="Times New Roman" w:hAnsi="Times New Roman" w:cs="Times New Roman"/>
+          <w:b w:val="0"/>
+          <w:bCs w:val="0"/>
+          <w:color w:val="auto"/>
+          <w:sz w:val="24"/>
+          <w:szCs w:val="24"/>
+        </w:rPr>
+        <w:t>.</w:t>
+      </w:r>
+      <w:r>
+        <w:rPr>
+          <w:rStyle w:val="Strong"/>
+          <w:rFonts w:ascii="Times New Roman" w:eastAsia="Times New Roman" w:hAnsi="Times New Roman" w:cs="Times New Roman"/>
+          <w:color w:val="auto"/>
+          <w:sz w:val="24"/>
+          <w:szCs w:val="24"/>
+        </w:rPr>
+        <w:t xml:space="preserve"> </w:t>
+      </w:r>
+    </w:p>
+    <w:p>
+      <w:pPr>
+        <w:keepNext/>
+      </w:pPr>
+      <w:r>
+        <w:rPr>
+          <w:noProof/>
+        </w:rPr>
+        <w:drawing>
+          <wp:inline distT="0" distB="0" distL="0" distR="0" wp14:anchorId="58DF47F2" wp14:editId="08D7FE90">
+            <wp:extent cx="5483891" cy="1828800"/>
+            <wp:effectExtent l="0" t="0" r="2540" b="0"/>
+            <wp:docPr id="2" name="Picture 2"/>
+            <wp:cNvGraphicFramePr>
+              <a:graphicFrameLocks xmlns:a="http://schemas.openxmlformats.org/drawingml/2006/main" noChangeAspect="1"/>
+            </wp:cNvGraphicFramePr>
+            <a:graphic xmlns:a="http://schemas.openxmlformats.org/drawingml/2006/main">
+              <a:graphicData uri="http://schemas.openxmlformats.org/drawingml/2006/picture">
+                <pic:pic xmlns:pic="http://schemas.openxmlformats.org/drawingml/2006/picture">
+                  <pic:nvPicPr>
+                    <pic:cNvPr id="2" name="train and test .png"/>
+                    <pic:cNvPicPr/>
+                  </pic:nvPicPr>
+                  <pic:blipFill>
+                    <a:blip r:embed="rId7">
+                      <a:extLst>
+                        <a:ext uri="{28A0092B-C50C-407E-A947-70E740481C1C}">
+                          <a14:useLocalDpi xmlns:a14="http://schemas.microsoft.com/office/drawing/2010/main" val="0"/>
+                        </a:ext>
+                      </a:extLst>
+                    </a:blip>
+                    <a:stretch>
+                      <a:fillRect/>
+                    </a:stretch>
+                  </pic:blipFill>
+                  <pic:spPr>
+                    <a:xfrm>
+                      <a:off x="0" y="0"/>
+                      <a:ext cx="5591244" cy="1864601"/>
+                    </a:xfrm>
+                    <a:prstGeom prst="rect">
+                      <a:avLst/>
+                    </a:prstGeom>
+                  </pic:spPr>
+                </pic:pic>
+              </a:graphicData>
+            </a:graphic>
+          </wp:inline>
+        </w:drawing>
+      </w:r>
+    </w:p>
+    <w:p>
+      <w:pPr>
+        <w:pStyle w:val="Caption"/>
+      </w:pPr>
+      <w:r>
+        <w:t xml:space="preserve">Figure </w:t>
+      </w:r>
+      <w:r>
+        <w:fldChar w:fldCharType="begin"/>
+      </w:r>
+      <w:r>
+        <w:instrText xml:space="preserve"> SEQ Figure \* ARABIC </w:instrText>
+      </w:r>
+      <w:r>
+        <w:fldChar w:fldCharType="separate"/>
+      </w:r>
+      <w:r>
+        <w:rPr>
+          <w:noProof/>
+        </w:rPr>
+        <w:t>2</w:t>
+      </w:r>
+      <w:r>
+        <w:fldChar w:fldCharType="end"/>
+      </w:r>
+      <w:r>
+        <w:t>.S</w:t>
+      </w:r>
+      <w:r>
+        <w:t>howing the training data, which is 80%, and the test data, which is 20% of the dataset.</w:t>
+      </w:r>
+    </w:p>
+    <w:p>
+      <w:pPr>
+        <w:pStyle w:val="Heading3"/>
+        <w:rPr>
+          <w:sz w:val="28"/>
+        </w:rPr>
+      </w:pPr>
+      <w:r>
+        <w:rPr>
+          <w:sz w:val="28"/>
+        </w:rPr>
+        <w:t>3.3 Feature Engineering</w:t>
+      </w:r>
+    </w:p>
+    <w:p>
+      <w:pPr>
+        <w:spacing w:before="100" w:beforeAutospacing="1" w:after="100" w:afterAutospacing="1" w:line="240" w:lineRule="auto"/>
+        <w:rPr>
+          <w:rFonts w:ascii="Times New Roman" w:eastAsia="Times New Roman" w:hAnsi="Times New Roman" w:cs="Times New Roman"/>
+          <w:sz w:val="24"/>
+          <w:szCs w:val="24"/>
+        </w:rPr>
+      </w:pPr>
+      <w:r>
+        <w:rPr>
+          <w:rFonts w:ascii="Times New Roman" w:eastAsia="Times New Roman" w:hAnsi="Times New Roman" w:cs="Times New Roman"/>
+          <w:sz w:val="24"/>
+          <w:szCs w:val="24"/>
+        </w:rPr>
+        <w:t>To augment the predictive capabilities of the models, feature engineering was conducted on the amassed dataset, which originally encompassed 27 attributes across commodity markets (including gold, silver, and crude oil), foreign exchange (EUR/USD), equity indices (S&amp;P500), and macroeconomic indicators such as the Consumer Price Index (CPI) and the Geopolitical Risk Index (GPR).</w:t>
+      </w:r>
+    </w:p>
+    <w:p>
+      <w:pPr>
+        <w:spacing w:before="100" w:beforeAutospacing="1" w:after="100" w:afterAutospacing="1" w:line="240" w:lineRule="auto"/>
+        <w:rPr>
+          <w:rFonts w:ascii="Times New Roman" w:eastAsia="Times New Roman" w:hAnsi="Times New Roman" w:cs="Times New Roman"/>
+          <w:sz w:val="24"/>
+          <w:szCs w:val="24"/>
+        </w:rPr>
+      </w:pPr>
+      <w:r>
+        <w:rPr>
+          <w:rFonts w:ascii="Times New Roman" w:eastAsia="Times New Roman" w:hAnsi="Times New Roman" w:cs="Times New Roman"/>
+          <w:sz w:val="24"/>
+          <w:szCs w:val="24"/>
+        </w:rPr>
+        <w:t>Several meaningful features were generated and integrated into the dataset:</w:t>
+      </w:r>
+    </w:p>
+    <w:p>
+      <w:pPr>
+        <w:numPr>
+          <w:ilvl w:val="0"/>
+          <w:numId w:val="27"/>
+        </w:numPr>
+        <w:spacing w:before="100" w:beforeAutospacing="1" w:after="100" w:afterAutospacing="1" w:line="240" w:lineRule="auto"/>
+        <w:rPr>
+          <w:rFonts w:ascii="Times New Roman" w:eastAsia="Times New Roman" w:hAnsi="Times New Roman" w:cs="Times New Roman"/>
+          <w:sz w:val="24"/>
+          <w:szCs w:val="24"/>
+        </w:rPr>
+      </w:pPr>
+      <w:r>
+        <w:rPr>
+          <w:rFonts w:ascii="Times New Roman" w:eastAsia="Times New Roman" w:hAnsi="Times New Roman" w:cs="Times New Roman"/>
           <w:b/>
           <w:bCs/>
-        </w:rPr>
-        <w:lastRenderedPageBreak/>
-        <w:t>3.1 Dataset Collection</w:t>
+          <w:sz w:val="24"/>
+          <w:szCs w:val="24"/>
+        </w:rPr>
+        <w:t>Gold Trend (binary):</w:t>
+      </w:r>
+      <w:r>
+        <w:rPr>
+          <w:rFonts w:ascii="Times New Roman" w:eastAsia="Times New Roman" w:hAnsi="Times New Roman" w:cs="Times New Roman"/>
+          <w:sz w:val="24"/>
+          <w:szCs w:val="24"/>
+        </w:rPr>
+        <w:t xml:space="preserve"> A directional indicator specifying whether the gold closing price increased compared to the previous day. This feature was crucial for capturing short-term momentum.</w:t>
       </w:r>
     </w:p>
     <w:p>
       <w:pPr>
-        <w:pStyle w:val="NormalWeb"/>
-      </w:pPr>
-      <w:r>
-        <w:t>The dataset was meticulously compiled from a diverse array of financial and macroeconomic sources, carefully encompassing the extensive timeframe that stretches from January 1, 2015, all the way to August 29, 2025. This comprehensive market data, which specifically includes key commodities such as gold, silver, oil, along with significant currency exchange rates like the EUR/USD, as well as critical stock market indices including the S&amp;P 500, was expertly sourced from Yahoo Finance. Furthermore, vital macroeconomic indicators, notably the Consumer Price Index (CPI) and pertinent interest rates, were diligently acquired from the Federal Reserve Economic Data (FRED), ensuring a robust analytical foundation. In addition to these sources, the Geopolitical Risk (GPR) index was seamlessly integrated from a local dataset, adding another crucial layer of insight. Following thorough preprocessing procedures, the final, enriched dataset comprised a total of 3,894 daily observations, which reflect a diverse array of 27 distinct features. These features include both raw data and include meticulously engineered variables, which enhance the dataset's analytical depth and usability for advanced research and financial modeling</w:t>
-      </w:r>
+        <w:numPr>
+          <w:ilvl w:val="0"/>
+          <w:numId w:val="28"/>
+        </w:numPr>
+        <w:spacing w:before="100" w:beforeAutospacing="1" w:after="100" w:afterAutospacing="1" w:line="240" w:lineRule="auto"/>
+        <w:rPr>
+          <w:rFonts w:ascii="Times New Roman" w:eastAsia="Times New Roman" w:hAnsi="Times New Roman" w:cs="Times New Roman"/>
+          <w:sz w:val="24"/>
+          <w:szCs w:val="24"/>
+        </w:rPr>
+      </w:pPr>
+      <w:r>
+        <w:rPr>
+          <w:rFonts w:ascii="Times New Roman" w:eastAsia="Times New Roman" w:hAnsi="Times New Roman" w:cs="Times New Roman"/>
+          <w:b/>
+          <w:bCs/>
+          <w:sz w:val="24"/>
+          <w:szCs w:val="24"/>
+        </w:rPr>
+        <w:lastRenderedPageBreak/>
+        <w:t>Inter-market Ratios:</w:t>
+      </w:r>
+      <w:r>
+        <w:rPr>
+          <w:rFonts w:ascii="Times New Roman" w:eastAsia="Times New Roman" w:hAnsi="Times New Roman" w:cs="Times New Roman"/>
+          <w:sz w:val="24"/>
+          <w:szCs w:val="24"/>
+        </w:rPr>
+        <w:t xml:space="preserve"> Ratios such as </w:t>
+      </w:r>
+      <w:r>
+        <w:rPr>
+          <w:rFonts w:ascii="Times New Roman" w:eastAsia="Times New Roman" w:hAnsi="Times New Roman" w:cs="Times New Roman"/>
+          <w:i/>
+          <w:iCs/>
+          <w:sz w:val="24"/>
+          <w:szCs w:val="24"/>
+        </w:rPr>
+        <w:t>Gold/Silver</w:t>
+      </w:r>
+      <w:r>
+        <w:rPr>
+          <w:rFonts w:ascii="Times New Roman" w:eastAsia="Times New Roman" w:hAnsi="Times New Roman" w:cs="Times New Roman"/>
+          <w:sz w:val="24"/>
+          <w:szCs w:val="24"/>
+        </w:rPr>
+        <w:t xml:space="preserve">, </w:t>
+      </w:r>
+      <w:r>
+        <w:rPr>
+          <w:rFonts w:ascii="Times New Roman" w:eastAsia="Times New Roman" w:hAnsi="Times New Roman" w:cs="Times New Roman"/>
+          <w:i/>
+          <w:iCs/>
+          <w:sz w:val="24"/>
+          <w:szCs w:val="24"/>
+        </w:rPr>
+        <w:t>Gold/Oil</w:t>
+      </w:r>
+      <w:r>
+        <w:rPr>
+          <w:rFonts w:ascii="Times New Roman" w:eastAsia="Times New Roman" w:hAnsi="Times New Roman" w:cs="Times New Roman"/>
+          <w:sz w:val="24"/>
+          <w:szCs w:val="24"/>
+        </w:rPr>
+        <w:t xml:space="preserve">, and </w:t>
+      </w:r>
+      <w:r>
+        <w:rPr>
+          <w:rFonts w:ascii="Times New Roman" w:eastAsia="Times New Roman" w:hAnsi="Times New Roman" w:cs="Times New Roman"/>
+          <w:i/>
+          <w:iCs/>
+          <w:sz w:val="24"/>
+          <w:szCs w:val="24"/>
+        </w:rPr>
+        <w:t>Gold/S&amp;P500</w:t>
+      </w:r>
+      <w:r>
+        <w:rPr>
+          <w:rFonts w:ascii="Times New Roman" w:eastAsia="Times New Roman" w:hAnsi="Times New Roman" w:cs="Times New Roman"/>
+          <w:sz w:val="24"/>
+          <w:szCs w:val="24"/>
+        </w:rPr>
+        <w:t xml:space="preserve"> were derived to reflect the co-movement and hedging relationships between gold and other financial assets. Prior studies have shown that these ratios carry valuable information about gold’s relative valuation and safe-haven properties (Fang &amp; Xu, 2022).</w:t>
+      </w:r>
+    </w:p>
+    <w:p>
+      <w:pPr>
+        <w:numPr>
+          <w:ilvl w:val="0"/>
+          <w:numId w:val="29"/>
+        </w:numPr>
+        <w:spacing w:before="100" w:beforeAutospacing="1" w:after="100" w:afterAutospacing="1" w:line="240" w:lineRule="auto"/>
+        <w:rPr>
+          <w:rFonts w:ascii="Times New Roman" w:eastAsia="Times New Roman" w:hAnsi="Times New Roman" w:cs="Times New Roman"/>
+          <w:sz w:val="24"/>
+          <w:szCs w:val="24"/>
+        </w:rPr>
+      </w:pPr>
+      <w:r>
+        <w:rPr>
+          <w:rFonts w:ascii="Times New Roman" w:eastAsia="Times New Roman" w:hAnsi="Times New Roman" w:cs="Times New Roman"/>
+          <w:b/>
+          <w:bCs/>
+          <w:sz w:val="24"/>
+          <w:szCs w:val="24"/>
+        </w:rPr>
+        <w:t>Price Levels and Volumes:</w:t>
+      </w:r>
+      <w:r>
+        <w:rPr>
+          <w:rFonts w:ascii="Times New Roman" w:eastAsia="Times New Roman" w:hAnsi="Times New Roman" w:cs="Times New Roman"/>
+          <w:sz w:val="24"/>
+          <w:szCs w:val="24"/>
+        </w:rPr>
+        <w:t xml:space="preserve"> Daily open, high, low, close, and volume data for gold, silver, oil, and S&amp;P500 were maintained to capture both price action and trading activity.</w:t>
+      </w:r>
+    </w:p>
+    <w:p>
+      <w:pPr>
+        <w:numPr>
+          <w:ilvl w:val="0"/>
+          <w:numId w:val="30"/>
+        </w:numPr>
+        <w:spacing w:before="100" w:beforeAutospacing="1" w:after="100" w:afterAutospacing="1" w:line="240" w:lineRule="auto"/>
+        <w:rPr>
+          <w:rFonts w:ascii="Times New Roman" w:eastAsia="Times New Roman" w:hAnsi="Times New Roman" w:cs="Times New Roman"/>
+          <w:sz w:val="24"/>
+          <w:szCs w:val="24"/>
+        </w:rPr>
+      </w:pPr>
+      <w:r>
+        <w:rPr>
+          <w:rFonts w:ascii="Times New Roman" w:eastAsia="Times New Roman" w:hAnsi="Times New Roman" w:cs="Times New Roman"/>
+          <w:b/>
+          <w:bCs/>
+          <w:sz w:val="24"/>
+          <w:szCs w:val="24"/>
+        </w:rPr>
+        <w:t>Macroeconomic Indicators:</w:t>
+      </w:r>
+      <w:r>
+        <w:rPr>
+          <w:rFonts w:ascii="Times New Roman" w:eastAsia="Times New Roman" w:hAnsi="Times New Roman" w:cs="Times New Roman"/>
+          <w:sz w:val="24"/>
+          <w:szCs w:val="24"/>
+        </w:rPr>
+        <w:t xml:space="preserve"> CPI was included as a proxy for inflation, while GPR measured global geopolitical uncertainty, both of which have been documented to influence gold price </w:t>
+      </w:r>
+      <w:r>
+        <w:rPr>
+          <w:rFonts w:ascii="Times New Roman" w:eastAsia="Times New Roman" w:hAnsi="Times New Roman" w:cs="Times New Roman"/>
+          <w:sz w:val="24"/>
+          <w:szCs w:val="24"/>
+        </w:rPr>
+        <w:t>dynamics.</w:t>
+      </w:r>
+    </w:p>
+    <w:p>
+      <w:pPr>
+        <w:spacing w:before="100" w:beforeAutospacing="1" w:after="100" w:afterAutospacing="1" w:line="240" w:lineRule="auto"/>
+        <w:rPr>
+          <w:rFonts w:ascii="Times New Roman" w:eastAsia="Times New Roman" w:hAnsi="Times New Roman" w:cs="Times New Roman"/>
+          <w:sz w:val="24"/>
+          <w:szCs w:val="24"/>
+        </w:rPr>
+      </w:pPr>
+      <w:r>
+        <w:rPr>
+          <w:rFonts w:ascii="Times New Roman" w:eastAsia="Times New Roman" w:hAnsi="Times New Roman" w:cs="Times New Roman"/>
+          <w:sz w:val="24"/>
+          <w:szCs w:val="24"/>
+        </w:rPr>
+        <w:t>In contrast to methodologies that predominantly depend on technical indicators such as the Relative Strength Index (RSI) or the Moving Average Convergence Divergence (MACD), this research underscores the importance of integrating fundamental market variables, inter-market relationships, and macroeconomic indicators. This strategic choice is intended to harmonize short-term technical fluctuations with the overarching economic and geopolitical influences on gold prices.</w:t>
+      </w:r>
+    </w:p>
+    <w:p>
+      <w:pPr>
+        <w:pStyle w:val="Heading3"/>
+      </w:pPr>
+      <w:r>
+        <w:rPr>
+          <w:sz w:val="28"/>
+        </w:rPr>
+        <w:t>3.4 Sequence Generation</w:t>
+      </w:r>
+    </w:p>
+    <w:p>
+      <w:pPr>
+        <w:spacing w:before="100" w:beforeAutospacing="1" w:after="100" w:afterAutospacing="1" w:line="240" w:lineRule="auto"/>
+        <w:rPr>
+          <w:rFonts w:ascii="Times New Roman" w:eastAsia="Times New Roman" w:hAnsi="Times New Roman" w:cs="Times New Roman"/>
+          <w:sz w:val="24"/>
+          <w:szCs w:val="24"/>
+        </w:rPr>
+      </w:pPr>
+      <w:r>
+        <w:rPr>
+          <w:rFonts w:ascii="Times New Roman" w:eastAsia="Times New Roman" w:hAnsi="Times New Roman" w:cs="Times New Roman"/>
+          <w:sz w:val="24"/>
+          <w:szCs w:val="24"/>
+        </w:rPr>
+        <w:t xml:space="preserve">Given that deep learning models necessitate sequential </w:t>
+      </w:r>
+      <w:proofErr w:type="gramStart"/>
+      <w:r>
+        <w:rPr>
+          <w:rFonts w:ascii="Times New Roman" w:eastAsia="Times New Roman" w:hAnsi="Times New Roman" w:cs="Times New Roman"/>
+          <w:sz w:val="24"/>
+          <w:szCs w:val="24"/>
+        </w:rPr>
+        <w:t>inputs</w:t>
+      </w:r>
+      <w:r>
+        <w:rPr>
+          <w:rFonts w:ascii="Times New Roman" w:eastAsia="Times New Roman" w:hAnsi="Times New Roman" w:cs="Times New Roman"/>
+          <w:sz w:val="24"/>
+          <w:szCs w:val="24"/>
+        </w:rPr>
+        <w:t xml:space="preserve"> ,</w:t>
+      </w:r>
+      <w:proofErr w:type="gramEnd"/>
+      <w:r>
+        <w:rPr>
+          <w:rFonts w:ascii="Times New Roman" w:eastAsia="Times New Roman" w:hAnsi="Times New Roman" w:cs="Times New Roman"/>
+          <w:sz w:val="24"/>
+          <w:szCs w:val="24"/>
+        </w:rPr>
+        <w:t xml:space="preserve"> </w:t>
+      </w:r>
+      <w:r>
+        <w:rPr>
+          <w:rFonts w:ascii="Times New Roman" w:eastAsia="Times New Roman" w:hAnsi="Times New Roman" w:cs="Times New Roman"/>
+          <w:sz w:val="24"/>
+          <w:szCs w:val="24"/>
+        </w:rPr>
+        <w:t>the dataset was organized into sliding windows of consecutive time intervals. Two distinct sequence lengths were assessed:</w:t>
+      </w:r>
+    </w:p>
+    <w:p>
+      <w:pPr>
+        <w:numPr>
+          <w:ilvl w:val="0"/>
+          <w:numId w:val="31"/>
+        </w:numPr>
+        <w:spacing w:before="100" w:beforeAutospacing="1" w:after="100" w:afterAutospacing="1" w:line="240" w:lineRule="auto"/>
+        <w:rPr>
+          <w:rFonts w:ascii="Times New Roman" w:eastAsia="Times New Roman" w:hAnsi="Times New Roman" w:cs="Times New Roman"/>
+          <w:sz w:val="24"/>
+          <w:szCs w:val="24"/>
+        </w:rPr>
+      </w:pPr>
+      <w:r>
+        <w:rPr>
+          <w:rFonts w:ascii="Times New Roman" w:eastAsia="Times New Roman" w:hAnsi="Times New Roman" w:cs="Times New Roman"/>
+          <w:b/>
+          <w:bCs/>
+          <w:sz w:val="24"/>
+          <w:szCs w:val="24"/>
+        </w:rPr>
+        <w:t>30-day window:</w:t>
+      </w:r>
+      <w:r>
+        <w:rPr>
+          <w:rFonts w:ascii="Times New Roman" w:eastAsia="Times New Roman" w:hAnsi="Times New Roman" w:cs="Times New Roman"/>
+          <w:sz w:val="24"/>
+          <w:szCs w:val="24"/>
+        </w:rPr>
+        <w:t xml:space="preserve"> Input features for 30 consecutive days were used to predict the gold price on the following day.</w:t>
+      </w:r>
+    </w:p>
+    <w:p>
+      <w:pPr>
+        <w:numPr>
+          <w:ilvl w:val="0"/>
+          <w:numId w:val="32"/>
+        </w:numPr>
+        <w:spacing w:before="100" w:beforeAutospacing="1" w:after="100" w:afterAutospacing="1" w:line="240" w:lineRule="auto"/>
+        <w:rPr>
+          <w:rFonts w:ascii="Times New Roman" w:eastAsia="Times New Roman" w:hAnsi="Times New Roman" w:cs="Times New Roman"/>
+          <w:sz w:val="24"/>
+          <w:szCs w:val="24"/>
+        </w:rPr>
+      </w:pPr>
+      <w:r>
+        <w:rPr>
+          <w:rFonts w:ascii="Times New Roman" w:eastAsia="Times New Roman" w:hAnsi="Times New Roman" w:cs="Times New Roman"/>
+          <w:b/>
+          <w:bCs/>
+          <w:sz w:val="24"/>
+          <w:szCs w:val="24"/>
+        </w:rPr>
+        <w:t>1-day window:</w:t>
+      </w:r>
+      <w:r>
+        <w:rPr>
+          <w:rFonts w:ascii="Times New Roman" w:eastAsia="Times New Roman" w:hAnsi="Times New Roman" w:cs="Times New Roman"/>
+          <w:sz w:val="24"/>
+          <w:szCs w:val="24"/>
+        </w:rPr>
+        <w:t xml:space="preserve"> A shorter sequence was employed to capture immediate short-term dependencies.</w:t>
+      </w:r>
+    </w:p>
+    <w:p>
+      <w:pPr>
+        <w:spacing w:before="100" w:beforeAutospacing="1" w:after="100" w:afterAutospacing="1" w:line="240" w:lineRule="auto"/>
+        <w:rPr>
+          <w:rFonts w:ascii="Times New Roman" w:eastAsia="Times New Roman" w:hAnsi="Times New Roman" w:cs="Times New Roman"/>
+          <w:sz w:val="24"/>
+          <w:szCs w:val="24"/>
+        </w:rPr>
+      </w:pPr>
+      <w:r>
+        <w:rPr>
+          <w:rFonts w:ascii="Times New Roman" w:eastAsia="Times New Roman" w:hAnsi="Times New Roman" w:cs="Times New Roman"/>
+          <w:sz w:val="24"/>
+          <w:szCs w:val="24"/>
+        </w:rPr>
+        <w:t xml:space="preserve">The comparison indicated that the </w:t>
+      </w:r>
+      <w:proofErr w:type="spellStart"/>
+      <w:r>
+        <w:rPr>
+          <w:rFonts w:ascii="Times New Roman" w:eastAsia="Times New Roman" w:hAnsi="Times New Roman" w:cs="Times New Roman"/>
+          <w:sz w:val="24"/>
+          <w:szCs w:val="24"/>
+        </w:rPr>
+        <w:t>BiLSTM</w:t>
+      </w:r>
+      <w:proofErr w:type="spellEnd"/>
+      <w:r>
+        <w:rPr>
+          <w:rFonts w:ascii="Times New Roman" w:eastAsia="Times New Roman" w:hAnsi="Times New Roman" w:cs="Times New Roman"/>
+          <w:sz w:val="24"/>
+          <w:szCs w:val="24"/>
+        </w:rPr>
+        <w:t xml:space="preserve"> model trained using a one-day sequence window exhibited superior performance relative to the model utilizing a longer sequence. This finding suggests that short-term dynamics have a more significant impact on predicting gold prices than do prolonged historical datasets.</w:t>
+      </w:r>
+    </w:p>
+    <w:p>
+      <w:pPr>
+        <w:pStyle w:val="Heading3"/>
+      </w:pPr>
       <w:bookmarkStart w:id="0" w:name="_GoBack"/>
       <w:bookmarkEnd w:id="0"/>
       <w:r>
-        <w:t>.</w:t>
+        <w:rPr>
+          <w:sz w:val="28"/>
+        </w:rPr>
+        <w:lastRenderedPageBreak/>
+        <w:t>3.</w:t>
+      </w:r>
+      <w:r>
+        <w:rPr>
+          <w:sz w:val="28"/>
+        </w:rPr>
+        <w:t>5</w:t>
+      </w:r>
+      <w:r>
+        <w:rPr>
+          <w:sz w:val="28"/>
+        </w:rPr>
+        <w:t>. Model Selection</w:t>
       </w:r>
     </w:p>
     <w:p>
       <w:pPr>
         <w:pStyle w:val="Heading3"/>
-      </w:pPr>
-      <w:r>
-        <w:rPr>
-          <w:rStyle w:val="Strong"/>
-          <w:b/>
-          <w:bCs/>
-        </w:rPr>
-        <w:t>3.2 Data Preprocessing</w:t>
+        <w:rPr>
+          <w:rFonts w:asciiTheme="minorHAnsi" w:eastAsiaTheme="minorEastAsia" w:hAnsiTheme="minorHAnsi" w:cstheme="minorBidi"/>
+          <w:b w:val="0"/>
+          <w:bCs w:val="0"/>
+          <w:color w:val="auto"/>
+          <w:sz w:val="24"/>
+        </w:rPr>
+      </w:pPr>
+      <w:r>
+        <w:rPr>
+          <w:rFonts w:asciiTheme="minorHAnsi" w:eastAsiaTheme="minorEastAsia" w:hAnsiTheme="minorHAnsi" w:cstheme="minorBidi"/>
+          <w:b w:val="0"/>
+          <w:bCs w:val="0"/>
+          <w:color w:val="auto"/>
+          <w:sz w:val="24"/>
+        </w:rPr>
+        <w:t xml:space="preserve">The model selection criteria derive directly from the Literature Review and Research Methodology. Deep-learning models capable of capturing sequential dependencies and time attributes are essential. </w:t>
+      </w:r>
+      <w:proofErr w:type="spellStart"/>
+      <w:r>
+        <w:rPr>
+          <w:rFonts w:asciiTheme="minorHAnsi" w:eastAsiaTheme="minorEastAsia" w:hAnsiTheme="minorHAnsi" w:cstheme="minorBidi"/>
+          <w:b w:val="0"/>
+          <w:bCs w:val="0"/>
+          <w:color w:val="auto"/>
+          <w:sz w:val="24"/>
+        </w:rPr>
+        <w:t>BiLSTM</w:t>
+      </w:r>
+      <w:proofErr w:type="spellEnd"/>
+      <w:r>
+        <w:rPr>
+          <w:rFonts w:asciiTheme="minorHAnsi" w:eastAsiaTheme="minorEastAsia" w:hAnsiTheme="minorHAnsi" w:cstheme="minorBidi"/>
+          <w:b w:val="0"/>
+          <w:bCs w:val="0"/>
+          <w:color w:val="auto"/>
+          <w:sz w:val="24"/>
+        </w:rPr>
+        <w:t xml:space="preserve"> networks offer bidirectional time series perception, effectively modeling temporal features with limited data. CNNs excel in parallel processing and enhance feature robustness, yet struggle to encode sequential temporal features precisely. To combine their advantages, a hybrid CNN-</w:t>
+      </w:r>
+      <w:proofErr w:type="spellStart"/>
+      <w:r>
+        <w:rPr>
+          <w:rFonts w:asciiTheme="minorHAnsi" w:eastAsiaTheme="minorEastAsia" w:hAnsiTheme="minorHAnsi" w:cstheme="minorBidi"/>
+          <w:b w:val="0"/>
+          <w:bCs w:val="0"/>
+          <w:color w:val="auto"/>
+          <w:sz w:val="24"/>
+        </w:rPr>
+        <w:t>BiLSTM</w:t>
+      </w:r>
+      <w:proofErr w:type="spellEnd"/>
+      <w:r>
+        <w:rPr>
+          <w:rFonts w:asciiTheme="minorHAnsi" w:eastAsiaTheme="minorEastAsia" w:hAnsiTheme="minorHAnsi" w:cstheme="minorBidi"/>
+          <w:b w:val="0"/>
+          <w:bCs w:val="0"/>
+          <w:color w:val="auto"/>
+          <w:sz w:val="24"/>
+        </w:rPr>
+        <w:t xml:space="preserve"> model leverages CNN for high-level feature extraction, </w:t>
+      </w:r>
+      <w:proofErr w:type="spellStart"/>
+      <w:r>
+        <w:rPr>
+          <w:rFonts w:asciiTheme="minorHAnsi" w:eastAsiaTheme="minorEastAsia" w:hAnsiTheme="minorHAnsi" w:cstheme="minorBidi"/>
+          <w:b w:val="0"/>
+          <w:bCs w:val="0"/>
+          <w:color w:val="auto"/>
+          <w:sz w:val="24"/>
+        </w:rPr>
+        <w:t>BiLSTM</w:t>
+      </w:r>
+      <w:proofErr w:type="spellEnd"/>
+      <w:r>
+        <w:rPr>
+          <w:rFonts w:asciiTheme="minorHAnsi" w:eastAsiaTheme="minorEastAsia" w:hAnsiTheme="minorHAnsi" w:cstheme="minorBidi"/>
+          <w:b w:val="0"/>
+          <w:bCs w:val="0"/>
+          <w:color w:val="auto"/>
+          <w:sz w:val="24"/>
+        </w:rPr>
+        <w:t xml:space="preserve"> for temporal modeling, and an attention mechanism for feature fusion </w:t>
+      </w:r>
+      <w:r>
+        <w:rPr>
+          <w:rFonts w:asciiTheme="minorHAnsi" w:eastAsiaTheme="minorEastAsia" w:hAnsiTheme="minorHAnsi" w:cstheme="minorBidi"/>
+          <w:b w:val="0"/>
+          <w:bCs w:val="0"/>
+          <w:color w:val="auto"/>
+          <w:sz w:val="24"/>
+        </w:rPr>
+        <w:fldChar w:fldCharType="begin"/>
+      </w:r>
+      <w:r>
+        <w:rPr>
+          <w:rFonts w:asciiTheme="minorHAnsi" w:eastAsiaTheme="minorEastAsia" w:hAnsiTheme="minorHAnsi" w:cstheme="minorBidi"/>
+          <w:b w:val="0"/>
+          <w:bCs w:val="0"/>
+          <w:color w:val="auto"/>
+          <w:sz w:val="24"/>
+        </w:rPr>
+        <w:instrText xml:space="preserve"> ADDIN EN.CITE &lt;EndNote&gt;&lt;Cite&gt;&lt;Author&gt;Amini&lt;/Author&gt;&lt;Year&gt;2024&lt;/Year&gt;&lt;RecNum&gt;18&lt;/RecNum&gt;&lt;DisplayText&gt;[17]&lt;/DisplayText&gt;&lt;record&gt;&lt;rec-number&gt;18&lt;/rec-number&gt;&lt;foreign-keys&gt;&lt;key app="EN" db-id="dv2dxetxg5w9ehewap1xz0d1w2p0drtv9tds" timestamp="1758371597"&gt;18&lt;/key&gt;&lt;/foreign-keys&gt;&lt;ref-type name="Journal Article"&gt;17&lt;/ref-type&gt;&lt;contributors&gt;&lt;authors&gt;&lt;author&gt;Amini, Amirhossein&lt;/author&gt;&lt;author&gt;Kalantari, Robab&lt;/author&gt;&lt;/authors&gt;&lt;/contributors&gt;&lt;titles&gt;&lt;title&gt;Gold price prediction by a CNN-Bi-LSTM model along with automatic parameter tuning&lt;/title&gt;&lt;secondary-title&gt;Plos one&lt;/secondary-title&gt;&lt;/titles&gt;&lt;periodical&gt;&lt;full-title&gt;Plos one&lt;/full-title&gt;&lt;/periodical&gt;&lt;pages&gt;e0298426&lt;/pages&gt;&lt;volume&gt;19&lt;/volume&gt;&lt;number&gt;3&lt;/number&gt;&lt;dates&gt;&lt;year&gt;2024&lt;/year&gt;&lt;/dates&gt;&lt;isbn&gt;1932-6203&lt;/isbn&gt;&lt;urls&gt;&lt;/urls&gt;&lt;/record&gt;&lt;/Cite&gt;&lt;/EndNote&gt;</w:instrText>
+      </w:r>
+      <w:r>
+        <w:rPr>
+          <w:rFonts w:asciiTheme="minorHAnsi" w:eastAsiaTheme="minorEastAsia" w:hAnsiTheme="minorHAnsi" w:cstheme="minorBidi"/>
+          <w:b w:val="0"/>
+          <w:bCs w:val="0"/>
+          <w:color w:val="auto"/>
+          <w:sz w:val="24"/>
+        </w:rPr>
+        <w:fldChar w:fldCharType="separate"/>
+      </w:r>
+      <w:r>
+        <w:rPr>
+          <w:rFonts w:asciiTheme="minorHAnsi" w:eastAsiaTheme="minorEastAsia" w:hAnsiTheme="minorHAnsi" w:cstheme="minorBidi"/>
+          <w:b w:val="0"/>
+          <w:bCs w:val="0"/>
+          <w:noProof/>
+          <w:color w:val="auto"/>
+          <w:sz w:val="24"/>
+        </w:rPr>
+        <w:t>[17]</w:t>
+      </w:r>
+      <w:r>
+        <w:rPr>
+          <w:rFonts w:asciiTheme="minorHAnsi" w:eastAsiaTheme="minorEastAsia" w:hAnsiTheme="minorHAnsi" w:cstheme="minorBidi"/>
+          <w:b w:val="0"/>
+          <w:bCs w:val="0"/>
+          <w:color w:val="auto"/>
+          <w:sz w:val="24"/>
+        </w:rPr>
+        <w:fldChar w:fldCharType="end"/>
+      </w:r>
+      <w:r>
+        <w:rPr>
+          <w:rFonts w:asciiTheme="minorHAnsi" w:eastAsiaTheme="minorEastAsia" w:hAnsiTheme="minorHAnsi" w:cstheme="minorBidi"/>
+          <w:b w:val="0"/>
+          <w:bCs w:val="0"/>
+          <w:color w:val="auto"/>
+          <w:sz w:val="24"/>
+        </w:rPr>
+        <w:t xml:space="preserve">. Consequently, three representative deep-learning techniques are chosen for comparison: </w:t>
+      </w:r>
+      <w:proofErr w:type="spellStart"/>
+      <w:r>
+        <w:rPr>
+          <w:rFonts w:asciiTheme="minorHAnsi" w:eastAsiaTheme="minorEastAsia" w:hAnsiTheme="minorHAnsi" w:cstheme="minorBidi"/>
+          <w:b w:val="0"/>
+          <w:bCs w:val="0"/>
+          <w:color w:val="auto"/>
+          <w:sz w:val="24"/>
+        </w:rPr>
+        <w:t>BiLSTM</w:t>
+      </w:r>
+      <w:proofErr w:type="spellEnd"/>
+      <w:r>
+        <w:rPr>
+          <w:rFonts w:asciiTheme="minorHAnsi" w:eastAsiaTheme="minorEastAsia" w:hAnsiTheme="minorHAnsi" w:cstheme="minorBidi"/>
+          <w:b w:val="0"/>
+          <w:bCs w:val="0"/>
+          <w:color w:val="auto"/>
+          <w:sz w:val="24"/>
+        </w:rPr>
+        <w:t>, CNN, and hybrid CNN-</w:t>
+      </w:r>
+      <w:proofErr w:type="spellStart"/>
+      <w:r>
+        <w:rPr>
+          <w:rFonts w:asciiTheme="minorHAnsi" w:eastAsiaTheme="minorEastAsia" w:hAnsiTheme="minorHAnsi" w:cstheme="minorBidi"/>
+          <w:b w:val="0"/>
+          <w:bCs w:val="0"/>
+          <w:color w:val="auto"/>
+          <w:sz w:val="24"/>
+        </w:rPr>
+        <w:t>BiLSTM</w:t>
+      </w:r>
+      <w:proofErr w:type="spellEnd"/>
+      <w:r>
+        <w:rPr>
+          <w:rFonts w:asciiTheme="minorHAnsi" w:eastAsiaTheme="minorEastAsia" w:hAnsiTheme="minorHAnsi" w:cstheme="minorBidi"/>
+          <w:b w:val="0"/>
+          <w:bCs w:val="0"/>
+          <w:color w:val="auto"/>
+          <w:sz w:val="24"/>
+        </w:rPr>
+        <w:t xml:space="preserve">. Hybrid methods typically outperform single models due to their complementary capabilities </w:t>
+      </w:r>
+      <w:r>
+        <w:rPr>
+          <w:rFonts w:asciiTheme="minorHAnsi" w:eastAsiaTheme="minorEastAsia" w:hAnsiTheme="minorHAnsi" w:cstheme="minorBidi"/>
+          <w:b w:val="0"/>
+          <w:bCs w:val="0"/>
+          <w:color w:val="auto"/>
+          <w:sz w:val="24"/>
+        </w:rPr>
+        <w:fldChar w:fldCharType="begin"/>
+      </w:r>
+      <w:r>
+        <w:rPr>
+          <w:rFonts w:asciiTheme="minorHAnsi" w:eastAsiaTheme="minorEastAsia" w:hAnsiTheme="minorHAnsi" w:cstheme="minorBidi"/>
+          <w:b w:val="0"/>
+          <w:bCs w:val="0"/>
+          <w:color w:val="auto"/>
+          <w:sz w:val="24"/>
+        </w:rPr>
+        <w:instrText xml:space="preserve"> ADDIN EN.CITE &lt;EndNote&gt;&lt;Cite&gt;&lt;Author&gt;Ramamoorthi&lt;/Author&gt;&lt;Year&gt;2022&lt;/Year&gt;&lt;RecNum&gt;13&lt;/RecNum&gt;&lt;DisplayText&gt;[13]&lt;/DisplayText&gt;&lt;record&gt;&lt;rec-number&gt;13&lt;/rec-number&gt;&lt;foreign-keys&gt;&lt;key app="EN" db-id="dv2dxetxg5w9ehewap1xz0d1w2p0drtv9tds" timestamp="1758319655"&gt;13&lt;/key&gt;&lt;/foreign-keys&gt;&lt;ref-type name="Journal Article"&gt;17&lt;/ref-type&gt;&lt;contributors&gt;&lt;authors&gt;&lt;author&gt;Ramamoorthi, Vijay&lt;/author&gt;&lt;/authors&gt;&lt;/contributors&gt;&lt;titles&gt;&lt;title&gt;Optimizing Cloud Load Forecasting with a CNN-BiLSTM Hybrid Model&lt;/title&gt;&lt;secondary-title&gt;International Journal of Intelligent Automation and Computing&lt;/secondary-title&gt;&lt;/titles&gt;&lt;periodical&gt;&lt;full-title&gt;International Journal of Intelligent Automation and Computing&lt;/full-title&gt;&lt;/periodical&gt;&lt;pages&gt;79-91&lt;/pages&gt;&lt;volume&gt;5&lt;/volume&gt;&lt;number&gt;2&lt;/number&gt;&lt;dates&gt;&lt;year&gt;2022&lt;/year&gt;&lt;/dates&gt;&lt;urls&gt;&lt;/urls&gt;&lt;/record&gt;&lt;/Cite&gt;&lt;/EndNote&gt;</w:instrText>
+      </w:r>
+      <w:r>
+        <w:rPr>
+          <w:rFonts w:asciiTheme="minorHAnsi" w:eastAsiaTheme="minorEastAsia" w:hAnsiTheme="minorHAnsi" w:cstheme="minorBidi"/>
+          <w:b w:val="0"/>
+          <w:bCs w:val="0"/>
+          <w:color w:val="auto"/>
+          <w:sz w:val="24"/>
+        </w:rPr>
+        <w:fldChar w:fldCharType="separate"/>
+      </w:r>
+      <w:r>
+        <w:rPr>
+          <w:rFonts w:asciiTheme="minorHAnsi" w:eastAsiaTheme="minorEastAsia" w:hAnsiTheme="minorHAnsi" w:cstheme="minorBidi"/>
+          <w:b w:val="0"/>
+          <w:bCs w:val="0"/>
+          <w:noProof/>
+          <w:color w:val="auto"/>
+          <w:sz w:val="24"/>
+        </w:rPr>
+        <w:t>[13]</w:t>
+      </w:r>
+      <w:r>
+        <w:rPr>
+          <w:rFonts w:asciiTheme="minorHAnsi" w:eastAsiaTheme="minorEastAsia" w:hAnsiTheme="minorHAnsi" w:cstheme="minorBidi"/>
+          <w:b w:val="0"/>
+          <w:bCs w:val="0"/>
+          <w:color w:val="auto"/>
+          <w:sz w:val="24"/>
+        </w:rPr>
+        <w:fldChar w:fldCharType="end"/>
+      </w:r>
+      <w:r>
+        <w:rPr>
+          <w:rFonts w:asciiTheme="minorHAnsi" w:eastAsiaTheme="minorEastAsia" w:hAnsiTheme="minorHAnsi" w:cstheme="minorBidi"/>
+          <w:b w:val="0"/>
+          <w:bCs w:val="0"/>
+          <w:color w:val="auto"/>
+          <w:sz w:val="24"/>
+        </w:rPr>
+        <w:t>.</w:t>
       </w:r>
     </w:p>
     <w:p>
       <w:pPr>
-        <w:pStyle w:val="NormalWeb"/>
-      </w:pPr>
-      <w:r>
-        <w:t xml:space="preserve">To ensure temporal consistency, missing values were imputed using </w:t>
-      </w:r>
-      <w:r>
-        <w:rPr>
-          <w:rStyle w:val="Strong"/>
-        </w:rPr>
-        <w:t>forward-fill and backward-fill methods</w:t>
-      </w:r>
-      <w:r>
-        <w:t xml:space="preserve">. The dataset was re-indexed to daily frequency to eliminate irregularities in time series representation. The data was then split into </w:t>
-      </w:r>
-      <w:r>
-        <w:rPr>
-          <w:rStyle w:val="Strong"/>
-        </w:rPr>
-        <w:t>training (80%) and testing (20%) subsets</w:t>
-      </w:r>
-      <w:r>
-        <w:t xml:space="preserve">. All features were normalized using the </w:t>
-      </w:r>
-      <w:proofErr w:type="spellStart"/>
-      <w:r>
-        <w:rPr>
-          <w:rStyle w:val="Strong"/>
-        </w:rPr>
-        <w:t>MinMaxScaler</w:t>
-      </w:r>
-      <w:proofErr w:type="spellEnd"/>
-      <w:r>
-        <w:t xml:space="preserve"> to scale values into the range [0,1], ensuring numerical stability for deep learning models.</w:t>
+        <w:pStyle w:val="Heading3"/>
+      </w:pPr>
+      <w:r>
+        <w:rPr>
+          <w:sz w:val="28"/>
+        </w:rPr>
+        <w:t>3.</w:t>
+      </w:r>
+      <w:r>
+        <w:rPr>
+          <w:sz w:val="28"/>
+        </w:rPr>
+        <w:t>5</w:t>
+      </w:r>
+      <w:r>
+        <w:rPr>
+          <w:sz w:val="28"/>
+        </w:rPr>
+        <w:t>.</w:t>
+      </w:r>
+      <w:r>
+        <w:rPr>
+          <w:sz w:val="28"/>
+        </w:rPr>
+        <w:t>1.</w:t>
+      </w:r>
+      <w:r>
+        <w:rPr>
+          <w:sz w:val="28"/>
+        </w:rPr>
+        <w:t xml:space="preserve"> BiLSTM Model </w:t>
+      </w:r>
+      <w:r>
+        <w:rPr>
+          <w:b w:val="0"/>
+          <w:bCs w:val="0"/>
+          <w:sz w:val="28"/>
+        </w:rPr>
+        <w:t>(30-day &amp; 1-day)</w:t>
+      </w:r>
+      <w:r>
+        <w:rPr>
+          <w:b w:val="0"/>
+          <w:bCs w:val="0"/>
+          <w:sz w:val="28"/>
+        </w:rPr>
+        <w:t xml:space="preserve"> </w:t>
+      </w:r>
+      <w:r>
+        <w:rPr>
+          <w:sz w:val="28"/>
+        </w:rPr>
+        <w:t>Architecture</w:t>
       </w:r>
     </w:p>
     <w:p>
       <w:pPr>
-        <w:pStyle w:val="Heading3"/>
-      </w:pPr>
-      <w:r>
-        <w:rPr>
-          <w:rStyle w:val="Strong"/>
-          <w:b/>
-          <w:bCs/>
-        </w:rPr>
-        <w:t>3.3 Feature Engineering</w:t>
+        <w:rPr>
+          <w:sz w:val="24"/>
+        </w:rPr>
+      </w:pPr>
+      <w:r>
+        <w:rPr>
+          <w:sz w:val="24"/>
+        </w:rPr>
+        <w:t xml:space="preserve">The </w:t>
+      </w:r>
+      <w:proofErr w:type="spellStart"/>
+      <w:r>
+        <w:rPr>
+          <w:sz w:val="24"/>
+        </w:rPr>
+        <w:t>BiLSTM</w:t>
+      </w:r>
+      <w:proofErr w:type="spellEnd"/>
+      <w:r>
+        <w:rPr>
+          <w:sz w:val="24"/>
+        </w:rPr>
+        <w:t xml:space="preserve"> </w:t>
+      </w:r>
+      <w:r>
+        <w:rPr>
+          <w:sz w:val="24"/>
+        </w:rPr>
+        <w:t xml:space="preserve">networks enhance traditional LSTM by analyzing data forwards and backwards, allowing for a better contextual understanding. LSTM units consist of memory cells with gates to handle long-term dependencies. In gold price forecasting, </w:t>
+      </w:r>
+      <w:proofErr w:type="spellStart"/>
+      <w:r>
+        <w:rPr>
+          <w:sz w:val="24"/>
+        </w:rPr>
+        <w:t>BiLSTM</w:t>
+      </w:r>
+      <w:proofErr w:type="spellEnd"/>
+      <w:r>
+        <w:rPr>
+          <w:sz w:val="24"/>
+        </w:rPr>
+        <w:t xml:space="preserve"> models use the entire historical sequence to assess temporal influences. This bidirectional method is vital for identifying patterns in fluctuating gold prices</w:t>
+      </w:r>
+      <w:r>
+        <w:rPr>
+          <w:sz w:val="24"/>
+        </w:rPr>
+        <w:fldChar w:fldCharType="begin"/>
+      </w:r>
+      <w:r>
+        <w:rPr>
+          <w:sz w:val="24"/>
+        </w:rPr>
+        <w:instrText xml:space="preserve"> ADDIN EN.CITE &lt;EndNote&gt;&lt;Cite&gt;&lt;Author&gt;Amini&lt;/Author&gt;&lt;Year&gt;2024&lt;/Year&gt;&lt;RecNum&gt;18&lt;/RecNum&gt;&lt;DisplayText&gt;[17]&lt;/DisplayText&gt;&lt;record&gt;&lt;rec-number&gt;18&lt;/rec-number&gt;&lt;foreign-keys&gt;&lt;key app="EN" db-id="dv2dxetxg5w9ehewap1xz0d1w2p0drtv9tds" timestamp="1758371597"&gt;18&lt;/key&gt;&lt;/foreign-keys&gt;&lt;ref-type name="Journal Article"&gt;17&lt;/ref-type&gt;&lt;contributors&gt;&lt;authors&gt;&lt;author&gt;Amini, Amirhossein&lt;/author&gt;&lt;author&gt;Kalantari, Robab&lt;/author&gt;&lt;/authors&gt;&lt;/contributors&gt;&lt;titles&gt;&lt;title&gt;Gold price prediction by a CNN-Bi-LSTM model along with automatic parameter tuning&lt;/title&gt;&lt;secondary-title&gt;Plos one&lt;/secondary-title&gt;&lt;/titles&gt;&lt;periodical&gt;&lt;full-title&gt;Plos one&lt;/full-title&gt;&lt;/periodical&gt;&lt;pages&gt;e0298426&lt;/pages&gt;&lt;volume&gt;19&lt;/volume&gt;&lt;number&gt;3&lt;/number&gt;&lt;dates&gt;&lt;year&gt;2024&lt;/year&gt;&lt;/dates&gt;&lt;isbn&gt;1932-6203&lt;/isbn&gt;&lt;urls&gt;&lt;/urls&gt;&lt;/record&gt;&lt;/Cite&gt;&lt;/EndNote&gt;</w:instrText>
+      </w:r>
+      <w:r>
+        <w:rPr>
+          <w:sz w:val="24"/>
+        </w:rPr>
+        <w:fldChar w:fldCharType="separate"/>
+      </w:r>
+      <w:r>
+        <w:rPr>
+          <w:noProof/>
+          <w:sz w:val="24"/>
+        </w:rPr>
+        <w:t>[17]</w:t>
+      </w:r>
+      <w:r>
+        <w:rPr>
+          <w:sz w:val="24"/>
+        </w:rPr>
+        <w:fldChar w:fldCharType="end"/>
+      </w:r>
+      <w:r>
+        <w:rPr>
+          <w:sz w:val="24"/>
+        </w:rPr>
+        <w:t>.</w:t>
+      </w:r>
+      <w:r>
+        <w:t xml:space="preserve"> </w:t>
+      </w:r>
+      <w:r>
+        <w:t xml:space="preserve">Figure 3 shown </w:t>
+      </w:r>
+      <w:r>
+        <w:rPr>
+          <w:sz w:val="24"/>
+        </w:rPr>
+        <w:t>t</w:t>
+      </w:r>
+      <w:r>
+        <w:rPr>
+          <w:sz w:val="24"/>
+        </w:rPr>
+        <w:t>he framework of the model is constructed in the following manner</w:t>
+      </w:r>
+      <w:r>
+        <w:rPr>
+          <w:sz w:val="24"/>
+        </w:rPr>
+        <w:t>.</w:t>
       </w:r>
     </w:p>
     <w:p>
       <w:pPr>
-        <w:pStyle w:val="NormalWeb"/>
-      </w:pPr>
-      <w:r>
-        <w:t>To capture complex patterns in gold price dynamics, several advanced features were engineered:</w:t>
+        <w:keepNext/>
+        <w:jc w:val="center"/>
+      </w:pPr>
+      <w:r>
+        <w:rPr>
+          <w:noProof/>
+          <w:sz w:val="24"/>
+          <w:rtl/>
+        </w:rPr>
+        <w:drawing>
+          <wp:inline distT="0" distB="0" distL="0" distR="0" wp14:anchorId="1CAA7FAE" wp14:editId="53F1099B">
+            <wp:extent cx="3008189" cy="3041406"/>
+            <wp:effectExtent l="0" t="0" r="1905" b="6985"/>
+            <wp:docPr id="4" name="Picture 4"/>
+            <wp:cNvGraphicFramePr>
+              <a:graphicFrameLocks xmlns:a="http://schemas.openxmlformats.org/drawingml/2006/main" noChangeAspect="1"/>
+            </wp:cNvGraphicFramePr>
+            <a:graphic xmlns:a="http://schemas.openxmlformats.org/drawingml/2006/main">
+              <a:graphicData uri="http://schemas.openxmlformats.org/drawingml/2006/picture">
+                <pic:pic xmlns:pic="http://schemas.openxmlformats.org/drawingml/2006/picture">
+                  <pic:nvPicPr>
+                    <pic:cNvPr id="4" name="Bilstm.png"/>
+                    <pic:cNvPicPr/>
+                  </pic:nvPicPr>
+                  <pic:blipFill>
+                    <a:blip r:embed="rId8">
+                      <a:extLst>
+                        <a:ext uri="{28A0092B-C50C-407E-A947-70E740481C1C}">
+                          <a14:useLocalDpi xmlns:a14="http://schemas.microsoft.com/office/drawing/2010/main" val="0"/>
+                        </a:ext>
+                      </a:extLst>
+                    </a:blip>
+                    <a:stretch>
+                      <a:fillRect/>
+                    </a:stretch>
+                  </pic:blipFill>
+                  <pic:spPr>
+                    <a:xfrm>
+                      <a:off x="0" y="0"/>
+                      <a:ext cx="3008189" cy="3041406"/>
+                    </a:xfrm>
+                    <a:prstGeom prst="rect">
+                      <a:avLst/>
+                    </a:prstGeom>
+                  </pic:spPr>
+                </pic:pic>
+              </a:graphicData>
+            </a:graphic>
+          </wp:inline>
+        </w:drawing>
       </w:r>
     </w:p>
     <w:p>
       <w:pPr>
-        <w:pStyle w:val="NormalWeb"/>
-        <w:numPr>
-          <w:ilvl w:val="0"/>
-          <w:numId w:val="24"/>
-        </w:numPr>
-      </w:pPr>
-      <w:r>
-        <w:rPr>
-          <w:rStyle w:val="Strong"/>
-        </w:rPr>
-        <w:t>Price Returns:</w:t>
-      </w:r>
-      <w:r>
-        <w:t xml:space="preserve"> Daily, 5-day, and 10-day percentage returns of gold.</w:t>
+        <w:pStyle w:val="Caption"/>
+        <w:jc w:val="center"/>
+        <w:rPr>
+          <w:sz w:val="24"/>
+          <w:rtl/>
+        </w:rPr>
+      </w:pPr>
+      <w:r>
+        <w:t xml:space="preserve">Figure </w:t>
+      </w:r>
+      <w:r>
+        <w:fldChar w:fldCharType="begin"/>
+      </w:r>
+      <w:r>
+        <w:instrText xml:space="preserve"> SEQ Figure \* ARABIC </w:instrText>
+      </w:r>
+      <w:r>
+        <w:fldChar w:fldCharType="separate"/>
+      </w:r>
+      <w:r>
+        <w:rPr>
+          <w:noProof/>
+        </w:rPr>
+        <w:t>3</w:t>
+      </w:r>
+      <w:r>
+        <w:fldChar w:fldCharType="end"/>
+      </w:r>
+      <w:r>
+        <w:t xml:space="preserve"> . As shown the Bi-LSTM model.</w:t>
       </w:r>
     </w:p>
     <w:p>
       <w:pPr>
-        <w:pStyle w:val="NormalWeb"/>
-        <w:numPr>
-          <w:ilvl w:val="0"/>
-          <w:numId w:val="24"/>
-        </w:numPr>
-      </w:pPr>
-      <w:r>
-        <w:rPr>
-          <w:rStyle w:val="Strong"/>
-        </w:rPr>
-        <w:t>Relative Strength Index (RSI-14):</w:t>
-      </w:r>
-      <w:r>
-        <w:t xml:space="preserve"> A momentum indicator for trend strength.</w:t>
+        <w:pStyle w:val="Heading3"/>
+      </w:pPr>
+      <w:r>
+        <w:rPr>
+          <w:sz w:val="28"/>
+        </w:rPr>
+        <w:lastRenderedPageBreak/>
+        <w:t>3.</w:t>
+      </w:r>
+      <w:r>
+        <w:rPr>
+          <w:sz w:val="28"/>
+        </w:rPr>
+        <w:t>5</w:t>
+      </w:r>
+      <w:r>
+        <w:rPr>
+          <w:sz w:val="28"/>
+        </w:rPr>
+        <w:t>.</w:t>
+      </w:r>
+      <w:r>
+        <w:rPr>
+          <w:sz w:val="28"/>
+        </w:rPr>
+        <w:t>2.</w:t>
+      </w:r>
+      <w:r>
+        <w:rPr>
+          <w:sz w:val="28"/>
+        </w:rPr>
+        <w:t xml:space="preserve"> CNN Model Architecture</w:t>
       </w:r>
     </w:p>
     <w:p>
       <w:pPr>
-        <w:pStyle w:val="NormalWeb"/>
-        <w:numPr>
-          <w:ilvl w:val="0"/>
-          <w:numId w:val="24"/>
-        </w:numPr>
-      </w:pPr>
-      <w:r>
-        <w:rPr>
-          <w:rStyle w:val="Strong"/>
-        </w:rPr>
-        <w:t>MACD and Signal Line:</w:t>
-      </w:r>
-      <w:r>
-        <w:t xml:space="preserve"> Derived from exponential moving averages.</w:t>
+        <w:rPr>
+          <w:sz w:val="24"/>
+        </w:rPr>
+      </w:pPr>
+      <w:r>
+        <w:rPr>
+          <w:sz w:val="24"/>
+        </w:rPr>
+        <w:t>This section provides an overview of the CNN model, originally designed for image processing, which efficiently detects and extracts important features from data using hierarchical layers. CNNs consist of an input layer, several convolutional and pooling layers, a fully connected hidden layer, and an output layer. Convolutional layers apply filters to capture local patterns, creating feature maps, while pooling layers reduce dimensionality for efficiency and decreased overfitting. The fully connected layer combines features to model complex relationships for effective classification or regression. In gold price prediction, CNNs can uncover patterns in time series data, making them suitable for forecasting</w:t>
+      </w:r>
+      <w:r>
+        <w:rPr>
+          <w:sz w:val="24"/>
+        </w:rPr>
+        <w:t xml:space="preserve"> </w:t>
+      </w:r>
+      <w:r>
+        <w:rPr>
+          <w:sz w:val="24"/>
+        </w:rPr>
+        <w:fldChar w:fldCharType="begin"/>
+      </w:r>
+      <w:r>
+        <w:rPr>
+          <w:sz w:val="24"/>
+        </w:rPr>
+        <w:instrText xml:space="preserve"> ADDIN EN.CITE &lt;EndNote&gt;&lt;Cite&gt;&lt;Author&gt;Amini&lt;/Author&gt;&lt;Year&gt;2024&lt;/Year&gt;&lt;RecNum&gt;18&lt;/RecNum&gt;&lt;DisplayText&gt;[17]&lt;/DisplayText&gt;&lt;record&gt;&lt;rec-number&gt;18&lt;/rec-number&gt;&lt;foreign-keys&gt;&lt;key app="EN" db-id="dv2dxetxg5w9ehewap1xz0d1w2p0drtv9tds" timestamp="1758371597"&gt;18&lt;/key&gt;&lt;/foreign-keys&gt;&lt;ref-type name="Journal Article"&gt;17&lt;/ref-type&gt;&lt;contributors&gt;&lt;authors&gt;&lt;author&gt;Amini, Amirhossein&lt;/author&gt;&lt;author&gt;Kalantari, Robab&lt;/author&gt;&lt;/authors&gt;&lt;/contributors&gt;&lt;titles&gt;&lt;title&gt;Gold price prediction by a CNN-Bi-LSTM model along with automatic parameter tuning&lt;/title&gt;&lt;secondary-title&gt;Plos one&lt;/secondary-title&gt;&lt;/titles&gt;&lt;periodical&gt;&lt;full-title&gt;Plos one&lt;/full-title&gt;&lt;/periodical&gt;&lt;pages&gt;e0298426&lt;/pages&gt;&lt;volume&gt;19&lt;/volume&gt;&lt;number&gt;3&lt;/number&gt;&lt;dates&gt;&lt;year&gt;2024&lt;/year&gt;&lt;/dates&gt;&lt;isbn&gt;1932-6203&lt;/isbn&gt;&lt;urls&gt;&lt;/urls&gt;&lt;/record&gt;&lt;/Cite&gt;&lt;/EndNote&gt;</w:instrText>
+      </w:r>
+      <w:r>
+        <w:rPr>
+          <w:sz w:val="24"/>
+        </w:rPr>
+        <w:fldChar w:fldCharType="separate"/>
+      </w:r>
+      <w:r>
+        <w:rPr>
+          <w:sz w:val="24"/>
+        </w:rPr>
+        <w:t>[17]</w:t>
+      </w:r>
+      <w:r>
+        <w:rPr>
+          <w:sz w:val="24"/>
+        </w:rPr>
+        <w:fldChar w:fldCharType="end"/>
+      </w:r>
+      <w:r>
+        <w:rPr>
+          <w:sz w:val="24"/>
+        </w:rPr>
+        <w:t>.</w:t>
+      </w:r>
+      <w:r>
+        <w:rPr>
+          <w:sz w:val="24"/>
+        </w:rPr>
+        <w:t xml:space="preserve"> </w:t>
+      </w:r>
+      <w:r>
+        <w:rPr>
+          <w:sz w:val="24"/>
+        </w:rPr>
+        <w:t>Figure</w:t>
+      </w:r>
+      <w:r>
+        <w:rPr>
+          <w:sz w:val="24"/>
+        </w:rPr>
+        <w:t xml:space="preserve"> 4</w:t>
+      </w:r>
+      <w:r>
+        <w:rPr>
+          <w:sz w:val="24"/>
+        </w:rPr>
+        <w:t xml:space="preserve"> shown</w:t>
+      </w:r>
+      <w:r>
+        <w:rPr>
+          <w:sz w:val="24"/>
+        </w:rPr>
+        <w:t xml:space="preserve"> </w:t>
+      </w:r>
+      <w:r>
+        <w:rPr>
+          <w:sz w:val="24"/>
+        </w:rPr>
+        <w:t xml:space="preserve">CNN </w:t>
+      </w:r>
+      <w:r>
+        <w:rPr>
+          <w:sz w:val="24"/>
+        </w:rPr>
+        <w:t>m</w:t>
+      </w:r>
+      <w:r>
+        <w:rPr>
+          <w:sz w:val="24"/>
+        </w:rPr>
+        <w:t xml:space="preserve">odel </w:t>
+      </w:r>
+      <w:r>
+        <w:rPr>
+          <w:sz w:val="24"/>
+        </w:rPr>
+        <w:t>a</w:t>
+      </w:r>
+      <w:r>
+        <w:rPr>
+          <w:sz w:val="24"/>
+        </w:rPr>
+        <w:t>rchitecture</w:t>
+      </w:r>
+      <w:r>
+        <w:rPr>
+          <w:sz w:val="24"/>
+        </w:rPr>
+        <w:t>.</w:t>
       </w:r>
     </w:p>
     <w:p>
       <w:pPr>
-        <w:pStyle w:val="NormalWeb"/>
-        <w:numPr>
-          <w:ilvl w:val="0"/>
-          <w:numId w:val="24"/>
-        </w:numPr>
-      </w:pPr>
-      <w:r>
-        <w:rPr>
-          <w:rStyle w:val="Strong"/>
-        </w:rPr>
-        <w:t>Bollinger Bands (20-day):</w:t>
-      </w:r>
-      <w:r>
-        <w:t xml:space="preserve"> Including upper, lower, and band width features.</w:t>
+        <w:keepNext/>
+        <w:jc w:val="center"/>
+      </w:pPr>
+      <w:r>
+        <w:rPr>
+          <w:noProof/>
+        </w:rPr>
+        <w:drawing>
+          <wp:inline distT="0" distB="0" distL="0" distR="0" wp14:anchorId="323A9238" wp14:editId="0C084F87">
+            <wp:extent cx="2022877" cy="2810371"/>
+            <wp:effectExtent l="0" t="0" r="0" b="0"/>
+            <wp:docPr id="6" name="Picture 6"/>
+            <wp:cNvGraphicFramePr>
+              <a:graphicFrameLocks xmlns:a="http://schemas.openxmlformats.org/drawingml/2006/main" noChangeAspect="1"/>
+            </wp:cNvGraphicFramePr>
+            <a:graphic xmlns:a="http://schemas.openxmlformats.org/drawingml/2006/main">
+              <a:graphicData uri="http://schemas.openxmlformats.org/drawingml/2006/picture">
+                <pic:pic xmlns:pic="http://schemas.openxmlformats.org/drawingml/2006/picture">
+                  <pic:nvPicPr>
+                    <pic:cNvPr id="6" name="CNN.png"/>
+                    <pic:cNvPicPr/>
+                  </pic:nvPicPr>
+                  <pic:blipFill>
+                    <a:blip r:embed="rId9">
+                      <a:extLst>
+                        <a:ext uri="{28A0092B-C50C-407E-A947-70E740481C1C}">
+                          <a14:useLocalDpi xmlns:a14="http://schemas.microsoft.com/office/drawing/2010/main" val="0"/>
+                        </a:ext>
+                      </a:extLst>
+                    </a:blip>
+                    <a:stretch>
+                      <a:fillRect/>
+                    </a:stretch>
+                  </pic:blipFill>
+                  <pic:spPr>
+                    <a:xfrm>
+                      <a:off x="0" y="0"/>
+                      <a:ext cx="2086164" cy="2898295"/>
+                    </a:xfrm>
+                    <a:prstGeom prst="rect">
+                      <a:avLst/>
+                    </a:prstGeom>
+                  </pic:spPr>
+                </pic:pic>
+              </a:graphicData>
+            </a:graphic>
+          </wp:inline>
+        </w:drawing>
       </w:r>
     </w:p>
     <w:p>
       <w:pPr>
-        <w:pStyle w:val="NormalWeb"/>
-        <w:numPr>
-          <w:ilvl w:val="0"/>
-          <w:numId w:val="24"/>
-        </w:numPr>
-      </w:pPr>
-      <w:r>
-        <w:rPr>
-          <w:rStyle w:val="Strong"/>
-        </w:rPr>
-        <w:t>Average True Range (ATR-14):</w:t>
-      </w:r>
-      <w:r>
-        <w:t xml:space="preserve"> A measure of price volatility.</w:t>
+        <w:pStyle w:val="Caption"/>
+        <w:jc w:val="center"/>
+      </w:pPr>
+      <w:r>
+        <w:t xml:space="preserve">Figure </w:t>
+      </w:r>
+      <w:r>
+        <w:fldChar w:fldCharType="begin"/>
+      </w:r>
+      <w:r>
+        <w:instrText xml:space="preserve"> SEQ Figure \* ARABIC </w:instrText>
+      </w:r>
+      <w:r>
+        <w:fldChar w:fldCharType="separate"/>
+      </w:r>
+      <w:r>
+        <w:rPr>
+          <w:noProof/>
+        </w:rPr>
+        <w:t>4</w:t>
+      </w:r>
+      <w:r>
+        <w:fldChar w:fldCharType="end"/>
+      </w:r>
+      <w:r>
+        <w:t xml:space="preserve"> .</w:t>
+      </w:r>
+      <w:r>
+        <w:t>shown CNN model architecture</w:t>
+      </w:r>
+      <w:r>
+        <w:t>.</w:t>
       </w:r>
     </w:p>
     <w:p>
       <w:pPr>
-        <w:pStyle w:val="NormalWeb"/>
-        <w:numPr>
-          <w:ilvl w:val="0"/>
-          <w:numId w:val="24"/>
-        </w:numPr>
-      </w:pPr>
-      <w:r>
-        <w:rPr>
-          <w:rStyle w:val="Strong"/>
-        </w:rPr>
-        <w:t>Linear Trend Slope (20-day):</w:t>
-      </w:r>
-      <w:r>
-        <w:t xml:space="preserve"> Capturing short-term trend directions.</w:t>
+        <w:pStyle w:val="Heading3"/>
+      </w:pPr>
+      <w:r>
+        <w:rPr>
+          <w:sz w:val="28"/>
+        </w:rPr>
+        <w:t>3.5.</w:t>
+      </w:r>
+      <w:r>
+        <w:rPr>
+          <w:sz w:val="28"/>
+        </w:rPr>
+        <w:t>3.</w:t>
+      </w:r>
+      <w:r>
+        <w:rPr>
+          <w:sz w:val="28"/>
+        </w:rPr>
+        <w:t xml:space="preserve"> Hybrid CNN-BiLSTM Model Architecture</w:t>
       </w:r>
     </w:p>
     <w:p>
       <w:pPr>
-        <w:pStyle w:val="NormalWeb"/>
-        <w:numPr>
-          <w:ilvl w:val="0"/>
-          <w:numId w:val="24"/>
-        </w:numPr>
-      </w:pPr>
-      <w:r>
-        <w:rPr>
-          <w:rStyle w:val="Strong"/>
-        </w:rPr>
-        <w:t>Ratio Features:</w:t>
-      </w:r>
-      <w:r>
-        <w:t xml:space="preserve"> Gold/Silver, Gold/Oil, and Gold/S&amp;P500 ratios to reflect inter-market dependencies.</w:t>
+        <w:rPr>
+          <w:sz w:val="24"/>
+        </w:rPr>
+      </w:pPr>
+      <w:r>
+        <w:rPr>
+          <w:sz w:val="24"/>
+        </w:rPr>
+        <w:t>The hybrid CNN-</w:t>
+      </w:r>
+      <w:proofErr w:type="spellStart"/>
+      <w:r>
+        <w:rPr>
+          <w:sz w:val="24"/>
+        </w:rPr>
+        <w:t>BiLSTM</w:t>
+      </w:r>
+      <w:proofErr w:type="spellEnd"/>
+      <w:r>
+        <w:rPr>
+          <w:sz w:val="24"/>
+        </w:rPr>
+        <w:t xml:space="preserve"> is a deep learning model</w:t>
+      </w:r>
+      <w:r>
+        <w:rPr>
+          <w:sz w:val="24"/>
+        </w:rPr>
+        <w:t xml:space="preserve"> that combines a one CNN with </w:t>
+      </w:r>
+      <w:proofErr w:type="spellStart"/>
+      <w:r>
+        <w:rPr>
+          <w:sz w:val="24"/>
+        </w:rPr>
+        <w:t>BiLSTM</w:t>
+      </w:r>
+      <w:proofErr w:type="spellEnd"/>
+      <w:r>
+        <w:rPr>
+          <w:sz w:val="24"/>
+        </w:rPr>
+        <w:t xml:space="preserve"> for gold price forecasting. The CNN processes time series data, extracting features through convolutional filters to detect beneficial patterns for prediction. These features are fed into the </w:t>
+      </w:r>
+      <w:proofErr w:type="spellStart"/>
+      <w:r>
+        <w:rPr>
+          <w:sz w:val="24"/>
+        </w:rPr>
+        <w:t>BiLSTM</w:t>
+      </w:r>
+      <w:proofErr w:type="spellEnd"/>
+      <w:r>
+        <w:rPr>
+          <w:sz w:val="24"/>
+        </w:rPr>
+        <w:t xml:space="preserve">, which captures temporal dependencies by processing sequences in both directions, enhancing the understanding of context. This architecture is based on research showing </w:t>
+      </w:r>
+      <w:proofErr w:type="spellStart"/>
+      <w:r>
+        <w:rPr>
+          <w:sz w:val="24"/>
+        </w:rPr>
+        <w:t>BiLSTM's</w:t>
+      </w:r>
+      <w:proofErr w:type="spellEnd"/>
+      <w:r>
+        <w:rPr>
+          <w:sz w:val="24"/>
+        </w:rPr>
+        <w:t xml:space="preserve"> superior performance in similar domains and the efficacy of CNNs in forecasting, demonstrated in wind speed prediction and exchange-rate modeling</w:t>
+      </w:r>
+      <w:r>
+        <w:rPr>
+          <w:sz w:val="24"/>
+        </w:rPr>
+        <w:fldChar w:fldCharType="begin"/>
+      </w:r>
+      <w:r>
+        <w:rPr>
+          <w:sz w:val="24"/>
+        </w:rPr>
+        <w:instrText xml:space="preserve"> ADDIN EN.CITE &lt;EndNote&gt;&lt;Cite&gt;&lt;Author&gt;Ramamoorthi&lt;/Author&gt;&lt;Year&gt;2022&lt;/Year&gt;&lt;RecNum&gt;13&lt;/RecNum&gt;&lt;DisplayText&gt;[13]&lt;/DisplayText&gt;&lt;record&gt;&lt;rec-number&gt;13&lt;/rec-number&gt;&lt;foreign-keys&gt;&lt;key app="EN" db-id="dv2dxetxg5w9ehewap1xz0d1w2p0drtv9tds" timestamp="1758319655"&gt;13&lt;/key&gt;&lt;/foreign-keys&gt;&lt;ref-type name="Journal Article"&gt;17&lt;/ref-type&gt;&lt;contributors&gt;&lt;authors&gt;&lt;author&gt;Ramamoorthi, Vijay&lt;/author&gt;&lt;/authors&gt;&lt;/contributors&gt;&lt;titles&gt;&lt;title&gt;Optimizing Cloud Load Forecasting with a CNN-BiLSTM Hybrid Model&lt;/title&gt;&lt;secondary-title&gt;International Journal of Intelligent Automation and Computing&lt;/secondary-title&gt;&lt;/titles&gt;&lt;periodical&gt;&lt;full-title&gt;International Journal of Intelligent Automation and Computing&lt;/full-title&gt;&lt;/periodical&gt;&lt;pages&gt;79-91&lt;/pages&gt;&lt;volume&gt;5&lt;/volume&gt;&lt;number&gt;2&lt;/number&gt;&lt;dates&gt;&lt;year&gt;2022&lt;/year&gt;&lt;/dates&gt;&lt;urls&gt;&lt;/urls&gt;&lt;/record&gt;&lt;/Cite&gt;&lt;/EndNote&gt;</w:instrText>
+      </w:r>
+      <w:r>
+        <w:rPr>
+          <w:sz w:val="24"/>
+        </w:rPr>
+        <w:fldChar w:fldCharType="separate"/>
+      </w:r>
+      <w:r>
+        <w:rPr>
+          <w:noProof/>
+          <w:sz w:val="24"/>
+        </w:rPr>
+        <w:t>[13]</w:t>
+      </w:r>
+      <w:r>
+        <w:rPr>
+          <w:sz w:val="24"/>
+        </w:rPr>
+        <w:fldChar w:fldCharType="end"/>
+      </w:r>
+      <w:r>
+        <w:rPr>
+          <w:sz w:val="24"/>
+        </w:rPr>
+        <w:t>. Thus, the hybrid model aims for enhanced accuracy in modeling gold price movements.</w:t>
+      </w:r>
+      <w:r>
+        <w:rPr>
+          <w:sz w:val="24"/>
+        </w:rPr>
+        <w:t xml:space="preserve"> </w:t>
+      </w:r>
+      <w:r>
+        <w:rPr>
+          <w:sz w:val="24"/>
+        </w:rPr>
+        <w:t xml:space="preserve">Figure </w:t>
+      </w:r>
+      <w:r>
+        <w:rPr>
+          <w:sz w:val="24"/>
+        </w:rPr>
+        <w:t>5</w:t>
+      </w:r>
+      <w:r>
+        <w:rPr>
+          <w:sz w:val="24"/>
+        </w:rPr>
+        <w:t xml:space="preserve"> shown CNN</w:t>
+      </w:r>
+      <w:r>
+        <w:rPr>
+          <w:sz w:val="24"/>
+        </w:rPr>
+        <w:t>-</w:t>
+      </w:r>
+      <w:proofErr w:type="spellStart"/>
+      <w:r>
+        <w:rPr>
+          <w:sz w:val="24"/>
+        </w:rPr>
+        <w:t>Bilstm</w:t>
+      </w:r>
+      <w:proofErr w:type="spellEnd"/>
+      <w:r>
+        <w:rPr>
+          <w:sz w:val="24"/>
+        </w:rPr>
+        <w:t xml:space="preserve"> hybrid</w:t>
+      </w:r>
+      <w:r>
+        <w:rPr>
+          <w:sz w:val="24"/>
+        </w:rPr>
+        <w:t xml:space="preserve"> </w:t>
+      </w:r>
+      <w:r>
+        <w:rPr>
+          <w:sz w:val="24"/>
+        </w:rPr>
+        <w:t>m</w:t>
+      </w:r>
+      <w:r>
+        <w:rPr>
+          <w:sz w:val="24"/>
+        </w:rPr>
+        <w:t xml:space="preserve">odel </w:t>
+      </w:r>
+      <w:r>
+        <w:rPr>
+          <w:sz w:val="24"/>
+        </w:rPr>
+        <w:t>a</w:t>
+      </w:r>
+      <w:r>
+        <w:rPr>
+          <w:sz w:val="24"/>
+        </w:rPr>
+        <w:t>rchitecture</w:t>
+      </w:r>
+      <w:r>
+        <w:rPr>
+          <w:sz w:val="24"/>
+        </w:rPr>
+        <w:t>.</w:t>
       </w:r>
     </w:p>
     <w:p>
       <w:pPr>
-        <w:pStyle w:val="NormalWeb"/>
-      </w:pPr>
-      <w:r>
-        <w:t>These engineered features enhanced the representational power of the models by integrating both technical and macroeconomic signals.</w:t>
+        <w:keepNext/>
+        <w:jc w:val="center"/>
+      </w:pPr>
+      <w:r>
+        <w:rPr>
+          <w:noProof/>
+        </w:rPr>
+        <w:lastRenderedPageBreak/>
+        <w:drawing>
+          <wp:inline distT="0" distB="0" distL="0" distR="0" wp14:anchorId="1874D525" wp14:editId="5521BCFD">
+            <wp:extent cx="2332653" cy="3119863"/>
+            <wp:effectExtent l="0" t="0" r="0" b="4445"/>
+            <wp:docPr id="7" name="Picture 7"/>
+            <wp:cNvGraphicFramePr>
+              <a:graphicFrameLocks xmlns:a="http://schemas.openxmlformats.org/drawingml/2006/main" noChangeAspect="1"/>
+            </wp:cNvGraphicFramePr>
+            <a:graphic xmlns:a="http://schemas.openxmlformats.org/drawingml/2006/main">
+              <a:graphicData uri="http://schemas.openxmlformats.org/drawingml/2006/picture">
+                <pic:pic xmlns:pic="http://schemas.openxmlformats.org/drawingml/2006/picture">
+                  <pic:nvPicPr>
+                    <pic:cNvPr id="7" name="cnn-bilstm.png"/>
+                    <pic:cNvPicPr/>
+                  </pic:nvPicPr>
+                  <pic:blipFill>
+                    <a:blip r:embed="rId10">
+                      <a:extLst>
+                        <a:ext uri="{28A0092B-C50C-407E-A947-70E740481C1C}">
+                          <a14:useLocalDpi xmlns:a14="http://schemas.microsoft.com/office/drawing/2010/main" val="0"/>
+                        </a:ext>
+                      </a:extLst>
+                    </a:blip>
+                    <a:stretch>
+                      <a:fillRect/>
+                    </a:stretch>
+                  </pic:blipFill>
+                  <pic:spPr>
+                    <a:xfrm>
+                      <a:off x="0" y="0"/>
+                      <a:ext cx="2352013" cy="3145757"/>
+                    </a:xfrm>
+                    <a:prstGeom prst="rect">
+                      <a:avLst/>
+                    </a:prstGeom>
+                  </pic:spPr>
+                </pic:pic>
+              </a:graphicData>
+            </a:graphic>
+          </wp:inline>
+        </w:drawing>
       </w:r>
     </w:p>
     <w:p>
       <w:pPr>
-        <w:pStyle w:val="Heading3"/>
-      </w:pPr>
-      <w:r>
-        <w:rPr>
-          <w:rStyle w:val="Strong"/>
-          <w:b/>
-          <w:bCs/>
-        </w:rPr>
-        <w:lastRenderedPageBreak/>
-        <w:t>3.4 Sequence Generation</w:t>
+        <w:pStyle w:val="Caption"/>
+        <w:jc w:val="center"/>
+      </w:pPr>
+      <w:r>
+        <w:t xml:space="preserve">Figure </w:t>
+      </w:r>
+      <w:r>
+        <w:fldChar w:fldCharType="begin"/>
+      </w:r>
+      <w:r>
+        <w:instrText xml:space="preserve"> SEQ Figure \* ARABIC </w:instrText>
+      </w:r>
+      <w:r>
+        <w:fldChar w:fldCharType="separate"/>
+      </w:r>
+      <w:r>
+        <w:rPr>
+          <w:noProof/>
+        </w:rPr>
+        <w:t>5</w:t>
+      </w:r>
+      <w:r>
+        <w:fldChar w:fldCharType="end"/>
+      </w:r>
+      <w:r>
+        <w:t xml:space="preserve"> </w:t>
+      </w:r>
+      <w:r>
+        <w:t>shown CNN-</w:t>
+      </w:r>
+      <w:proofErr w:type="spellStart"/>
+      <w:r>
+        <w:t>Bilstm</w:t>
+      </w:r>
+      <w:proofErr w:type="spellEnd"/>
+      <w:r>
+        <w:t xml:space="preserve"> hybrid model architecture</w:t>
+      </w:r>
+      <w:r>
+        <w:t>.</w:t>
       </w:r>
     </w:p>
     <w:p>
       <w:pPr>
-        <w:pStyle w:val="NormalWeb"/>
-      </w:pPr>
-      <w:r>
-        <w:t xml:space="preserve">Since deep learning models require sequential inputs, the dataset was structured into </w:t>
-      </w:r>
-      <w:r>
-        <w:rPr>
-          <w:rStyle w:val="Strong"/>
-        </w:rPr>
-        <w:t>sliding windows</w:t>
-      </w:r>
-      <w:r>
-        <w:t xml:space="preserve"> of consecutive time steps. Two different sequence lengths were evaluated:</w:t>
+        <w:pStyle w:val="Heading3"/>
+      </w:pPr>
+      <w:r>
+        <w:rPr>
+          <w:sz w:val="28"/>
+        </w:rPr>
+        <w:t>3.6. Training and Validation Processes</w:t>
       </w:r>
     </w:p>
     <w:p>
-      <w:pPr>
-        <w:pStyle w:val="NormalWeb"/>
-        <w:numPr>
-          <w:ilvl w:val="0"/>
-          <w:numId w:val="25"/>
-        </w:numPr>
-      </w:pPr>
-      <w:r>
-        <w:rPr>
-          <w:rStyle w:val="Strong"/>
-        </w:rPr>
-        <w:t>30-day window:</w:t>
-      </w:r>
-      <w:r>
-        <w:t xml:space="preserve"> Input features for 30 consecutive days were used to predict the gold price on the following day.</w:t>
+      <w:r>
+        <w:rPr>
+          <w:sz w:val="24"/>
+        </w:rPr>
+        <w:t>Deep learning provides a novel approach for forecasting gold prices. Three models are investigated: BiLSTM, CNN, and a hybrid CNN-BiLSTM. Two datasets of gold price data are used to evaluate model performance. Extensive experiments reveal that the hybrid CNN-BiLSTM model obtains superior forecasting performance. The rationale for selecting these models is as follows. BiLSTM incorporates information from both past and future contexts, enabling more comprehensive analysis. CNN effectively captures local patterns and trends within time series, for instance by using convolutional kernels to detect seasonal or cyclical fluctuations. The hybrid CNN-BiLSTM combines these benefits, extracting local features via convolutional layers before modelling longer-range dependencies with BiLSTM units. This architecture is designed to leverage complementary strengths for improved forecasting accuracy.</w:t>
       </w:r>
     </w:p>
     <w:p>
-      <w:pPr>
-        <w:pStyle w:val="NormalWeb"/>
-        <w:numPr>
-          <w:ilvl w:val="0"/>
-          <w:numId w:val="25"/>
-        </w:numPr>
-      </w:pPr>
-      <w:r>
-        <w:rPr>
-          <w:rStyle w:val="Strong"/>
-        </w:rPr>
-        <w:t>1-day window:</w:t>
-      </w:r>
-      <w:r>
-        <w:t xml:space="preserve"> A shorter sequence was employed to capture immediate short-term dependencies.</w:t>
+      <w:r>
+        <w:rPr>
+          <w:sz w:val="24"/>
+        </w:rPr>
+        <w:t xml:space="preserve">Training and validation procedures are conducted on the collected gold price datasets to ensure generalization capabilities of all models and to optimize hyperparameters. By comparing predictive accuracy across validation folds, the hybrid CNN-BiLSTM model demonstrates consistent improvements over individual BiLSTM and CNN baselines. The application of deep learning clearly mitigates limitations associated with evolving and nonlinear commodities markets that hinder classical forecasting methods </w:t>
+      </w:r>
+      <w:r>
+        <w:rPr>
+          <w:color w:val="000000"/>
+          <w:sz w:val="24"/>
+        </w:rPr>
+        <w:t>[17]</w:t>
+      </w:r>
+      <w:r>
+        <w:rPr>
+          <w:sz w:val="24"/>
+        </w:rPr>
+        <w:t>.</w:t>
       </w:r>
     </w:p>
     <w:p>
       <w:pPr>
-        <w:pStyle w:val="NormalWeb"/>
-      </w:pPr>
-      <w:r>
-        <w:t xml:space="preserve">The comparison revealed that the </w:t>
-      </w:r>
-      <w:proofErr w:type="spellStart"/>
-      <w:r>
-        <w:rPr>
-          <w:rStyle w:val="Strong"/>
-        </w:rPr>
-        <w:t>BiLSTM</w:t>
-      </w:r>
-      <w:proofErr w:type="spellEnd"/>
-      <w:r>
-        <w:rPr>
-          <w:rStyle w:val="Strong"/>
-        </w:rPr>
-        <w:t xml:space="preserve"> model trained with a 1-day sequence window</w:t>
-      </w:r>
-      <w:r>
-        <w:t xml:space="preserve"> outperformed the longer sequence, suggesting that </w:t>
-      </w:r>
-      <w:r>
-        <w:rPr>
-          <w:rStyle w:val="Strong"/>
-        </w:rPr>
-        <w:t>short-term dynamics</w:t>
-      </w:r>
-      <w:r>
-        <w:t xml:space="preserve"> play a stronger role in gold price prediction compared to extended historical windows</w:t>
-      </w:r>
-    </w:p>
-    <w:p/>
-    <w:p>
-      <w:pPr>
-        <w:pStyle w:val="Heading3"/>
-      </w:pPr>
-      <w:r>
-        <w:rPr>
-          <w:sz w:val="28"/>
-        </w:rPr>
-        <w:t>3.1. Data Collection and Preprocessing</w:t>
+        <w:pStyle w:val="Heading2"/>
+      </w:pPr>
+      <w:r>
+        <w:rPr>
+          <w:sz w:val="36"/>
+        </w:rPr>
+        <w:lastRenderedPageBreak/>
+        <w:t>4. Experimental Setup</w:t>
       </w:r>
     </w:p>
     <w:p>
@@ -2186,7 +3953,7 @@
         <w:rPr>
           <w:sz w:val="24"/>
         </w:rPr>
-        <w:t xml:space="preserve">The gold price is interrelated with various gold market price fluctuations and represented as a time series in the financial market; it has become a multivariate time series. The gold price is characterized by and affected by a number of factors, including precious metal prices, metal prices, stocks, and indexes China’s provision of gold reserves, the amount of currency reserves, inflation rate, USD exchange rate, and petroleum price. The fat-tailed property of the gold market also leads to a phenomenon known as outliers and high fluctuations during sharp economic growth and crisis </w:t>
+        <w:t xml:space="preserve">The experiments were performed with data on gold prices from the XAU/USD commodity, with a timeframe ranging from January 2010 to September 2020. The data can be downloaded from the financial and investment-oriented website Investing.com </w:t>
       </w:r>
       <w:r>
         <w:rPr>
@@ -2199,18 +3966,15 @@
         <w:rPr>
           <w:sz w:val="24"/>
         </w:rPr>
-        <w:t>. With the price rising and gold-related refinancing investment opportunities becoming ever more salient, gold price forecasting continues to attract attention from academics and specialists worldwide. Despite its primary applications as a hedging instrument, the gold price increases whenever an economic environment deteriorates. Investors have already paid attention to precious metals and the impact of global economic uncertainty on asset markets and macroeconomic factors. Therefore, gold price forecasting is regarded as an important and practical subject in the field of finance; forecasts help investors devise efficient investment strategies and assist policymakers in maintaining a stable economy.</w:t>
+        <w:t>. It mainly involves the four major components of the candlestick charts and other features, including close, high, low, open, volume, and price features.</w:t>
       </w:r>
     </w:p>
     <w:p>
-      <w:pPr>
-        <w:pStyle w:val="Heading3"/>
-      </w:pPr>
-      <w:r>
-        <w:rPr>
-          <w:sz w:val="28"/>
-        </w:rPr>
-        <w:t>3.2. Model Selection</w:t>
+      <w:r>
+        <w:rPr>
+          <w:sz w:val="24"/>
+        </w:rPr>
+        <w:t>Three popular evaluation metrics are used in this investigation: RMSE (Root Mean Square Error), MAE (Mean Absolute Error), and DA (Directional Accuracy), all of which are widely employed to evaluate the performance of time series models.</w:t>
       </w:r>
     </w:p>
     <w:p>
@@ -2218,27 +3982,7 @@
         <w:rPr>
           <w:sz w:val="24"/>
         </w:rPr>
-        <w:t xml:space="preserve">Deep learning has gained significant attention in time-series forecasting due to its capability to extract features from raw data without manual feature engineering </w:t>
-      </w:r>
-      <w:r>
-        <w:rPr>
-          <w:color w:val="000000"/>
-          <w:sz w:val="24"/>
-        </w:rPr>
-        <w:t>[17]</w:t>
-      </w:r>
-      <w:r>
-        <w:rPr>
-          <w:sz w:val="24"/>
-        </w:rPr>
-        <w:t xml:space="preserve">. Despite the availability of numerous architectures, some have found broader application across various domains. Models such as BiLSTM, CNN, and combined CNN-BiLSTM have been considered for their distinct advantages. The BiLSTM </w:t>
-      </w:r>
-      <w:r>
-        <w:rPr>
-          <w:sz w:val="24"/>
-        </w:rPr>
-        <w:lastRenderedPageBreak/>
-        <w:t>extends the vanilla LSTM by processing both forward and backward sequences of the input, capturing contextual information from past and future time steps, which is beneficial for sequence modeling tasks. CNNs apply convolution operations to the input data, which enable them to learn local patterns and features effectively. Both BiLSTM and CNN processes typically involve a series of layers depicted as rectangular blocks in architectural diagrams.</w:t>
+        <w:t>Pytorch and Gluon were used to implement all of the deep learning models, due to the flexibility and simplicity of the open-source machine learning frameworks.</w:t>
       </w:r>
     </w:p>
     <w:p>
@@ -2249,7 +3993,7 @@
         <w:rPr>
           <w:sz w:val="28"/>
         </w:rPr>
-        <w:t>3.3. BiLSTM Model Architecture</w:t>
+        <w:t>4.1. Dataset Description</w:t>
       </w:r>
     </w:p>
     <w:p>
@@ -2257,7 +4001,7 @@
         <w:rPr>
           <w:sz w:val="24"/>
         </w:rPr>
-        <w:t xml:space="preserve">The BiLSTM model incorporates bidirectional processing of time series data, enabling the capture of dependencies in both forward and backward temporal directions </w:t>
+        <w:t xml:space="preserve">Data are obtained from the London Bullion Market Association (LBMA) Gold Price PM, spanning 02/01/1968 to 30/12/2021, to forecast gold price one day ahead. The period accounts for significant market simulations. The data exhibit non-linearity and non-stationarity. The dataset consists of 13 features: 'USD (AM)', 'USD (PM)', 'GBP (AM)', 'GBP (PM)', 'EUR (AM)', 'EUR (PM)', 'CHF (AM)', 'CHF (PM)', 'JPY (AM)', 'JPY (PM)', 'AUD (AM)', 'AUD (PM)', and 'CAD' </w:t>
       </w:r>
       <w:r>
         <w:rPr>
@@ -2270,7 +4014,7 @@
         <w:rPr>
           <w:sz w:val="24"/>
         </w:rPr>
-        <w:t>. The architecture consists of two LSTM layers arranged to process the input sequence in opposite sequential orders, thereby enriching the contextual representation of each time point. Each LSTM cell within the layers includes mechanisms for controlling information flow through input, forget, and output gates. The model architecture comprises Learnable Embeddings, Bidirectional LSTM Layers, a densely connected Neural Network, and a Sigmoid activation function.</w:t>
+        <w:t>.</w:t>
       </w:r>
     </w:p>
     <w:p>
@@ -2281,7 +4025,7 @@
         <w:rPr>
           <w:sz w:val="28"/>
         </w:rPr>
-        <w:t>3.4. CNN Model Architecture</w:t>
+        <w:t>4.2. Evaluation Metrics</w:t>
       </w:r>
     </w:p>
     <w:p>
@@ -2289,40 +4033,33 @@
         <w:rPr>
           <w:sz w:val="24"/>
         </w:rPr>
-        <w:t xml:space="preserve">The development of the CNN architecture by LeCun et al. (1998) has inspired numerous variants designed to enhance either performance or learning efficacy. Recent studies have employed CNNs for gold price forecasting, leveraging their capacity to extract meaningful features from historical data </w:t>
-      </w:r>
-      <w:r>
-        <w:rPr>
-          <w:color w:val="000000"/>
-          <w:sz w:val="24"/>
-        </w:rPr>
-        <w:t>[17]</w:t>
-      </w:r>
-      <w:r>
-        <w:rPr>
-          <w:sz w:val="24"/>
-        </w:rPr>
-        <w:t>. The BiLSTM architecture, on the other hand, excels at capturing temporal information from sequential data through bidirectional processing. Despite their complementary strengths, a hybrid approach that integrates CNN and BiLSTM remains unexplored in the context of gold price prediction.</w:t>
+        <w:t>To assess how well the forecasting systems perform, numerical metrics are employed. The root mean squared error (RMSE) is by far the most widely used metric, as it measures the square root of the difference between predicted and observed values. However, the root mean squared error has the disadvantage of overemphasizing large errors in the prediction. Another well-known metric is the mean absolute error (MAE), which measures the absolute deviation of the prediction from the actual observation. In contrast to the RMSE, the MAE weights all errors linearly. The capability of the models to explain the variance of the predicted data relative to the observed data is denoted by 2, the coefficient of determination. Like the MAE, the 2 quantifies the capability of the model to represent the observed data, but cannot be used to evaluate forecasts.</w:t>
       </w:r>
     </w:p>
     <w:p>
-      <w:r>
-        <w:rPr>
-          <w:sz w:val="24"/>
-        </w:rPr>
-        <w:t>The proposed CNN model follows a sequence of convolutional, pooling, and fully-connected layers, incorporating dropout regularization to mitigate overfitting. Beginning with a one-dimensional convolutional layer, the model applies 32 filters of size 2 to the input sequence, enabling the extraction of sequential characteristics inherent in the data. A convolutional kernel slides over the input data, conducting element-wise multiplications followed by summed outputs that serve as synthesized features. The subsequent max-pooling layer utilizes a window size of 2 to downsample the feature map, emphasizing higher-level features by selecting maximum values within each pooling window. Repeating this convolution and pooling process reinforces the hierarchical feature extraction. The distilled representations are then flattened into a one-dimensional vector, which passes through dense layers before reaching the final output layer that yields the gold price prediction.</w:t>
+      <w:pPr>
+        <w:pStyle w:val="Heading3"/>
+      </w:pPr>
+      <w:r>
+        <w:rPr>
+          <w:sz w:val="28"/>
+        </w:rPr>
+        <w:t>4.3. Implementation Tools and Frameworks</w:t>
       </w:r>
     </w:p>
     <w:p>
-      <w:pPr>
-        <w:pStyle w:val="Heading3"/>
-      </w:pPr>
-      <w:r>
-        <w:rPr>
-          <w:sz w:val="28"/>
+      <w:r>
+        <w:rPr>
+          <w:sz w:val="24"/>
+        </w:rPr>
+        <w:t xml:space="preserve">Anaconda is an open-source distribution platform designed for data science and machine learning applications. It encompasses hundreds of packages and allows for seamless integration across various programming-language environments, </w:t>
+      </w:r>
+      <w:r>
+        <w:rPr>
+          <w:sz w:val="24"/>
         </w:rPr>
         <w:lastRenderedPageBreak/>
-        <w:t>3.5. Hybrid CNN-BiLSTM Model Architecture</w:t>
+        <w:t>including R, Python, and Scala. The platform offers both Graphical User Interface (GUI) and Command Line Interface (CLI) options. The GUI includes tools like Anaconda Navigator, Spyder, VSCode, and Jupyter Notebook, while the CLI offers utilities such as conda and pip. Packages installed via conda display small green ticks if custom-built, shielding the system from potential conflicts and mistakes. Regular updates through conda or pip ensure access to the latest package features.</w:t>
       </w:r>
     </w:p>
     <w:p>
@@ -2330,15 +4067,18 @@
         <w:rPr>
           <w:sz w:val="24"/>
         </w:rPr>
-        <w:t>The hybrid CNN-BiLSTM model architecture integrates temporal feature extraction with sequence processing capabilities to enhance gold price forecasting accuracy. The framework incorporates a convolutional neural network (CNN) as a feature extractor, capturing local trends and seasonality in the data, which are then fed into a bidirectional long short-term memory (BiLSTM) network for sequence modeling. This structure leverages CNN's capacity for detecting repeated patterns and BiLSTM's ability to access both past and future context within sequences. Such a combination aims to address the limitations identified in models applying BiLSTM or CNN individually.</w:t>
+        <w:t>TensorFlow is a robust solution for deploying high-performance machine-learning models, developed and supported by Google. Offering a comprehensive, flexible ecosystem of tools and libraries, it enables researchers to push the state-of-the-art in machine learning and facilitates developers in deploying ML-powered applications. TensorFlow encompasses a wide range of components—from model definition, training, evaluation, and inference to data ingestion and transformation—allowing creation, testing, and training of deep-learning models. As an open-source library for numerical computation and large-scale machine learning, it has widespread applicability.</w:t>
       </w:r>
     </w:p>
     <w:p>
-      <w:r>
-        <w:rPr>
-          <w:sz w:val="24"/>
-        </w:rPr>
-        <w:t>Forecasting gold prices remains a complex task, as various factors affecting price dynamics are not necessarily directly linked to the price itself. The price is influenced by numerous factors, including currency fluctuations, production and demand cycles, monetary policy decisions, and the economic growth of major importers, necessitating robust modeling approaches capable of integrating diverse inputs and capturing nonlinear relationships. Deep learning techniques, such as the hybrid CNN-BiLSTM model, are well-suited to this challenge due to their ability to automatically extract complex features and learn long-term dependencies in time series data.</w:t>
+      <w:pPr>
+        <w:pStyle w:val="Heading2"/>
+      </w:pPr>
+      <w:r>
+        <w:rPr>
+          <w:sz w:val="36"/>
+        </w:rPr>
+        <w:t>5. Results and Discussion</w:t>
       </w:r>
     </w:p>
     <w:p>
@@ -2346,7 +4086,7 @@
         <w:rPr>
           <w:sz w:val="24"/>
         </w:rPr>
-        <w:t xml:space="preserve">Consequently, an empirical assessment comparing BiLSTM, CNN, and the proposed hybrid CNN-BiLSTM models on gold price forecasting has been undertaken. Initial studies suggest that the integration of CNN and BiLSTM components yields improved performance over standalone approaches, motivating deeper investigation into hybrid architectures that exploit the complementary strengths of feature extraction and bidirectional sequence learning </w:t>
+        <w:t xml:space="preserve">The predictive potential of three deep learning models—BiLSTM, CNN, and Hybrid CNN-BiLSTM—in forecasting gold prices was empirically examined. Results indicate the Hybrid CNN-BiLSTM model yields considerably enhanced generalization and prediction accuracy. Gold, an extensively traded commodity with approximately a third of annual extraction annually recycled, commands significant market interest. Proposed for its predictive capacity regarding gold prices, the Hybrid CNN-BiLSTM model combines complementary capabilities: BiLSTM captures lead-lag relationships through dual-sequence processing, whereas CNN extracts crucial features efficiently and diminishes noise. The performance of these models was evaluated on benchmark datasets over a temporal scope spanning 2000 to 2022, with assessment employing indicators such as RMSE, MAPE, FXPO, and R². The methodology to develop and validate this predictive architecture is detailed subsequently </w:t>
       </w:r>
       <w:r>
         <w:rPr>
@@ -2370,7 +4110,7 @@
         <w:rPr>
           <w:sz w:val="28"/>
         </w:rPr>
-        <w:t>3.6. Training and Validation Processes</w:t>
+        <w:t>5.1. Performance of BiLSTM Model</w:t>
       </w:r>
     </w:p>
     <w:p>
@@ -2378,14 +4118,20 @@
         <w:rPr>
           <w:sz w:val="24"/>
         </w:rPr>
-        <w:t xml:space="preserve">Deep learning provides a novel approach for forecasting gold prices. Three models are investigated: BiLSTM, CNN, and a hybrid CNN-BiLSTM. Two datasets of gold price data are used to evaluate model performance. Extensive experiments reveal that the hybrid CNN-BiLSTM model obtains superior forecasting performance. The rationale for selecting these models is as follows. BiLSTM incorporates information from both past and future contexts, enabling more comprehensive analysis. CNN effectively captures local patterns and trends within time series, for instance by using convolutional kernels to detect seasonal or cyclical fluctuations. The hybrid CNN-BiLSTM combines these benefits, extracting local features via convolutional layers before modelling longer-range dependencies with BiLSTM units. This </w:t>
-      </w:r>
-      <w:r>
-        <w:rPr>
-          <w:sz w:val="24"/>
-        </w:rPr>
-        <w:lastRenderedPageBreak/>
-        <w:t>architecture is designed to leverage complementary strengths for improved forecasting accuracy.</w:t>
+        <w:t xml:space="preserve">BiLSTM is a deep learning model with a symmetrical structure comprising two identical LSTM branches. They process sequential information in opposite directions, capturing temporal dependencies from both past and future contexts. Its ability to analyze sequences bidirectionally results in effective information extraction, making it suitable for time series prediction tasks like gold price forecasting </w:t>
+      </w:r>
+      <w:r>
+        <w:rPr>
+          <w:color w:val="000000"/>
+          <w:sz w:val="24"/>
+        </w:rPr>
+        <w:t>[17]</w:t>
+      </w:r>
+      <w:r>
+        <w:rPr>
+          <w:sz w:val="24"/>
+        </w:rPr>
+        <w:t>.</w:t>
       </w:r>
     </w:p>
     <w:p>
@@ -2393,31 +4139,19 @@
         <w:rPr>
           <w:sz w:val="24"/>
         </w:rPr>
-        <w:t xml:space="preserve">Training and validation procedures are conducted on the collected gold price datasets to ensure generalization capabilities of all models and to optimize hyperparameters. By comparing predictive accuracy across validation folds, the hybrid CNN-BiLSTM model demonstrates consistent improvements over individual BiLSTM and CNN baselines. The application of deep learning clearly mitigates limitations associated with evolving and nonlinear commodities markets that hinder classical forecasting methods </w:t>
-      </w:r>
-      <w:r>
-        <w:rPr>
-          <w:color w:val="000000"/>
-          <w:sz w:val="24"/>
-        </w:rPr>
-        <w:t>[17]</w:t>
-      </w:r>
-      <w:r>
-        <w:rPr>
-          <w:sz w:val="24"/>
-        </w:rPr>
-        <w:t>.</w:t>
+        <w:lastRenderedPageBreak/>
+        <w:t>The performance of the BiLSTM model is evaluated using root mean squared error (RMSE), mean absolute error (MAE), mean absolute percentage error (MAPE), and determination coefficient (R-squared). Experimental results indicate that BiLSTM achieves RMSE of 22.782, MAE of 16.957, MAPE of 6.008, and R-squared of 0.958, outperforming CNN but not the hybrid CNN-BiLSTM model. The hybrid model attains the highest accuracy with an RMSE of 19.446, MAE of 12.729, MAPE of 4.375, and R-squared of 0.971.</w:t>
       </w:r>
     </w:p>
     <w:p>
       <w:pPr>
-        <w:pStyle w:val="Heading2"/>
-      </w:pPr>
-      <w:r>
-        <w:rPr>
-          <w:sz w:val="36"/>
-        </w:rPr>
-        <w:t>4. Experimental Setup</w:t>
+        <w:pStyle w:val="Heading3"/>
+      </w:pPr>
+      <w:r>
+        <w:rPr>
+          <w:sz w:val="28"/>
+        </w:rPr>
+        <w:t>5.2. Performance of CNN Model</w:t>
       </w:r>
     </w:p>
     <w:p>
@@ -2425,7 +4159,7 @@
         <w:rPr>
           <w:sz w:val="24"/>
         </w:rPr>
-        <w:t xml:space="preserve">The experiments were performed with data on gold prices from the XAU/USD commodity, with a timeframe ranging from January 2010 to September 2020. The data can be downloaded from the financial and investment-oriented website Investing.com </w:t>
+        <w:t xml:space="preserve">The CNN architecture consists of an input layer, two convolutional layers, a max-pooling layer, a dropout layer, a flatten layer, a fully connected layer, and an output layer </w:t>
       </w:r>
       <w:r>
         <w:rPr>
@@ -2438,15 +4172,18 @@
         <w:rPr>
           <w:sz w:val="24"/>
         </w:rPr>
-        <w:t>. It mainly involves the four major components of the candlestick charts and other features, including close, high, low, open, volume, and price features.</w:t>
+        <w:t>. Figure 10 illustrates the training and validation loss during model training. The CNN model achieves an RMSE below 0.02 on both training and validation datasets, confirming effective convergence without significant overfitting. The testing phase yields an RMSE around 0.02, demonstrating robust predictive performance on new data. Within the experimental timeframe, the CNN model attains an RMSE of 0.0183 and an MAE of 0.0123. These results surpass those reported for the BiLSTM model, indicating superior forecasting accuracy. Figure 11 presents the predicted answers alongside the actual values from the test dataset, visually affirming the model's proficiency in capturing gold price trends.</w:t>
       </w:r>
     </w:p>
     <w:p>
-      <w:r>
-        <w:rPr>
-          <w:sz w:val="24"/>
-        </w:rPr>
-        <w:t>Three popular evaluation metrics are used in this investigation: RMSE (Root Mean Square Error), MAE (Mean Absolute Error), and DA (Directional Accuracy), all of which are widely employed to evaluate the performance of time series models.</w:t>
+      <w:pPr>
+        <w:pStyle w:val="Heading3"/>
+      </w:pPr>
+      <w:r>
+        <w:rPr>
+          <w:sz w:val="28"/>
+        </w:rPr>
+        <w:t>5.3. Performance of Hybrid Model</w:t>
       </w:r>
     </w:p>
     <w:p>
@@ -2454,7 +4191,20 @@
         <w:rPr>
           <w:sz w:val="24"/>
         </w:rPr>
-        <w:t>Pytorch and Gluon were used to implement all of the deep learning models, due to the flexibility and simplicity of the open-source machine learning frameworks.</w:t>
+        <w:t xml:space="preserve">The experimental outcome demonstrates that the hybrid model yields a better prediction of gold price than the individual BiLSTM and CNN models. The CNN technique maintains the same directional accuracy as the BiLSTM approach but suffers from a lower coefficient of determination (R2) and higher prediction errors, such as root mean square error (RMSE) and mean absolute error (MAE). The hybrid CNN-BiLSTM model exhibits improvements across most prediction performance metrics, though it attains only an intermediate directional accuracy. Among the individual methods, BiLSTM provides more accurate forecasting results than CNN. Although the predicted values closely follow the ground truth in most cases, the hybrid model occasionally overestimates during periods of downward trend, thereby reducing directional forecasting accuracy. By effectively capturing time-series characteristics, the hybrid CNN-BiLSTM model offers the highest forecasting accuracy with the lowest RMSE and MAE values, as well as the highest R2. Overall, the hybrid approach demonstrates superior performance in forecasting the trend and magnitude of gold price movements compared to either standalone model. The individual repeatable models yield lower average errors, yet the hybrid structure enhances overall predictive accuracy </w:t>
+      </w:r>
+      <w:r>
+        <w:rPr>
+          <w:color w:val="000000"/>
+          <w:sz w:val="24"/>
+        </w:rPr>
+        <w:t>[17]</w:t>
+      </w:r>
+      <w:r>
+        <w:rPr>
+          <w:sz w:val="24"/>
+        </w:rPr>
+        <w:t>.</w:t>
       </w:r>
     </w:p>
     <w:p>
@@ -2465,7 +4215,8 @@
         <w:rPr>
           <w:sz w:val="28"/>
         </w:rPr>
-        <w:t>4.1. Dataset Description</w:t>
+        <w:lastRenderedPageBreak/>
+        <w:t>5.4. Comparative Analysis of Models</w:t>
       </w:r>
     </w:p>
     <w:p>
@@ -2473,7 +4224,7 @@
         <w:rPr>
           <w:sz w:val="24"/>
         </w:rPr>
-        <w:t xml:space="preserve">Data are obtained from the London Bullion Market Association (LBMA) Gold Price PM, spanning 02/01/1968 to 30/12/2021, to forecast gold price one day ahead. The period accounts for significant market simulations. The data exhibit non-linearity and non-stationarity. The dataset consists of 13 features: 'USD (AM)', 'USD (PM)', 'GBP (AM)', 'GBP (PM)', 'EUR (AM)', 'EUR (PM)', 'CHF (AM)', 'CHF (PM)', 'JPY (AM)', 'JPY (PM)', 'AUD (AM)', 'AUD (PM)', and 'CAD' </w:t>
+        <w:t xml:space="preserve">Table 5.1 showcases the models’ parameter configurations alongside their respective performance metrics. Evidently, the hybrid CNN-BiLSTM model exhibits the lowest RMSE, MAE, and R-squared values, thereby surpassing the individual BiLSTM and CNN architectures in forecasting accuracy. The comparative analysis also reveals that BiLSTM outperforms CNN, underscoring the BiLSTM’s superior capability in temporal modeling. The enhanced performance of the hybrid model is attributable to its integrated architecture: CNN layers extract and present features sequentially to BiLSTM components, allowing the latter to effectively capture long-term dependencies by proficient forget-gate management. Consequently, this combination leverages CNN’s strength in spatial local feature extraction and BiLSTM’s aptitude for modeling temporal sequences, aligning with the objective of accurately representing multi-dimensional time series data </w:t>
       </w:r>
       <w:r>
         <w:rPr>
@@ -2486,44 +4237,60 @@
         <w:rPr>
           <w:sz w:val="24"/>
         </w:rPr>
-        <w:t>.</w:t>
+        <w:t>. The investigation further identifies hyperparameter settings that optimize performance for each model; while these configurations refine predictive accuracy, they do not alter the established hierarchy among the three architectures.</w:t>
       </w:r>
     </w:p>
     <w:p>
-      <w:pPr>
-        <w:pStyle w:val="Heading3"/>
-      </w:pPr>
-      <w:r>
-        <w:rPr>
-          <w:sz w:val="28"/>
-        </w:rPr>
-        <w:t>4.2. Evaluation Metrics</w:t>
+      <w:r>
+        <w:rPr>
+          <w:sz w:val="24"/>
+        </w:rPr>
+        <w:t xml:space="preserve">Despite the promising results, several limitations warrant acknowledgment. First, the scope of models considered is limited to the selected deep-learning techniques; incorporating additional architectures could provide a more comprehensive perspective. Second, the evaluation focuses solely on gold closing price data; extending the analysis to include other commodities or frequencies may enhance generalizability. Third, external economic indicators and market variables, which are known to influence gold prices </w:t>
+      </w:r>
+      <w:r>
+        <w:rPr>
+          <w:color w:val="000000"/>
+          <w:sz w:val="24"/>
+        </w:rPr>
+        <w:t>[19]</w:t>
+      </w:r>
+      <w:r>
+        <w:rPr>
+          <w:sz w:val="24"/>
+        </w:rPr>
+        <w:t xml:space="preserve"> , are not integrated into the forecasting framework. Addressing these aspects in future research would further substantiate the current findings.</w:t>
       </w:r>
     </w:p>
     <w:p>
-      <w:r>
-        <w:rPr>
-          <w:sz w:val="24"/>
-        </w:rPr>
-        <w:t xml:space="preserve">To assess how well the forecasting systems perform, numerical metrics are employed. The root mean squared error (RMSE) is by far the most widely used metric, as it measures the square root of the difference between predicted and observed values. However, the root mean squared error has the disadvantage of overemphasizing large errors in the prediction. Another well-known metric is the mean absolute error (MAE), which measures the absolute deviation of the </w:t>
-      </w:r>
-      <w:r>
-        <w:rPr>
-          <w:sz w:val="24"/>
-        </w:rPr>
-        <w:lastRenderedPageBreak/>
-        <w:t>prediction from the actual observation. In contrast to the RMSE, the MAE weights all errors linearly. The capability of the models to explain the variance of the predicted data relative to the observed data is denoted by 2, the coefficient of determination. Like the MAE, the 2 quantifies the capability of the model to represent the observed data, but cannot be used to evaluate forecasts.</w:t>
+      <w:pPr>
+        <w:pStyle w:val="Heading3"/>
+      </w:pPr>
+      <w:r>
+        <w:rPr>
+          <w:sz w:val="28"/>
+        </w:rPr>
+        <w:t>5.5. Impact of Hyperparameters</w:t>
       </w:r>
     </w:p>
     <w:p>
-      <w:pPr>
-        <w:pStyle w:val="Heading3"/>
-      </w:pPr>
-      <w:r>
-        <w:rPr>
-          <w:sz w:val="28"/>
-        </w:rPr>
-        <w:t>4.3. Implementation Tools and Frameworks</w:t>
+      <w:r>
+        <w:rPr>
+          <w:sz w:val="24"/>
+        </w:rPr>
+        <w:t xml:space="preserve">In empirical analyses of financial markets, model performance depends on hyperparameters that control model complexity and the pattern-learning capacity </w:t>
+      </w:r>
+      <w:r>
+        <w:rPr>
+          <w:color w:val="000000"/>
+          <w:sz w:val="24"/>
+        </w:rPr>
+        <w:t>[17]</w:t>
+      </w:r>
+      <w:r>
+        <w:rPr>
+          <w:sz w:val="24"/>
+        </w:rPr>
+        <w:t>. In particular, the number of epochs and batch size are two key hyperparameters that influence models’ efficiency and effectiveness. Such individual hyperparameters can be tuned to optimize forecasting models for the specific goals and datasets considered. This section examines the impact of hyperparameters on the performance of forecasting models.</w:t>
       </w:r>
     </w:p>
     <w:p>
@@ -2531,7 +4298,14 @@
         <w:rPr>
           <w:sz w:val="24"/>
         </w:rPr>
-        <w:t>Anaconda is an open-source distribution platform designed for data science and machine learning applications. It encompasses hundreds of packages and allows for seamless integration across various programming-language environments, including R, Python, and Scala. The platform offers both Graphical User Interface (GUI) and Command Line Interface (CLI) options. The GUI includes tools like Anaconda Navigator, Spyder, VSCode, and Jupyter Notebook, while the CLI offers utilities such as conda and pip. Packages installed via conda display small green ticks if custom-built, shielding the system from potential conflicts and mistakes. Regular updates through conda or pip ensure access to the latest package features.</w:t>
+        <w:t xml:space="preserve">Guided by the exploratory analysis in, the batch sizes were set to 32 (BiLSTM, CNN, and Hybrid CNN-BiLSTM) and 8 (BiLSTM-Attention). The number of epochs was selected as 125 (BiLSTM), 21 (CNN), 15 (Hybrid CNN-BiLSTM), and 8 (BiLSTM-Attention). Table 4 reports the hyperparameters employed for each model, while </w:t>
+      </w:r>
+      <w:r>
+        <w:rPr>
+          <w:sz w:val="24"/>
+        </w:rPr>
+        <w:lastRenderedPageBreak/>
+        <w:t>the following sections investigate the influence of the number of epochs and batch size on the forecasting errors.</w:t>
       </w:r>
     </w:p>
     <w:p>
@@ -2539,57 +4313,34 @@
         <w:rPr>
           <w:sz w:val="24"/>
         </w:rPr>
-        <w:t>TensorFlow is a robust solution for deploying high-performance machine-learning models, developed and supported by Google. Offering a comprehensive, flexible ecosystem of tools and libraries, it enables researchers to push the state-of-the-art in machine learning and facilitates developers in deploying ML-powered applications. TensorFlow encompasses a wide range of components—from model definition, training, evaluation, and inference to data ingestion and transformation—allowing creation, testing, and training of deep-learning models. As an open-source library for numerical computation and large-scale machine learning, it has widespread applicability.</w:t>
+        <w:t>Iterations on the number of epochs (evaluated against RMSE) revealed that an increasing number tends to enhance accuracy up to a point. After this threshold, further increases produce diminishing returns or can introduce overfitting. Figure 9 depicts the relationship between epochs and RMSE for various models; optimal epoch numbers achieving the lowest RMSE for each model are highlighted in Table 4.</w:t>
       </w:r>
     </w:p>
     <w:p>
-      <w:pPr>
-        <w:pStyle w:val="Heading2"/>
-      </w:pPr>
-      <w:r>
-        <w:rPr>
-          <w:sz w:val="36"/>
-        </w:rPr>
-        <w:t>5. Results and Discussion</w:t>
+      <w:r>
+        <w:rPr>
+          <w:sz w:val="24"/>
+        </w:rPr>
+        <w:t>Batch size considerations highlighted the trade-off between computational efficiency and model generalization. Smaller batch sizes, such as 8, offer more weight updates per epoch and finer gradient estimates, which can improve learning for time series data. Experiments showed that errors decreased significantly when the batch size was reduced from 128 to 32 and further to 8; these tendencies are illustrated in Figure 10.</w:t>
       </w:r>
     </w:p>
     <w:p>
-      <w:r>
-        <w:rPr>
-          <w:sz w:val="24"/>
-        </w:rPr>
-        <w:t xml:space="preserve">The predictive potential of three deep learning models—BiLSTM, CNN, and Hybrid CNN-BiLSTM—in forecasting gold prices was empirically examined. Results indicate the Hybrid CNN-BiLSTM model yields considerably enhanced generalization and prediction accuracy. Gold, an extensively traded commodity with approximately a third of annual extraction annually recycled, commands significant market interest. Proposed for its predictive capacity regarding gold prices, the Hybrid CNN-BiLSTM model combines complementary capabilities: BiLSTM captures lead-lag relationships through dual-sequence processing, whereas CNN extracts crucial features efficiently and diminishes noise. The performance of these models was evaluated on benchmark datasets over a temporal scope spanning 2000 to 2022, with assessment employing indicators such as RMSE, MAPE, FXPO, and R². The </w:t>
-      </w:r>
-      <w:r>
-        <w:rPr>
-          <w:sz w:val="24"/>
-        </w:rPr>
-        <w:lastRenderedPageBreak/>
-        <w:t xml:space="preserve">methodology to develop and validate this predictive architecture is detailed subsequently </w:t>
-      </w:r>
-      <w:r>
-        <w:rPr>
-          <w:color w:val="000000"/>
-          <w:sz w:val="24"/>
-        </w:rPr>
-        <w:t>[17]</w:t>
-      </w:r>
-      <w:r>
-        <w:rPr>
-          <w:sz w:val="24"/>
-        </w:rPr>
-        <w:t>.</w:t>
+      <w:pPr>
+        <w:pStyle w:val="Heading3"/>
+      </w:pPr>
+      <w:r>
+        <w:rPr>
+          <w:sz w:val="28"/>
+        </w:rPr>
+        <w:t>5.6. Limitations of the Study</w:t>
       </w:r>
     </w:p>
     <w:p>
-      <w:pPr>
-        <w:pStyle w:val="Heading3"/>
-      </w:pPr>
-      <w:r>
-        <w:rPr>
-          <w:sz w:val="28"/>
-        </w:rPr>
-        <w:t>5.1. Performance of BiLSTM Model</w:t>
+      <w:r>
+        <w:rPr>
+          <w:sz w:val="24"/>
+        </w:rPr>
+        <w:t>The study’s primary limitation lies in the exclusive reliance on historical price data, without integrating external factors known to influence gold prices such as macroeconomic indicators, geopolitical events, government policies, or financial crises. Incorporating such factors into the forecasting models would likely enhance robustness and yield more comprehensive insights into future gold price movements.</w:t>
       </w:r>
     </w:p>
     <w:p>
@@ -2597,39 +4348,46 @@
         <w:rPr>
           <w:sz w:val="24"/>
         </w:rPr>
-        <w:t xml:space="preserve">BiLSTM is a deep learning model with a symmetrical structure comprising two identical LSTM branches. They process sequential information in opposite directions, capturing temporal dependencies from both past and future contexts. Its ability to analyze sequences bidirectionally results in effective information extraction, making it suitable for time series prediction tasks like gold price forecasting </w:t>
-      </w:r>
-      <w:r>
-        <w:rPr>
-          <w:color w:val="000000"/>
-          <w:sz w:val="24"/>
-        </w:rPr>
-        <w:t>[17]</w:t>
-      </w:r>
-      <w:r>
-        <w:rPr>
-          <w:sz w:val="24"/>
-        </w:rPr>
-        <w:t>.</w:t>
+        <w:t>Another constraint stems from the experimental design focusing solely on model comparison rather than the development and fine-tuning of each architecture. Although a variety of forecasting methods exist, and hyperparameter selection significantly affects performance, the analysis did not exhaustively explore the optimal configuration of BiLSTM, CNN, or hybrid CNN-BiLSTM networks. Consequently, while the hybrid model demonstrated superior accuracy on the chosen data, further investigation with diverse datasets and rigorous parameter optimization is necessary to validate and generalize the findings.</w:t>
       </w:r>
     </w:p>
     <w:p>
-      <w:r>
-        <w:rPr>
-          <w:sz w:val="24"/>
-        </w:rPr>
-        <w:t>The performance of the BiLSTM model is evaluated using root mean squared error (RMSE), mean absolute error (MAE), mean absolute percentage error (MAPE), and determination coefficient (R-squared). Experimental results indicate that BiLSTM achieves RMSE of 22.782, MAE of 16.957, MAPE of 6.008, and R-squared of 0.958, outperforming CNN but not the hybrid CNN-BiLSTM model. The hybrid model attains the highest accuracy with an RMSE of 19.446, MAE of 12.729, MAPE of 4.375, and R-squared of 0.971.</w:t>
+      <w:pPr>
+        <w:pStyle w:val="Heading2"/>
+      </w:pPr>
+      <w:r>
+        <w:rPr>
+          <w:sz w:val="36"/>
+        </w:rPr>
+        <w:t>6. Conclusion</w:t>
       </w:r>
     </w:p>
     <w:p>
-      <w:pPr>
-        <w:pStyle w:val="Heading3"/>
-      </w:pPr>
-      <w:r>
-        <w:rPr>
-          <w:sz w:val="28"/>
-        </w:rPr>
-        <w:t>5.2. Performance of CNN Model</w:t>
+      <w:r>
+        <w:rPr>
+          <w:sz w:val="24"/>
+        </w:rPr>
+        <w:t xml:space="preserve">A comprehensive empirical exploration of contemporary deep learning methods for gold price forecasting is conducted. Among the architectures examined are Bi-directional Long Short-Term Memory (BiLSTM), Convolutional Neural Networks (CNN), and a hybrid model integrating CNN with BiLSTM (CNN-BiLSTM). Data preprocessing is applied to ensure reliability, and the models are trained and evaluated on a publicly available dataset spanning January 2010 to July 2022. </w:t>
+      </w:r>
+      <w:r>
+        <w:rPr>
+          <w:sz w:val="24"/>
+        </w:rPr>
+        <w:lastRenderedPageBreak/>
+        <w:t xml:space="preserve">Performance metrics indicate that the hybrid CNN-BiLSTM approach surpasses both individual models, suggesting its suitability for this application. The investigation also considers how variations in model configurations influence predictive accuracy, contributing valuable insights for future research endeavors </w:t>
+      </w:r>
+      <w:r>
+        <w:rPr>
+          <w:color w:val="000000"/>
+          <w:sz w:val="24"/>
+        </w:rPr>
+        <w:t>[17]</w:t>
+      </w:r>
+      <w:r>
+        <w:rPr>
+          <w:sz w:val="24"/>
+        </w:rPr>
+        <w:t>.</w:t>
       </w:r>
     </w:p>
     <w:p>
@@ -2637,253 +4395,17 @@
         <w:rPr>
           <w:sz w:val="24"/>
         </w:rPr>
-        <w:t xml:space="preserve">The CNN architecture consists of an input layer, two convolutional layers, a max-pooling layer, a dropout layer, a flatten layer, a fully connected layer, and an output layer </w:t>
-      </w:r>
-      <w:r>
-        <w:rPr>
-          <w:color w:val="000000"/>
-          <w:sz w:val="24"/>
-        </w:rPr>
-        <w:t>[17]</w:t>
-      </w:r>
-      <w:r>
-        <w:rPr>
-          <w:sz w:val="24"/>
-        </w:rPr>
-        <w:t>. Figure 10 illustrates the training and validation loss during model training. The CNN model achieves an RMSE below 0.02 on both training and validation datasets, confirming effective convergence without significant overfitting. The testing phase yields an RMSE around 0.02, demonstrating robust predictive performance on new data. Within the experimental timeframe, the CNN model attains an RMSE of 0.0183 and an MAE of 0.0123. These results surpass those reported for the BiLSTM model, indicating superior forecasting accuracy. Figure 11 presents the predicted answers alongside the actual values from the test dataset, visually affirming the model's proficiency in capturing gold price trends.</w:t>
+        <w:t>References:</w:t>
       </w:r>
     </w:p>
     <w:p>
-      <w:pPr>
-        <w:pStyle w:val="Heading3"/>
-      </w:pPr>
-      <w:r>
-        <w:rPr>
-          <w:sz w:val="28"/>
-        </w:rPr>
-        <w:t>5.3. Performance of Hybrid Model</w:t>
-      </w:r>
-    </w:p>
-    <w:p>
-      <w:r>
-        <w:rPr>
-          <w:sz w:val="24"/>
-        </w:rPr>
-        <w:t xml:space="preserve">The experimental outcome demonstrates that the hybrid model yields a better prediction of gold price than the individual BiLSTM and CNN models. The CNN technique maintains the same directional accuracy as the BiLSTM approach but suffers from a lower coefficient of determination (R2) and higher prediction errors, such as root mean square error (RMSE) and mean absolute error (MAE). The hybrid CNN-BiLSTM model exhibits improvements across most prediction performance metrics, though it attains only an intermediate directional accuracy. Among the individual methods, BiLSTM provides more accurate forecasting results than CNN. </w:t>
-      </w:r>
-      <w:r>
-        <w:rPr>
-          <w:sz w:val="24"/>
-        </w:rPr>
-        <w:lastRenderedPageBreak/>
-        <w:t xml:space="preserve">Although the predicted values closely follow the ground truth in most cases, the hybrid model occasionally overestimates during periods of downward trend, thereby reducing directional forecasting accuracy. By effectively capturing time-series characteristics, the hybrid CNN-BiLSTM model offers the highest forecasting accuracy with the lowest RMSE and MAE values, as well as the highest R2. Overall, the hybrid approach demonstrates superior performance in forecasting the trend and magnitude of gold price movements compared to either standalone model. The individual repeatable models yield lower average errors, yet the hybrid structure enhances overall predictive accuracy </w:t>
-      </w:r>
-      <w:r>
-        <w:rPr>
-          <w:color w:val="000000"/>
-          <w:sz w:val="24"/>
-        </w:rPr>
-        <w:t>[17]</w:t>
-      </w:r>
-      <w:r>
-        <w:rPr>
-          <w:sz w:val="24"/>
-        </w:rPr>
-        <w:t>.</w:t>
-      </w:r>
-    </w:p>
-    <w:p>
-      <w:pPr>
-        <w:pStyle w:val="Heading3"/>
-      </w:pPr>
-      <w:r>
-        <w:rPr>
-          <w:sz w:val="28"/>
-        </w:rPr>
-        <w:t>5.4. Comparative Analysis of Models</w:t>
-      </w:r>
-    </w:p>
-    <w:p>
-      <w:r>
-        <w:rPr>
-          <w:sz w:val="24"/>
-        </w:rPr>
-        <w:t xml:space="preserve">Table 5.1 showcases the models’ parameter configurations alongside their respective performance metrics. Evidently, the hybrid CNN-BiLSTM model exhibits the lowest RMSE, MAE, and R-squared values, thereby surpassing the individual BiLSTM and CNN architectures in forecasting accuracy. The comparative analysis also reveals that BiLSTM outperforms CNN, underscoring the BiLSTM’s superior capability in temporal modeling. The enhanced performance of the hybrid model is attributable to its integrated architecture: CNN layers extract and present features sequentially to BiLSTM components, allowing the latter to effectively capture long-term dependencies by proficient forget-gate management. Consequently, this combination leverages CNN’s strength in spatial local feature extraction and BiLSTM’s aptitude for modeling temporal sequences, aligning with the objective of accurately representing multi-dimensional time series data </w:t>
-      </w:r>
-      <w:r>
-        <w:rPr>
-          <w:color w:val="000000"/>
-          <w:sz w:val="24"/>
-        </w:rPr>
-        <w:t>[17]</w:t>
-      </w:r>
-      <w:r>
-        <w:rPr>
-          <w:sz w:val="24"/>
-        </w:rPr>
-        <w:t>. The investigation further identifies hyperparameter settings that optimize performance for each model; while these configurations refine predictive accuracy, they do not alter the established hierarchy among the three architectures.</w:t>
-      </w:r>
-    </w:p>
-    <w:p>
-      <w:r>
-        <w:rPr>
-          <w:sz w:val="24"/>
-        </w:rPr>
-        <w:t xml:space="preserve">Despite the promising results, several limitations warrant acknowledgment. First, the scope of models considered is limited to the selected deep-learning techniques; incorporating additional architectures could provide a more comprehensive perspective. Second, the evaluation focuses solely on gold closing price data; extending the analysis to include other commodities or frequencies may enhance generalizability. Third, external economic indicators and market variables, which are known to influence gold prices </w:t>
-      </w:r>
-      <w:r>
-        <w:rPr>
-          <w:color w:val="000000"/>
-          <w:sz w:val="24"/>
-        </w:rPr>
-        <w:t>[19]</w:t>
-      </w:r>
-      <w:r>
-        <w:rPr>
-          <w:sz w:val="24"/>
-        </w:rPr>
-        <w:t xml:space="preserve"> , are not integrated into the forecasting framework. Addressing these aspects in future research would further substantiate the current findings.</w:t>
-      </w:r>
-    </w:p>
-    <w:p>
-      <w:pPr>
-        <w:pStyle w:val="Heading3"/>
-      </w:pPr>
-      <w:r>
-        <w:rPr>
-          <w:sz w:val="28"/>
-        </w:rPr>
-        <w:t>5.5. Impact of Hyperparameters</w:t>
-      </w:r>
-    </w:p>
-    <w:p>
-      <w:r>
-        <w:rPr>
-          <w:sz w:val="24"/>
-        </w:rPr>
-        <w:t xml:space="preserve">In empirical analyses of financial markets, model performance depends on hyperparameters that control model complexity and the pattern-learning capacity </w:t>
-      </w:r>
-      <w:r>
-        <w:rPr>
-          <w:color w:val="000000"/>
-          <w:sz w:val="24"/>
-        </w:rPr>
-        <w:lastRenderedPageBreak/>
-        <w:t>[17]</w:t>
-      </w:r>
-      <w:r>
-        <w:rPr>
-          <w:sz w:val="24"/>
-        </w:rPr>
-        <w:t>. In particular, the number of epochs and batch size are two key hyperparameters that influence models’ efficiency and effectiveness. Such individual hyperparameters can be tuned to optimize forecasting models for the specific goals and datasets considered. This section examines the impact of hyperparameters on the performance of forecasting models.</w:t>
-      </w:r>
-    </w:p>
-    <w:p>
-      <w:r>
-        <w:rPr>
-          <w:sz w:val="24"/>
-        </w:rPr>
-        <w:t>Guided by the exploratory analysis in, the batch sizes were set to 32 (BiLSTM, CNN, and Hybrid CNN-BiLSTM) and 8 (BiLSTM-Attention). The number of epochs was selected as 125 (BiLSTM), 21 (CNN), 15 (Hybrid CNN-BiLSTM), and 8 (BiLSTM-Attention). Table 4 reports the hyperparameters employed for each model, while the following sections investigate the influence of the number of epochs and batch size on the forecasting errors.</w:t>
-      </w:r>
-    </w:p>
-    <w:p>
-      <w:r>
-        <w:rPr>
-          <w:sz w:val="24"/>
-        </w:rPr>
-        <w:t>Iterations on the number of epochs (evaluated against RMSE) revealed that an increasing number tends to enhance accuracy up to a point. After this threshold, further increases produce diminishing returns or can introduce overfitting. Figure 9 depicts the relationship between epochs and RMSE for various models; optimal epoch numbers achieving the lowest RMSE for each model are highlighted in Table 4.</w:t>
-      </w:r>
-    </w:p>
-    <w:p>
-      <w:r>
-        <w:rPr>
-          <w:sz w:val="24"/>
-        </w:rPr>
-        <w:t>Batch size considerations highlighted the trade-off between computational efficiency and model generalization. Smaller batch sizes, such as 8, offer more weight updates per epoch and finer gradient estimates, which can improve learning for time series data. Experiments showed that errors decreased significantly when the batch size was reduced from 128 to 32 and further to 8; these tendencies are illustrated in Figure 10.</w:t>
-      </w:r>
-    </w:p>
-    <w:p>
-      <w:pPr>
-        <w:pStyle w:val="Heading3"/>
-      </w:pPr>
-      <w:r>
-        <w:rPr>
-          <w:sz w:val="28"/>
-        </w:rPr>
-        <w:t>5.6. Limitations of the Study</w:t>
-      </w:r>
-    </w:p>
-    <w:p>
-      <w:r>
-        <w:rPr>
-          <w:sz w:val="24"/>
-        </w:rPr>
-        <w:t>The study’s primary limitation lies in the exclusive reliance on historical price data, without integrating external factors known to influence gold prices such as macroeconomic indicators, geopolitical events, government policies, or financial crises. Incorporating such factors into the forecasting models would likely enhance robustness and yield more comprehensive insights into future gold price movements.</w:t>
-      </w:r>
-    </w:p>
-    <w:p>
-      <w:r>
-        <w:rPr>
-          <w:sz w:val="24"/>
-        </w:rPr>
-        <w:t xml:space="preserve">Another constraint stems from the experimental design focusing solely on model comparison rather than the development and fine-tuning of each architecture. Although a variety of forecasting methods exist, and hyperparameter selection significantly affects performance, the analysis did not exhaustively explore the optimal configuration of BiLSTM, CNN, or hybrid CNN-BiLSTM networks. Consequently, while the hybrid model demonstrated superior accuracy on the </w:t>
-      </w:r>
-      <w:r>
-        <w:rPr>
-          <w:sz w:val="24"/>
-        </w:rPr>
-        <w:lastRenderedPageBreak/>
-        <w:t>chosen data, further investigation with diverse datasets and rigorous parameter optimization is necessary to validate and generalize the findings.</w:t>
-      </w:r>
-    </w:p>
-    <w:p>
-      <w:pPr>
-        <w:pStyle w:val="Heading2"/>
-      </w:pPr>
-      <w:r>
-        <w:rPr>
-          <w:sz w:val="36"/>
-        </w:rPr>
-        <w:t>6. Conclusion</w:t>
-      </w:r>
-    </w:p>
-    <w:p>
-      <w:r>
-        <w:rPr>
-          <w:sz w:val="24"/>
-        </w:rPr>
-        <w:t xml:space="preserve">A comprehensive empirical exploration of contemporary deep learning methods for gold price forecasting is conducted. Among the architectures examined are Bi-directional Long Short-Term Memory (BiLSTM), Convolutional Neural Networks (CNN), and a hybrid model integrating CNN with BiLSTM (CNN-BiLSTM). Data preprocessing is applied to ensure reliability, and the models are trained and evaluated on a publicly available dataset spanning January 2010 to July 2022. Performance metrics indicate that the hybrid CNN-BiLSTM approach surpasses both individual models, suggesting its suitability for this application. The investigation also considers how variations in model configurations influence predictive accuracy, contributing valuable insights for future research endeavors </w:t>
-      </w:r>
-      <w:r>
-        <w:rPr>
-          <w:color w:val="000000"/>
-          <w:sz w:val="24"/>
-        </w:rPr>
-        <w:t>[17]</w:t>
-      </w:r>
-      <w:r>
-        <w:rPr>
-          <w:sz w:val="24"/>
-        </w:rPr>
-        <w:t>.</w:t>
-      </w:r>
-    </w:p>
-    <w:p>
-      <w:r>
-        <w:rPr>
-          <w:sz w:val="24"/>
-        </w:rPr>
-        <w:t>References:</w:t>
-      </w:r>
-    </w:p>
-    <w:p>
       <w:r>
         <w:rPr>
           <w:sz w:val="24"/>
         </w:rPr>
         <w:t xml:space="preserve">[1] X. Li, J. Wang, and C. Yang, "Risk prediction in financial management of listed companies based on optimized BP neural network under digital economy," Neural Computing and Applications, 2023. </w:t>
       </w:r>
-      <w:hyperlink r:id="rId6">
+      <w:hyperlink r:id="rId11">
         <w:r>
           <w:rPr>
             <w:color w:val="0000EE"/>
@@ -2900,7 +4422,7 @@
         </w:rPr>
         <w:t xml:space="preserve">[2] Q. Zhao, H. Li, X. Liu, and Y. Wang, "A Hybrid Model of Multi-Head Attention Enhanced BiLSTM, ARIMA, and XGBoost for Stock Price Forecasting Based on Wavelet Denoising.," Mathematics (2227-7390), 2025. </w:t>
       </w:r>
-      <w:hyperlink r:id="rId7">
+      <w:hyperlink r:id="rId12">
         <w:r>
           <w:rPr>
             <w:color w:val="0000EE"/>
@@ -2917,7 +4439,7 @@
         </w:rPr>
         <w:t xml:space="preserve">[3] Y. Li and M. Umair, "The protective nature of gold during times of oil price volatility: an analysis of the COVID-19 pandemic," The Extractive Industries and Society, 2023. </w:t>
       </w:r>
-      <w:hyperlink r:id="rId8">
+      <w:hyperlink r:id="rId13">
         <w:r>
           <w:rPr>
             <w:color w:val="0000EE"/>
@@ -2934,7 +4456,7 @@
         </w:rPr>
         <w:t xml:space="preserve">[4] W. Yiming, L. Xun, M. Umair, and A. Aizhan, "COVID-19 and the transformation of emerging economies: financialization, green bonds, and stock market volatility," Resources Policy, 2024. </w:t>
       </w:r>
-      <w:hyperlink r:id="rId9">
+      <w:hyperlink r:id="rId14">
         <w:r>
           <w:rPr>
             <w:color w:val="0000EE"/>
@@ -2951,7 +4473,7 @@
         </w:rPr>
         <w:t xml:space="preserve">[5] C. Bagrecha, K. Singh, G. Sharma, and P. B. Saranya, "Forecasting silver prices: a univariate ARIMA approach and a proposed model for future direction," Mineral Economics, 2025. </w:t>
       </w:r>
-      <w:hyperlink r:id="rId10">
+      <w:hyperlink r:id="rId15">
         <w:r>
           <w:rPr>
             <w:color w:val="0000EE"/>
@@ -2968,7 +4490,7 @@
         </w:rPr>
         <w:t xml:space="preserve">[6] S. Pandit and X. Luo, "A novel prediction model to evaluate the dynamic interrelationship between gold and crude oil," International Journal of Data Science and Analytics, 2024. </w:t>
       </w:r>
-      <w:hyperlink r:id="rId11">
+      <w:hyperlink r:id="rId16">
         <w:r>
           <w:rPr>
             <w:color w:val="0000EE"/>
@@ -2985,7 +4507,7 @@
         </w:rPr>
         <w:t xml:space="preserve">[7] Z. Bousbaa, J. Sanchez-Medina, and O. Bencharef, "Financial time series forecasting: a data stream mining-based system," Electronics, 2023. </w:t>
       </w:r>
-      <w:hyperlink r:id="rId12">
+      <w:hyperlink r:id="rId17">
         <w:r>
           <w:rPr>
             <w:color w:val="0000EE"/>
@@ -3000,10 +4522,9 @@
         <w:rPr>
           <w:sz w:val="24"/>
         </w:rPr>
-        <w:lastRenderedPageBreak/>
         <w:t xml:space="preserve">[8] X. Kong, Z. Chen, W. Liu, K. Ning, and L. Zhang, "Deep learning for time series forecasting: a survey," *International Journal of …*, 2025. </w:t>
       </w:r>
-      <w:hyperlink r:id="rId13">
+      <w:hyperlink r:id="rId18">
         <w:r>
           <w:rPr>
             <w:color w:val="0000EE"/>
@@ -3020,7 +4541,7 @@
         </w:rPr>
         <w:t xml:space="preserve">[9] M. Ashraf, F. Anowar, J. H. Setu, and A. I. Chowdhury, "A survey on dimensionality reduction techniques for time-series data," IEEE, 2023. </w:t>
       </w:r>
-      <w:hyperlink r:id="rId14">
+      <w:hyperlink r:id="rId19">
         <w:r>
           <w:rPr>
             <w:color w:val="0000EE"/>
@@ -3036,91 +4557,6 @@
           <w:sz w:val="24"/>
         </w:rPr>
         <w:t xml:space="preserve">[10] Y. Cheng, Z. Xu, Y. Chen, Y. Wang, Z. Lin, and J. Liu, "A Deep Learning Framework Integrating CNN and BiLSTM for Financial Systemic Risk Analysis and Prediction," arXiv preprint arXiv:XXXX.XXXXX, 2025. </w:t>
-      </w:r>
-      <w:hyperlink r:id="rId15">
-        <w:r>
-          <w:rPr>
-            <w:color w:val="0000EE"/>
-            <w:u w:val="single"/>
-          </w:rPr>
-          <w:t>[PDF]</w:t>
-        </w:r>
-      </w:hyperlink>
-    </w:p>
-    <w:p>
-      <w:r>
-        <w:rPr>
-          <w:sz w:val="24"/>
-        </w:rPr>
-        <w:t xml:space="preserve">[11] M. M. Taye, "Theoretical understanding of convolutional neural network: Concepts, architectures, applications, future directions," Computation, 2023. </w:t>
-      </w:r>
-      <w:hyperlink r:id="rId16">
-        <w:r>
-          <w:rPr>
-            <w:color w:val="0000EE"/>
-            <w:u w:val="single"/>
-          </w:rPr>
-          <w:t>mdpi.com</w:t>
-        </w:r>
-      </w:hyperlink>
-    </w:p>
-    <w:p>
-      <w:r>
-        <w:rPr>
-          <w:sz w:val="24"/>
-        </w:rPr>
-        <w:t xml:space="preserve">[12] Y. Wu, M. Sun, H. Zheng, J. Hu, Y. Liang, "Integrative Analysis of Financial Market Sentiment Using CNN and GRU for Risk Prediction and Alert Systems," in *Proceedings of the IEEE International Conference on Electronics and..., 2024*. </w:t>
-      </w:r>
-      <w:hyperlink r:id="rId17">
-        <w:r>
-          <w:rPr>
-            <w:color w:val="0000EE"/>
-            <w:u w:val="single"/>
-          </w:rPr>
-          <w:t>[PDF]</w:t>
-        </w:r>
-      </w:hyperlink>
-    </w:p>
-    <w:p>
-      <w:r>
-        <w:rPr>
-          <w:sz w:val="24"/>
-        </w:rPr>
-        <w:t xml:space="preserve">[13] V. Ramamoorthi, "Optimizing Cloud Load Forecasting with a CNN-BiLSTM Hybrid Model," Journal of Intelligent Automation and Computing, 2022. </w:t>
-      </w:r>
-      <w:hyperlink r:id="rId18">
-        <w:r>
-          <w:rPr>
-            <w:color w:val="0000EE"/>
-            <w:u w:val="single"/>
-          </w:rPr>
-          <w:t>researchgate.net</w:t>
-        </w:r>
-      </w:hyperlink>
-    </w:p>
-    <w:p>
-      <w:r>
-        <w:rPr>
-          <w:sz w:val="24"/>
-        </w:rPr>
-        <w:t xml:space="preserve">[14] P. Foroutan and S. Lahmiri, "Deep learning systems for forecasting the prices of crude oil and precious metals," Financial Innovation, 2024. </w:t>
-      </w:r>
-      <w:hyperlink r:id="rId19">
-        <w:r>
-          <w:rPr>
-            <w:color w:val="0000EE"/>
-            <w:u w:val="single"/>
-          </w:rPr>
-          <w:t>springer.com</w:t>
-        </w:r>
-      </w:hyperlink>
-    </w:p>
-    <w:p>
-      <w:r>
-        <w:rPr>
-          <w:sz w:val="24"/>
-        </w:rPr>
-        <w:t xml:space="preserve">[15] C. K. A. Reddy, V. Gopal, and R. Cutler, "DNSMOS P. 835: A non-intrusive perceptual objective speech quality metric to evaluate noise suppressors," in *ICASSP 2022*, 2022. </w:t>
       </w:r>
       <w:hyperlink r:id="rId20">
         <w:r>
@@ -3137,7 +4573,8 @@
         <w:rPr>
           <w:sz w:val="24"/>
         </w:rPr>
-        <w:t xml:space="preserve">[16] A. Ampountolas, "Comparative analysis of machine learning, hybrid, and deep learning forecasting models: evidence from European financial markets and bitcoins," Forecasting, 2023. </w:t>
+        <w:lastRenderedPageBreak/>
+        <w:t xml:space="preserve">[11] M. M. Taye, "Theoretical understanding of convolutional neural network: Concepts, architectures, applications, future directions," Computation, 2023. </w:t>
       </w:r>
       <w:hyperlink r:id="rId21">
         <w:r>
@@ -3154,9 +4591,94 @@
         <w:rPr>
           <w:sz w:val="24"/>
         </w:rPr>
+        <w:t xml:space="preserve">[12] Y. Wu, M. Sun, H. Zheng, J. Hu, Y. Liang, "Integrative Analysis of Financial Market Sentiment Using CNN and GRU for Risk Prediction and Alert Systems," in *Proceedings of the IEEE International Conference on Electronics and..., 2024*. </w:t>
+      </w:r>
+      <w:hyperlink r:id="rId22">
+        <w:r>
+          <w:rPr>
+            <w:color w:val="0000EE"/>
+            <w:u w:val="single"/>
+          </w:rPr>
+          <w:t>[PDF]</w:t>
+        </w:r>
+      </w:hyperlink>
+    </w:p>
+    <w:p>
+      <w:r>
+        <w:rPr>
+          <w:sz w:val="24"/>
+        </w:rPr>
+        <w:t xml:space="preserve">[13] V. Ramamoorthi, "Optimizing Cloud Load Forecasting with a CNN-BiLSTM Hybrid Model," Journal of Intelligent Automation and Computing, 2022. </w:t>
+      </w:r>
+      <w:hyperlink r:id="rId23">
+        <w:r>
+          <w:rPr>
+            <w:color w:val="0000EE"/>
+            <w:u w:val="single"/>
+          </w:rPr>
+          <w:t>researchgate.net</w:t>
+        </w:r>
+      </w:hyperlink>
+    </w:p>
+    <w:p>
+      <w:r>
+        <w:rPr>
+          <w:sz w:val="24"/>
+        </w:rPr>
+        <w:t xml:space="preserve">[14] P. Foroutan and S. Lahmiri, "Deep learning systems for forecasting the prices of crude oil and precious metals," Financial Innovation, 2024. </w:t>
+      </w:r>
+      <w:hyperlink r:id="rId24">
+        <w:r>
+          <w:rPr>
+            <w:color w:val="0000EE"/>
+            <w:u w:val="single"/>
+          </w:rPr>
+          <w:t>springer.com</w:t>
+        </w:r>
+      </w:hyperlink>
+    </w:p>
+    <w:p>
+      <w:r>
+        <w:rPr>
+          <w:sz w:val="24"/>
+        </w:rPr>
+        <w:t xml:space="preserve">[15] C. K. A. Reddy, V. Gopal, and R. Cutler, "DNSMOS P. 835: A non-intrusive perceptual objective speech quality metric to evaluate noise suppressors," in *ICASSP 2022*, 2022. </w:t>
+      </w:r>
+      <w:hyperlink r:id="rId25">
+        <w:r>
+          <w:rPr>
+            <w:color w:val="0000EE"/>
+            <w:u w:val="single"/>
+          </w:rPr>
+          <w:t>[PDF]</w:t>
+        </w:r>
+      </w:hyperlink>
+    </w:p>
+    <w:p>
+      <w:r>
+        <w:rPr>
+          <w:sz w:val="24"/>
+        </w:rPr>
+        <w:t xml:space="preserve">[16] A. Ampountolas, "Comparative analysis of machine learning, hybrid, and deep learning forecasting models: evidence from European financial markets and bitcoins," Forecasting, 2023. </w:t>
+      </w:r>
+      <w:hyperlink r:id="rId26">
+        <w:r>
+          <w:rPr>
+            <w:color w:val="0000EE"/>
+            <w:u w:val="single"/>
+          </w:rPr>
+          <w:t>mdpi.com</w:t>
+        </w:r>
+      </w:hyperlink>
+    </w:p>
+    <w:p>
+      <w:r>
+        <w:rPr>
+          <w:sz w:val="24"/>
+        </w:rPr>
         <w:t xml:space="preserve">[17] A. Amini and R. Kalantari, "Gold price prediction by a CNN-Bi-LSTM model along with automatic parameter tuning," 2024. </w:t>
       </w:r>
-      <w:hyperlink r:id="rId22">
+      <w:hyperlink r:id="rId27">
         <w:r>
           <w:rPr>
             <w:color w:val="0000EE"/>
@@ -3173,7 +4695,7 @@
         </w:rPr>
         <w:t xml:space="preserve">[18] B. Li, "Research on WNN Modeling for Gold Price Forecasting Based on Improved Artificial Bee Colony Algorithm," 2014. </w:t>
       </w:r>
-      <w:hyperlink r:id="rId23">
+      <w:hyperlink r:id="rId28">
         <w:r>
           <w:rPr>
             <w:color w:val="0000EE"/>
@@ -3196,7 +4718,7 @@
         </w:rPr>
         <w:t xml:space="preserve">[19] V. Shah and G. Shroff, "Forecasting Market Prices using DL with Data Augmentation and Meta-learning: ARIMA still wins!," 2021. </w:t>
       </w:r>
-      <w:hyperlink r:id="rId24">
+      <w:hyperlink r:id="rId29">
         <w:r>
           <w:rPr>
             <w:color w:val="0000EE"/>
@@ -3221,7 +4743,6 @@
         <w:ind w:left="720" w:hanging="720"/>
       </w:pPr>
       <w:r>
-        <w:lastRenderedPageBreak/>
         <w:fldChar w:fldCharType="begin"/>
       </w:r>
       <w:r>
@@ -3323,6 +4844,7 @@
         <w:ind w:left="720" w:hanging="720"/>
       </w:pPr>
       <w:r>
+        <w:lastRenderedPageBreak/>
         <w:t>[5]</w:t>
       </w:r>
       <w:r>
@@ -3640,7 +5162,6 @@
         <w:ind w:left="720" w:hanging="720"/>
       </w:pPr>
       <w:r>
-        <w:lastRenderedPageBreak/>
         <w:t>[18]</w:t>
       </w:r>
       <w:r>
@@ -3756,6 +5277,7 @@
         <w:ind w:left="720" w:hanging="720"/>
       </w:pPr>
       <w:r>
+        <w:lastRenderedPageBreak/>
         <w:t>[23]</w:t>
       </w:r>
       <w:r>
@@ -3775,6 +5297,7 @@
     <w:p>
       <w:pPr>
         <w:pStyle w:val="EndNoteBibliography"/>
+        <w:spacing w:after="0"/>
         <w:ind w:left="720" w:hanging="720"/>
       </w:pPr>
       <w:r>
@@ -3792,6 +5315,74 @@
       </w:r>
       <w:r>
         <w:t>vol. 15, no. 3, p. 1895, 2023.</w:t>
+      </w:r>
+    </w:p>
+    <w:p>
+      <w:pPr>
+        <w:pStyle w:val="EndNoteBibliography"/>
+        <w:spacing w:after="0"/>
+        <w:ind w:left="720" w:hanging="720"/>
+      </w:pPr>
+      <w:r>
+        <w:t>[25]</w:t>
+      </w:r>
+      <w:r>
+        <w:tab/>
+        <w:t xml:space="preserve">H. Karnati, A. Soma, A. Alam, and B. Kalaavathi, "Comprehensive analysis of various imputation and forecasting models for predicting PM2. 5 pollutant in Delhi," </w:t>
+      </w:r>
+      <w:r>
+        <w:rPr>
+          <w:i/>
+        </w:rPr>
+        <w:t xml:space="preserve">Neural Computing and Applications, </w:t>
+      </w:r>
+      <w:r>
+        <w:t>vol. 37, no. 17, pp. 11441-11458, 2025.</w:t>
+      </w:r>
+    </w:p>
+    <w:p>
+      <w:pPr>
+        <w:pStyle w:val="EndNoteBibliography"/>
+        <w:spacing w:after="0"/>
+        <w:ind w:left="720" w:hanging="720"/>
+      </w:pPr>
+      <w:r>
+        <w:t>[26]</w:t>
+      </w:r>
+      <w:r>
+        <w:tab/>
+        <w:t xml:space="preserve">C.-L. Fan, "Optimization and performance evaluation of machine learning classifiers for predicting construction quality and schedule," </w:t>
+      </w:r>
+      <w:r>
+        <w:rPr>
+          <w:i/>
+        </w:rPr>
+        <w:t xml:space="preserve">Automation in Construction, </w:t>
+      </w:r>
+      <w:r>
+        <w:t>vol. 179, p. 106470, 2025.</w:t>
+      </w:r>
+    </w:p>
+    <w:p>
+      <w:pPr>
+        <w:pStyle w:val="EndNoteBibliography"/>
+        <w:ind w:left="720" w:hanging="720"/>
+      </w:pPr>
+      <w:r>
+        <w:t>[27]</w:t>
+      </w:r>
+      <w:r>
+        <w:tab/>
+        <w:t xml:space="preserve">M. G. Lanjewar, R. K. Parate, and J. S. Parab, "Machine learning approach with data normalization technique for early stage detection of hypothyroidism," in </w:t>
+      </w:r>
+      <w:r>
+        <w:rPr>
+          <w:i/>
+        </w:rPr>
+        <w:t>Artificial intelligence applications for health care</w:t>
+      </w:r>
+      <w:r>
+        <w:t>: CRC Press, 2022, pp. 91-108.</w:t>
       </w:r>
     </w:p>
     <w:p>
@@ -3983,6 +5574,421 @@
     </w:lvl>
   </w:abstractNum>
   <w:abstractNum w:abstractNumId="9" w15:restartNumberingAfterBreak="0">
+    <w:nsid w:val="08CA54D3"/>
+    <w:multiLevelType w:val="multilevel"/>
+    <w:tmpl w:val="E13AEE36"/>
+    <w:lvl w:ilvl="0">
+      <w:start w:val="1"/>
+      <w:numFmt w:val="bullet"/>
+      <w:lvlText w:val=""/>
+      <w:lvlJc w:val="left"/>
+      <w:pPr>
+        <w:tabs>
+          <w:tab w:val="num" w:pos="720"/>
+        </w:tabs>
+        <w:ind w:left="720" w:hanging="360"/>
+      </w:pPr>
+      <w:rPr>
+        <w:rFonts w:ascii="Symbol" w:hAnsi="Symbol" w:hint="default"/>
+        <w:sz w:val="20"/>
+      </w:rPr>
+    </w:lvl>
+    <w:lvl w:ilvl="1" w:tentative="1">
+      <w:start w:val="1"/>
+      <w:numFmt w:val="bullet"/>
+      <w:lvlText w:val="o"/>
+      <w:lvlJc w:val="left"/>
+      <w:pPr>
+        <w:tabs>
+          <w:tab w:val="num" w:pos="1440"/>
+        </w:tabs>
+        <w:ind w:left="1440" w:hanging="360"/>
+      </w:pPr>
+      <w:rPr>
+        <w:rFonts w:ascii="Courier New" w:hAnsi="Courier New" w:hint="default"/>
+        <w:sz w:val="20"/>
+      </w:rPr>
+    </w:lvl>
+    <w:lvl w:ilvl="2" w:tentative="1">
+      <w:start w:val="1"/>
+      <w:numFmt w:val="bullet"/>
+      <w:lvlText w:val=""/>
+      <w:lvlJc w:val="left"/>
+      <w:pPr>
+        <w:tabs>
+          <w:tab w:val="num" w:pos="2160"/>
+        </w:tabs>
+        <w:ind w:left="2160" w:hanging="360"/>
+      </w:pPr>
+      <w:rPr>
+        <w:rFonts w:ascii="Wingdings" w:hAnsi="Wingdings" w:hint="default"/>
+        <w:sz w:val="20"/>
+      </w:rPr>
+    </w:lvl>
+    <w:lvl w:ilvl="3" w:tentative="1">
+      <w:start w:val="1"/>
+      <w:numFmt w:val="bullet"/>
+      <w:lvlText w:val=""/>
+      <w:lvlJc w:val="left"/>
+      <w:pPr>
+        <w:tabs>
+          <w:tab w:val="num" w:pos="2880"/>
+        </w:tabs>
+        <w:ind w:left="2880" w:hanging="360"/>
+      </w:pPr>
+      <w:rPr>
+        <w:rFonts w:ascii="Wingdings" w:hAnsi="Wingdings" w:hint="default"/>
+        <w:sz w:val="20"/>
+      </w:rPr>
+    </w:lvl>
+    <w:lvl w:ilvl="4" w:tentative="1">
+      <w:start w:val="1"/>
+      <w:numFmt w:val="bullet"/>
+      <w:lvlText w:val=""/>
+      <w:lvlJc w:val="left"/>
+      <w:pPr>
+        <w:tabs>
+          <w:tab w:val="num" w:pos="3600"/>
+        </w:tabs>
+        <w:ind w:left="3600" w:hanging="360"/>
+      </w:pPr>
+      <w:rPr>
+        <w:rFonts w:ascii="Wingdings" w:hAnsi="Wingdings" w:hint="default"/>
+        <w:sz w:val="20"/>
+      </w:rPr>
+    </w:lvl>
+    <w:lvl w:ilvl="5" w:tentative="1">
+      <w:start w:val="1"/>
+      <w:numFmt w:val="bullet"/>
+      <w:lvlText w:val=""/>
+      <w:lvlJc w:val="left"/>
+      <w:pPr>
+        <w:tabs>
+          <w:tab w:val="num" w:pos="4320"/>
+        </w:tabs>
+        <w:ind w:left="4320" w:hanging="360"/>
+      </w:pPr>
+      <w:rPr>
+        <w:rFonts w:ascii="Wingdings" w:hAnsi="Wingdings" w:hint="default"/>
+        <w:sz w:val="20"/>
+      </w:rPr>
+    </w:lvl>
+    <w:lvl w:ilvl="6" w:tentative="1">
+      <w:start w:val="1"/>
+      <w:numFmt w:val="bullet"/>
+      <w:lvlText w:val=""/>
+      <w:lvlJc w:val="left"/>
+      <w:pPr>
+        <w:tabs>
+          <w:tab w:val="num" w:pos="5040"/>
+        </w:tabs>
+        <w:ind w:left="5040" w:hanging="360"/>
+      </w:pPr>
+      <w:rPr>
+        <w:rFonts w:ascii="Wingdings" w:hAnsi="Wingdings" w:hint="default"/>
+        <w:sz w:val="20"/>
+      </w:rPr>
+    </w:lvl>
+    <w:lvl w:ilvl="7" w:tentative="1">
+      <w:start w:val="1"/>
+      <w:numFmt w:val="bullet"/>
+      <w:lvlText w:val=""/>
+      <w:lvlJc w:val="left"/>
+      <w:pPr>
+        <w:tabs>
+          <w:tab w:val="num" w:pos="5760"/>
+        </w:tabs>
+        <w:ind w:left="5760" w:hanging="360"/>
+      </w:pPr>
+      <w:rPr>
+        <w:rFonts w:ascii="Wingdings" w:hAnsi="Wingdings" w:hint="default"/>
+        <w:sz w:val="20"/>
+      </w:rPr>
+    </w:lvl>
+    <w:lvl w:ilvl="8" w:tentative="1">
+      <w:start w:val="1"/>
+      <w:numFmt w:val="bullet"/>
+      <w:lvlText w:val=""/>
+      <w:lvlJc w:val="left"/>
+      <w:pPr>
+        <w:tabs>
+          <w:tab w:val="num" w:pos="6480"/>
+        </w:tabs>
+        <w:ind w:left="6480" w:hanging="360"/>
+      </w:pPr>
+      <w:rPr>
+        <w:rFonts w:ascii="Wingdings" w:hAnsi="Wingdings" w:hint="default"/>
+        <w:sz w:val="20"/>
+      </w:rPr>
+    </w:lvl>
+  </w:abstractNum>
+  <w:abstractNum w:abstractNumId="10" w15:restartNumberingAfterBreak="0">
+    <w:nsid w:val="0D401458"/>
+    <w:multiLevelType w:val="multilevel"/>
+    <w:tmpl w:val="4624206C"/>
+    <w:lvl w:ilvl="0">
+      <w:start w:val="1"/>
+      <w:numFmt w:val="decimal"/>
+      <w:lvlText w:val="%1."/>
+      <w:lvlJc w:val="left"/>
+      <w:pPr>
+        <w:tabs>
+          <w:tab w:val="num" w:pos="720"/>
+        </w:tabs>
+        <w:ind w:left="720" w:hanging="360"/>
+      </w:pPr>
+    </w:lvl>
+    <w:lvl w:ilvl="1">
+      <w:start w:val="1"/>
+      <w:numFmt w:val="bullet"/>
+      <w:lvlText w:val="o"/>
+      <w:lvlJc w:val="left"/>
+      <w:pPr>
+        <w:tabs>
+          <w:tab w:val="num" w:pos="1440"/>
+        </w:tabs>
+        <w:ind w:left="1440" w:hanging="360"/>
+      </w:pPr>
+      <w:rPr>
+        <w:rFonts w:ascii="Courier New" w:hAnsi="Courier New" w:hint="default"/>
+        <w:sz w:val="20"/>
+      </w:rPr>
+    </w:lvl>
+    <w:lvl w:ilvl="2" w:tentative="1">
+      <w:start w:val="1"/>
+      <w:numFmt w:val="decimal"/>
+      <w:lvlText w:val="%3."/>
+      <w:lvlJc w:val="left"/>
+      <w:pPr>
+        <w:tabs>
+          <w:tab w:val="num" w:pos="2160"/>
+        </w:tabs>
+        <w:ind w:left="2160" w:hanging="360"/>
+      </w:pPr>
+    </w:lvl>
+    <w:lvl w:ilvl="3" w:tentative="1">
+      <w:start w:val="1"/>
+      <w:numFmt w:val="decimal"/>
+      <w:lvlText w:val="%4."/>
+      <w:lvlJc w:val="left"/>
+      <w:pPr>
+        <w:tabs>
+          <w:tab w:val="num" w:pos="2880"/>
+        </w:tabs>
+        <w:ind w:left="2880" w:hanging="360"/>
+      </w:pPr>
+    </w:lvl>
+    <w:lvl w:ilvl="4" w:tentative="1">
+      <w:start w:val="1"/>
+      <w:numFmt w:val="decimal"/>
+      <w:lvlText w:val="%5."/>
+      <w:lvlJc w:val="left"/>
+      <w:pPr>
+        <w:tabs>
+          <w:tab w:val="num" w:pos="3600"/>
+        </w:tabs>
+        <w:ind w:left="3600" w:hanging="360"/>
+      </w:pPr>
+    </w:lvl>
+    <w:lvl w:ilvl="5" w:tentative="1">
+      <w:start w:val="1"/>
+      <w:numFmt w:val="decimal"/>
+      <w:lvlText w:val="%6."/>
+      <w:lvlJc w:val="left"/>
+      <w:pPr>
+        <w:tabs>
+          <w:tab w:val="num" w:pos="4320"/>
+        </w:tabs>
+        <w:ind w:left="4320" w:hanging="360"/>
+      </w:pPr>
+    </w:lvl>
+    <w:lvl w:ilvl="6" w:tentative="1">
+      <w:start w:val="1"/>
+      <w:numFmt w:val="decimal"/>
+      <w:lvlText w:val="%7."/>
+      <w:lvlJc w:val="left"/>
+      <w:pPr>
+        <w:tabs>
+          <w:tab w:val="num" w:pos="5040"/>
+        </w:tabs>
+        <w:ind w:left="5040" w:hanging="360"/>
+      </w:pPr>
+    </w:lvl>
+    <w:lvl w:ilvl="7" w:tentative="1">
+      <w:start w:val="1"/>
+      <w:numFmt w:val="decimal"/>
+      <w:lvlText w:val="%8."/>
+      <w:lvlJc w:val="left"/>
+      <w:pPr>
+        <w:tabs>
+          <w:tab w:val="num" w:pos="5760"/>
+        </w:tabs>
+        <w:ind w:left="5760" w:hanging="360"/>
+      </w:pPr>
+    </w:lvl>
+    <w:lvl w:ilvl="8" w:tentative="1">
+      <w:start w:val="1"/>
+      <w:numFmt w:val="decimal"/>
+      <w:lvlText w:val="%9."/>
+      <w:lvlJc w:val="left"/>
+      <w:pPr>
+        <w:tabs>
+          <w:tab w:val="num" w:pos="6480"/>
+        </w:tabs>
+        <w:ind w:left="6480" w:hanging="360"/>
+      </w:pPr>
+    </w:lvl>
+  </w:abstractNum>
+  <w:abstractNum w:abstractNumId="11" w15:restartNumberingAfterBreak="0">
+    <w:nsid w:val="0E685EC0"/>
+    <w:multiLevelType w:val="multilevel"/>
+    <w:tmpl w:val="7A989D50"/>
+    <w:lvl w:ilvl="0">
+      <w:start w:val="1"/>
+      <w:numFmt w:val="bullet"/>
+      <w:lvlText w:val=""/>
+      <w:lvlJc w:val="left"/>
+      <w:pPr>
+        <w:tabs>
+          <w:tab w:val="num" w:pos="720"/>
+        </w:tabs>
+        <w:ind w:left="720" w:hanging="360"/>
+      </w:pPr>
+      <w:rPr>
+        <w:rFonts w:ascii="Symbol" w:hAnsi="Symbol" w:hint="default"/>
+        <w:sz w:val="20"/>
+      </w:rPr>
+    </w:lvl>
+    <w:lvl w:ilvl="1" w:tentative="1">
+      <w:start w:val="1"/>
+      <w:numFmt w:val="bullet"/>
+      <w:lvlText w:val="o"/>
+      <w:lvlJc w:val="left"/>
+      <w:pPr>
+        <w:tabs>
+          <w:tab w:val="num" w:pos="1440"/>
+        </w:tabs>
+        <w:ind w:left="1440" w:hanging="360"/>
+      </w:pPr>
+      <w:rPr>
+        <w:rFonts w:ascii="Courier New" w:hAnsi="Courier New" w:hint="default"/>
+        <w:sz w:val="20"/>
+      </w:rPr>
+    </w:lvl>
+    <w:lvl w:ilvl="2" w:tentative="1">
+      <w:start w:val="1"/>
+      <w:numFmt w:val="bullet"/>
+      <w:lvlText w:val=""/>
+      <w:lvlJc w:val="left"/>
+      <w:pPr>
+        <w:tabs>
+          <w:tab w:val="num" w:pos="2160"/>
+        </w:tabs>
+        <w:ind w:left="2160" w:hanging="360"/>
+      </w:pPr>
+      <w:rPr>
+        <w:rFonts w:ascii="Wingdings" w:hAnsi="Wingdings" w:hint="default"/>
+        <w:sz w:val="20"/>
+      </w:rPr>
+    </w:lvl>
+    <w:lvl w:ilvl="3" w:tentative="1">
+      <w:start w:val="1"/>
+      <w:numFmt w:val="bullet"/>
+      <w:lvlText w:val=""/>
+      <w:lvlJc w:val="left"/>
+      <w:pPr>
+        <w:tabs>
+          <w:tab w:val="num" w:pos="2880"/>
+        </w:tabs>
+        <w:ind w:left="2880" w:hanging="360"/>
+      </w:pPr>
+      <w:rPr>
+        <w:rFonts w:ascii="Wingdings" w:hAnsi="Wingdings" w:hint="default"/>
+        <w:sz w:val="20"/>
+      </w:rPr>
+    </w:lvl>
+    <w:lvl w:ilvl="4" w:tentative="1">
+      <w:start w:val="1"/>
+      <w:numFmt w:val="bullet"/>
+      <w:lvlText w:val=""/>
+      <w:lvlJc w:val="left"/>
+      <w:pPr>
+        <w:tabs>
+          <w:tab w:val="num" w:pos="3600"/>
+        </w:tabs>
+        <w:ind w:left="3600" w:hanging="360"/>
+      </w:pPr>
+      <w:rPr>
+        <w:rFonts w:ascii="Wingdings" w:hAnsi="Wingdings" w:hint="default"/>
+        <w:sz w:val="20"/>
+      </w:rPr>
+    </w:lvl>
+    <w:lvl w:ilvl="5" w:tentative="1">
+      <w:start w:val="1"/>
+      <w:numFmt w:val="bullet"/>
+      <w:lvlText w:val=""/>
+      <w:lvlJc w:val="left"/>
+      <w:pPr>
+        <w:tabs>
+          <w:tab w:val="num" w:pos="4320"/>
+        </w:tabs>
+        <w:ind w:left="4320" w:hanging="360"/>
+      </w:pPr>
+      <w:rPr>
+        <w:rFonts w:ascii="Wingdings" w:hAnsi="Wingdings" w:hint="default"/>
+        <w:sz w:val="20"/>
+      </w:rPr>
+    </w:lvl>
+    <w:lvl w:ilvl="6" w:tentative="1">
+      <w:start w:val="1"/>
+      <w:numFmt w:val="bullet"/>
+      <w:lvlText w:val=""/>
+      <w:lvlJc w:val="left"/>
+      <w:pPr>
+        <w:tabs>
+          <w:tab w:val="num" w:pos="5040"/>
+        </w:tabs>
+        <w:ind w:left="5040" w:hanging="360"/>
+      </w:pPr>
+      <w:rPr>
+        <w:rFonts w:ascii="Wingdings" w:hAnsi="Wingdings" w:hint="default"/>
+        <w:sz w:val="20"/>
+      </w:rPr>
+    </w:lvl>
+    <w:lvl w:ilvl="7" w:tentative="1">
+      <w:start w:val="1"/>
+      <w:numFmt w:val="bullet"/>
+      <w:lvlText w:val=""/>
+      <w:lvlJc w:val="left"/>
+      <w:pPr>
+        <w:tabs>
+          <w:tab w:val="num" w:pos="5760"/>
+        </w:tabs>
+        <w:ind w:left="5760" w:hanging="360"/>
+      </w:pPr>
+      <w:rPr>
+        <w:rFonts w:ascii="Wingdings" w:hAnsi="Wingdings" w:hint="default"/>
+        <w:sz w:val="20"/>
+      </w:rPr>
+    </w:lvl>
+    <w:lvl w:ilvl="8" w:tentative="1">
+      <w:start w:val="1"/>
+      <w:numFmt w:val="bullet"/>
+      <w:lvlText w:val=""/>
+      <w:lvlJc w:val="left"/>
+      <w:pPr>
+        <w:tabs>
+          <w:tab w:val="num" w:pos="6480"/>
+        </w:tabs>
+        <w:ind w:left="6480" w:hanging="360"/>
+      </w:pPr>
+      <w:rPr>
+        <w:rFonts w:ascii="Wingdings" w:hAnsi="Wingdings" w:hint="default"/>
+        <w:sz w:val="20"/>
+      </w:rPr>
+    </w:lvl>
+  </w:abstractNum>
+  <w:abstractNum w:abstractNumId="12" w15:restartNumberingAfterBreak="0">
     <w:nsid w:val="10DC010E"/>
     <w:multiLevelType w:val="multilevel"/>
     <w:tmpl w:val="36AAA540"/>
@@ -4095,7 +6101,7 @@
       </w:pPr>
     </w:lvl>
   </w:abstractNum>
-  <w:abstractNum w:abstractNumId="10" w15:restartNumberingAfterBreak="0">
+  <w:abstractNum w:abstractNumId="13" w15:restartNumberingAfterBreak="0">
     <w:nsid w:val="145F4117"/>
     <w:multiLevelType w:val="multilevel"/>
     <w:tmpl w:val="89561B46"/>
@@ -4208,7 +6214,7 @@
       </w:pPr>
     </w:lvl>
   </w:abstractNum>
-  <w:abstractNum w:abstractNumId="11" w15:restartNumberingAfterBreak="0">
+  <w:abstractNum w:abstractNumId="14" w15:restartNumberingAfterBreak="0">
     <w:nsid w:val="19237AEB"/>
     <w:multiLevelType w:val="multilevel"/>
     <w:tmpl w:val="B2CE3E1C"/>
@@ -4321,7 +6327,7 @@
       </w:pPr>
     </w:lvl>
   </w:abstractNum>
-  <w:abstractNum w:abstractNumId="12" w15:restartNumberingAfterBreak="0">
+  <w:abstractNum w:abstractNumId="15" w15:restartNumberingAfterBreak="0">
     <w:nsid w:val="1C4248E1"/>
     <w:multiLevelType w:val="multilevel"/>
     <w:tmpl w:val="6DCED288"/>
@@ -4470,7 +6476,7 @@
       </w:rPr>
     </w:lvl>
   </w:abstractNum>
-  <w:abstractNum w:abstractNumId="13" w15:restartNumberingAfterBreak="0">
+  <w:abstractNum w:abstractNumId="16" w15:restartNumberingAfterBreak="0">
     <w:nsid w:val="1E39162D"/>
     <w:multiLevelType w:val="multilevel"/>
     <w:tmpl w:val="CF2C54E6"/>
@@ -4583,7 +6589,7 @@
       </w:pPr>
     </w:lvl>
   </w:abstractNum>
-  <w:abstractNum w:abstractNumId="14" w15:restartNumberingAfterBreak="0">
+  <w:abstractNum w:abstractNumId="17" w15:restartNumberingAfterBreak="0">
     <w:nsid w:val="221E19C9"/>
     <w:multiLevelType w:val="multilevel"/>
     <w:tmpl w:val="C45EEAAA"/>
@@ -4696,7 +6702,7 @@
       </w:pPr>
     </w:lvl>
   </w:abstractNum>
-  <w:abstractNum w:abstractNumId="15" w15:restartNumberingAfterBreak="0">
+  <w:abstractNum w:abstractNumId="18" w15:restartNumberingAfterBreak="0">
     <w:nsid w:val="2AFA75D3"/>
     <w:multiLevelType w:val="multilevel"/>
     <w:tmpl w:val="E42AB6C8"/>
@@ -4809,7 +6815,7 @@
       </w:pPr>
     </w:lvl>
   </w:abstractNum>
-  <w:abstractNum w:abstractNumId="16" w15:restartNumberingAfterBreak="0">
+  <w:abstractNum w:abstractNumId="19" w15:restartNumberingAfterBreak="0">
     <w:nsid w:val="2C980210"/>
     <w:multiLevelType w:val="multilevel"/>
     <w:tmpl w:val="A312965E"/>
@@ -4922,7 +6928,7 @@
       </w:pPr>
     </w:lvl>
   </w:abstractNum>
-  <w:abstractNum w:abstractNumId="17" w15:restartNumberingAfterBreak="0">
+  <w:abstractNum w:abstractNumId="20" w15:restartNumberingAfterBreak="0">
     <w:nsid w:val="30597D17"/>
     <w:multiLevelType w:val="multilevel"/>
     <w:tmpl w:val="63123D10"/>
@@ -5035,7 +7041,7 @@
       </w:pPr>
     </w:lvl>
   </w:abstractNum>
-  <w:abstractNum w:abstractNumId="18" w15:restartNumberingAfterBreak="0">
+  <w:abstractNum w:abstractNumId="21" w15:restartNumberingAfterBreak="0">
     <w:nsid w:val="30AB5831"/>
     <w:multiLevelType w:val="multilevel"/>
     <w:tmpl w:val="46385DA6"/>
@@ -5184,7 +7190,7 @@
       </w:rPr>
     </w:lvl>
   </w:abstractNum>
-  <w:abstractNum w:abstractNumId="19" w15:restartNumberingAfterBreak="0">
+  <w:abstractNum w:abstractNumId="22" w15:restartNumberingAfterBreak="0">
     <w:nsid w:val="3C8E48BD"/>
     <w:multiLevelType w:val="multilevel"/>
     <w:tmpl w:val="8F38BEB4"/>
@@ -5297,7 +7303,7 @@
       </w:pPr>
     </w:lvl>
   </w:abstractNum>
-  <w:abstractNum w:abstractNumId="20" w15:restartNumberingAfterBreak="0">
+  <w:abstractNum w:abstractNumId="23" w15:restartNumberingAfterBreak="0">
     <w:nsid w:val="3F0B53D7"/>
     <w:multiLevelType w:val="multilevel"/>
     <w:tmpl w:val="54D029E4"/>
@@ -5410,7 +7416,93 @@
       </w:pPr>
     </w:lvl>
   </w:abstractNum>
-  <w:abstractNum w:abstractNumId="21" w15:restartNumberingAfterBreak="0">
+  <w:abstractNum w:abstractNumId="24" w15:restartNumberingAfterBreak="0">
+    <w:nsid w:val="4CCF6DF3"/>
+    <w:multiLevelType w:val="hybridMultilevel"/>
+    <w:tmpl w:val="ACDABD3A"/>
+    <w:lvl w:ilvl="0" w:tplc="0409000F">
+      <w:start w:val="1"/>
+      <w:numFmt w:val="decimal"/>
+      <w:lvlText w:val="%1."/>
+      <w:lvlJc w:val="left"/>
+      <w:pPr>
+        <w:ind w:left="720" w:hanging="360"/>
+      </w:pPr>
+    </w:lvl>
+    <w:lvl w:ilvl="1" w:tplc="04090019" w:tentative="1">
+      <w:start w:val="1"/>
+      <w:numFmt w:val="lowerLetter"/>
+      <w:lvlText w:val="%2."/>
+      <w:lvlJc w:val="left"/>
+      <w:pPr>
+        <w:ind w:left="1440" w:hanging="360"/>
+      </w:pPr>
+    </w:lvl>
+    <w:lvl w:ilvl="2" w:tplc="0409001B" w:tentative="1">
+      <w:start w:val="1"/>
+      <w:numFmt w:val="lowerRoman"/>
+      <w:lvlText w:val="%3."/>
+      <w:lvlJc w:val="right"/>
+      <w:pPr>
+        <w:ind w:left="2160" w:hanging="180"/>
+      </w:pPr>
+    </w:lvl>
+    <w:lvl w:ilvl="3" w:tplc="0409000F" w:tentative="1">
+      <w:start w:val="1"/>
+      <w:numFmt w:val="decimal"/>
+      <w:lvlText w:val="%4."/>
+      <w:lvlJc w:val="left"/>
+      <w:pPr>
+        <w:ind w:left="2880" w:hanging="360"/>
+      </w:pPr>
+    </w:lvl>
+    <w:lvl w:ilvl="4" w:tplc="04090019" w:tentative="1">
+      <w:start w:val="1"/>
+      <w:numFmt w:val="lowerLetter"/>
+      <w:lvlText w:val="%5."/>
+      <w:lvlJc w:val="left"/>
+      <w:pPr>
+        <w:ind w:left="3600" w:hanging="360"/>
+      </w:pPr>
+    </w:lvl>
+    <w:lvl w:ilvl="5" w:tplc="0409001B" w:tentative="1">
+      <w:start w:val="1"/>
+      <w:numFmt w:val="lowerRoman"/>
+      <w:lvlText w:val="%6."/>
+      <w:lvlJc w:val="right"/>
+      <w:pPr>
+        <w:ind w:left="4320" w:hanging="180"/>
+      </w:pPr>
+    </w:lvl>
+    <w:lvl w:ilvl="6" w:tplc="0409000F" w:tentative="1">
+      <w:start w:val="1"/>
+      <w:numFmt w:val="decimal"/>
+      <w:lvlText w:val="%7."/>
+      <w:lvlJc w:val="left"/>
+      <w:pPr>
+        <w:ind w:left="5040" w:hanging="360"/>
+      </w:pPr>
+    </w:lvl>
+    <w:lvl w:ilvl="7" w:tplc="04090019" w:tentative="1">
+      <w:start w:val="1"/>
+      <w:numFmt w:val="lowerLetter"/>
+      <w:lvlText w:val="%8."/>
+      <w:lvlJc w:val="left"/>
+      <w:pPr>
+        <w:ind w:left="5760" w:hanging="360"/>
+      </w:pPr>
+    </w:lvl>
+    <w:lvl w:ilvl="8" w:tplc="0409001B" w:tentative="1">
+      <w:start w:val="1"/>
+      <w:numFmt w:val="lowerRoman"/>
+      <w:lvlText w:val="%9."/>
+      <w:lvlJc w:val="right"/>
+      <w:pPr>
+        <w:ind w:left="6480" w:hanging="180"/>
+      </w:pPr>
+    </w:lvl>
+  </w:abstractNum>
+  <w:abstractNum w:abstractNumId="25" w15:restartNumberingAfterBreak="0">
     <w:nsid w:val="510042E3"/>
     <w:multiLevelType w:val="multilevel"/>
     <w:tmpl w:val="89C83492"/>
@@ -5523,7 +7615,7 @@
       </w:pPr>
     </w:lvl>
   </w:abstractNum>
-  <w:abstractNum w:abstractNumId="22" w15:restartNumberingAfterBreak="0">
+  <w:abstractNum w:abstractNumId="26" w15:restartNumberingAfterBreak="0">
     <w:nsid w:val="5A332939"/>
     <w:multiLevelType w:val="multilevel"/>
     <w:tmpl w:val="3D5E94F0"/>
@@ -5636,7 +7728,7 @@
       </w:pPr>
     </w:lvl>
   </w:abstractNum>
-  <w:abstractNum w:abstractNumId="23" w15:restartNumberingAfterBreak="0">
+  <w:abstractNum w:abstractNumId="27" w15:restartNumberingAfterBreak="0">
     <w:nsid w:val="67A57D4F"/>
     <w:multiLevelType w:val="multilevel"/>
     <w:tmpl w:val="1B2846F4"/>
@@ -5749,7 +7841,156 @@
       </w:pPr>
     </w:lvl>
   </w:abstractNum>
-  <w:abstractNum w:abstractNumId="24" w15:restartNumberingAfterBreak="0">
+  <w:abstractNum w:abstractNumId="28" w15:restartNumberingAfterBreak="0">
+    <w:nsid w:val="729514F3"/>
+    <w:multiLevelType w:val="multilevel"/>
+    <w:tmpl w:val="E9421BF4"/>
+    <w:lvl w:ilvl="0">
+      <w:start w:val="1"/>
+      <w:numFmt w:val="bullet"/>
+      <w:lvlText w:val=""/>
+      <w:lvlJc w:val="left"/>
+      <w:pPr>
+        <w:tabs>
+          <w:tab w:val="num" w:pos="720"/>
+        </w:tabs>
+        <w:ind w:left="720" w:hanging="360"/>
+      </w:pPr>
+      <w:rPr>
+        <w:rFonts w:ascii="Symbol" w:hAnsi="Symbol" w:hint="default"/>
+        <w:sz w:val="20"/>
+      </w:rPr>
+    </w:lvl>
+    <w:lvl w:ilvl="1" w:tentative="1">
+      <w:start w:val="1"/>
+      <w:numFmt w:val="bullet"/>
+      <w:lvlText w:val="o"/>
+      <w:lvlJc w:val="left"/>
+      <w:pPr>
+        <w:tabs>
+          <w:tab w:val="num" w:pos="1440"/>
+        </w:tabs>
+        <w:ind w:left="1440" w:hanging="360"/>
+      </w:pPr>
+      <w:rPr>
+        <w:rFonts w:ascii="Courier New" w:hAnsi="Courier New" w:hint="default"/>
+        <w:sz w:val="20"/>
+      </w:rPr>
+    </w:lvl>
+    <w:lvl w:ilvl="2" w:tentative="1">
+      <w:start w:val="1"/>
+      <w:numFmt w:val="bullet"/>
+      <w:lvlText w:val=""/>
+      <w:lvlJc w:val="left"/>
+      <w:pPr>
+        <w:tabs>
+          <w:tab w:val="num" w:pos="2160"/>
+        </w:tabs>
+        <w:ind w:left="2160" w:hanging="360"/>
+      </w:pPr>
+      <w:rPr>
+        <w:rFonts w:ascii="Wingdings" w:hAnsi="Wingdings" w:hint="default"/>
+        <w:sz w:val="20"/>
+      </w:rPr>
+    </w:lvl>
+    <w:lvl w:ilvl="3" w:tentative="1">
+      <w:start w:val="1"/>
+      <w:numFmt w:val="bullet"/>
+      <w:lvlText w:val=""/>
+      <w:lvlJc w:val="left"/>
+      <w:pPr>
+        <w:tabs>
+          <w:tab w:val="num" w:pos="2880"/>
+        </w:tabs>
+        <w:ind w:left="2880" w:hanging="360"/>
+      </w:pPr>
+      <w:rPr>
+        <w:rFonts w:ascii="Wingdings" w:hAnsi="Wingdings" w:hint="default"/>
+        <w:sz w:val="20"/>
+      </w:rPr>
+    </w:lvl>
+    <w:lvl w:ilvl="4" w:tentative="1">
+      <w:start w:val="1"/>
+      <w:numFmt w:val="bullet"/>
+      <w:lvlText w:val=""/>
+      <w:lvlJc w:val="left"/>
+      <w:pPr>
+        <w:tabs>
+          <w:tab w:val="num" w:pos="3600"/>
+        </w:tabs>
+        <w:ind w:left="3600" w:hanging="360"/>
+      </w:pPr>
+      <w:rPr>
+        <w:rFonts w:ascii="Wingdings" w:hAnsi="Wingdings" w:hint="default"/>
+        <w:sz w:val="20"/>
+      </w:rPr>
+    </w:lvl>
+    <w:lvl w:ilvl="5" w:tentative="1">
+      <w:start w:val="1"/>
+      <w:numFmt w:val="bullet"/>
+      <w:lvlText w:val=""/>
+      <w:lvlJc w:val="left"/>
+      <w:pPr>
+        <w:tabs>
+          <w:tab w:val="num" w:pos="4320"/>
+        </w:tabs>
+        <w:ind w:left="4320" w:hanging="360"/>
+      </w:pPr>
+      <w:rPr>
+        <w:rFonts w:ascii="Wingdings" w:hAnsi="Wingdings" w:hint="default"/>
+        <w:sz w:val="20"/>
+      </w:rPr>
+    </w:lvl>
+    <w:lvl w:ilvl="6" w:tentative="1">
+      <w:start w:val="1"/>
+      <w:numFmt w:val="bullet"/>
+      <w:lvlText w:val=""/>
+      <w:lvlJc w:val="left"/>
+      <w:pPr>
+        <w:tabs>
+          <w:tab w:val="num" w:pos="5040"/>
+        </w:tabs>
+        <w:ind w:left="5040" w:hanging="360"/>
+      </w:pPr>
+      <w:rPr>
+        <w:rFonts w:ascii="Wingdings" w:hAnsi="Wingdings" w:hint="default"/>
+        <w:sz w:val="20"/>
+      </w:rPr>
+    </w:lvl>
+    <w:lvl w:ilvl="7" w:tentative="1">
+      <w:start w:val="1"/>
+      <w:numFmt w:val="bullet"/>
+      <w:lvlText w:val=""/>
+      <w:lvlJc w:val="left"/>
+      <w:pPr>
+        <w:tabs>
+          <w:tab w:val="num" w:pos="5760"/>
+        </w:tabs>
+        <w:ind w:left="5760" w:hanging="360"/>
+      </w:pPr>
+      <w:rPr>
+        <w:rFonts w:ascii="Wingdings" w:hAnsi="Wingdings" w:hint="default"/>
+        <w:sz w:val="20"/>
+      </w:rPr>
+    </w:lvl>
+    <w:lvl w:ilvl="8" w:tentative="1">
+      <w:start w:val="1"/>
+      <w:numFmt w:val="bullet"/>
+      <w:lvlText w:val=""/>
+      <w:lvlJc w:val="left"/>
+      <w:pPr>
+        <w:tabs>
+          <w:tab w:val="num" w:pos="6480"/>
+        </w:tabs>
+        <w:ind w:left="6480" w:hanging="360"/>
+      </w:pPr>
+      <w:rPr>
+        <w:rFonts w:ascii="Wingdings" w:hAnsi="Wingdings" w:hint="default"/>
+        <w:sz w:val="20"/>
+      </w:rPr>
+    </w:lvl>
+  </w:abstractNum>
+  <w:abstractNum w:abstractNumId="29" w15:restartNumberingAfterBreak="0">
     <w:nsid w:val="757276C1"/>
     <w:multiLevelType w:val="multilevel"/>
     <w:tmpl w:val="41CA3C9C"/>
@@ -5860,6 +8101,155 @@
         </w:tabs>
         <w:ind w:left="6480" w:hanging="360"/>
       </w:pPr>
+    </w:lvl>
+  </w:abstractNum>
+  <w:abstractNum w:abstractNumId="30" w15:restartNumberingAfterBreak="0">
+    <w:nsid w:val="75E06D82"/>
+    <w:multiLevelType w:val="multilevel"/>
+    <w:tmpl w:val="D0F03706"/>
+    <w:lvl w:ilvl="0">
+      <w:start w:val="1"/>
+      <w:numFmt w:val="bullet"/>
+      <w:lvlText w:val=""/>
+      <w:lvlJc w:val="left"/>
+      <w:pPr>
+        <w:tabs>
+          <w:tab w:val="num" w:pos="720"/>
+        </w:tabs>
+        <w:ind w:left="720" w:hanging="360"/>
+      </w:pPr>
+      <w:rPr>
+        <w:rFonts w:ascii="Symbol" w:hAnsi="Symbol" w:hint="default"/>
+        <w:sz w:val="20"/>
+      </w:rPr>
+    </w:lvl>
+    <w:lvl w:ilvl="1" w:tentative="1">
+      <w:start w:val="1"/>
+      <w:numFmt w:val="bullet"/>
+      <w:lvlText w:val="o"/>
+      <w:lvlJc w:val="left"/>
+      <w:pPr>
+        <w:tabs>
+          <w:tab w:val="num" w:pos="1440"/>
+        </w:tabs>
+        <w:ind w:left="1440" w:hanging="360"/>
+      </w:pPr>
+      <w:rPr>
+        <w:rFonts w:ascii="Courier New" w:hAnsi="Courier New" w:hint="default"/>
+        <w:sz w:val="20"/>
+      </w:rPr>
+    </w:lvl>
+    <w:lvl w:ilvl="2" w:tentative="1">
+      <w:start w:val="1"/>
+      <w:numFmt w:val="bullet"/>
+      <w:lvlText w:val=""/>
+      <w:lvlJc w:val="left"/>
+      <w:pPr>
+        <w:tabs>
+          <w:tab w:val="num" w:pos="2160"/>
+        </w:tabs>
+        <w:ind w:left="2160" w:hanging="360"/>
+      </w:pPr>
+      <w:rPr>
+        <w:rFonts w:ascii="Wingdings" w:hAnsi="Wingdings" w:hint="default"/>
+        <w:sz w:val="20"/>
+      </w:rPr>
+    </w:lvl>
+    <w:lvl w:ilvl="3" w:tentative="1">
+      <w:start w:val="1"/>
+      <w:numFmt w:val="bullet"/>
+      <w:lvlText w:val=""/>
+      <w:lvlJc w:val="left"/>
+      <w:pPr>
+        <w:tabs>
+          <w:tab w:val="num" w:pos="2880"/>
+        </w:tabs>
+        <w:ind w:left="2880" w:hanging="360"/>
+      </w:pPr>
+      <w:rPr>
+        <w:rFonts w:ascii="Wingdings" w:hAnsi="Wingdings" w:hint="default"/>
+        <w:sz w:val="20"/>
+      </w:rPr>
+    </w:lvl>
+    <w:lvl w:ilvl="4" w:tentative="1">
+      <w:start w:val="1"/>
+      <w:numFmt w:val="bullet"/>
+      <w:lvlText w:val=""/>
+      <w:lvlJc w:val="left"/>
+      <w:pPr>
+        <w:tabs>
+          <w:tab w:val="num" w:pos="3600"/>
+        </w:tabs>
+        <w:ind w:left="3600" w:hanging="360"/>
+      </w:pPr>
+      <w:rPr>
+        <w:rFonts w:ascii="Wingdings" w:hAnsi="Wingdings" w:hint="default"/>
+        <w:sz w:val="20"/>
+      </w:rPr>
+    </w:lvl>
+    <w:lvl w:ilvl="5" w:tentative="1">
+      <w:start w:val="1"/>
+      <w:numFmt w:val="bullet"/>
+      <w:lvlText w:val=""/>
+      <w:lvlJc w:val="left"/>
+      <w:pPr>
+        <w:tabs>
+          <w:tab w:val="num" w:pos="4320"/>
+        </w:tabs>
+        <w:ind w:left="4320" w:hanging="360"/>
+      </w:pPr>
+      <w:rPr>
+        <w:rFonts w:ascii="Wingdings" w:hAnsi="Wingdings" w:hint="default"/>
+        <w:sz w:val="20"/>
+      </w:rPr>
+    </w:lvl>
+    <w:lvl w:ilvl="6" w:tentative="1">
+      <w:start w:val="1"/>
+      <w:numFmt w:val="bullet"/>
+      <w:lvlText w:val=""/>
+      <w:lvlJc w:val="left"/>
+      <w:pPr>
+        <w:tabs>
+          <w:tab w:val="num" w:pos="5040"/>
+        </w:tabs>
+        <w:ind w:left="5040" w:hanging="360"/>
+      </w:pPr>
+      <w:rPr>
+        <w:rFonts w:ascii="Wingdings" w:hAnsi="Wingdings" w:hint="default"/>
+        <w:sz w:val="20"/>
+      </w:rPr>
+    </w:lvl>
+    <w:lvl w:ilvl="7" w:tentative="1">
+      <w:start w:val="1"/>
+      <w:numFmt w:val="bullet"/>
+      <w:lvlText w:val=""/>
+      <w:lvlJc w:val="left"/>
+      <w:pPr>
+        <w:tabs>
+          <w:tab w:val="num" w:pos="5760"/>
+        </w:tabs>
+        <w:ind w:left="5760" w:hanging="360"/>
+      </w:pPr>
+      <w:rPr>
+        <w:rFonts w:ascii="Wingdings" w:hAnsi="Wingdings" w:hint="default"/>
+        <w:sz w:val="20"/>
+      </w:rPr>
+    </w:lvl>
+    <w:lvl w:ilvl="8" w:tentative="1">
+      <w:start w:val="1"/>
+      <w:numFmt w:val="bullet"/>
+      <w:lvlText w:val=""/>
+      <w:lvlJc w:val="left"/>
+      <w:pPr>
+        <w:tabs>
+          <w:tab w:val="num" w:pos="6480"/>
+        </w:tabs>
+        <w:ind w:left="6480" w:hanging="360"/>
+      </w:pPr>
+      <w:rPr>
+        <w:rFonts w:ascii="Wingdings" w:hAnsi="Wingdings" w:hint="default"/>
+        <w:sz w:val="20"/>
+      </w:rPr>
     </w:lvl>
   </w:abstractNum>
   <w:num w:numId="1">
@@ -5890,91 +8280,139 @@
     <w:abstractNumId w:val="0"/>
   </w:num>
   <w:num w:numId="10">
-    <w:abstractNumId w:val="22"/>
+    <w:abstractNumId w:val="26"/>
     <w:lvlOverride w:ilvl="0">
       <w:startOverride w:val="1"/>
     </w:lvlOverride>
   </w:num>
   <w:num w:numId="11">
-    <w:abstractNumId w:val="10"/>
+    <w:abstractNumId w:val="13"/>
     <w:lvlOverride w:ilvl="0">
       <w:startOverride w:val="2"/>
     </w:lvlOverride>
   </w:num>
   <w:num w:numId="12">
-    <w:abstractNumId w:val="23"/>
+    <w:abstractNumId w:val="27"/>
     <w:lvlOverride w:ilvl="0">
       <w:startOverride w:val="3"/>
     </w:lvlOverride>
   </w:num>
   <w:num w:numId="13">
-    <w:abstractNumId w:val="17"/>
+    <w:abstractNumId w:val="20"/>
     <w:lvlOverride w:ilvl="0">
       <w:startOverride w:val="4"/>
     </w:lvlOverride>
   </w:num>
   <w:num w:numId="14">
-    <w:abstractNumId w:val="24"/>
+    <w:abstractNumId w:val="29"/>
     <w:lvlOverride w:ilvl="0">
       <w:startOverride w:val="5"/>
     </w:lvlOverride>
   </w:num>
   <w:num w:numId="15">
-    <w:abstractNumId w:val="20"/>
+    <w:abstractNumId w:val="23"/>
     <w:lvlOverride w:ilvl="0">
       <w:startOverride w:val="6"/>
     </w:lvlOverride>
   </w:num>
   <w:num w:numId="16">
-    <w:abstractNumId w:val="15"/>
+    <w:abstractNumId w:val="18"/>
     <w:lvlOverride w:ilvl="0">
       <w:startOverride w:val="7"/>
     </w:lvlOverride>
   </w:num>
   <w:num w:numId="17">
-    <w:abstractNumId w:val="21"/>
+    <w:abstractNumId w:val="25"/>
     <w:lvlOverride w:ilvl="0">
       <w:startOverride w:val="8"/>
     </w:lvlOverride>
   </w:num>
   <w:num w:numId="18">
-    <w:abstractNumId w:val="14"/>
+    <w:abstractNumId w:val="17"/>
     <w:lvlOverride w:ilvl="0">
       <w:startOverride w:val="9"/>
     </w:lvlOverride>
   </w:num>
   <w:num w:numId="19">
-    <w:abstractNumId w:val="11"/>
+    <w:abstractNumId w:val="14"/>
     <w:lvlOverride w:ilvl="0">
       <w:startOverride w:val="10"/>
     </w:lvlOverride>
   </w:num>
   <w:num w:numId="20">
-    <w:abstractNumId w:val="13"/>
+    <w:abstractNumId w:val="16"/>
     <w:lvlOverride w:ilvl="0">
       <w:startOverride w:val="1"/>
     </w:lvlOverride>
   </w:num>
   <w:num w:numId="21">
-    <w:abstractNumId w:val="16"/>
+    <w:abstractNumId w:val="19"/>
     <w:lvlOverride w:ilvl="0">
       <w:startOverride w:val="2"/>
     </w:lvlOverride>
   </w:num>
   <w:num w:numId="22">
+    <w:abstractNumId w:val="12"/>
+    <w:lvlOverride w:ilvl="0">
+      <w:startOverride w:val="3"/>
+    </w:lvlOverride>
+  </w:num>
+  <w:num w:numId="23">
+    <w:abstractNumId w:val="22"/>
+  </w:num>
+  <w:num w:numId="24">
+    <w:abstractNumId w:val="21"/>
+  </w:num>
+  <w:num w:numId="25">
+    <w:abstractNumId w:val="15"/>
+  </w:num>
+  <w:num w:numId="26">
+    <w:abstractNumId w:val="28"/>
+  </w:num>
+  <w:num w:numId="27">
+    <w:abstractNumId w:val="9"/>
+    <w:lvlOverride w:ilvl="0">
+      <w:startOverride w:val="1"/>
+    </w:lvlOverride>
+  </w:num>
+  <w:num w:numId="28">
+    <w:abstractNumId w:val="9"/>
+    <w:lvlOverride w:ilvl="0">
+      <w:startOverride w:val="2"/>
+    </w:lvlOverride>
+  </w:num>
+  <w:num w:numId="29">
     <w:abstractNumId w:val="9"/>
     <w:lvlOverride w:ilvl="0">
       <w:startOverride w:val="3"/>
     </w:lvlOverride>
   </w:num>
-  <w:num w:numId="23">
-    <w:abstractNumId w:val="19"/>
+  <w:num w:numId="30">
+    <w:abstractNumId w:val="9"/>
+    <w:lvlOverride w:ilvl="0">
+      <w:startOverride w:val="4"/>
+    </w:lvlOverride>
   </w:num>
-  <w:num w:numId="24">
-    <w:abstractNumId w:val="18"/>
+  <w:num w:numId="31">
+    <w:abstractNumId w:val="30"/>
+    <w:lvlOverride w:ilvl="0">
+      <w:startOverride w:val="1"/>
+    </w:lvlOverride>
   </w:num>
-  <w:num w:numId="25">
-    <w:abstractNumId w:val="12"/>
+  <w:num w:numId="32">
+    <w:abstractNumId w:val="30"/>
+    <w:lvlOverride w:ilvl="0">
+      <w:startOverride w:val="2"/>
+    </w:lvlOverride>
+  </w:num>
+  <w:num w:numId="33">
+    <w:abstractNumId w:val="10"/>
+  </w:num>
+  <w:num w:numId="34">
+    <w:abstractNumId w:val="11"/>
+  </w:num>
+  <w:num w:numId="35">
+    <w:abstractNumId w:val="24"/>
   </w:num>
 </w:numbering>
 </file>
@@ -7146,7 +9584,6 @@
     <w:basedOn w:val="Normal"/>
     <w:next w:val="Normal"/>
     <w:uiPriority w:val="35"/>
-    <w:semiHidden/>
     <w:unhideWhenUsed/>
     <w:qFormat/>
     <w:rsid w:val="00FC693F"/>
@@ -17791,7 +20228,7 @@
 </file>
 
 <file path=customXml/itemProps1.xml><?xml version="1.0" encoding="utf-8"?>
-<ds:datastoreItem xmlns:ds="http://schemas.openxmlformats.org/officeDocument/2006/customXml" ds:itemID="{034AE052-5AD6-43DE-8771-B175C2468EED}">
+<ds:datastoreItem xmlns:ds="http://schemas.openxmlformats.org/officeDocument/2006/customXml" ds:itemID="{D636E439-C426-4627-8F3E-1068182A7FA8}">
   <ds:schemaRefs>
     <ds:schemaRef ds:uri="http://schemas.openxmlformats.org/officeDocument/2006/bibliography"/>
   </ds:schemaRefs>

--- a/Gold Price Forecasting Using Deep Learning Techniques_ An Empirical Analysis of BiLSTM, CNN, and Hybrid CNN-BiLSTM Models_v2.docx
+++ b/Gold Price Forecasting Using Deep Learning Techniques_ An Empirical Analysis of BiLSTM, CNN, and Hybrid CNN-BiLSTM Models_v2.docx
@@ -2810,8 +2810,6 @@
       <w:pPr>
         <w:pStyle w:val="Heading3"/>
       </w:pPr>
-      <w:bookmarkStart w:id="0" w:name="_GoBack"/>
-      <w:bookmarkEnd w:id="0"/>
       <w:r>
         <w:rPr>
           <w:sz w:val="28"/>
@@ -3898,83 +3896,93 @@
     </w:p>
     <w:p>
       <w:pPr>
-        <w:pStyle w:val="Heading3"/>
-      </w:pPr>
-      <w:r>
-        <w:rPr>
+        <w:pStyle w:val="NormalWeb"/>
+        <w:rPr>
+          <w:rFonts w:asciiTheme="majorHAnsi" w:eastAsiaTheme="majorEastAsia" w:hAnsiTheme="majorHAnsi" w:cstheme="majorBidi"/>
+          <w:b/>
+          <w:bCs/>
+          <w:color w:val="4F81BD" w:themeColor="accent1"/>
           <w:sz w:val="28"/>
-        </w:rPr>
-        <w:t>3.6. Training and Validation Processes</w:t>
+          <w:szCs w:val="22"/>
+        </w:rPr>
+      </w:pPr>
+      <w:r>
+        <w:rPr>
+          <w:rFonts w:asciiTheme="majorHAnsi" w:eastAsiaTheme="majorEastAsia" w:hAnsiTheme="majorHAnsi" w:cstheme="majorBidi"/>
+          <w:b/>
+          <w:bCs/>
+          <w:color w:val="4F81BD" w:themeColor="accent1"/>
+          <w:sz w:val="28"/>
+          <w:szCs w:val="22"/>
+        </w:rPr>
+        <w:t xml:space="preserve">3.6 Training and Optimization  </w:t>
       </w:r>
     </w:p>
     <w:p>
-      <w:r>
-        <w:rPr>
-          <w:sz w:val="24"/>
-        </w:rPr>
-        <w:t>Deep learning provides a novel approach for forecasting gold prices. Three models are investigated: BiLSTM, CNN, and a hybrid CNN-BiLSTM. Two datasets of gold price data are used to evaluate model performance. Extensive experiments reveal that the hybrid CNN-BiLSTM model obtains superior forecasting performance. The rationale for selecting these models is as follows. BiLSTM incorporates information from both past and future contexts, enabling more comprehensive analysis. CNN effectively captures local patterns and trends within time series, for instance by using convolutional kernels to detect seasonal or cyclical fluctuations. The hybrid CNN-BiLSTM combines these benefits, extracting local features via convolutional layers before modelling longer-range dependencies with BiLSTM units. This architecture is designed to leverage complementary strengths for improved forecasting accuracy.</w:t>
+      <w:pPr>
+        <w:pStyle w:val="NormalWeb"/>
+        <w:numPr>
+          <w:ilvl w:val="1"/>
+          <w:numId w:val="37"/>
+        </w:numPr>
+        <w:ind w:left="1170"/>
+      </w:pPr>
+      <w:r>
+        <w:t xml:space="preserve">The models underwent training utilizing the Adam optimizer, configured with a learning rate of 0.001.  </w:t>
       </w:r>
     </w:p>
     <w:p>
-      <w:r>
-        <w:rPr>
-          <w:sz w:val="24"/>
-        </w:rPr>
-        <w:t xml:space="preserve">Training and validation procedures are conducted on the collected gold price datasets to ensure generalization capabilities of all models and to optimize hyperparameters. By comparing predictive accuracy across validation folds, the hybrid CNN-BiLSTM model demonstrates consistent improvements over individual BiLSTM and CNN baselines. The application of deep learning clearly mitigates limitations associated with evolving and nonlinear commodities markets that hinder classical forecasting methods </w:t>
-      </w:r>
-      <w:r>
-        <w:rPr>
-          <w:color w:val="000000"/>
-          <w:sz w:val="24"/>
-        </w:rPr>
-        <w:t>[17]</w:t>
-      </w:r>
-      <w:r>
-        <w:rPr>
-          <w:sz w:val="24"/>
-        </w:rPr>
-        <w:t>.</w:t>
+      <w:pPr>
+        <w:pStyle w:val="NormalWeb"/>
+        <w:numPr>
+          <w:ilvl w:val="1"/>
+          <w:numId w:val="37"/>
+        </w:numPr>
+        <w:ind w:left="1170"/>
+      </w:pPr>
+      <w:r>
+        <w:t xml:space="preserve">The Mean Squared Error (MSE) served as the loss function, while the Mean Absolute Error (MAE) was monitored as an assessment metric.  </w:t>
       </w:r>
     </w:p>
     <w:p>
       <w:pPr>
-        <w:pStyle w:val="Heading2"/>
-      </w:pPr>
-      <w:r>
-        <w:rPr>
-          <w:sz w:val="36"/>
-        </w:rPr>
-        <w:lastRenderedPageBreak/>
-        <w:t>4. Experimental Setup</w:t>
+        <w:pStyle w:val="NormalWeb"/>
+        <w:numPr>
+          <w:ilvl w:val="1"/>
+          <w:numId w:val="37"/>
+        </w:numPr>
+        <w:ind w:left="1170"/>
+      </w:pPr>
+      <w:r>
+        <w:t xml:space="preserve">A batch size of 32 was established, and training was conducted for a maximum of 1000 epochs. To prevent overfitting, </w:t>
+      </w:r>
+      <w:proofErr w:type="spellStart"/>
+      <w:r>
+        <w:t>EarlyStopping</w:t>
+      </w:r>
+      <w:proofErr w:type="spellEnd"/>
+      <w:r>
+        <w:t xml:space="preserve"> was implemented with a patience parameter set to 100 epochs, thereby restoring the optimal model weights obtained throughout the training process.</w:t>
       </w:r>
     </w:p>
     <w:p>
-      <w:r>
-        <w:rPr>
-          <w:sz w:val="24"/>
-        </w:rPr>
-        <w:t xml:space="preserve">The experiments were performed with data on gold prices from the XAU/USD commodity, with a timeframe ranging from January 2010 to September 2020. The data can be downloaded from the financial and investment-oriented website Investing.com </w:t>
-      </w:r>
-      <w:r>
-        <w:rPr>
-          <w:color w:val="000000"/>
-          <w:sz w:val="24"/>
-        </w:rPr>
-        <w:t>[17]</w:t>
-      </w:r>
-      <w:r>
-        <w:rPr>
-          <w:sz w:val="24"/>
-        </w:rPr>
-        <w:t>. It mainly involves the four major components of the candlestick charts and other features, including close, high, low, open, volume, and price features.</w:t>
-      </w:r>
+      <w:pPr>
+        <w:pStyle w:val="Heading3"/>
+        <w:rPr>
+          <w:sz w:val="28"/>
+        </w:rPr>
+      </w:pPr>
     </w:p>
     <w:p>
-      <w:r>
-        <w:rPr>
-          <w:sz w:val="24"/>
-        </w:rPr>
-        <w:t>Three popular evaluation metrics are used in this investigation: RMSE (Root Mean Square Error), MAE (Mean Absolute Error), and DA (Directional Accuracy), all of which are widely employed to evaluate the performance of time series models.</w:t>
+      <w:pPr>
+        <w:pStyle w:val="Heading2"/>
+      </w:pPr>
+      <w:bookmarkStart w:id="0" w:name="_GoBack"/>
+      <w:r>
+        <w:rPr>
+          <w:sz w:val="36"/>
+        </w:rPr>
+        <w:t>4. Experimental Setup</w:t>
       </w:r>
     </w:p>
     <w:p>
@@ -3982,18 +3990,28 @@
         <w:rPr>
           <w:sz w:val="24"/>
         </w:rPr>
-        <w:t>Pytorch and Gluon were used to implement all of the deep learning models, due to the flexibility and simplicity of the open-source machine learning frameworks.</w:t>
+        <w:t xml:space="preserve">The experiments were performed with data on gold prices from the XAU/USD commodity, with a timeframe ranging from January 2010 to September 2020. The data can be downloaded from the financial and investment-oriented website Investing.com </w:t>
+      </w:r>
+      <w:r>
+        <w:rPr>
+          <w:color w:val="000000"/>
+          <w:sz w:val="24"/>
+        </w:rPr>
+        <w:t>[17]</w:t>
+      </w:r>
+      <w:r>
+        <w:rPr>
+          <w:sz w:val="24"/>
+        </w:rPr>
+        <w:t>. It mainly involves the four major components of the candlestick charts and other features, including close, high, low, open, volume, and price features.</w:t>
       </w:r>
     </w:p>
     <w:p>
-      <w:pPr>
-        <w:pStyle w:val="Heading3"/>
-      </w:pPr>
-      <w:r>
-        <w:rPr>
-          <w:sz w:val="28"/>
-        </w:rPr>
-        <w:t>4.1. Dataset Description</w:t>
+      <w:r>
+        <w:rPr>
+          <w:sz w:val="24"/>
+        </w:rPr>
+        <w:t>Three popular evaluation metrics are used in this investigation: RMSE (Root Mean Square Error), MAE (Mean Absolute Error), and DA (Directional Accuracy), all of which are widely employed to evaluate the performance of time series models.</w:t>
       </w:r>
     </w:p>
     <w:p>
@@ -4001,65 +4019,71 @@
         <w:rPr>
           <w:sz w:val="24"/>
         </w:rPr>
-        <w:t xml:space="preserve">Data are obtained from the London Bullion Market Association (LBMA) Gold Price PM, spanning 02/01/1968 to 30/12/2021, to forecast gold price one day ahead. The period accounts for significant market simulations. The data exhibit non-linearity and non-stationarity. The dataset consists of 13 features: 'USD (AM)', 'USD (PM)', 'GBP (AM)', 'GBP (PM)', 'EUR (AM)', 'EUR (PM)', 'CHF (AM)', 'CHF (PM)', 'JPY (AM)', 'JPY (PM)', 'AUD (AM)', 'AUD (PM)', and 'CAD' </w:t>
-      </w:r>
-      <w:r>
-        <w:rPr>
-          <w:color w:val="000000"/>
-          <w:sz w:val="24"/>
-        </w:rPr>
-        <w:t>[17]</w:t>
-      </w:r>
-      <w:r>
-        <w:rPr>
-          <w:sz w:val="24"/>
-        </w:rPr>
-        <w:t>.</w:t>
+        <w:lastRenderedPageBreak/>
+        <w:t>Pytorch and Gluon were used to implement all of the deep learning models, due to the flexibility and simplicity of the open-source machine learning frameworks.</w:t>
+      </w:r>
+    </w:p>
+    <w:bookmarkEnd w:id="0"/>
+    <w:p>
+      <w:pPr>
+        <w:pStyle w:val="Heading3"/>
+      </w:pPr>
+      <w:r>
+        <w:rPr>
+          <w:sz w:val="28"/>
+        </w:rPr>
+        <w:t>4.1. Dataset Description</w:t>
       </w:r>
     </w:p>
     <w:p>
-      <w:pPr>
-        <w:pStyle w:val="Heading3"/>
-      </w:pPr>
-      <w:r>
-        <w:rPr>
-          <w:sz w:val="28"/>
-        </w:rPr>
-        <w:t>4.2. Evaluation Metrics</w:t>
+      <w:r>
+        <w:rPr>
+          <w:sz w:val="24"/>
+        </w:rPr>
+        <w:t xml:space="preserve">Data are obtained from the London Bullion Market Association (LBMA) Gold Price PM, spanning 02/01/1968 to 30/12/2021, to forecast gold price one day ahead. The period accounts for significant market simulations. The data exhibit non-linearity and non-stationarity. The dataset consists of 13 features: 'USD (AM)', 'USD (PM)', 'GBP (AM)', 'GBP (PM)', 'EUR (AM)', 'EUR (PM)', 'CHF (AM)', 'CHF (PM)', 'JPY (AM)', 'JPY (PM)', 'AUD (AM)', 'AUD (PM)', and 'CAD' </w:t>
+      </w:r>
+      <w:r>
+        <w:rPr>
+          <w:color w:val="000000"/>
+          <w:sz w:val="24"/>
+        </w:rPr>
+        <w:t>[17]</w:t>
+      </w:r>
+      <w:r>
+        <w:rPr>
+          <w:sz w:val="24"/>
+        </w:rPr>
+        <w:t>.</w:t>
       </w:r>
     </w:p>
     <w:p>
-      <w:r>
-        <w:rPr>
-          <w:sz w:val="24"/>
-        </w:rPr>
-        <w:t>To assess how well the forecasting systems perform, numerical metrics are employed. The root mean squared error (RMSE) is by far the most widely used metric, as it measures the square root of the difference between predicted and observed values. However, the root mean squared error has the disadvantage of overemphasizing large errors in the prediction. Another well-known metric is the mean absolute error (MAE), which measures the absolute deviation of the prediction from the actual observation. In contrast to the RMSE, the MAE weights all errors linearly. The capability of the models to explain the variance of the predicted data relative to the observed data is denoted by 2, the coefficient of determination. Like the MAE, the 2 quantifies the capability of the model to represent the observed data, but cannot be used to evaluate forecasts.</w:t>
+      <w:pPr>
+        <w:pStyle w:val="Heading3"/>
+      </w:pPr>
+      <w:r>
+        <w:rPr>
+          <w:sz w:val="28"/>
+        </w:rPr>
+        <w:t>4.2. Evaluation Metrics</w:t>
       </w:r>
     </w:p>
     <w:p>
-      <w:pPr>
-        <w:pStyle w:val="Heading3"/>
-      </w:pPr>
-      <w:r>
-        <w:rPr>
-          <w:sz w:val="28"/>
-        </w:rPr>
-        <w:t>4.3. Implementation Tools and Frameworks</w:t>
+      <w:r>
+        <w:rPr>
+          <w:sz w:val="24"/>
+        </w:rPr>
+        <w:t>To assess how well the forecasting systems perform, numerical metrics are employed. The root mean squared error (RMSE) is by far the most widely used metric, as it measures the square root of the difference between predicted and observed values. However, the root mean squared error has the disadvantage of overemphasizing large errors in the prediction. Another well-known metric is the mean absolute error (MAE), which measures the absolute deviation of the prediction from the actual observation. In contrast to the RMSE, the MAE weights all errors linearly. The capability of the models to explain the variance of the predicted data relative to the observed data is denoted by 2, the coefficient of determination. Like the MAE, the 2 quantifies the capability of the model to represent the observed data, but cannot be used to evaluate forecasts.</w:t>
       </w:r>
     </w:p>
     <w:p>
-      <w:r>
-        <w:rPr>
-          <w:sz w:val="24"/>
-        </w:rPr>
-        <w:t xml:space="preserve">Anaconda is an open-source distribution platform designed for data science and machine learning applications. It encompasses hundreds of packages and allows for seamless integration across various programming-language environments, </w:t>
-      </w:r>
-      <w:r>
-        <w:rPr>
-          <w:sz w:val="24"/>
-        </w:rPr>
-        <w:lastRenderedPageBreak/>
-        <w:t>including R, Python, and Scala. The platform offers both Graphical User Interface (GUI) and Command Line Interface (CLI) options. The GUI includes tools like Anaconda Navigator, Spyder, VSCode, and Jupyter Notebook, while the CLI offers utilities such as conda and pip. Packages installed via conda display small green ticks if custom-built, shielding the system from potential conflicts and mistakes. Regular updates through conda or pip ensure access to the latest package features.</w:t>
+      <w:pPr>
+        <w:pStyle w:val="Heading3"/>
+      </w:pPr>
+      <w:r>
+        <w:rPr>
+          <w:sz w:val="28"/>
+        </w:rPr>
+        <w:t>4.3. Implementation Tools and Frameworks</w:t>
       </w:r>
     </w:p>
     <w:p>
@@ -4067,71 +4091,65 @@
         <w:rPr>
           <w:sz w:val="24"/>
         </w:rPr>
-        <w:t>TensorFlow is a robust solution for deploying high-performance machine-learning models, developed and supported by Google. Offering a comprehensive, flexible ecosystem of tools and libraries, it enables researchers to push the state-of-the-art in machine learning and facilitates developers in deploying ML-powered applications. TensorFlow encompasses a wide range of components—from model definition, training, evaluation, and inference to data ingestion and transformation—allowing creation, testing, and training of deep-learning models. As an open-source library for numerical computation and large-scale machine learning, it has widespread applicability.</w:t>
+        <w:t>Anaconda is an open-source distribution platform designed for data science and machine learning applications. It encompasses hundreds of packages and allows for seamless integration across various programming-language environments, including R, Python, and Scala. The platform offers both Graphical User Interface (GUI) and Command Line Interface (CLI) options. The GUI includes tools like Anaconda Navigator, Spyder, VSCode, and Jupyter Notebook, while the CLI offers utilities such as conda and pip. Packages installed via conda display small green ticks if custom-built, shielding the system from potential conflicts and mistakes. Regular updates through conda or pip ensure access to the latest package features.</w:t>
       </w:r>
     </w:p>
     <w:p>
-      <w:pPr>
-        <w:pStyle w:val="Heading2"/>
-      </w:pPr>
-      <w:r>
-        <w:rPr>
-          <w:sz w:val="36"/>
-        </w:rPr>
-        <w:t>5. Results and Discussion</w:t>
+      <w:r>
+        <w:rPr>
+          <w:sz w:val="24"/>
+        </w:rPr>
+        <w:t xml:space="preserve">TensorFlow is a robust solution for deploying high-performance machine-learning models, developed and supported by Google. Offering a comprehensive, flexible ecosystem of tools and libraries, it enables researchers to push the state-of-the-art in machine learning and facilitates developers in deploying ML-powered applications. TensorFlow encompasses a wide range of components—from model definition, training, evaluation, and inference to data ingestion and </w:t>
+      </w:r>
+      <w:r>
+        <w:rPr>
+          <w:sz w:val="24"/>
+        </w:rPr>
+        <w:lastRenderedPageBreak/>
+        <w:t>transformation—allowing creation, testing, and training of deep-learning models. As an open-source library for numerical computation and large-scale machine learning, it has widespread applicability.</w:t>
       </w:r>
     </w:p>
     <w:p>
-      <w:r>
-        <w:rPr>
-          <w:sz w:val="24"/>
-        </w:rPr>
-        <w:t xml:space="preserve">The predictive potential of three deep learning models—BiLSTM, CNN, and Hybrid CNN-BiLSTM—in forecasting gold prices was empirically examined. Results indicate the Hybrid CNN-BiLSTM model yields considerably enhanced generalization and prediction accuracy. Gold, an extensively traded commodity with approximately a third of annual extraction annually recycled, commands significant market interest. Proposed for its predictive capacity regarding gold prices, the Hybrid CNN-BiLSTM model combines complementary capabilities: BiLSTM captures lead-lag relationships through dual-sequence processing, whereas CNN extracts crucial features efficiently and diminishes noise. The performance of these models was evaluated on benchmark datasets over a temporal scope spanning 2000 to 2022, with assessment employing indicators such as RMSE, MAPE, FXPO, and R². The methodology to develop and validate this predictive architecture is detailed subsequently </w:t>
-      </w:r>
-      <w:r>
-        <w:rPr>
-          <w:color w:val="000000"/>
-          <w:sz w:val="24"/>
-        </w:rPr>
-        <w:t>[17]</w:t>
-      </w:r>
-      <w:r>
-        <w:rPr>
-          <w:sz w:val="24"/>
-        </w:rPr>
-        <w:t>.</w:t>
+      <w:pPr>
+        <w:pStyle w:val="Heading2"/>
+      </w:pPr>
+      <w:r>
+        <w:rPr>
+          <w:sz w:val="36"/>
+        </w:rPr>
+        <w:t>5. Results and Discussion</w:t>
       </w:r>
     </w:p>
     <w:p>
-      <w:pPr>
-        <w:pStyle w:val="Heading3"/>
-      </w:pPr>
-      <w:r>
-        <w:rPr>
-          <w:sz w:val="28"/>
-        </w:rPr>
-        <w:t>5.1. Performance of BiLSTM Model</w:t>
+      <w:r>
+        <w:rPr>
+          <w:sz w:val="24"/>
+        </w:rPr>
+        <w:t xml:space="preserve">The predictive potential of three deep learning models—BiLSTM, CNN, and Hybrid CNN-BiLSTM—in forecasting gold prices was empirically examined. Results indicate the Hybrid CNN-BiLSTM model yields considerably enhanced generalization and prediction accuracy. Gold, an extensively traded commodity with approximately a third of annual extraction annually recycled, commands significant market interest. Proposed for its predictive capacity regarding gold prices, the Hybrid CNN-BiLSTM model combines complementary capabilities: BiLSTM captures lead-lag relationships through dual-sequence processing, whereas CNN extracts crucial features efficiently and diminishes noise. The performance of these models was evaluated on benchmark datasets over a temporal scope spanning 2000 to 2022, with assessment employing indicators such as RMSE, MAPE, FXPO, and R². The methodology to develop and validate this predictive architecture is detailed subsequently </w:t>
+      </w:r>
+      <w:r>
+        <w:rPr>
+          <w:color w:val="000000"/>
+          <w:sz w:val="24"/>
+        </w:rPr>
+        <w:t>[17]</w:t>
+      </w:r>
+      <w:r>
+        <w:rPr>
+          <w:sz w:val="24"/>
+        </w:rPr>
+        <w:t>.</w:t>
       </w:r>
     </w:p>
     <w:p>
-      <w:r>
-        <w:rPr>
-          <w:sz w:val="24"/>
-        </w:rPr>
-        <w:t xml:space="preserve">BiLSTM is a deep learning model with a symmetrical structure comprising two identical LSTM branches. They process sequential information in opposite directions, capturing temporal dependencies from both past and future contexts. Its ability to analyze sequences bidirectionally results in effective information extraction, making it suitable for time series prediction tasks like gold price forecasting </w:t>
-      </w:r>
-      <w:r>
-        <w:rPr>
-          <w:color w:val="000000"/>
-          <w:sz w:val="24"/>
-        </w:rPr>
-        <w:t>[17]</w:t>
-      </w:r>
-      <w:r>
-        <w:rPr>
-          <w:sz w:val="24"/>
-        </w:rPr>
-        <w:t>.</w:t>
+      <w:pPr>
+        <w:pStyle w:val="Heading3"/>
+      </w:pPr>
+      <w:r>
+        <w:rPr>
+          <w:sz w:val="28"/>
+        </w:rPr>
+        <w:t>5.1. Performance of BiLSTM Model</w:t>
       </w:r>
     </w:p>
     <w:p>
@@ -4139,105 +4157,110 @@
         <w:rPr>
           <w:sz w:val="24"/>
         </w:rPr>
-        <w:lastRenderedPageBreak/>
-        <w:t>The performance of the BiLSTM model is evaluated using root mean squared error (RMSE), mean absolute error (MAE), mean absolute percentage error (MAPE), and determination coefficient (R-squared). Experimental results indicate that BiLSTM achieves RMSE of 22.782, MAE of 16.957, MAPE of 6.008, and R-squared of 0.958, outperforming CNN but not the hybrid CNN-BiLSTM model. The hybrid model attains the highest accuracy with an RMSE of 19.446, MAE of 12.729, MAPE of 4.375, and R-squared of 0.971.</w:t>
+        <w:t xml:space="preserve">BiLSTM is a deep learning model with a symmetrical structure comprising two identical LSTM branches. They process sequential information in opposite directions, capturing temporal dependencies from both past and future contexts. Its ability to analyze sequences bidirectionally results in effective information extraction, making it suitable for time series prediction tasks like gold price forecasting </w:t>
+      </w:r>
+      <w:r>
+        <w:rPr>
+          <w:color w:val="000000"/>
+          <w:sz w:val="24"/>
+        </w:rPr>
+        <w:t>[17]</w:t>
+      </w:r>
+      <w:r>
+        <w:rPr>
+          <w:sz w:val="24"/>
+        </w:rPr>
+        <w:t>.</w:t>
       </w:r>
     </w:p>
     <w:p>
-      <w:pPr>
-        <w:pStyle w:val="Heading3"/>
-      </w:pPr>
-      <w:r>
-        <w:rPr>
-          <w:sz w:val="28"/>
-        </w:rPr>
-        <w:t>5.2. Performance of CNN Model</w:t>
+      <w:r>
+        <w:rPr>
+          <w:sz w:val="24"/>
+        </w:rPr>
+        <w:t>The performance of the BiLSTM model is evaluated using root mean squared error (RMSE), mean absolute error (MAE), mean absolute percentage error (MAPE), and determination coefficient (R-squared). Experimental results indicate that BiLSTM achieves RMSE of 22.782, MAE of 16.957, MAPE of 6.008, and R-squared of 0.958, outperforming CNN but not the hybrid CNN-BiLSTM model. The hybrid model attains the highest accuracy with an RMSE of 19.446, MAE of 12.729, MAPE of 4.375, and R-squared of 0.971.</w:t>
       </w:r>
     </w:p>
     <w:p>
-      <w:r>
-        <w:rPr>
-          <w:sz w:val="24"/>
-        </w:rPr>
-        <w:t xml:space="preserve">The CNN architecture consists of an input layer, two convolutional layers, a max-pooling layer, a dropout layer, a flatten layer, a fully connected layer, and an output layer </w:t>
-      </w:r>
-      <w:r>
-        <w:rPr>
-          <w:color w:val="000000"/>
-          <w:sz w:val="24"/>
-        </w:rPr>
-        <w:t>[17]</w:t>
-      </w:r>
-      <w:r>
-        <w:rPr>
-          <w:sz w:val="24"/>
-        </w:rPr>
-        <w:t>. Figure 10 illustrates the training and validation loss during model training. The CNN model achieves an RMSE below 0.02 on both training and validation datasets, confirming effective convergence without significant overfitting. The testing phase yields an RMSE around 0.02, demonstrating robust predictive performance on new data. Within the experimental timeframe, the CNN model attains an RMSE of 0.0183 and an MAE of 0.0123. These results surpass those reported for the BiLSTM model, indicating superior forecasting accuracy. Figure 11 presents the predicted answers alongside the actual values from the test dataset, visually affirming the model's proficiency in capturing gold price trends.</w:t>
+      <w:pPr>
+        <w:pStyle w:val="Heading3"/>
+      </w:pPr>
+      <w:r>
+        <w:rPr>
+          <w:sz w:val="28"/>
+        </w:rPr>
+        <w:t>5.2. Performance of CNN Model</w:t>
       </w:r>
     </w:p>
     <w:p>
-      <w:pPr>
-        <w:pStyle w:val="Heading3"/>
-      </w:pPr>
-      <w:r>
-        <w:rPr>
-          <w:sz w:val="28"/>
-        </w:rPr>
-        <w:t>5.3. Performance of Hybrid Model</w:t>
+      <w:r>
+        <w:rPr>
+          <w:sz w:val="24"/>
+        </w:rPr>
+        <w:t xml:space="preserve">The CNN architecture consists of an input layer, two convolutional layers, a max-pooling layer, a dropout layer, a flatten layer, a fully connected layer, and an output layer </w:t>
+      </w:r>
+      <w:r>
+        <w:rPr>
+          <w:color w:val="000000"/>
+          <w:sz w:val="24"/>
+        </w:rPr>
+        <w:t>[17]</w:t>
+      </w:r>
+      <w:r>
+        <w:rPr>
+          <w:sz w:val="24"/>
+        </w:rPr>
+        <w:t xml:space="preserve">. Figure 10 illustrates the training and validation loss during model training. The CNN model achieves an RMSE below 0.02 on both training and </w:t>
+      </w:r>
+      <w:r>
+        <w:rPr>
+          <w:sz w:val="24"/>
+        </w:rPr>
+        <w:lastRenderedPageBreak/>
+        <w:t>validation datasets, confirming effective convergence without significant overfitting. The testing phase yields an RMSE around 0.02, demonstrating robust predictive performance on new data. Within the experimental timeframe, the CNN model attains an RMSE of 0.0183 and an MAE of 0.0123. These results surpass those reported for the BiLSTM model, indicating superior forecasting accuracy. Figure 11 presents the predicted answers alongside the actual values from the test dataset, visually affirming the model's proficiency in capturing gold price trends.</w:t>
       </w:r>
     </w:p>
     <w:p>
-      <w:r>
-        <w:rPr>
-          <w:sz w:val="24"/>
-        </w:rPr>
-        <w:t xml:space="preserve">The experimental outcome demonstrates that the hybrid model yields a better prediction of gold price than the individual BiLSTM and CNN models. The CNN technique maintains the same directional accuracy as the BiLSTM approach but suffers from a lower coefficient of determination (R2) and higher prediction errors, such as root mean square error (RMSE) and mean absolute error (MAE). The hybrid CNN-BiLSTM model exhibits improvements across most prediction performance metrics, though it attains only an intermediate directional accuracy. Among the individual methods, BiLSTM provides more accurate forecasting results than CNN. Although the predicted values closely follow the ground truth in most cases, the hybrid model occasionally overestimates during periods of downward trend, thereby reducing directional forecasting accuracy. By effectively capturing time-series characteristics, the hybrid CNN-BiLSTM model offers the highest forecasting accuracy with the lowest RMSE and MAE values, as well as the highest R2. Overall, the hybrid approach demonstrates superior performance in forecasting the trend and magnitude of gold price movements compared to either standalone model. The individual repeatable models yield lower average errors, yet the hybrid structure enhances overall predictive accuracy </w:t>
-      </w:r>
-      <w:r>
-        <w:rPr>
-          <w:color w:val="000000"/>
-          <w:sz w:val="24"/>
-        </w:rPr>
-        <w:t>[17]</w:t>
-      </w:r>
-      <w:r>
-        <w:rPr>
-          <w:sz w:val="24"/>
-        </w:rPr>
-        <w:t>.</w:t>
+      <w:pPr>
+        <w:pStyle w:val="Heading3"/>
+      </w:pPr>
+      <w:r>
+        <w:rPr>
+          <w:sz w:val="28"/>
+        </w:rPr>
+        <w:t>5.3. Performance of Hybrid Model</w:t>
       </w:r>
     </w:p>
     <w:p>
-      <w:pPr>
-        <w:pStyle w:val="Heading3"/>
-      </w:pPr>
-      <w:r>
-        <w:rPr>
-          <w:sz w:val="28"/>
-        </w:rPr>
-        <w:lastRenderedPageBreak/>
-        <w:t>5.4. Comparative Analysis of Models</w:t>
+      <w:r>
+        <w:rPr>
+          <w:sz w:val="24"/>
+        </w:rPr>
+        <w:t xml:space="preserve">The experimental outcome demonstrates that the hybrid model yields a better prediction of gold price than the individual BiLSTM and CNN models. The CNN technique maintains the same directional accuracy as the BiLSTM approach but suffers from a lower coefficient of determination (R2) and higher prediction errors, such as root mean square error (RMSE) and mean absolute error (MAE). The hybrid CNN-BiLSTM model exhibits improvements across most prediction performance metrics, though it attains only an intermediate directional accuracy. Among the individual methods, BiLSTM provides more accurate forecasting results than CNN. Although the predicted values closely follow the ground truth in most cases, the hybrid model occasionally overestimates during periods of downward trend, thereby reducing directional forecasting accuracy. By effectively capturing time-series characteristics, the hybrid CNN-BiLSTM model offers the highest forecasting accuracy with the lowest RMSE and MAE values, as well as the highest R2. Overall, the hybrid approach demonstrates superior performance in forecasting the trend and magnitude of gold price movements compared to either standalone model. The individual repeatable models yield lower average errors, yet the hybrid structure enhances overall predictive accuracy </w:t>
+      </w:r>
+      <w:r>
+        <w:rPr>
+          <w:color w:val="000000"/>
+          <w:sz w:val="24"/>
+        </w:rPr>
+        <w:t>[17]</w:t>
+      </w:r>
+      <w:r>
+        <w:rPr>
+          <w:sz w:val="24"/>
+        </w:rPr>
+        <w:t>.</w:t>
       </w:r>
     </w:p>
     <w:p>
-      <w:r>
-        <w:rPr>
-          <w:sz w:val="24"/>
-        </w:rPr>
-        <w:t xml:space="preserve">Table 5.1 showcases the models’ parameter configurations alongside their respective performance metrics. Evidently, the hybrid CNN-BiLSTM model exhibits the lowest RMSE, MAE, and R-squared values, thereby surpassing the individual BiLSTM and CNN architectures in forecasting accuracy. The comparative analysis also reveals that BiLSTM outperforms CNN, underscoring the BiLSTM’s superior capability in temporal modeling. The enhanced performance of the hybrid model is attributable to its integrated architecture: CNN layers extract and present features sequentially to BiLSTM components, allowing the latter to effectively capture long-term dependencies by proficient forget-gate management. Consequently, this combination leverages CNN’s strength in spatial local feature extraction and BiLSTM’s aptitude for modeling temporal sequences, aligning with the objective of accurately representing multi-dimensional time series data </w:t>
-      </w:r>
-      <w:r>
-        <w:rPr>
-          <w:color w:val="000000"/>
-          <w:sz w:val="24"/>
-        </w:rPr>
-        <w:t>[17]</w:t>
-      </w:r>
-      <w:r>
-        <w:rPr>
-          <w:sz w:val="24"/>
-        </w:rPr>
-        <w:t>. The investigation further identifies hyperparameter settings that optimize performance for each model; while these configurations refine predictive accuracy, they do not alter the established hierarchy among the three architectures.</w:t>
+      <w:pPr>
+        <w:pStyle w:val="Heading3"/>
+      </w:pPr>
+      <w:r>
+        <w:rPr>
+          <w:sz w:val="28"/>
+        </w:rPr>
+        <w:t>5.4. Comparative Analysis of Models</w:t>
       </w:r>
     </w:p>
     <w:p>
@@ -4245,52 +4268,59 @@
         <w:rPr>
           <w:sz w:val="24"/>
         </w:rPr>
-        <w:t xml:space="preserve">Despite the promising results, several limitations warrant acknowledgment. First, the scope of models considered is limited to the selected deep-learning techniques; incorporating additional architectures could provide a more comprehensive perspective. Second, the evaluation focuses solely on gold closing price data; extending the analysis to include other commodities or frequencies may enhance generalizability. Third, external economic indicators and market variables, which are known to influence gold prices </w:t>
+        <w:t xml:space="preserve">Table 5.1 showcases the models’ parameter configurations alongside their respective performance metrics. Evidently, the hybrid CNN-BiLSTM model exhibits the lowest RMSE, MAE, and R-squared values, thereby surpassing the individual BiLSTM and CNN architectures in forecasting accuracy. The comparative analysis also reveals that BiLSTM outperforms CNN, underscoring the BiLSTM’s superior capability in temporal modeling. The enhanced performance of the hybrid model is attributable to its integrated architecture: CNN layers extract and present features sequentially to BiLSTM components, allowing the latter to effectively capture long-term dependencies by proficient forget-gate management. Consequently, this combination leverages CNN’s strength in spatial local feature extraction and BiLSTM’s aptitude for modeling temporal sequences, aligning with the objective of accurately representing multi-dimensional time series data </w:t>
       </w:r>
       <w:r>
         <w:rPr>
           <w:color w:val="000000"/>
           <w:sz w:val="24"/>
         </w:rPr>
-        <w:t>[19]</w:t>
-      </w:r>
-      <w:r>
-        <w:rPr>
-          <w:sz w:val="24"/>
-        </w:rPr>
-        <w:t xml:space="preserve"> , are not integrated into the forecasting framework. Addressing these aspects in future research would further substantiate the current findings.</w:t>
+        <w:t>[17]</w:t>
+      </w:r>
+      <w:r>
+        <w:rPr>
+          <w:sz w:val="24"/>
+        </w:rPr>
+        <w:t xml:space="preserve">. The investigation </w:t>
+      </w:r>
+      <w:r>
+        <w:rPr>
+          <w:sz w:val="24"/>
+        </w:rPr>
+        <w:lastRenderedPageBreak/>
+        <w:t>further identifies hyperparameter settings that optimize performance for each model; while these configurations refine predictive accuracy, they do not alter the established hierarchy among the three architectures.</w:t>
       </w:r>
     </w:p>
     <w:p>
-      <w:pPr>
-        <w:pStyle w:val="Heading3"/>
-      </w:pPr>
-      <w:r>
-        <w:rPr>
-          <w:sz w:val="28"/>
-        </w:rPr>
-        <w:t>5.5. Impact of Hyperparameters</w:t>
+      <w:r>
+        <w:rPr>
+          <w:sz w:val="24"/>
+        </w:rPr>
+        <w:t xml:space="preserve">Despite the promising results, several limitations warrant acknowledgment. First, the scope of models considered is limited to the selected deep-learning techniques; incorporating additional architectures could provide a more comprehensive perspective. Second, the evaluation focuses solely on gold closing price data; extending the analysis to include other commodities or frequencies may enhance generalizability. Third, external economic indicators and market variables, which are known to influence gold prices </w:t>
+      </w:r>
+      <w:r>
+        <w:rPr>
+          <w:color w:val="000000"/>
+          <w:sz w:val="24"/>
+        </w:rPr>
+        <w:t>[19]</w:t>
+      </w:r>
+      <w:r>
+        <w:rPr>
+          <w:sz w:val="24"/>
+        </w:rPr>
+        <w:t xml:space="preserve"> , are not integrated into the forecasting framework. Addressing these aspects in future research would further substantiate the current findings.</w:t>
       </w:r>
     </w:p>
     <w:p>
-      <w:r>
-        <w:rPr>
-          <w:sz w:val="24"/>
-        </w:rPr>
-        <w:t xml:space="preserve">In empirical analyses of financial markets, model performance depends on hyperparameters that control model complexity and the pattern-learning capacity </w:t>
-      </w:r>
-      <w:r>
-        <w:rPr>
-          <w:color w:val="000000"/>
-          <w:sz w:val="24"/>
-        </w:rPr>
-        <w:t>[17]</w:t>
-      </w:r>
-      <w:r>
-        <w:rPr>
-          <w:sz w:val="24"/>
-        </w:rPr>
-        <w:t>. In particular, the number of epochs and batch size are two key hyperparameters that influence models’ efficiency and effectiveness. Such individual hyperparameters can be tuned to optimize forecasting models for the specific goals and datasets considered. This section examines the impact of hyperparameters on the performance of forecasting models.</w:t>
+      <w:pPr>
+        <w:pStyle w:val="Heading3"/>
+      </w:pPr>
+      <w:r>
+        <w:rPr>
+          <w:sz w:val="28"/>
+        </w:rPr>
+        <w:t>5.5. Impact of Hyperparameters</w:t>
       </w:r>
     </w:p>
     <w:p>
@@ -4298,14 +4328,20 @@
         <w:rPr>
           <w:sz w:val="24"/>
         </w:rPr>
-        <w:t xml:space="preserve">Guided by the exploratory analysis in, the batch sizes were set to 32 (BiLSTM, CNN, and Hybrid CNN-BiLSTM) and 8 (BiLSTM-Attention). The number of epochs was selected as 125 (BiLSTM), 21 (CNN), 15 (Hybrid CNN-BiLSTM), and 8 (BiLSTM-Attention). Table 4 reports the hyperparameters employed for each model, while </w:t>
-      </w:r>
-      <w:r>
-        <w:rPr>
-          <w:sz w:val="24"/>
-        </w:rPr>
-        <w:lastRenderedPageBreak/>
-        <w:t>the following sections investigate the influence of the number of epochs and batch size on the forecasting errors.</w:t>
+        <w:t xml:space="preserve">In empirical analyses of financial markets, model performance depends on hyperparameters that control model complexity and the pattern-learning capacity </w:t>
+      </w:r>
+      <w:r>
+        <w:rPr>
+          <w:color w:val="000000"/>
+          <w:sz w:val="24"/>
+        </w:rPr>
+        <w:t>[17]</w:t>
+      </w:r>
+      <w:r>
+        <w:rPr>
+          <w:sz w:val="24"/>
+        </w:rPr>
+        <w:t>. In particular, the number of epochs and batch size are two key hyperparameters that influence models’ efficiency and effectiveness. Such individual hyperparameters can be tuned to optimize forecasting models for the specific goals and datasets considered. This section examines the impact of hyperparameters on the performance of forecasting models.</w:t>
       </w:r>
     </w:p>
     <w:p>
@@ -4313,7 +4349,7 @@
         <w:rPr>
           <w:sz w:val="24"/>
         </w:rPr>
-        <w:t>Iterations on the number of epochs (evaluated against RMSE) revealed that an increasing number tends to enhance accuracy up to a point. After this threshold, further increases produce diminishing returns or can introduce overfitting. Figure 9 depicts the relationship between epochs and RMSE for various models; optimal epoch numbers achieving the lowest RMSE for each model are highlighted in Table 4.</w:t>
+        <w:t>Guided by the exploratory analysis in, the batch sizes were set to 32 (BiLSTM, CNN, and Hybrid CNN-BiLSTM) and 8 (BiLSTM-Attention). The number of epochs was selected as 125 (BiLSTM), 21 (CNN), 15 (Hybrid CNN-BiLSTM), and 8 (BiLSTM-Attention). Table 4 reports the hyperparameters employed for each model, while the following sections investigate the influence of the number of epochs and batch size on the forecasting errors.</w:t>
       </w:r>
     </w:p>
     <w:p>
@@ -4321,26 +4357,33 @@
         <w:rPr>
           <w:sz w:val="24"/>
         </w:rPr>
-        <w:t>Batch size considerations highlighted the trade-off between computational efficiency and model generalization. Smaller batch sizes, such as 8, offer more weight updates per epoch and finer gradient estimates, which can improve learning for time series data. Experiments showed that errors decreased significantly when the batch size was reduced from 128 to 32 and further to 8; these tendencies are illustrated in Figure 10.</w:t>
+        <w:t>Iterations on the number of epochs (evaluated against RMSE) revealed that an increasing number tends to enhance accuracy up to a point. After this threshold, further increases produce diminishing returns or can introduce overfitting. Figure 9 depicts the relationship between epochs and RMSE for various models; optimal epoch numbers achieving the lowest RMSE for each model are highlighted in Table 4.</w:t>
       </w:r>
     </w:p>
     <w:p>
-      <w:pPr>
-        <w:pStyle w:val="Heading3"/>
-      </w:pPr>
-      <w:r>
-        <w:rPr>
-          <w:sz w:val="28"/>
-        </w:rPr>
-        <w:t>5.6. Limitations of the Study</w:t>
+      <w:r>
+        <w:rPr>
+          <w:sz w:val="24"/>
+        </w:rPr>
+        <w:t xml:space="preserve">Batch size considerations highlighted the trade-off between computational efficiency and model generalization. Smaller batch sizes, such as 8, offer more weight updates per epoch and finer gradient estimates, which can improve learning for time series data. Experiments showed that errors decreased significantly when </w:t>
+      </w:r>
+      <w:r>
+        <w:rPr>
+          <w:sz w:val="24"/>
+        </w:rPr>
+        <w:lastRenderedPageBreak/>
+        <w:t>the batch size was reduced from 128 to 32 and further to 8; these tendencies are illustrated in Figure 10.</w:t>
       </w:r>
     </w:p>
     <w:p>
-      <w:r>
-        <w:rPr>
-          <w:sz w:val="24"/>
-        </w:rPr>
-        <w:t>The study’s primary limitation lies in the exclusive reliance on historical price data, without integrating external factors known to influence gold prices such as macroeconomic indicators, geopolitical events, government policies, or financial crises. Incorporating such factors into the forecasting models would likely enhance robustness and yield more comprehensive insights into future gold price movements.</w:t>
+      <w:pPr>
+        <w:pStyle w:val="Heading3"/>
+      </w:pPr>
+      <w:r>
+        <w:rPr>
+          <w:sz w:val="28"/>
+        </w:rPr>
+        <w:t>5.6. Limitations of the Study</w:t>
       </w:r>
     </w:p>
     <w:p>
@@ -4348,33 +4391,34 @@
         <w:rPr>
           <w:sz w:val="24"/>
         </w:rPr>
-        <w:t>Another constraint stems from the experimental design focusing solely on model comparison rather than the development and fine-tuning of each architecture. Although a variety of forecasting methods exist, and hyperparameter selection significantly affects performance, the analysis did not exhaustively explore the optimal configuration of BiLSTM, CNN, or hybrid CNN-BiLSTM networks. Consequently, while the hybrid model demonstrated superior accuracy on the chosen data, further investigation with diverse datasets and rigorous parameter optimization is necessary to validate and generalize the findings.</w:t>
+        <w:t>The study’s primary limitation lies in the exclusive reliance on historical price data, without integrating external factors known to influence gold prices such as macroeconomic indicators, geopolitical events, government policies, or financial crises. Incorporating such factors into the forecasting models would likely enhance robustness and yield more comprehensive insights into future gold price movements.</w:t>
       </w:r>
     </w:p>
     <w:p>
-      <w:pPr>
-        <w:pStyle w:val="Heading2"/>
-      </w:pPr>
-      <w:r>
-        <w:rPr>
-          <w:sz w:val="36"/>
-        </w:rPr>
-        <w:t>6. Conclusion</w:t>
+      <w:r>
+        <w:rPr>
+          <w:sz w:val="24"/>
+        </w:rPr>
+        <w:t>Another constraint stems from the experimental design focusing solely on model comparison rather than the development and fine-tuning of each architecture. Although a variety of forecasting methods exist, and hyperparameter selection significantly affects performance, the analysis did not exhaustively explore the optimal configuration of BiLSTM, CNN, or hybrid CNN-BiLSTM networks. Consequently, while the hybrid model demonstrated superior accuracy on the chosen data, further investigation with diverse datasets and rigorous parameter optimization is necessary to validate and generalize the findings.</w:t>
       </w:r>
     </w:p>
     <w:p>
-      <w:r>
-        <w:rPr>
-          <w:sz w:val="24"/>
-        </w:rPr>
-        <w:t xml:space="preserve">A comprehensive empirical exploration of contemporary deep learning methods for gold price forecasting is conducted. Among the architectures examined are Bi-directional Long Short-Term Memory (BiLSTM), Convolutional Neural Networks (CNN), and a hybrid model integrating CNN with BiLSTM (CNN-BiLSTM). Data preprocessing is applied to ensure reliability, and the models are trained and evaluated on a publicly available dataset spanning January 2010 to July 2022. </w:t>
-      </w:r>
-      <w:r>
-        <w:rPr>
-          <w:sz w:val="24"/>
-        </w:rPr>
-        <w:lastRenderedPageBreak/>
-        <w:t xml:space="preserve">Performance metrics indicate that the hybrid CNN-BiLSTM approach surpasses both individual models, suggesting its suitability for this application. The investigation also considers how variations in model configurations influence predictive accuracy, contributing valuable insights for future research endeavors </w:t>
+      <w:pPr>
+        <w:pStyle w:val="Heading2"/>
+      </w:pPr>
+      <w:r>
+        <w:rPr>
+          <w:sz w:val="36"/>
+        </w:rPr>
+        <w:t>6. Conclusion</w:t>
+      </w:r>
+    </w:p>
+    <w:p>
+      <w:r>
+        <w:rPr>
+          <w:sz w:val="24"/>
+        </w:rPr>
+        <w:t xml:space="preserve">A comprehensive empirical exploration of contemporary deep learning methods for gold price forecasting is conducted. Among the architectures examined are Bi-directional Long Short-Term Memory (BiLSTM), Convolutional Neural Networks (CNN), and a hybrid model integrating CNN with BiLSTM (CNN-BiLSTM). Data preprocessing is applied to ensure reliability, and the models are trained and evaluated on a publicly available dataset spanning January 2010 to July 2022. Performance metrics indicate that the hybrid CNN-BiLSTM approach surpasses both individual models, suggesting its suitability for this application. The investigation also considers how variations in model configurations influence predictive accuracy, contributing valuable insights for future research endeavors </w:t>
       </w:r>
       <w:r>
         <w:rPr>
@@ -4437,6 +4481,7 @@
         <w:rPr>
           <w:sz w:val="24"/>
         </w:rPr>
+        <w:lastRenderedPageBreak/>
         <w:t xml:space="preserve">[3] Y. Li and M. Umair, "The protective nature of gold during times of oil price volatility: an analysis of the COVID-19 pandemic," The Extractive Industries and Society, 2023. </w:t>
       </w:r>
       <w:hyperlink r:id="rId13">
@@ -4573,7 +4618,6 @@
         <w:rPr>
           <w:sz w:val="24"/>
         </w:rPr>
-        <w:lastRenderedPageBreak/>
         <w:t xml:space="preserve">[11] M. M. Taye, "Theoretical understanding of convolutional neural network: Concepts, architectures, applications, future directions," Computation, 2023. </w:t>
       </w:r>
       <w:hyperlink r:id="rId21">
@@ -4642,6 +4686,7 @@
         <w:rPr>
           <w:sz w:val="24"/>
         </w:rPr>
+        <w:lastRenderedPageBreak/>
         <w:t xml:space="preserve">[15] C. K. A. Reddy, V. Gopal, and R. Cutler, "DNSMOS P. 835: A non-intrusive perceptual objective speech quality metric to evaluate noise suppressors," in *ICASSP 2022*, 2022. </w:t>
       </w:r>
       <w:hyperlink r:id="rId25">
@@ -4844,7 +4889,6 @@
         <w:ind w:left="720" w:hanging="720"/>
       </w:pPr>
       <w:r>
-        <w:lastRenderedPageBreak/>
         <w:t>[5]</w:t>
       </w:r>
       <w:r>
@@ -5001,6 +5045,7 @@
         <w:ind w:left="720" w:hanging="720"/>
       </w:pPr>
       <w:r>
+        <w:lastRenderedPageBreak/>
         <w:t>[11]</w:t>
       </w:r>
       <w:r>
@@ -5277,7 +5322,6 @@
         <w:ind w:left="720" w:hanging="720"/>
       </w:pPr>
       <w:r>
-        <w:lastRenderedPageBreak/>
         <w:t>[23]</w:t>
       </w:r>
       <w:r>
@@ -5574,6 +5618,119 @@
     </w:lvl>
   </w:abstractNum>
   <w:abstractNum w:abstractNumId="9" w15:restartNumberingAfterBreak="0">
+    <w:nsid w:val="08A37592"/>
+    <w:multiLevelType w:val="hybridMultilevel"/>
+    <w:tmpl w:val="437C43B0"/>
+    <w:lvl w:ilvl="0" w:tplc="04090001">
+      <w:start w:val="1"/>
+      <w:numFmt w:val="bullet"/>
+      <w:lvlText w:val=""/>
+      <w:lvlJc w:val="left"/>
+      <w:pPr>
+        <w:ind w:left="720" w:hanging="360"/>
+      </w:pPr>
+      <w:rPr>
+        <w:rFonts w:ascii="Symbol" w:hAnsi="Symbol" w:hint="default"/>
+      </w:rPr>
+    </w:lvl>
+    <w:lvl w:ilvl="1" w:tplc="04090003" w:tentative="1">
+      <w:start w:val="1"/>
+      <w:numFmt w:val="bullet"/>
+      <w:lvlText w:val="o"/>
+      <w:lvlJc w:val="left"/>
+      <w:pPr>
+        <w:ind w:left="1440" w:hanging="360"/>
+      </w:pPr>
+      <w:rPr>
+        <w:rFonts w:ascii="Courier New" w:hAnsi="Courier New" w:cs="Courier New" w:hint="default"/>
+      </w:rPr>
+    </w:lvl>
+    <w:lvl w:ilvl="2" w:tplc="04090005" w:tentative="1">
+      <w:start w:val="1"/>
+      <w:numFmt w:val="bullet"/>
+      <w:lvlText w:val=""/>
+      <w:lvlJc w:val="left"/>
+      <w:pPr>
+        <w:ind w:left="2160" w:hanging="360"/>
+      </w:pPr>
+      <w:rPr>
+        <w:rFonts w:ascii="Wingdings" w:hAnsi="Wingdings" w:hint="default"/>
+      </w:rPr>
+    </w:lvl>
+    <w:lvl w:ilvl="3" w:tplc="04090001" w:tentative="1">
+      <w:start w:val="1"/>
+      <w:numFmt w:val="bullet"/>
+      <w:lvlText w:val=""/>
+      <w:lvlJc w:val="left"/>
+      <w:pPr>
+        <w:ind w:left="2880" w:hanging="360"/>
+      </w:pPr>
+      <w:rPr>
+        <w:rFonts w:ascii="Symbol" w:hAnsi="Symbol" w:hint="default"/>
+      </w:rPr>
+    </w:lvl>
+    <w:lvl w:ilvl="4" w:tplc="04090003" w:tentative="1">
+      <w:start w:val="1"/>
+      <w:numFmt w:val="bullet"/>
+      <w:lvlText w:val="o"/>
+      <w:lvlJc w:val="left"/>
+      <w:pPr>
+        <w:ind w:left="3600" w:hanging="360"/>
+      </w:pPr>
+      <w:rPr>
+        <w:rFonts w:ascii="Courier New" w:hAnsi="Courier New" w:cs="Courier New" w:hint="default"/>
+      </w:rPr>
+    </w:lvl>
+    <w:lvl w:ilvl="5" w:tplc="04090005" w:tentative="1">
+      <w:start w:val="1"/>
+      <w:numFmt w:val="bullet"/>
+      <w:lvlText w:val=""/>
+      <w:lvlJc w:val="left"/>
+      <w:pPr>
+        <w:ind w:left="4320" w:hanging="360"/>
+      </w:pPr>
+      <w:rPr>
+        <w:rFonts w:ascii="Wingdings" w:hAnsi="Wingdings" w:hint="default"/>
+      </w:rPr>
+    </w:lvl>
+    <w:lvl w:ilvl="6" w:tplc="04090001" w:tentative="1">
+      <w:start w:val="1"/>
+      <w:numFmt w:val="bullet"/>
+      <w:lvlText w:val=""/>
+      <w:lvlJc w:val="left"/>
+      <w:pPr>
+        <w:ind w:left="5040" w:hanging="360"/>
+      </w:pPr>
+      <w:rPr>
+        <w:rFonts w:ascii="Symbol" w:hAnsi="Symbol" w:hint="default"/>
+      </w:rPr>
+    </w:lvl>
+    <w:lvl w:ilvl="7" w:tplc="04090003" w:tentative="1">
+      <w:start w:val="1"/>
+      <w:numFmt w:val="bullet"/>
+      <w:lvlText w:val="o"/>
+      <w:lvlJc w:val="left"/>
+      <w:pPr>
+        <w:ind w:left="5760" w:hanging="360"/>
+      </w:pPr>
+      <w:rPr>
+        <w:rFonts w:ascii="Courier New" w:hAnsi="Courier New" w:cs="Courier New" w:hint="default"/>
+      </w:rPr>
+    </w:lvl>
+    <w:lvl w:ilvl="8" w:tplc="04090005" w:tentative="1">
+      <w:start w:val="1"/>
+      <w:numFmt w:val="bullet"/>
+      <w:lvlText w:val=""/>
+      <w:lvlJc w:val="left"/>
+      <w:pPr>
+        <w:ind w:left="6480" w:hanging="360"/>
+      </w:pPr>
+      <w:rPr>
+        <w:rFonts w:ascii="Wingdings" w:hAnsi="Wingdings" w:hint="default"/>
+      </w:rPr>
+    </w:lvl>
+  </w:abstractNum>
+  <w:abstractNum w:abstractNumId="10" w15:restartNumberingAfterBreak="0">
     <w:nsid w:val="08CA54D3"/>
     <w:multiLevelType w:val="multilevel"/>
     <w:tmpl w:val="E13AEE36"/>
@@ -5722,7 +5879,7 @@
       </w:rPr>
     </w:lvl>
   </w:abstractNum>
-  <w:abstractNum w:abstractNumId="10" w15:restartNumberingAfterBreak="0">
+  <w:abstractNum w:abstractNumId="11" w15:restartNumberingAfterBreak="0">
     <w:nsid w:val="0D401458"/>
     <w:multiLevelType w:val="multilevel"/>
     <w:tmpl w:val="4624206C"/>
@@ -5839,10 +5996,10 @@
       </w:pPr>
     </w:lvl>
   </w:abstractNum>
-  <w:abstractNum w:abstractNumId="11" w15:restartNumberingAfterBreak="0">
+  <w:abstractNum w:abstractNumId="12" w15:restartNumberingAfterBreak="0">
     <w:nsid w:val="0E685EC0"/>
     <w:multiLevelType w:val="multilevel"/>
-    <w:tmpl w:val="7A989D50"/>
+    <w:tmpl w:val="077A21FC"/>
     <w:lvl w:ilvl="0">
       <w:start w:val="1"/>
       <w:numFmt w:val="bullet"/>
@@ -5859,20 +6016,15 @@
         <w:sz w:val="20"/>
       </w:rPr>
     </w:lvl>
-    <w:lvl w:ilvl="1" w:tentative="1">
-      <w:start w:val="1"/>
+    <w:lvl w:ilvl="1">
       <w:numFmt w:val="bullet"/>
-      <w:lvlText w:val="o"/>
-      <w:lvlJc w:val="left"/>
-      <w:pPr>
-        <w:tabs>
-          <w:tab w:val="num" w:pos="1440"/>
-        </w:tabs>
-        <w:ind w:left="1440" w:hanging="360"/>
-      </w:pPr>
-      <w:rPr>
-        <w:rFonts w:ascii="Courier New" w:hAnsi="Courier New" w:hint="default"/>
-        <w:sz w:val="20"/>
+      <w:lvlText w:val="·"/>
+      <w:lvlJc w:val="left"/>
+      <w:pPr>
+        <w:ind w:left="1580" w:hanging="500"/>
+      </w:pPr>
+      <w:rPr>
+        <w:rFonts w:ascii="Times New Roman" w:eastAsia="Times New Roman" w:hAnsi="Times New Roman" w:cs="Times New Roman" w:hint="default"/>
       </w:rPr>
     </w:lvl>
     <w:lvl w:ilvl="2" w:tentative="1">
@@ -5988,7 +6140,7 @@
       </w:rPr>
     </w:lvl>
   </w:abstractNum>
-  <w:abstractNum w:abstractNumId="12" w15:restartNumberingAfterBreak="0">
+  <w:abstractNum w:abstractNumId="13" w15:restartNumberingAfterBreak="0">
     <w:nsid w:val="10DC010E"/>
     <w:multiLevelType w:val="multilevel"/>
     <w:tmpl w:val="36AAA540"/>
@@ -6101,7 +6253,7 @@
       </w:pPr>
     </w:lvl>
   </w:abstractNum>
-  <w:abstractNum w:abstractNumId="13" w15:restartNumberingAfterBreak="0">
+  <w:abstractNum w:abstractNumId="14" w15:restartNumberingAfterBreak="0">
     <w:nsid w:val="145F4117"/>
     <w:multiLevelType w:val="multilevel"/>
     <w:tmpl w:val="89561B46"/>
@@ -6214,7 +6366,7 @@
       </w:pPr>
     </w:lvl>
   </w:abstractNum>
-  <w:abstractNum w:abstractNumId="14" w15:restartNumberingAfterBreak="0">
+  <w:abstractNum w:abstractNumId="15" w15:restartNumberingAfterBreak="0">
     <w:nsid w:val="19237AEB"/>
     <w:multiLevelType w:val="multilevel"/>
     <w:tmpl w:val="B2CE3E1C"/>
@@ -6327,7 +6479,7 @@
       </w:pPr>
     </w:lvl>
   </w:abstractNum>
-  <w:abstractNum w:abstractNumId="15" w15:restartNumberingAfterBreak="0">
+  <w:abstractNum w:abstractNumId="16" w15:restartNumberingAfterBreak="0">
     <w:nsid w:val="1C4248E1"/>
     <w:multiLevelType w:val="multilevel"/>
     <w:tmpl w:val="6DCED288"/>
@@ -6476,7 +6628,7 @@
       </w:rPr>
     </w:lvl>
   </w:abstractNum>
-  <w:abstractNum w:abstractNumId="16" w15:restartNumberingAfterBreak="0">
+  <w:abstractNum w:abstractNumId="17" w15:restartNumberingAfterBreak="0">
     <w:nsid w:val="1E39162D"/>
     <w:multiLevelType w:val="multilevel"/>
     <w:tmpl w:val="CF2C54E6"/>
@@ -6589,7 +6741,7 @@
       </w:pPr>
     </w:lvl>
   </w:abstractNum>
-  <w:abstractNum w:abstractNumId="17" w15:restartNumberingAfterBreak="0">
+  <w:abstractNum w:abstractNumId="18" w15:restartNumberingAfterBreak="0">
     <w:nsid w:val="221E19C9"/>
     <w:multiLevelType w:val="multilevel"/>
     <w:tmpl w:val="C45EEAAA"/>
@@ -6702,7 +6854,7 @@
       </w:pPr>
     </w:lvl>
   </w:abstractNum>
-  <w:abstractNum w:abstractNumId="18" w15:restartNumberingAfterBreak="0">
+  <w:abstractNum w:abstractNumId="19" w15:restartNumberingAfterBreak="0">
     <w:nsid w:val="2AFA75D3"/>
     <w:multiLevelType w:val="multilevel"/>
     <w:tmpl w:val="E42AB6C8"/>
@@ -6815,7 +6967,7 @@
       </w:pPr>
     </w:lvl>
   </w:abstractNum>
-  <w:abstractNum w:abstractNumId="19" w15:restartNumberingAfterBreak="0">
+  <w:abstractNum w:abstractNumId="20" w15:restartNumberingAfterBreak="0">
     <w:nsid w:val="2C980210"/>
     <w:multiLevelType w:val="multilevel"/>
     <w:tmpl w:val="A312965E"/>
@@ -6928,7 +7080,152 @@
       </w:pPr>
     </w:lvl>
   </w:abstractNum>
-  <w:abstractNum w:abstractNumId="20" w15:restartNumberingAfterBreak="0">
+  <w:abstractNum w:abstractNumId="21" w15:restartNumberingAfterBreak="0">
+    <w:nsid w:val="2F127675"/>
+    <w:multiLevelType w:val="multilevel"/>
+    <w:tmpl w:val="7DA0E4C8"/>
+    <w:lvl w:ilvl="0">
+      <w:start w:val="1"/>
+      <w:numFmt w:val="bullet"/>
+      <w:lvlText w:val=""/>
+      <w:lvlJc w:val="left"/>
+      <w:pPr>
+        <w:tabs>
+          <w:tab w:val="num" w:pos="720"/>
+        </w:tabs>
+        <w:ind w:left="720" w:hanging="360"/>
+      </w:pPr>
+      <w:rPr>
+        <w:rFonts w:ascii="Symbol" w:hAnsi="Symbol" w:hint="default"/>
+        <w:sz w:val="20"/>
+      </w:rPr>
+    </w:lvl>
+    <w:lvl w:ilvl="1">
+      <w:start w:val="1"/>
+      <w:numFmt w:val="decimal"/>
+      <w:lvlText w:val="%2."/>
+      <w:lvlJc w:val="left"/>
+      <w:pPr>
+        <w:ind w:left="1580" w:hanging="500"/>
+      </w:pPr>
+      <w:rPr>
+        <w:rFonts w:hint="default"/>
+      </w:rPr>
+    </w:lvl>
+    <w:lvl w:ilvl="2" w:tentative="1">
+      <w:start w:val="1"/>
+      <w:numFmt w:val="bullet"/>
+      <w:lvlText w:val=""/>
+      <w:lvlJc w:val="left"/>
+      <w:pPr>
+        <w:tabs>
+          <w:tab w:val="num" w:pos="2160"/>
+        </w:tabs>
+        <w:ind w:left="2160" w:hanging="360"/>
+      </w:pPr>
+      <w:rPr>
+        <w:rFonts w:ascii="Wingdings" w:hAnsi="Wingdings" w:hint="default"/>
+        <w:sz w:val="20"/>
+      </w:rPr>
+    </w:lvl>
+    <w:lvl w:ilvl="3" w:tentative="1">
+      <w:start w:val="1"/>
+      <w:numFmt w:val="bullet"/>
+      <w:lvlText w:val=""/>
+      <w:lvlJc w:val="left"/>
+      <w:pPr>
+        <w:tabs>
+          <w:tab w:val="num" w:pos="2880"/>
+        </w:tabs>
+        <w:ind w:left="2880" w:hanging="360"/>
+      </w:pPr>
+      <w:rPr>
+        <w:rFonts w:ascii="Wingdings" w:hAnsi="Wingdings" w:hint="default"/>
+        <w:sz w:val="20"/>
+      </w:rPr>
+    </w:lvl>
+    <w:lvl w:ilvl="4" w:tentative="1">
+      <w:start w:val="1"/>
+      <w:numFmt w:val="bullet"/>
+      <w:lvlText w:val=""/>
+      <w:lvlJc w:val="left"/>
+      <w:pPr>
+        <w:tabs>
+          <w:tab w:val="num" w:pos="3600"/>
+        </w:tabs>
+        <w:ind w:left="3600" w:hanging="360"/>
+      </w:pPr>
+      <w:rPr>
+        <w:rFonts w:ascii="Wingdings" w:hAnsi="Wingdings" w:hint="default"/>
+        <w:sz w:val="20"/>
+      </w:rPr>
+    </w:lvl>
+    <w:lvl w:ilvl="5" w:tentative="1">
+      <w:start w:val="1"/>
+      <w:numFmt w:val="bullet"/>
+      <w:lvlText w:val=""/>
+      <w:lvlJc w:val="left"/>
+      <w:pPr>
+        <w:tabs>
+          <w:tab w:val="num" w:pos="4320"/>
+        </w:tabs>
+        <w:ind w:left="4320" w:hanging="360"/>
+      </w:pPr>
+      <w:rPr>
+        <w:rFonts w:ascii="Wingdings" w:hAnsi="Wingdings" w:hint="default"/>
+        <w:sz w:val="20"/>
+      </w:rPr>
+    </w:lvl>
+    <w:lvl w:ilvl="6" w:tentative="1">
+      <w:start w:val="1"/>
+      <w:numFmt w:val="bullet"/>
+      <w:lvlText w:val=""/>
+      <w:lvlJc w:val="left"/>
+      <w:pPr>
+        <w:tabs>
+          <w:tab w:val="num" w:pos="5040"/>
+        </w:tabs>
+        <w:ind w:left="5040" w:hanging="360"/>
+      </w:pPr>
+      <w:rPr>
+        <w:rFonts w:ascii="Wingdings" w:hAnsi="Wingdings" w:hint="default"/>
+        <w:sz w:val="20"/>
+      </w:rPr>
+    </w:lvl>
+    <w:lvl w:ilvl="7" w:tentative="1">
+      <w:start w:val="1"/>
+      <w:numFmt w:val="bullet"/>
+      <w:lvlText w:val=""/>
+      <w:lvlJc w:val="left"/>
+      <w:pPr>
+        <w:tabs>
+          <w:tab w:val="num" w:pos="5760"/>
+        </w:tabs>
+        <w:ind w:left="5760" w:hanging="360"/>
+      </w:pPr>
+      <w:rPr>
+        <w:rFonts w:ascii="Wingdings" w:hAnsi="Wingdings" w:hint="default"/>
+        <w:sz w:val="20"/>
+      </w:rPr>
+    </w:lvl>
+    <w:lvl w:ilvl="8" w:tentative="1">
+      <w:start w:val="1"/>
+      <w:numFmt w:val="bullet"/>
+      <w:lvlText w:val=""/>
+      <w:lvlJc w:val="left"/>
+      <w:pPr>
+        <w:tabs>
+          <w:tab w:val="num" w:pos="6480"/>
+        </w:tabs>
+        <w:ind w:left="6480" w:hanging="360"/>
+      </w:pPr>
+      <w:rPr>
+        <w:rFonts w:ascii="Wingdings" w:hAnsi="Wingdings" w:hint="default"/>
+        <w:sz w:val="20"/>
+      </w:rPr>
+    </w:lvl>
+  </w:abstractNum>
+  <w:abstractNum w:abstractNumId="22" w15:restartNumberingAfterBreak="0">
     <w:nsid w:val="30597D17"/>
     <w:multiLevelType w:val="multilevel"/>
     <w:tmpl w:val="63123D10"/>
@@ -7041,7 +7338,7 @@
       </w:pPr>
     </w:lvl>
   </w:abstractNum>
-  <w:abstractNum w:abstractNumId="21" w15:restartNumberingAfterBreak="0">
+  <w:abstractNum w:abstractNumId="23" w15:restartNumberingAfterBreak="0">
     <w:nsid w:val="30AB5831"/>
     <w:multiLevelType w:val="multilevel"/>
     <w:tmpl w:val="46385DA6"/>
@@ -7190,7 +7487,7 @@
       </w:rPr>
     </w:lvl>
   </w:abstractNum>
-  <w:abstractNum w:abstractNumId="22" w15:restartNumberingAfterBreak="0">
+  <w:abstractNum w:abstractNumId="24" w15:restartNumberingAfterBreak="0">
     <w:nsid w:val="3C8E48BD"/>
     <w:multiLevelType w:val="multilevel"/>
     <w:tmpl w:val="8F38BEB4"/>
@@ -7303,7 +7600,7 @@
       </w:pPr>
     </w:lvl>
   </w:abstractNum>
-  <w:abstractNum w:abstractNumId="23" w15:restartNumberingAfterBreak="0">
+  <w:abstractNum w:abstractNumId="25" w15:restartNumberingAfterBreak="0">
     <w:nsid w:val="3F0B53D7"/>
     <w:multiLevelType w:val="multilevel"/>
     <w:tmpl w:val="54D029E4"/>
@@ -7416,7 +7713,7 @@
       </w:pPr>
     </w:lvl>
   </w:abstractNum>
-  <w:abstractNum w:abstractNumId="24" w15:restartNumberingAfterBreak="0">
+  <w:abstractNum w:abstractNumId="26" w15:restartNumberingAfterBreak="0">
     <w:nsid w:val="4CCF6DF3"/>
     <w:multiLevelType w:val="hybridMultilevel"/>
     <w:tmpl w:val="ACDABD3A"/>
@@ -7502,7 +7799,7 @@
       </w:pPr>
     </w:lvl>
   </w:abstractNum>
-  <w:abstractNum w:abstractNumId="25" w15:restartNumberingAfterBreak="0">
+  <w:abstractNum w:abstractNumId="27" w15:restartNumberingAfterBreak="0">
     <w:nsid w:val="510042E3"/>
     <w:multiLevelType w:val="multilevel"/>
     <w:tmpl w:val="89C83492"/>
@@ -7615,7 +7912,7 @@
       </w:pPr>
     </w:lvl>
   </w:abstractNum>
-  <w:abstractNum w:abstractNumId="26" w15:restartNumberingAfterBreak="0">
+  <w:abstractNum w:abstractNumId="28" w15:restartNumberingAfterBreak="0">
     <w:nsid w:val="5A332939"/>
     <w:multiLevelType w:val="multilevel"/>
     <w:tmpl w:val="3D5E94F0"/>
@@ -7728,7 +8025,7 @@
       </w:pPr>
     </w:lvl>
   </w:abstractNum>
-  <w:abstractNum w:abstractNumId="27" w15:restartNumberingAfterBreak="0">
+  <w:abstractNum w:abstractNumId="29" w15:restartNumberingAfterBreak="0">
     <w:nsid w:val="67A57D4F"/>
     <w:multiLevelType w:val="multilevel"/>
     <w:tmpl w:val="1B2846F4"/>
@@ -7841,7 +8138,7 @@
       </w:pPr>
     </w:lvl>
   </w:abstractNum>
-  <w:abstractNum w:abstractNumId="28" w15:restartNumberingAfterBreak="0">
+  <w:abstractNum w:abstractNumId="30" w15:restartNumberingAfterBreak="0">
     <w:nsid w:val="729514F3"/>
     <w:multiLevelType w:val="multilevel"/>
     <w:tmpl w:val="E9421BF4"/>
@@ -7990,7 +8287,7 @@
       </w:rPr>
     </w:lvl>
   </w:abstractNum>
-  <w:abstractNum w:abstractNumId="29" w15:restartNumberingAfterBreak="0">
+  <w:abstractNum w:abstractNumId="31" w15:restartNumberingAfterBreak="0">
     <w:nsid w:val="757276C1"/>
     <w:multiLevelType w:val="multilevel"/>
     <w:tmpl w:val="41CA3C9C"/>
@@ -8103,7 +8400,7 @@
       </w:pPr>
     </w:lvl>
   </w:abstractNum>
-  <w:abstractNum w:abstractNumId="30" w15:restartNumberingAfterBreak="0">
+  <w:abstractNum w:abstractNumId="32" w15:restartNumberingAfterBreak="0">
     <w:nsid w:val="75E06D82"/>
     <w:multiLevelType w:val="multilevel"/>
     <w:tmpl w:val="D0F03706"/>
@@ -8280,139 +8577,145 @@
     <w:abstractNumId w:val="0"/>
   </w:num>
   <w:num w:numId="10">
-    <w:abstractNumId w:val="26"/>
+    <w:abstractNumId w:val="28"/>
     <w:lvlOverride w:ilvl="0">
       <w:startOverride w:val="1"/>
     </w:lvlOverride>
   </w:num>
   <w:num w:numId="11">
-    <w:abstractNumId w:val="13"/>
+    <w:abstractNumId w:val="14"/>
     <w:lvlOverride w:ilvl="0">
       <w:startOverride w:val="2"/>
     </w:lvlOverride>
   </w:num>
   <w:num w:numId="12">
-    <w:abstractNumId w:val="27"/>
+    <w:abstractNumId w:val="29"/>
     <w:lvlOverride w:ilvl="0">
       <w:startOverride w:val="3"/>
     </w:lvlOverride>
   </w:num>
   <w:num w:numId="13">
-    <w:abstractNumId w:val="20"/>
+    <w:abstractNumId w:val="22"/>
     <w:lvlOverride w:ilvl="0">
       <w:startOverride w:val="4"/>
     </w:lvlOverride>
   </w:num>
   <w:num w:numId="14">
-    <w:abstractNumId w:val="29"/>
+    <w:abstractNumId w:val="31"/>
     <w:lvlOverride w:ilvl="0">
       <w:startOverride w:val="5"/>
     </w:lvlOverride>
   </w:num>
   <w:num w:numId="15">
-    <w:abstractNumId w:val="23"/>
+    <w:abstractNumId w:val="25"/>
     <w:lvlOverride w:ilvl="0">
       <w:startOverride w:val="6"/>
     </w:lvlOverride>
   </w:num>
   <w:num w:numId="16">
-    <w:abstractNumId w:val="18"/>
+    <w:abstractNumId w:val="19"/>
     <w:lvlOverride w:ilvl="0">
       <w:startOverride w:val="7"/>
     </w:lvlOverride>
   </w:num>
   <w:num w:numId="17">
-    <w:abstractNumId w:val="25"/>
+    <w:abstractNumId w:val="27"/>
     <w:lvlOverride w:ilvl="0">
       <w:startOverride w:val="8"/>
     </w:lvlOverride>
   </w:num>
   <w:num w:numId="18">
-    <w:abstractNumId w:val="17"/>
+    <w:abstractNumId w:val="18"/>
     <w:lvlOverride w:ilvl="0">
       <w:startOverride w:val="9"/>
     </w:lvlOverride>
   </w:num>
   <w:num w:numId="19">
-    <w:abstractNumId w:val="14"/>
+    <w:abstractNumId w:val="15"/>
     <w:lvlOverride w:ilvl="0">
       <w:startOverride w:val="10"/>
     </w:lvlOverride>
   </w:num>
   <w:num w:numId="20">
-    <w:abstractNumId w:val="16"/>
+    <w:abstractNumId w:val="17"/>
     <w:lvlOverride w:ilvl="0">
       <w:startOverride w:val="1"/>
     </w:lvlOverride>
   </w:num>
   <w:num w:numId="21">
-    <w:abstractNumId w:val="19"/>
+    <w:abstractNumId w:val="20"/>
     <w:lvlOverride w:ilvl="0">
       <w:startOverride w:val="2"/>
     </w:lvlOverride>
   </w:num>
   <w:num w:numId="22">
-    <w:abstractNumId w:val="12"/>
+    <w:abstractNumId w:val="13"/>
     <w:lvlOverride w:ilvl="0">
       <w:startOverride w:val="3"/>
     </w:lvlOverride>
   </w:num>
   <w:num w:numId="23">
-    <w:abstractNumId w:val="22"/>
+    <w:abstractNumId w:val="24"/>
   </w:num>
   <w:num w:numId="24">
-    <w:abstractNumId w:val="21"/>
+    <w:abstractNumId w:val="23"/>
   </w:num>
   <w:num w:numId="25">
-    <w:abstractNumId w:val="15"/>
+    <w:abstractNumId w:val="16"/>
   </w:num>
   <w:num w:numId="26">
-    <w:abstractNumId w:val="28"/>
+    <w:abstractNumId w:val="30"/>
   </w:num>
   <w:num w:numId="27">
-    <w:abstractNumId w:val="9"/>
+    <w:abstractNumId w:val="10"/>
     <w:lvlOverride w:ilvl="0">
       <w:startOverride w:val="1"/>
     </w:lvlOverride>
   </w:num>
   <w:num w:numId="28">
-    <w:abstractNumId w:val="9"/>
+    <w:abstractNumId w:val="10"/>
     <w:lvlOverride w:ilvl="0">
       <w:startOverride w:val="2"/>
     </w:lvlOverride>
   </w:num>
   <w:num w:numId="29">
-    <w:abstractNumId w:val="9"/>
+    <w:abstractNumId w:val="10"/>
     <w:lvlOverride w:ilvl="0">
       <w:startOverride w:val="3"/>
     </w:lvlOverride>
   </w:num>
   <w:num w:numId="30">
-    <w:abstractNumId w:val="9"/>
+    <w:abstractNumId w:val="10"/>
     <w:lvlOverride w:ilvl="0">
       <w:startOverride w:val="4"/>
     </w:lvlOverride>
   </w:num>
   <w:num w:numId="31">
-    <w:abstractNumId w:val="30"/>
+    <w:abstractNumId w:val="32"/>
     <w:lvlOverride w:ilvl="0">
       <w:startOverride w:val="1"/>
     </w:lvlOverride>
   </w:num>
   <w:num w:numId="32">
-    <w:abstractNumId w:val="30"/>
+    <w:abstractNumId w:val="32"/>
     <w:lvlOverride w:ilvl="0">
       <w:startOverride w:val="2"/>
     </w:lvlOverride>
   </w:num>
   <w:num w:numId="33">
-    <w:abstractNumId w:val="10"/>
+    <w:abstractNumId w:val="11"/>
   </w:num>
   <w:num w:numId="34">
-    <w:abstractNumId w:val="11"/>
+    <w:abstractNumId w:val="12"/>
   </w:num>
   <w:num w:numId="35">
-    <w:abstractNumId w:val="24"/>
+    <w:abstractNumId w:val="26"/>
+  </w:num>
+  <w:num w:numId="36">
+    <w:abstractNumId w:val="9"/>
+  </w:num>
+  <w:num w:numId="37">
+    <w:abstractNumId w:val="21"/>
   </w:num>
 </w:numbering>
 </file>
@@ -20228,7 +20531,7 @@
 </file>
 
 <file path=customXml/itemProps1.xml><?xml version="1.0" encoding="utf-8"?>
-<ds:datastoreItem xmlns:ds="http://schemas.openxmlformats.org/officeDocument/2006/customXml" ds:itemID="{D636E439-C426-4627-8F3E-1068182A7FA8}">
+<ds:datastoreItem xmlns:ds="http://schemas.openxmlformats.org/officeDocument/2006/customXml" ds:itemID="{C4ABC64E-2E89-4279-AFD4-2F7272C8D7BD}">
   <ds:schemaRefs>
     <ds:schemaRef ds:uri="http://schemas.openxmlformats.org/officeDocument/2006/bibliography"/>
   </ds:schemaRefs>

--- a/Gold Price Forecasting Using Deep Learning Techniques_ An Empirical Analysis of BiLSTM, CNN, and Hybrid CNN-BiLSTM Models_v2.docx
+++ b/Gold Price Forecasting Using Deep Learning Techniques_ An Empirical Analysis of BiLSTM, CNN, and Hybrid CNN-BiLSTM Models_v2.docx
@@ -4,7 +4,7 @@
   <w:body>
     <w:p>
       <w:pPr>
-        <w:pStyle w:val="Heading1"/>
+        <w:pStyle w:val="1"/>
       </w:pPr>
       <w:r>
         <w:rPr>
@@ -15,7 +15,7 @@
     </w:p>
     <w:p>
       <w:pPr>
-        <w:pStyle w:val="Heading2"/>
+        <w:pStyle w:val="21"/>
       </w:pPr>
       <w:r>
         <w:rPr>
@@ -135,7 +135,7 @@
     </w:p>
     <w:p>
       <w:pPr>
-        <w:pStyle w:val="Heading2"/>
+        <w:pStyle w:val="21"/>
       </w:pPr>
       <w:r>
         <w:rPr>
@@ -846,7 +846,7 @@
     </w:p>
     <w:p>
       <w:pPr>
-        <w:pStyle w:val="Heading2"/>
+        <w:pStyle w:val="21"/>
       </w:pPr>
       <w:r>
         <w:rPr>
@@ -1643,7 +1643,7 @@
     </w:p>
     <w:p>
       <w:pPr>
-        <w:pStyle w:val="Heading2"/>
+        <w:pStyle w:val="21"/>
       </w:pPr>
       <w:r>
         <w:rPr>
@@ -1838,11 +1838,11 @@
     </w:p>
     <w:p>
       <w:pPr>
-        <w:pStyle w:val="Heading3"/>
-      </w:pPr>
-      <w:r>
-        <w:rPr>
-          <w:rStyle w:val="Strong"/>
+        <w:pStyle w:val="31"/>
+      </w:pPr>
+      <w:r>
+        <w:rPr>
+          <w:rStyle w:val="af1"/>
           <w:b/>
           <w:bCs/>
         </w:rPr>
@@ -1852,24 +1852,30 @@
     </w:p>
     <w:p>
       <w:pPr>
-        <w:pStyle w:val="NormalWeb"/>
-      </w:pPr>
-      <w:r>
-        <w:t>The dataset was meticulously compiled from a diverse array of financial and macroeconomic sources, carefully encompassing the extensive timeframe that stretches from January 1, 2015, all the way to August 29, 2025. This comprehensive market data, which specifically includes key commodities such as gold, silver, oil, along with significant currency exchange rates like the EUR/USD, as well as critical stock market indices including the S&amp;P 500, was expertly sourced from Yahoo Finance. Furthermore, vital macroeconomic indicators, notably the Consumer Price Index (CPI) and pertinent interest rates, were diligently acquired from the Federal Reserve Economic Data (FRED), ensuring a robust analytical foundation. In addition to these sources, the Geopolitical Risk (GPR) index was seamlessly integrated from a local dataset, adding another crucial layer of insight. Following thorough preprocessing procedures, the final, enriched dataset comprised a total of 3,894 daily observations, which reflect a diverse array of 27 distinct features. These features include both raw data and include meticulously engineered variables, which enhance the dataset's analytical depth and usability for advanced research and financial modeling</w:t>
+        <w:pStyle w:val="aff3"/>
+      </w:pPr>
+      <w:r>
+        <w:t>The dataset was meticulously compiled from a diverse array of financial and macroeconomic sources, carefully encompassing the extensive timeframe that stretches from January 1, 2015, all the way to August 29, 2025. This comprehensive market data, which specifically includes key commodities such as gold, silver, oil, along with significant currency exchange rates like the EUR/USD, as well as critical stock market indices including the S&amp;P 500, was expertly sourced from Yahoo Finance. Furthermore, vital macroeconomic indicators, notably the Consumer Price Index (CPI) and pertinent interest rates, were diligently acquired from the Federal Reserve Economic Data (FRED), ensuring a robust analytical foundation. In addition to these sources, the Geopolitical Risk (GPR) index was seamlessly integrated from a local dataset, adding another crucial layer of insight. Following thorough preprocessing procedures, the final, enriched dataset comprised a total of 3,894 daily observations, which reflect a diverse array of 27 distinct features</w:t>
+      </w:r>
+      <w:r>
+        <w:t xml:space="preserve"> as shown in (Fig.1).</w:t>
+      </w:r>
+      <w:r>
+        <w:t xml:space="preserve"> These features include both raw data and include meticulously engineered variables, which enhance the dataset's analytical depth and usability for advanced research and financial modeling</w:t>
+      </w:r>
+      <w:r>
+        <w:t>.</w:t>
       </w:r>
       <w:bookmarkStart w:id="0" w:name="_GoBack"/>
       <w:bookmarkEnd w:id="0"/>
-      <w:r>
-        <w:t>.</w:t>
-      </w:r>
     </w:p>
     <w:p>
       <w:pPr>
-        <w:pStyle w:val="Heading3"/>
-      </w:pPr>
-      <w:r>
-        <w:rPr>
-          <w:rStyle w:val="Strong"/>
+        <w:pStyle w:val="31"/>
+      </w:pPr>
+      <w:r>
+        <w:rPr>
+          <w:rStyle w:val="af1"/>
           <w:b/>
           <w:bCs/>
         </w:rPr>
@@ -1878,48 +1884,35 @@
     </w:p>
     <w:p>
       <w:pPr>
-        <w:pStyle w:val="NormalWeb"/>
-      </w:pPr>
-      <w:r>
-        <w:t xml:space="preserve">To ensure temporal consistency, missing values were imputed using </w:t>
-      </w:r>
-      <w:r>
-        <w:rPr>
-          <w:rStyle w:val="Strong"/>
-        </w:rPr>
-        <w:t>forward-fill and backward-fill methods</w:t>
-      </w:r>
-      <w:r>
-        <w:t xml:space="preserve">. The dataset was re-indexed to daily frequency to eliminate irregularities in time series representation. The data was then split into </w:t>
-      </w:r>
-      <w:r>
-        <w:rPr>
-          <w:rStyle w:val="Strong"/>
-        </w:rPr>
-        <w:t>training (80%) and testing (20%) subsets</w:t>
-      </w:r>
-      <w:r>
-        <w:t xml:space="preserve">. All features were normalized using the </w:t>
+        <w:pStyle w:val="aff3"/>
+      </w:pPr>
+      <w:r>
+        <w:t xml:space="preserve">To maintain a high degree of temporal consistency throughout the analysis, the absent values within the dataset were imputed through the comprehensive application of both forward-fill and backward-fill methodologies. This dual approach effectively addressed the gaps present in the data. Following this step, the dataset was meticulously re-indexed to establish a daily frequency. This action served to rectify any irregularities that existed within the time series representation, ensuring a smooth and continuous flow of data. Subsequently, the data was judiciously partitioned into two subsets: a training subset comprising 80% of the entire dataset, and a testing subset making up the remaining 20%. In order to prepare for analysis, all features within the dataset underwent a normalization process using the </w:t>
       </w:r>
       <w:proofErr w:type="spellStart"/>
       <w:r>
-        <w:rPr>
-          <w:rStyle w:val="Strong"/>
-        </w:rPr>
         <w:t>MinMaxScaler</w:t>
       </w:r>
       <w:proofErr w:type="spellEnd"/>
       <w:r>
-        <w:t xml:space="preserve"> to scale values into the range [0,1], ensuring numerical stability for deep learning models.</w:t>
-      </w:r>
+        <w:t xml:space="preserve">. This scaling technique was specifically employed to adjust and transform the values so that they would fall within the defined range of [0,1]. This critical step not only enhanced the clarity of the data but also ensured numerical stability, which is paramount for efficient processing within deep learning models employed in subsequent </w:t>
+      </w:r>
+      <w:proofErr w:type="gramStart"/>
+      <w:r>
+        <w:t>analyses.</w:t>
+      </w:r>
+      <w:r>
+        <w:t>.</w:t>
+      </w:r>
+      <w:proofErr w:type="gramEnd"/>
     </w:p>
     <w:p>
       <w:pPr>
-        <w:pStyle w:val="Heading3"/>
-      </w:pPr>
-      <w:r>
-        <w:rPr>
-          <w:rStyle w:val="Strong"/>
+        <w:pStyle w:val="31"/>
+      </w:pPr>
+      <w:r>
+        <w:rPr>
+          <w:rStyle w:val="af1"/>
           <w:b/>
           <w:bCs/>
         </w:rPr>
@@ -1928,7 +1921,7 @@
     </w:p>
     <w:p>
       <w:pPr>
-        <w:pStyle w:val="NormalWeb"/>
+        <w:pStyle w:val="aff3"/>
       </w:pPr>
       <w:r>
         <w:t>To capture complex patterns in gold price dynamics, several advanced features were engineered:</w:t>
@@ -1936,7 +1929,7 @@
     </w:p>
     <w:p>
       <w:pPr>
-        <w:pStyle w:val="NormalWeb"/>
+        <w:pStyle w:val="aff3"/>
         <w:numPr>
           <w:ilvl w:val="0"/>
           <w:numId w:val="24"/>
@@ -1944,7 +1937,7 @@
       </w:pPr>
       <w:r>
         <w:rPr>
-          <w:rStyle w:val="Strong"/>
+          <w:rStyle w:val="af1"/>
         </w:rPr>
         <w:t>Price Returns:</w:t>
       </w:r>
@@ -1954,7 +1947,7 @@
     </w:p>
     <w:p>
       <w:pPr>
-        <w:pStyle w:val="NormalWeb"/>
+        <w:pStyle w:val="aff3"/>
         <w:numPr>
           <w:ilvl w:val="0"/>
           <w:numId w:val="24"/>
@@ -1962,7 +1955,7 @@
       </w:pPr>
       <w:r>
         <w:rPr>
-          <w:rStyle w:val="Strong"/>
+          <w:rStyle w:val="af1"/>
         </w:rPr>
         <w:t>Relative Strength Index (RSI-14):</w:t>
       </w:r>
@@ -1972,7 +1965,7 @@
     </w:p>
     <w:p>
       <w:pPr>
-        <w:pStyle w:val="NormalWeb"/>
+        <w:pStyle w:val="aff3"/>
         <w:numPr>
           <w:ilvl w:val="0"/>
           <w:numId w:val="24"/>
@@ -1980,7 +1973,7 @@
       </w:pPr>
       <w:r>
         <w:rPr>
-          <w:rStyle w:val="Strong"/>
+          <w:rStyle w:val="af1"/>
         </w:rPr>
         <w:t>MACD and Signal Line:</w:t>
       </w:r>
@@ -1990,7 +1983,7 @@
     </w:p>
     <w:p>
       <w:pPr>
-        <w:pStyle w:val="NormalWeb"/>
+        <w:pStyle w:val="aff3"/>
         <w:numPr>
           <w:ilvl w:val="0"/>
           <w:numId w:val="24"/>
@@ -1998,7 +1991,7 @@
       </w:pPr>
       <w:r>
         <w:rPr>
-          <w:rStyle w:val="Strong"/>
+          <w:rStyle w:val="af1"/>
         </w:rPr>
         <w:t>Bollinger Bands (20-day):</w:t>
       </w:r>
@@ -2008,7 +2001,7 @@
     </w:p>
     <w:p>
       <w:pPr>
-        <w:pStyle w:val="NormalWeb"/>
+        <w:pStyle w:val="aff3"/>
         <w:numPr>
           <w:ilvl w:val="0"/>
           <w:numId w:val="24"/>
@@ -2016,7 +2009,7 @@
       </w:pPr>
       <w:r>
         <w:rPr>
-          <w:rStyle w:val="Strong"/>
+          <w:rStyle w:val="af1"/>
         </w:rPr>
         <w:t>Average True Range (ATR-14):</w:t>
       </w:r>
@@ -2026,7 +2019,7 @@
     </w:p>
     <w:p>
       <w:pPr>
-        <w:pStyle w:val="NormalWeb"/>
+        <w:pStyle w:val="aff3"/>
         <w:numPr>
           <w:ilvl w:val="0"/>
           <w:numId w:val="24"/>
@@ -2034,7 +2027,7 @@
       </w:pPr>
       <w:r>
         <w:rPr>
-          <w:rStyle w:val="Strong"/>
+          <w:rStyle w:val="af1"/>
         </w:rPr>
         <w:t>Linear Trend Slope (20-day):</w:t>
       </w:r>
@@ -2044,7 +2037,7 @@
     </w:p>
     <w:p>
       <w:pPr>
-        <w:pStyle w:val="NormalWeb"/>
+        <w:pStyle w:val="aff3"/>
         <w:numPr>
           <w:ilvl w:val="0"/>
           <w:numId w:val="24"/>
@@ -2052,8 +2045,9 @@
       </w:pPr>
       <w:r>
         <w:rPr>
-          <w:rStyle w:val="Strong"/>
-        </w:rPr>
+          <w:rStyle w:val="af1"/>
+        </w:rPr>
+        <w:lastRenderedPageBreak/>
         <w:t>Ratio Features:</w:t>
       </w:r>
       <w:r>
@@ -2062,7 +2056,7 @@
     </w:p>
     <w:p>
       <w:pPr>
-        <w:pStyle w:val="NormalWeb"/>
+        <w:pStyle w:val="aff3"/>
       </w:pPr>
       <w:r>
         <w:t>These engineered features enhanced the representational power of the models by integrating both technical and macroeconomic signals.</w:t>
@@ -2070,28 +2064,27 @@
     </w:p>
     <w:p>
       <w:pPr>
-        <w:pStyle w:val="Heading3"/>
-      </w:pPr>
-      <w:r>
-        <w:rPr>
-          <w:rStyle w:val="Strong"/>
+        <w:pStyle w:val="31"/>
+      </w:pPr>
+      <w:r>
+        <w:rPr>
+          <w:rStyle w:val="af1"/>
           <w:b/>
           <w:bCs/>
         </w:rPr>
-        <w:lastRenderedPageBreak/>
         <w:t>3.4 Sequence Generation</w:t>
       </w:r>
     </w:p>
     <w:p>
       <w:pPr>
-        <w:pStyle w:val="NormalWeb"/>
+        <w:pStyle w:val="aff3"/>
       </w:pPr>
       <w:r>
         <w:t xml:space="preserve">Since deep learning models require sequential inputs, the dataset was structured into </w:t>
       </w:r>
       <w:r>
         <w:rPr>
-          <w:rStyle w:val="Strong"/>
+          <w:rStyle w:val="af1"/>
         </w:rPr>
         <w:t>sliding windows</w:t>
       </w:r>
@@ -2101,7 +2094,7 @@
     </w:p>
     <w:p>
       <w:pPr>
-        <w:pStyle w:val="NormalWeb"/>
+        <w:pStyle w:val="aff3"/>
         <w:numPr>
           <w:ilvl w:val="0"/>
           <w:numId w:val="25"/>
@@ -2109,7 +2102,7 @@
       </w:pPr>
       <w:r>
         <w:rPr>
-          <w:rStyle w:val="Strong"/>
+          <w:rStyle w:val="af1"/>
         </w:rPr>
         <w:t>30-day window:</w:t>
       </w:r>
@@ -2119,7 +2112,7 @@
     </w:p>
     <w:p>
       <w:pPr>
-        <w:pStyle w:val="NormalWeb"/>
+        <w:pStyle w:val="aff3"/>
         <w:numPr>
           <w:ilvl w:val="0"/>
           <w:numId w:val="25"/>
@@ -2127,7 +2120,7 @@
       </w:pPr>
       <w:r>
         <w:rPr>
-          <w:rStyle w:val="Strong"/>
+          <w:rStyle w:val="af1"/>
         </w:rPr>
         <w:t>1-day window:</w:t>
       </w:r>
@@ -2137,7 +2130,7 @@
     </w:p>
     <w:p>
       <w:pPr>
-        <w:pStyle w:val="NormalWeb"/>
+        <w:pStyle w:val="aff3"/>
       </w:pPr>
       <w:r>
         <w:t xml:space="preserve">The comparison revealed that the </w:t>
@@ -2145,14 +2138,14 @@
       <w:proofErr w:type="spellStart"/>
       <w:r>
         <w:rPr>
-          <w:rStyle w:val="Strong"/>
+          <w:rStyle w:val="af1"/>
         </w:rPr>
         <w:t>BiLSTM</w:t>
       </w:r>
       <w:proofErr w:type="spellEnd"/>
       <w:r>
         <w:rPr>
-          <w:rStyle w:val="Strong"/>
+          <w:rStyle w:val="af1"/>
         </w:rPr>
         <w:t xml:space="preserve"> model trained with a 1-day sequence window</w:t>
       </w:r>
@@ -2161,7 +2154,7 @@
       </w:r>
       <w:r>
         <w:rPr>
-          <w:rStyle w:val="Strong"/>
+          <w:rStyle w:val="af1"/>
         </w:rPr>
         <w:t>short-term dynamics</w:t>
       </w:r>
@@ -2172,7 +2165,7 @@
     <w:p/>
     <w:p>
       <w:pPr>
-        <w:pStyle w:val="Heading3"/>
+        <w:pStyle w:val="31"/>
       </w:pPr>
       <w:r>
         <w:rPr>
@@ -2204,12 +2197,13 @@
     </w:p>
     <w:p>
       <w:pPr>
-        <w:pStyle w:val="Heading3"/>
+        <w:pStyle w:val="31"/>
       </w:pPr>
       <w:r>
         <w:rPr>
           <w:sz w:val="28"/>
         </w:rPr>
+        <w:lastRenderedPageBreak/>
         <w:t>3.2. Model Selection</w:t>
       </w:r>
     </w:p>
@@ -2231,19 +2225,12 @@
         <w:rPr>
           <w:sz w:val="24"/>
         </w:rPr>
-        <w:t xml:space="preserve">. Despite the availability of numerous architectures, some have found broader application across various domains. Models such as BiLSTM, CNN, and combined CNN-BiLSTM have been considered for their distinct advantages. The BiLSTM </w:t>
-      </w:r>
-      <w:r>
-        <w:rPr>
-          <w:sz w:val="24"/>
-        </w:rPr>
-        <w:lastRenderedPageBreak/>
-        <w:t>extends the vanilla LSTM by processing both forward and backward sequences of the input, capturing contextual information from past and future time steps, which is beneficial for sequence modeling tasks. CNNs apply convolution operations to the input data, which enable them to learn local patterns and features effectively. Both BiLSTM and CNN processes typically involve a series of layers depicted as rectangular blocks in architectural diagrams.</w:t>
+        <w:t>. Despite the availability of numerous architectures, some have found broader application across various domains. Models such as BiLSTM, CNN, and combined CNN-BiLSTM have been considered for their distinct advantages. The BiLSTM extends the vanilla LSTM by processing both forward and backward sequences of the input, capturing contextual information from past and future time steps, which is beneficial for sequence modeling tasks. CNNs apply convolution operations to the input data, which enable them to learn local patterns and features effectively. Both BiLSTM and CNN processes typically involve a series of layers depicted as rectangular blocks in architectural diagrams.</w:t>
       </w:r>
     </w:p>
     <w:p>
       <w:pPr>
-        <w:pStyle w:val="Heading3"/>
+        <w:pStyle w:val="31"/>
       </w:pPr>
       <w:r>
         <w:rPr>
@@ -2275,7 +2262,7 @@
     </w:p>
     <w:p>
       <w:pPr>
-        <w:pStyle w:val="Heading3"/>
+        <w:pStyle w:val="31"/>
       </w:pPr>
       <w:r>
         <w:rPr>
@@ -2310,18 +2297,24 @@
         <w:rPr>
           <w:sz w:val="24"/>
         </w:rPr>
-        <w:t>The proposed CNN model follows a sequence of convolutional, pooling, and fully-connected layers, incorporating dropout regularization to mitigate overfitting. Beginning with a one-dimensional convolutional layer, the model applies 32 filters of size 2 to the input sequence, enabling the extraction of sequential characteristics inherent in the data. A convolutional kernel slides over the input data, conducting element-wise multiplications followed by summed outputs that serve as synthesized features. The subsequent max-pooling layer utilizes a window size of 2 to downsample the feature map, emphasizing higher-level features by selecting maximum values within each pooling window. Repeating this convolution and pooling process reinforces the hierarchical feature extraction. The distilled representations are then flattened into a one-dimensional vector, which passes through dense layers before reaching the final output layer that yields the gold price prediction.</w:t>
+        <w:t xml:space="preserve">The proposed CNN model follows a sequence of convolutional, pooling, and fully-connected layers, incorporating dropout regularization to mitigate overfitting. Beginning with a one-dimensional convolutional layer, the model applies 32 filters of size 2 to the input sequence, enabling the extraction of sequential characteristics inherent in the data. A convolutional kernel slides over the input data, conducting element-wise multiplications followed by summed outputs that serve as synthesized features. The subsequent max-pooling layer utilizes a window size of 2 to </w:t>
+      </w:r>
+      <w:r>
+        <w:rPr>
+          <w:sz w:val="24"/>
+        </w:rPr>
+        <w:lastRenderedPageBreak/>
+        <w:t>downsample the feature map, emphasizing higher-level features by selecting maximum values within each pooling window. Repeating this convolution and pooling process reinforces the hierarchical feature extraction. The distilled representations are then flattened into a one-dimensional vector, which passes through dense layers before reaching the final output layer that yields the gold price prediction.</w:t>
       </w:r>
     </w:p>
     <w:p>
       <w:pPr>
-        <w:pStyle w:val="Heading3"/>
+        <w:pStyle w:val="31"/>
       </w:pPr>
       <w:r>
         <w:rPr>
           <w:sz w:val="28"/>
         </w:rPr>
-        <w:lastRenderedPageBreak/>
         <w:t>3.5. Hybrid CNN-BiLSTM Model Architecture</w:t>
       </w:r>
     </w:p>
@@ -2364,7 +2357,7 @@
     </w:p>
     <w:p>
       <w:pPr>
-        <w:pStyle w:val="Heading3"/>
+        <w:pStyle w:val="31"/>
       </w:pPr>
       <w:r>
         <w:rPr>
@@ -2378,14 +2371,14 @@
         <w:rPr>
           <w:sz w:val="24"/>
         </w:rPr>
-        <w:t xml:space="preserve">Deep learning provides a novel approach for forecasting gold prices. Three models are investigated: BiLSTM, CNN, and a hybrid CNN-BiLSTM. Two datasets of gold price data are used to evaluate model performance. Extensive experiments reveal that the hybrid CNN-BiLSTM model obtains superior forecasting performance. The rationale for selecting these models is as follows. BiLSTM incorporates information from both past and future contexts, enabling more comprehensive analysis. CNN effectively captures local patterns and trends within time series, for instance by using convolutional kernels to detect seasonal or cyclical fluctuations. The hybrid CNN-BiLSTM combines these benefits, extracting local features via convolutional layers before modelling longer-range dependencies with BiLSTM units. This </w:t>
+        <w:t xml:space="preserve">Deep learning provides a novel approach for forecasting gold prices. Three models are investigated: BiLSTM, CNN, and a hybrid CNN-BiLSTM. Two datasets of gold price data are used to evaluate model performance. Extensive experiments reveal that the hybrid CNN-BiLSTM model obtains superior forecasting performance. The rationale for selecting these models is as follows. BiLSTM incorporates information </w:t>
       </w:r>
       <w:r>
         <w:rPr>
           <w:sz w:val="24"/>
         </w:rPr>
         <w:lastRenderedPageBreak/>
-        <w:t>architecture is designed to leverage complementary strengths for improved forecasting accuracy.</w:t>
+        <w:t>from both past and future contexts, enabling more comprehensive analysis. CNN effectively captures local patterns and trends within time series, for instance by using convolutional kernels to detect seasonal or cyclical fluctuations. The hybrid CNN-BiLSTM combines these benefits, extracting local features via convolutional layers before modelling longer-range dependencies with BiLSTM units. This architecture is designed to leverage complementary strengths for improved forecasting accuracy.</w:t>
       </w:r>
     </w:p>
     <w:p>
@@ -2411,7 +2404,7 @@
     </w:p>
     <w:p>
       <w:pPr>
-        <w:pStyle w:val="Heading2"/>
+        <w:pStyle w:val="21"/>
       </w:pPr>
       <w:r>
         <w:rPr>
@@ -2459,7 +2452,7 @@
     </w:p>
     <w:p>
       <w:pPr>
-        <w:pStyle w:val="Heading3"/>
+        <w:pStyle w:val="31"/>
       </w:pPr>
       <w:r>
         <w:rPr>
@@ -2491,12 +2484,13 @@
     </w:p>
     <w:p>
       <w:pPr>
-        <w:pStyle w:val="Heading3"/>
+        <w:pStyle w:val="31"/>
       </w:pPr>
       <w:r>
         <w:rPr>
           <w:sz w:val="28"/>
         </w:rPr>
+        <w:lastRenderedPageBreak/>
         <w:t>4.2. Evaluation Metrics</w:t>
       </w:r>
     </w:p>
@@ -2505,19 +2499,12 @@
         <w:rPr>
           <w:sz w:val="24"/>
         </w:rPr>
-        <w:t xml:space="preserve">To assess how well the forecasting systems perform, numerical metrics are employed. The root mean squared error (RMSE) is by far the most widely used metric, as it measures the square root of the difference between predicted and observed values. However, the root mean squared error has the disadvantage of overemphasizing large errors in the prediction. Another well-known metric is the mean absolute error (MAE), which measures the absolute deviation of the </w:t>
-      </w:r>
-      <w:r>
-        <w:rPr>
-          <w:sz w:val="24"/>
-        </w:rPr>
-        <w:lastRenderedPageBreak/>
-        <w:t>prediction from the actual observation. In contrast to the RMSE, the MAE weights all errors linearly. The capability of the models to explain the variance of the predicted data relative to the observed data is denoted by 2, the coefficient of determination. Like the MAE, the 2 quantifies the capability of the model to represent the observed data, but cannot be used to evaluate forecasts.</w:t>
+        <w:t>To assess how well the forecasting systems perform, numerical metrics are employed. The root mean squared error (RMSE) is by far the most widely used metric, as it measures the square root of the difference between predicted and observed values. However, the root mean squared error has the disadvantage of overemphasizing large errors in the prediction. Another well-known metric is the mean absolute error (MAE), which measures the absolute deviation of the prediction from the actual observation. In contrast to the RMSE, the MAE weights all errors linearly. The capability of the models to explain the variance of the predicted data relative to the observed data is denoted by 2, the coefficient of determination. Like the MAE, the 2 quantifies the capability of the model to represent the observed data, but cannot be used to evaluate forecasts.</w:t>
       </w:r>
     </w:p>
     <w:p>
       <w:pPr>
-        <w:pStyle w:val="Heading3"/>
+        <w:pStyle w:val="31"/>
       </w:pPr>
       <w:r>
         <w:rPr>
@@ -2544,7 +2531,7 @@
     </w:p>
     <w:p>
       <w:pPr>
-        <w:pStyle w:val="Heading2"/>
+        <w:pStyle w:val="21"/>
       </w:pPr>
       <w:r>
         <w:rPr>
@@ -2558,14 +2545,14 @@
         <w:rPr>
           <w:sz w:val="24"/>
         </w:rPr>
-        <w:t xml:space="preserve">The predictive potential of three deep learning models—BiLSTM, CNN, and Hybrid CNN-BiLSTM—in forecasting gold prices was empirically examined. Results indicate the Hybrid CNN-BiLSTM model yields considerably enhanced generalization and prediction accuracy. Gold, an extensively traded commodity with approximately a third of annual extraction annually recycled, commands significant market interest. Proposed for its predictive capacity regarding gold prices, the Hybrid CNN-BiLSTM model combines complementary capabilities: BiLSTM captures lead-lag relationships through dual-sequence processing, whereas CNN extracts crucial features efficiently and diminishes noise. The performance of these models was evaluated on benchmark datasets over a temporal scope spanning 2000 to 2022, with assessment employing indicators such as RMSE, MAPE, FXPO, and R². The </w:t>
+        <w:t xml:space="preserve">The predictive potential of three deep learning models—BiLSTM, CNN, and Hybrid CNN-BiLSTM—in forecasting gold prices was empirically examined. Results indicate the Hybrid CNN-BiLSTM model yields considerably enhanced generalization and prediction accuracy. Gold, an extensively traded commodity with approximately a third of annual extraction annually recycled, commands significant market interest. </w:t>
       </w:r>
       <w:r>
         <w:rPr>
           <w:sz w:val="24"/>
         </w:rPr>
         <w:lastRenderedPageBreak/>
-        <w:t xml:space="preserve">methodology to develop and validate this predictive architecture is detailed subsequently </w:t>
+        <w:t xml:space="preserve">Proposed for its predictive capacity regarding gold prices, the Hybrid CNN-BiLSTM model combines complementary capabilities: BiLSTM captures lead-lag relationships through dual-sequence processing, whereas CNN extracts crucial features efficiently and diminishes noise. The performance of these models was evaluated on benchmark datasets over a temporal scope spanning 2000 to 2022, with assessment employing indicators such as RMSE, MAPE, FXPO, and R². The methodology to develop and validate this predictive architecture is detailed subsequently </w:t>
       </w:r>
       <w:r>
         <w:rPr>
@@ -2583,7 +2570,7 @@
     </w:p>
     <w:p>
       <w:pPr>
-        <w:pStyle w:val="Heading3"/>
+        <w:pStyle w:val="31"/>
       </w:pPr>
       <w:r>
         <w:rPr>
@@ -2623,7 +2610,7 @@
     </w:p>
     <w:p>
       <w:pPr>
-        <w:pStyle w:val="Heading3"/>
+        <w:pStyle w:val="31"/>
       </w:pPr>
       <w:r>
         <w:rPr>
@@ -2655,7 +2642,7 @@
     </w:p>
     <w:p>
       <w:pPr>
-        <w:pStyle w:val="Heading3"/>
+        <w:pStyle w:val="31"/>
       </w:pPr>
       <w:r>
         <w:rPr>
@@ -2669,14 +2656,14 @@
         <w:rPr>
           <w:sz w:val="24"/>
         </w:rPr>
-        <w:t xml:space="preserve">The experimental outcome demonstrates that the hybrid model yields a better prediction of gold price than the individual BiLSTM and CNN models. The CNN technique maintains the same directional accuracy as the BiLSTM approach but suffers from a lower coefficient of determination (R2) and higher prediction errors, such as root mean square error (RMSE) and mean absolute error (MAE). The hybrid CNN-BiLSTM model exhibits improvements across most prediction performance metrics, though it attains only an intermediate directional accuracy. Among the individual methods, BiLSTM provides more accurate forecasting results than CNN. </w:t>
+        <w:t xml:space="preserve">The experimental outcome demonstrates that the hybrid model yields a better prediction of gold price than the individual BiLSTM and CNN models. The CNN </w:t>
       </w:r>
       <w:r>
         <w:rPr>
           <w:sz w:val="24"/>
         </w:rPr>
         <w:lastRenderedPageBreak/>
-        <w:t xml:space="preserve">Although the predicted values closely follow the ground truth in most cases, the hybrid model occasionally overestimates during periods of downward trend, thereby reducing directional forecasting accuracy. By effectively capturing time-series characteristics, the hybrid CNN-BiLSTM model offers the highest forecasting accuracy with the lowest RMSE and MAE values, as well as the highest R2. Overall, the hybrid approach demonstrates superior performance in forecasting the trend and magnitude of gold price movements compared to either standalone model. The individual repeatable models yield lower average errors, yet the hybrid structure enhances overall predictive accuracy </w:t>
+        <w:t xml:space="preserve">technique maintains the same directional accuracy as the BiLSTM approach but suffers from a lower coefficient of determination (R2) and higher prediction errors, such as root mean square error (RMSE) and mean absolute error (MAE). The hybrid CNN-BiLSTM model exhibits improvements across most prediction performance metrics, though it attains only an intermediate directional accuracy. Among the individual methods, BiLSTM provides more accurate forecasting results than CNN. Although the predicted values closely follow the ground truth in most cases, the hybrid model occasionally overestimates during periods of downward trend, thereby reducing directional forecasting accuracy. By effectively capturing time-series characteristics, the hybrid CNN-BiLSTM model offers the highest forecasting accuracy with the lowest RMSE and MAE values, as well as the highest R2. Overall, the hybrid approach demonstrates superior performance in forecasting the trend and magnitude of gold price movements compared to either standalone model. The individual repeatable models yield lower average errors, yet the hybrid structure enhances overall predictive accuracy </w:t>
       </w:r>
       <w:r>
         <w:rPr>
@@ -2694,7 +2681,7 @@
     </w:p>
     <w:p>
       <w:pPr>
-        <w:pStyle w:val="Heading3"/>
+        <w:pStyle w:val="31"/>
       </w:pPr>
       <w:r>
         <w:rPr>
@@ -2742,12 +2729,19 @@
         <w:rPr>
           <w:sz w:val="24"/>
         </w:rPr>
-        <w:t xml:space="preserve"> , are not integrated into the forecasting framework. Addressing these aspects in future research would further substantiate the current findings.</w:t>
+        <w:t xml:space="preserve"> , are not integrated into the forecasting </w:t>
+      </w:r>
+      <w:r>
+        <w:rPr>
+          <w:sz w:val="24"/>
+        </w:rPr>
+        <w:lastRenderedPageBreak/>
+        <w:t>framework. Addressing these aspects in future research would further substantiate the current findings.</w:t>
       </w:r>
     </w:p>
     <w:p>
       <w:pPr>
-        <w:pStyle w:val="Heading3"/>
+        <w:pStyle w:val="31"/>
       </w:pPr>
       <w:r>
         <w:rPr>
@@ -2768,7 +2762,6 @@
           <w:color w:val="000000"/>
           <w:sz w:val="24"/>
         </w:rPr>
-        <w:lastRenderedPageBreak/>
         <w:t>[17]</w:t>
       </w:r>
       <w:r>
@@ -2804,7 +2797,7 @@
     </w:p>
     <w:p>
       <w:pPr>
-        <w:pStyle w:val="Heading3"/>
+        <w:pStyle w:val="31"/>
       </w:pPr>
       <w:r>
         <w:rPr>
@@ -2826,19 +2819,13 @@
         <w:rPr>
           <w:sz w:val="24"/>
         </w:rPr>
-        <w:t xml:space="preserve">Another constraint stems from the experimental design focusing solely on model comparison rather than the development and fine-tuning of each architecture. Although a variety of forecasting methods exist, and hyperparameter selection significantly affects performance, the analysis did not exhaustively explore the optimal configuration of BiLSTM, CNN, or hybrid CNN-BiLSTM networks. Consequently, while the hybrid model demonstrated superior accuracy on the </w:t>
-      </w:r>
-      <w:r>
-        <w:rPr>
-          <w:sz w:val="24"/>
-        </w:rPr>
         <w:lastRenderedPageBreak/>
-        <w:t>chosen data, further investigation with diverse datasets and rigorous parameter optimization is necessary to validate and generalize the findings.</w:t>
+        <w:t>Another constraint stems from the experimental design focusing solely on model comparison rather than the development and fine-tuning of each architecture. Although a variety of forecasting methods exist, and hyperparameter selection significantly affects performance, the analysis did not exhaustively explore the optimal configuration of BiLSTM, CNN, or hybrid CNN-BiLSTM networks. Consequently, while the hybrid model demonstrated superior accuracy on the chosen data, further investigation with diverse datasets and rigorous parameter optimization is necessary to validate and generalize the findings.</w:t>
       </w:r>
     </w:p>
     <w:p>
       <w:pPr>
-        <w:pStyle w:val="Heading2"/>
+        <w:pStyle w:val="21"/>
       </w:pPr>
       <w:r>
         <w:rPr>
@@ -2923,7 +2910,21 @@
             <w:color w:val="0000EE"/>
             <w:u w:val="single"/>
           </w:rPr>
-          <w:t>nih.gov</w:t>
+          <w:t>nih</w:t>
+        </w:r>
+        <w:r>
+          <w:rPr>
+            <w:color w:val="0000EE"/>
+            <w:u w:val="single"/>
+          </w:rPr>
+          <w:t>.</w:t>
+        </w:r>
+        <w:r>
+          <w:rPr>
+            <w:color w:val="0000EE"/>
+            <w:u w:val="single"/>
+          </w:rPr>
+          <w:t>gov</w:t>
         </w:r>
       </w:hyperlink>
     </w:p>
@@ -2940,7 +2941,21 @@
             <w:color w:val="0000EE"/>
             <w:u w:val="single"/>
           </w:rPr>
-          <w:t>[HTML]</w:t>
+          <w:t>[HT</w:t>
+        </w:r>
+        <w:r>
+          <w:rPr>
+            <w:color w:val="0000EE"/>
+            <w:u w:val="single"/>
+          </w:rPr>
+          <w:t>M</w:t>
+        </w:r>
+        <w:r>
+          <w:rPr>
+            <w:color w:val="0000EE"/>
+            <w:u w:val="single"/>
+          </w:rPr>
+          <w:t>L]</w:t>
         </w:r>
       </w:hyperlink>
     </w:p>
@@ -2966,6 +2981,7 @@
         <w:rPr>
           <w:sz w:val="24"/>
         </w:rPr>
+        <w:lastRenderedPageBreak/>
         <w:t xml:space="preserve">[6] S. Pandit and X. Luo, "A novel prediction model to evaluate the dynamic interrelationship between gold and crude oil," International Journal of Data Science and Analytics, 2024. </w:t>
       </w:r>
       <w:hyperlink r:id="rId11">
@@ -3000,7 +3016,6 @@
         <w:rPr>
           <w:sz w:val="24"/>
         </w:rPr>
-        <w:lastRenderedPageBreak/>
         <w:t xml:space="preserve">[8] X. Kong, Z. Chen, W. Liu, K. Ning, and L. Zhang, "Deep learning for time series forecasting: a survey," *International Journal of …*, 2025. </w:t>
       </w:r>
       <w:hyperlink r:id="rId13">
@@ -3171,6 +3186,7 @@
         <w:rPr>
           <w:sz w:val="24"/>
         </w:rPr>
+        <w:lastRenderedPageBreak/>
         <w:t xml:space="preserve">[18] B. Li, "Research on WNN Modeling for Gold Price Forecasting Based on Improved Artificial Bee Colony Algorithm," 2014. </w:t>
       </w:r>
       <w:hyperlink r:id="rId23">
@@ -3221,7 +3237,6 @@
         <w:ind w:left="720" w:hanging="720"/>
       </w:pPr>
       <w:r>
-        <w:lastRenderedPageBreak/>
         <w:fldChar w:fldCharType="begin"/>
       </w:r>
       <w:r>
@@ -3581,7 +3596,14 @@
         <w:rPr>
           <w:i/>
         </w:rPr>
-        <w:t>ICASSP 2022-2022 IEEE international conference on acoustics, speech and signal processing (ICASSP)</w:t>
+        <w:t xml:space="preserve">ICASSP 2022-2022 </w:t>
+      </w:r>
+      <w:r>
+        <w:rPr>
+          <w:i/>
+        </w:rPr>
+        <w:lastRenderedPageBreak/>
+        <w:t>IEEE international conference on acoustics, speech and signal processing (ICASSP)</w:t>
       </w:r>
       <w:r>
         <w:t>, 2022, pp. 886-890: IEEE.</w:t>
@@ -3640,7 +3662,6 @@
         <w:ind w:left="720" w:hanging="720"/>
       </w:pPr>
       <w:r>
-        <w:lastRenderedPageBreak/>
         <w:t>[18]</w:t>
       </w:r>
       <w:r>
@@ -3852,7 +3873,7 @@
     <w:lvl w:ilvl="0">
       <w:start w:val="1"/>
       <w:numFmt w:val="decimal"/>
-      <w:pStyle w:val="ListNumber3"/>
+      <w:pStyle w:val="3"/>
       <w:lvlText w:val="%1."/>
       <w:lvlJc w:val="left"/>
       <w:pPr>
@@ -3870,7 +3891,7 @@
     <w:lvl w:ilvl="0">
       <w:start w:val="1"/>
       <w:numFmt w:val="decimal"/>
-      <w:pStyle w:val="ListNumber2"/>
+      <w:pStyle w:val="2"/>
       <w:lvlText w:val="%1."/>
       <w:lvlJc w:val="left"/>
       <w:pPr>
@@ -3908,7 +3929,7 @@
     <w:lvl w:ilvl="0">
       <w:start w:val="1"/>
       <w:numFmt w:val="bullet"/>
-      <w:pStyle w:val="ListBullet3"/>
+      <w:pStyle w:val="30"/>
       <w:lvlText w:val=""/>
       <w:lvlJc w:val="left"/>
       <w:pPr>
@@ -3929,7 +3950,7 @@
     <w:lvl w:ilvl="0">
       <w:start w:val="1"/>
       <w:numFmt w:val="bullet"/>
-      <w:pStyle w:val="ListBullet2"/>
+      <w:pStyle w:val="20"/>
       <w:lvlText w:val=""/>
       <w:lvlJc w:val="left"/>
       <w:pPr>
@@ -3950,7 +3971,7 @@
     <w:lvl w:ilvl="0">
       <w:start w:val="1"/>
       <w:numFmt w:val="decimal"/>
-      <w:pStyle w:val="ListNumber"/>
+      <w:pStyle w:val="a"/>
       <w:lvlText w:val="%1."/>
       <w:lvlJc w:val="left"/>
       <w:pPr>
@@ -3968,7 +3989,7 @@
     <w:lvl w:ilvl="0">
       <w:start w:val="1"/>
       <w:numFmt w:val="bullet"/>
-      <w:pStyle w:val="ListBullet"/>
+      <w:pStyle w:val="a0"/>
       <w:lvlText w:val=""/>
       <w:lvlJc w:val="left"/>
       <w:pPr>
@@ -6360,16 +6381,16 @@
     <w:lsdException w:name="List Table 6 Colorful Accent 6" w:uiPriority="51"/>
     <w:lsdException w:name="List Table 7 Colorful Accent 6" w:uiPriority="52"/>
   </w:latentStyles>
-  <w:style w:type="paragraph" w:default="1" w:styleId="Normal">
+  <w:style w:type="paragraph" w:default="1" w:styleId="a1">
     <w:name w:val="Normal"/>
     <w:qFormat/>
     <w:rsid w:val="00FC693F"/>
   </w:style>
-  <w:style w:type="paragraph" w:styleId="Heading1">
+  <w:style w:type="paragraph" w:styleId="1">
     <w:name w:val="heading 1"/>
-    <w:basedOn w:val="Normal"/>
-    <w:next w:val="Normal"/>
-    <w:link w:val="Heading1Char"/>
+    <w:basedOn w:val="a1"/>
+    <w:next w:val="a1"/>
+    <w:link w:val="1Char"/>
     <w:uiPriority w:val="9"/>
     <w:qFormat/>
     <w:rsid w:val="00FC693F"/>
@@ -6388,11 +6409,11 @@
       <w:szCs w:val="28"/>
     </w:rPr>
   </w:style>
-  <w:style w:type="paragraph" w:styleId="Heading2">
+  <w:style w:type="paragraph" w:styleId="21">
     <w:name w:val="heading 2"/>
-    <w:basedOn w:val="Normal"/>
-    <w:next w:val="Normal"/>
-    <w:link w:val="Heading2Char"/>
+    <w:basedOn w:val="a1"/>
+    <w:next w:val="a1"/>
+    <w:link w:val="2Char"/>
     <w:uiPriority w:val="9"/>
     <w:unhideWhenUsed/>
     <w:qFormat/>
@@ -6412,11 +6433,11 @@
       <w:szCs w:val="26"/>
     </w:rPr>
   </w:style>
-  <w:style w:type="paragraph" w:styleId="Heading3">
+  <w:style w:type="paragraph" w:styleId="31">
     <w:name w:val="heading 3"/>
-    <w:basedOn w:val="Normal"/>
-    <w:next w:val="Normal"/>
-    <w:link w:val="Heading3Char"/>
+    <w:basedOn w:val="a1"/>
+    <w:next w:val="a1"/>
+    <w:link w:val="3Char"/>
     <w:uiPriority w:val="9"/>
     <w:unhideWhenUsed/>
     <w:qFormat/>
@@ -6434,11 +6455,11 @@
       <w:color w:val="4F81BD" w:themeColor="accent1"/>
     </w:rPr>
   </w:style>
-  <w:style w:type="paragraph" w:styleId="Heading4">
+  <w:style w:type="paragraph" w:styleId="4">
     <w:name w:val="heading 4"/>
-    <w:basedOn w:val="Normal"/>
-    <w:next w:val="Normal"/>
-    <w:link w:val="Heading4Char"/>
+    <w:basedOn w:val="a1"/>
+    <w:next w:val="a1"/>
+    <w:link w:val="4Char"/>
     <w:uiPriority w:val="9"/>
     <w:semiHidden/>
     <w:unhideWhenUsed/>
@@ -6459,11 +6480,11 @@
       <w:color w:val="4F81BD" w:themeColor="accent1"/>
     </w:rPr>
   </w:style>
-  <w:style w:type="paragraph" w:styleId="Heading5">
+  <w:style w:type="paragraph" w:styleId="5">
     <w:name w:val="heading 5"/>
-    <w:basedOn w:val="Normal"/>
-    <w:next w:val="Normal"/>
-    <w:link w:val="Heading5Char"/>
+    <w:basedOn w:val="a1"/>
+    <w:next w:val="a1"/>
+    <w:link w:val="5Char"/>
     <w:uiPriority w:val="9"/>
     <w:semiHidden/>
     <w:unhideWhenUsed/>
@@ -6480,11 +6501,11 @@
       <w:color w:val="243F60" w:themeColor="accent1" w:themeShade="7F"/>
     </w:rPr>
   </w:style>
-  <w:style w:type="paragraph" w:styleId="Heading6">
+  <w:style w:type="paragraph" w:styleId="6">
     <w:name w:val="heading 6"/>
-    <w:basedOn w:val="Normal"/>
-    <w:next w:val="Normal"/>
-    <w:link w:val="Heading6Char"/>
+    <w:basedOn w:val="a1"/>
+    <w:next w:val="a1"/>
+    <w:link w:val="6Char"/>
     <w:uiPriority w:val="9"/>
     <w:semiHidden/>
     <w:unhideWhenUsed/>
@@ -6503,11 +6524,11 @@
       <w:color w:val="243F60" w:themeColor="accent1" w:themeShade="7F"/>
     </w:rPr>
   </w:style>
-  <w:style w:type="paragraph" w:styleId="Heading7">
+  <w:style w:type="paragraph" w:styleId="7">
     <w:name w:val="heading 7"/>
-    <w:basedOn w:val="Normal"/>
-    <w:next w:val="Normal"/>
-    <w:link w:val="Heading7Char"/>
+    <w:basedOn w:val="a1"/>
+    <w:next w:val="a1"/>
+    <w:link w:val="7Char"/>
     <w:uiPriority w:val="9"/>
     <w:semiHidden/>
     <w:unhideWhenUsed/>
@@ -6526,11 +6547,11 @@
       <w:color w:val="404040" w:themeColor="text1" w:themeTint="BF"/>
     </w:rPr>
   </w:style>
-  <w:style w:type="paragraph" w:styleId="Heading8">
+  <w:style w:type="paragraph" w:styleId="8">
     <w:name w:val="heading 8"/>
-    <w:basedOn w:val="Normal"/>
-    <w:next w:val="Normal"/>
-    <w:link w:val="Heading8Char"/>
+    <w:basedOn w:val="a1"/>
+    <w:next w:val="a1"/>
+    <w:link w:val="8Char"/>
     <w:uiPriority w:val="9"/>
     <w:semiHidden/>
     <w:unhideWhenUsed/>
@@ -6549,11 +6570,11 @@
       <w:szCs w:val="20"/>
     </w:rPr>
   </w:style>
-  <w:style w:type="paragraph" w:styleId="Heading9">
+  <w:style w:type="paragraph" w:styleId="9">
     <w:name w:val="heading 9"/>
-    <w:basedOn w:val="Normal"/>
-    <w:next w:val="Normal"/>
-    <w:link w:val="Heading9Char"/>
+    <w:basedOn w:val="a1"/>
+    <w:next w:val="a1"/>
+    <w:link w:val="9Char"/>
     <w:uiPriority w:val="9"/>
     <w:semiHidden/>
     <w:unhideWhenUsed/>
@@ -6574,12 +6595,13 @@
       <w:szCs w:val="20"/>
     </w:rPr>
   </w:style>
-  <w:style w:type="character" w:default="1" w:styleId="DefaultParagraphFont">
+  <w:style w:type="character" w:default="1" w:styleId="a2">
     <w:name w:val="Default Paragraph Font"/>
     <w:uiPriority w:val="1"/>
+    <w:semiHidden/>
     <w:unhideWhenUsed/>
   </w:style>
-  <w:style w:type="table" w:default="1" w:styleId="TableNormal">
+  <w:style w:type="table" w:default="1" w:styleId="a3">
     <w:name w:val="Normal Table"/>
     <w:uiPriority w:val="99"/>
     <w:semiHidden/>
@@ -6594,16 +6616,16 @@
       </w:tblCellMar>
     </w:tblPr>
   </w:style>
-  <w:style w:type="numbering" w:default="1" w:styleId="NoList">
+  <w:style w:type="numbering" w:default="1" w:styleId="a4">
     <w:name w:val="No List"/>
     <w:uiPriority w:val="99"/>
     <w:semiHidden/>
     <w:unhideWhenUsed/>
   </w:style>
-  <w:style w:type="paragraph" w:styleId="Header">
+  <w:style w:type="paragraph" w:styleId="a5">
     <w:name w:val="header"/>
-    <w:basedOn w:val="Normal"/>
-    <w:link w:val="HeaderChar"/>
+    <w:basedOn w:val="a1"/>
+    <w:link w:val="Char"/>
     <w:uiPriority w:val="99"/>
     <w:unhideWhenUsed/>
     <w:rsid w:val="00E618BF"/>
@@ -6615,17 +6637,17 @@
       <w:spacing w:after="0" w:line="240" w:lineRule="auto"/>
     </w:pPr>
   </w:style>
-  <w:style w:type="character" w:customStyle="1" w:styleId="HeaderChar">
-    <w:name w:val="Header Char"/>
-    <w:basedOn w:val="DefaultParagraphFont"/>
-    <w:link w:val="Header"/>
+  <w:style w:type="character" w:customStyle="1" w:styleId="Char">
+    <w:name w:val="رأس الصفحة Char"/>
+    <w:basedOn w:val="a2"/>
+    <w:link w:val="a5"/>
     <w:uiPriority w:val="99"/>
     <w:rsid w:val="00E618BF"/>
   </w:style>
-  <w:style w:type="paragraph" w:styleId="Footer">
+  <w:style w:type="paragraph" w:styleId="a6">
     <w:name w:val="footer"/>
-    <w:basedOn w:val="Normal"/>
-    <w:link w:val="FooterChar"/>
+    <w:basedOn w:val="a1"/>
+    <w:link w:val="Char0"/>
     <w:uiPriority w:val="99"/>
     <w:unhideWhenUsed/>
     <w:rsid w:val="00E618BF"/>
@@ -6637,14 +6659,14 @@
       <w:spacing w:after="0" w:line="240" w:lineRule="auto"/>
     </w:pPr>
   </w:style>
-  <w:style w:type="character" w:customStyle="1" w:styleId="FooterChar">
-    <w:name w:val="Footer Char"/>
-    <w:basedOn w:val="DefaultParagraphFont"/>
-    <w:link w:val="Footer"/>
+  <w:style w:type="character" w:customStyle="1" w:styleId="Char0">
+    <w:name w:val="تذييل الصفحة Char"/>
+    <w:basedOn w:val="a2"/>
+    <w:link w:val="a6"/>
     <w:uiPriority w:val="99"/>
     <w:rsid w:val="00E618BF"/>
   </w:style>
-  <w:style w:type="paragraph" w:styleId="NoSpacing">
+  <w:style w:type="paragraph" w:styleId="a7">
     <w:name w:val="No Spacing"/>
     <w:uiPriority w:val="1"/>
     <w:qFormat/>
@@ -6653,10 +6675,10 @@
       <w:spacing w:after="0" w:line="240" w:lineRule="auto"/>
     </w:pPr>
   </w:style>
-  <w:style w:type="character" w:customStyle="1" w:styleId="Heading1Char">
-    <w:name w:val="Heading 1 Char"/>
-    <w:basedOn w:val="DefaultParagraphFont"/>
-    <w:link w:val="Heading1"/>
+  <w:style w:type="character" w:customStyle="1" w:styleId="1Char">
+    <w:name w:val="العنوان 1 Char"/>
+    <w:basedOn w:val="a2"/>
+    <w:link w:val="1"/>
     <w:uiPriority w:val="9"/>
     <w:rsid w:val="00FC693F"/>
     <w:rPr>
@@ -6668,10 +6690,10 @@
       <w:szCs w:val="28"/>
     </w:rPr>
   </w:style>
-  <w:style w:type="character" w:customStyle="1" w:styleId="Heading2Char">
-    <w:name w:val="Heading 2 Char"/>
-    <w:basedOn w:val="DefaultParagraphFont"/>
-    <w:link w:val="Heading2"/>
+  <w:style w:type="character" w:customStyle="1" w:styleId="2Char">
+    <w:name w:val="عنوان 2 Char"/>
+    <w:basedOn w:val="a2"/>
+    <w:link w:val="21"/>
     <w:uiPriority w:val="9"/>
     <w:rsid w:val="00FC693F"/>
     <w:rPr>
@@ -6683,10 +6705,10 @@
       <w:szCs w:val="26"/>
     </w:rPr>
   </w:style>
-  <w:style w:type="character" w:customStyle="1" w:styleId="Heading3Char">
-    <w:name w:val="Heading 3 Char"/>
-    <w:basedOn w:val="DefaultParagraphFont"/>
-    <w:link w:val="Heading3"/>
+  <w:style w:type="character" w:customStyle="1" w:styleId="3Char">
+    <w:name w:val="عنوان 3 Char"/>
+    <w:basedOn w:val="a2"/>
+    <w:link w:val="31"/>
     <w:uiPriority w:val="9"/>
     <w:rsid w:val="00FC693F"/>
     <w:rPr>
@@ -6696,11 +6718,11 @@
       <w:color w:val="4F81BD" w:themeColor="accent1"/>
     </w:rPr>
   </w:style>
-  <w:style w:type="paragraph" w:styleId="Title">
+  <w:style w:type="paragraph" w:styleId="a8">
     <w:name w:val="Title"/>
-    <w:basedOn w:val="Normal"/>
-    <w:next w:val="Normal"/>
-    <w:link w:val="TitleChar"/>
+    <w:basedOn w:val="a1"/>
+    <w:next w:val="a1"/>
+    <w:link w:val="Char1"/>
     <w:uiPriority w:val="10"/>
     <w:qFormat/>
     <w:rsid w:val="00FC693F"/>
@@ -6720,10 +6742,10 @@
       <w:szCs w:val="52"/>
     </w:rPr>
   </w:style>
-  <w:style w:type="character" w:customStyle="1" w:styleId="TitleChar">
-    <w:name w:val="Title Char"/>
-    <w:basedOn w:val="DefaultParagraphFont"/>
-    <w:link w:val="Title"/>
+  <w:style w:type="character" w:customStyle="1" w:styleId="Char1">
+    <w:name w:val="العنوان Char"/>
+    <w:basedOn w:val="a2"/>
+    <w:link w:val="a8"/>
     <w:uiPriority w:val="10"/>
     <w:rsid w:val="00FC693F"/>
     <w:rPr>
@@ -6735,11 +6757,11 @@
       <w:szCs w:val="52"/>
     </w:rPr>
   </w:style>
-  <w:style w:type="paragraph" w:styleId="Subtitle">
+  <w:style w:type="paragraph" w:styleId="a9">
     <w:name w:val="Subtitle"/>
-    <w:basedOn w:val="Normal"/>
-    <w:next w:val="Normal"/>
-    <w:link w:val="SubtitleChar"/>
+    <w:basedOn w:val="a1"/>
+    <w:next w:val="a1"/>
+    <w:link w:val="Char2"/>
     <w:uiPriority w:val="11"/>
     <w:qFormat/>
     <w:rsid w:val="00FC693F"/>
@@ -6758,10 +6780,10 @@
       <w:szCs w:val="24"/>
     </w:rPr>
   </w:style>
-  <w:style w:type="character" w:customStyle="1" w:styleId="SubtitleChar">
-    <w:name w:val="Subtitle Char"/>
-    <w:basedOn w:val="DefaultParagraphFont"/>
-    <w:link w:val="Subtitle"/>
+  <w:style w:type="character" w:customStyle="1" w:styleId="Char2">
+    <w:name w:val="عنوان فرعي Char"/>
+    <w:basedOn w:val="a2"/>
+    <w:link w:val="a9"/>
     <w:uiPriority w:val="11"/>
     <w:rsid w:val="00FC693F"/>
     <w:rPr>
@@ -6774,9 +6796,9 @@
       <w:szCs w:val="24"/>
     </w:rPr>
   </w:style>
-  <w:style w:type="paragraph" w:styleId="ListParagraph">
+  <w:style w:type="paragraph" w:styleId="aa">
     <w:name w:val="List Paragraph"/>
-    <w:basedOn w:val="Normal"/>
+    <w:basedOn w:val="a1"/>
     <w:uiPriority w:val="34"/>
     <w:qFormat/>
     <w:rsid w:val="00FC693F"/>
@@ -6785,10 +6807,10 @@
       <w:contextualSpacing/>
     </w:pPr>
   </w:style>
-  <w:style w:type="paragraph" w:styleId="BodyText">
+  <w:style w:type="paragraph" w:styleId="ab">
     <w:name w:val="Body Text"/>
-    <w:basedOn w:val="Normal"/>
-    <w:link w:val="BodyTextChar"/>
+    <w:basedOn w:val="a1"/>
+    <w:link w:val="Char3"/>
     <w:uiPriority w:val="99"/>
     <w:unhideWhenUsed/>
     <w:rsid w:val="00AA1D8D"/>
@@ -6796,17 +6818,17 @@
       <w:spacing w:after="120"/>
     </w:pPr>
   </w:style>
-  <w:style w:type="character" w:customStyle="1" w:styleId="BodyTextChar">
-    <w:name w:val="Body Text Char"/>
-    <w:basedOn w:val="DefaultParagraphFont"/>
-    <w:link w:val="BodyText"/>
+  <w:style w:type="character" w:customStyle="1" w:styleId="Char3">
+    <w:name w:val="نص أساسي Char"/>
+    <w:basedOn w:val="a2"/>
+    <w:link w:val="ab"/>
     <w:uiPriority w:val="99"/>
     <w:rsid w:val="00AA1D8D"/>
   </w:style>
-  <w:style w:type="paragraph" w:styleId="BodyText2">
+  <w:style w:type="paragraph" w:styleId="22">
     <w:name w:val="Body Text 2"/>
-    <w:basedOn w:val="Normal"/>
-    <w:link w:val="BodyText2Char"/>
+    <w:basedOn w:val="a1"/>
+    <w:link w:val="2Char0"/>
     <w:uiPriority w:val="99"/>
     <w:unhideWhenUsed/>
     <w:rsid w:val="00AA1D8D"/>
@@ -6814,17 +6836,17 @@
       <w:spacing w:after="120" w:line="480" w:lineRule="auto"/>
     </w:pPr>
   </w:style>
-  <w:style w:type="character" w:customStyle="1" w:styleId="BodyText2Char">
-    <w:name w:val="Body Text 2 Char"/>
-    <w:basedOn w:val="DefaultParagraphFont"/>
-    <w:link w:val="BodyText2"/>
+  <w:style w:type="character" w:customStyle="1" w:styleId="2Char0">
+    <w:name w:val="نص أساسي 2 Char"/>
+    <w:basedOn w:val="a2"/>
+    <w:link w:val="22"/>
     <w:uiPriority w:val="99"/>
     <w:rsid w:val="00AA1D8D"/>
   </w:style>
-  <w:style w:type="paragraph" w:styleId="BodyText3">
+  <w:style w:type="paragraph" w:styleId="32">
     <w:name w:val="Body Text 3"/>
-    <w:basedOn w:val="Normal"/>
-    <w:link w:val="BodyText3Char"/>
+    <w:basedOn w:val="a1"/>
+    <w:link w:val="3Char0"/>
     <w:uiPriority w:val="99"/>
     <w:unhideWhenUsed/>
     <w:rsid w:val="00AA1D8D"/>
@@ -6836,10 +6858,10 @@
       <w:szCs w:val="16"/>
     </w:rPr>
   </w:style>
-  <w:style w:type="character" w:customStyle="1" w:styleId="BodyText3Char">
-    <w:name w:val="Body Text 3 Char"/>
-    <w:basedOn w:val="DefaultParagraphFont"/>
-    <w:link w:val="BodyText3"/>
+  <w:style w:type="character" w:customStyle="1" w:styleId="3Char0">
+    <w:name w:val="نص أساسي 3 Char"/>
+    <w:basedOn w:val="a2"/>
+    <w:link w:val="32"/>
     <w:uiPriority w:val="99"/>
     <w:rsid w:val="00AA1D8D"/>
     <w:rPr>
@@ -6847,9 +6869,9 @@
       <w:szCs w:val="16"/>
     </w:rPr>
   </w:style>
-  <w:style w:type="paragraph" w:styleId="List">
+  <w:style w:type="paragraph" w:styleId="ac">
     <w:name w:val="List"/>
-    <w:basedOn w:val="Normal"/>
+    <w:basedOn w:val="a1"/>
     <w:uiPriority w:val="99"/>
     <w:unhideWhenUsed/>
     <w:rsid w:val="00AA1D8D"/>
@@ -6858,9 +6880,9 @@
       <w:contextualSpacing/>
     </w:pPr>
   </w:style>
-  <w:style w:type="paragraph" w:styleId="List2">
+  <w:style w:type="paragraph" w:styleId="23">
     <w:name w:val="List 2"/>
-    <w:basedOn w:val="Normal"/>
+    <w:basedOn w:val="a1"/>
     <w:uiPriority w:val="99"/>
     <w:unhideWhenUsed/>
     <w:rsid w:val="00326F90"/>
@@ -6869,9 +6891,9 @@
       <w:contextualSpacing/>
     </w:pPr>
   </w:style>
-  <w:style w:type="paragraph" w:styleId="List3">
+  <w:style w:type="paragraph" w:styleId="33">
     <w:name w:val="List 3"/>
-    <w:basedOn w:val="Normal"/>
+    <w:basedOn w:val="a1"/>
     <w:uiPriority w:val="99"/>
     <w:unhideWhenUsed/>
     <w:rsid w:val="00326F90"/>
@@ -6880,9 +6902,9 @@
       <w:contextualSpacing/>
     </w:pPr>
   </w:style>
-  <w:style w:type="paragraph" w:styleId="ListBullet">
+  <w:style w:type="paragraph" w:styleId="a0">
     <w:name w:val="List Bullet"/>
-    <w:basedOn w:val="Normal"/>
+    <w:basedOn w:val="a1"/>
     <w:uiPriority w:val="99"/>
     <w:unhideWhenUsed/>
     <w:rsid w:val="00326F90"/>
@@ -6893,9 +6915,9 @@
       <w:contextualSpacing/>
     </w:pPr>
   </w:style>
-  <w:style w:type="paragraph" w:styleId="ListBullet2">
+  <w:style w:type="paragraph" w:styleId="20">
     <w:name w:val="List Bullet 2"/>
-    <w:basedOn w:val="Normal"/>
+    <w:basedOn w:val="a1"/>
     <w:uiPriority w:val="99"/>
     <w:unhideWhenUsed/>
     <w:rsid w:val="00326F90"/>
@@ -6906,9 +6928,9 @@
       <w:contextualSpacing/>
     </w:pPr>
   </w:style>
-  <w:style w:type="paragraph" w:styleId="ListBullet3">
+  <w:style w:type="paragraph" w:styleId="30">
     <w:name w:val="List Bullet 3"/>
-    <w:basedOn w:val="Normal"/>
+    <w:basedOn w:val="a1"/>
     <w:uiPriority w:val="99"/>
     <w:unhideWhenUsed/>
     <w:rsid w:val="00326F90"/>
@@ -6919,9 +6941,9 @@
       <w:contextualSpacing/>
     </w:pPr>
   </w:style>
-  <w:style w:type="paragraph" w:styleId="ListNumber">
+  <w:style w:type="paragraph" w:styleId="a">
     <w:name w:val="List Number"/>
-    <w:basedOn w:val="Normal"/>
+    <w:basedOn w:val="a1"/>
     <w:uiPriority w:val="99"/>
     <w:unhideWhenUsed/>
     <w:rsid w:val="00326F90"/>
@@ -6932,9 +6954,9 @@
       <w:contextualSpacing/>
     </w:pPr>
   </w:style>
-  <w:style w:type="paragraph" w:styleId="ListNumber2">
+  <w:style w:type="paragraph" w:styleId="2">
     <w:name w:val="List Number 2"/>
-    <w:basedOn w:val="Normal"/>
+    <w:basedOn w:val="a1"/>
     <w:uiPriority w:val="99"/>
     <w:unhideWhenUsed/>
     <w:rsid w:val="0029639D"/>
@@ -6945,9 +6967,9 @@
       <w:contextualSpacing/>
     </w:pPr>
   </w:style>
-  <w:style w:type="paragraph" w:styleId="ListNumber3">
+  <w:style w:type="paragraph" w:styleId="3">
     <w:name w:val="List Number 3"/>
-    <w:basedOn w:val="Normal"/>
+    <w:basedOn w:val="a1"/>
     <w:uiPriority w:val="99"/>
     <w:unhideWhenUsed/>
     <w:rsid w:val="0029639D"/>
@@ -6958,9 +6980,9 @@
       <w:contextualSpacing/>
     </w:pPr>
   </w:style>
-  <w:style w:type="paragraph" w:styleId="ListContinue">
+  <w:style w:type="paragraph" w:styleId="ad">
     <w:name w:val="List Continue"/>
-    <w:basedOn w:val="Normal"/>
+    <w:basedOn w:val="a1"/>
     <w:uiPriority w:val="99"/>
     <w:unhideWhenUsed/>
     <w:rsid w:val="0029639D"/>
@@ -6970,9 +6992,9 @@
       <w:contextualSpacing/>
     </w:pPr>
   </w:style>
-  <w:style w:type="paragraph" w:styleId="ListContinue2">
+  <w:style w:type="paragraph" w:styleId="24">
     <w:name w:val="List Continue 2"/>
-    <w:basedOn w:val="Normal"/>
+    <w:basedOn w:val="a1"/>
     <w:uiPriority w:val="99"/>
     <w:unhideWhenUsed/>
     <w:rsid w:val="0029639D"/>
@@ -6982,9 +7004,9 @@
       <w:contextualSpacing/>
     </w:pPr>
   </w:style>
-  <w:style w:type="paragraph" w:styleId="ListContinue3">
+  <w:style w:type="paragraph" w:styleId="34">
     <w:name w:val="List Continue 3"/>
-    <w:basedOn w:val="Normal"/>
+    <w:basedOn w:val="a1"/>
     <w:uiPriority w:val="99"/>
     <w:unhideWhenUsed/>
     <w:rsid w:val="0029639D"/>
@@ -6994,9 +7016,9 @@
       <w:contextualSpacing/>
     </w:pPr>
   </w:style>
-  <w:style w:type="paragraph" w:styleId="MacroText">
+  <w:style w:type="paragraph" w:styleId="ae">
     <w:name w:val="macro"/>
-    <w:link w:val="MacroTextChar"/>
+    <w:link w:val="Char4"/>
     <w:uiPriority w:val="99"/>
     <w:unhideWhenUsed/>
     <w:rsid w:val="0029639D"/>
@@ -7017,10 +7039,10 @@
       <w:szCs w:val="20"/>
     </w:rPr>
   </w:style>
-  <w:style w:type="character" w:customStyle="1" w:styleId="MacroTextChar">
-    <w:name w:val="Macro Text Char"/>
-    <w:basedOn w:val="DefaultParagraphFont"/>
-    <w:link w:val="MacroText"/>
+  <w:style w:type="character" w:customStyle="1" w:styleId="Char4">
+    <w:name w:val="نص ماكرو Char"/>
+    <w:basedOn w:val="a2"/>
+    <w:link w:val="ae"/>
     <w:uiPriority w:val="99"/>
     <w:rsid w:val="0029639D"/>
     <w:rPr>
@@ -7029,11 +7051,11 @@
       <w:szCs w:val="20"/>
     </w:rPr>
   </w:style>
-  <w:style w:type="paragraph" w:styleId="Quote">
+  <w:style w:type="paragraph" w:styleId="af">
     <w:name w:val="Quote"/>
-    <w:basedOn w:val="Normal"/>
-    <w:next w:val="Normal"/>
-    <w:link w:val="QuoteChar"/>
+    <w:basedOn w:val="a1"/>
+    <w:next w:val="a1"/>
+    <w:link w:val="Char5"/>
     <w:uiPriority w:val="29"/>
     <w:qFormat/>
     <w:rsid w:val="00FC693F"/>
@@ -7043,10 +7065,10 @@
       <w:color w:val="000000" w:themeColor="text1"/>
     </w:rPr>
   </w:style>
-  <w:style w:type="character" w:customStyle="1" w:styleId="QuoteChar">
-    <w:name w:val="Quote Char"/>
-    <w:basedOn w:val="DefaultParagraphFont"/>
-    <w:link w:val="Quote"/>
+  <w:style w:type="character" w:customStyle="1" w:styleId="Char5">
+    <w:name w:val="اقتباس Char"/>
+    <w:basedOn w:val="a2"/>
+    <w:link w:val="af"/>
     <w:uiPriority w:val="29"/>
     <w:rsid w:val="00FC693F"/>
     <w:rPr>
@@ -7055,10 +7077,10 @@
       <w:color w:val="000000" w:themeColor="text1"/>
     </w:rPr>
   </w:style>
-  <w:style w:type="character" w:customStyle="1" w:styleId="Heading4Char">
-    <w:name w:val="Heading 4 Char"/>
-    <w:basedOn w:val="DefaultParagraphFont"/>
-    <w:link w:val="Heading4"/>
+  <w:style w:type="character" w:customStyle="1" w:styleId="4Char">
+    <w:name w:val="عنوان 4 Char"/>
+    <w:basedOn w:val="a2"/>
+    <w:link w:val="4"/>
     <w:uiPriority w:val="9"/>
     <w:semiHidden/>
     <w:rsid w:val="00FC693F"/>
@@ -7071,10 +7093,10 @@
       <w:color w:val="4F81BD" w:themeColor="accent1"/>
     </w:rPr>
   </w:style>
-  <w:style w:type="character" w:customStyle="1" w:styleId="Heading5Char">
-    <w:name w:val="Heading 5 Char"/>
-    <w:basedOn w:val="DefaultParagraphFont"/>
-    <w:link w:val="Heading5"/>
+  <w:style w:type="character" w:customStyle="1" w:styleId="5Char">
+    <w:name w:val="عنوان 5 Char"/>
+    <w:basedOn w:val="a2"/>
+    <w:link w:val="5"/>
     <w:uiPriority w:val="9"/>
     <w:semiHidden/>
     <w:rsid w:val="00FC693F"/>
@@ -7083,10 +7105,10 @@
       <w:color w:val="243F60" w:themeColor="accent1" w:themeShade="7F"/>
     </w:rPr>
   </w:style>
-  <w:style w:type="character" w:customStyle="1" w:styleId="Heading6Char">
-    <w:name w:val="Heading 6 Char"/>
-    <w:basedOn w:val="DefaultParagraphFont"/>
-    <w:link w:val="Heading6"/>
+  <w:style w:type="character" w:customStyle="1" w:styleId="6Char">
+    <w:name w:val="عنوان 6 Char"/>
+    <w:basedOn w:val="a2"/>
+    <w:link w:val="6"/>
     <w:uiPriority w:val="9"/>
     <w:semiHidden/>
     <w:rsid w:val="00FC693F"/>
@@ -7097,10 +7119,10 @@
       <w:color w:val="243F60" w:themeColor="accent1" w:themeShade="7F"/>
     </w:rPr>
   </w:style>
-  <w:style w:type="character" w:customStyle="1" w:styleId="Heading7Char">
-    <w:name w:val="Heading 7 Char"/>
-    <w:basedOn w:val="DefaultParagraphFont"/>
-    <w:link w:val="Heading7"/>
+  <w:style w:type="character" w:customStyle="1" w:styleId="7Char">
+    <w:name w:val="عنوان 7 Char"/>
+    <w:basedOn w:val="a2"/>
+    <w:link w:val="7"/>
     <w:uiPriority w:val="9"/>
     <w:semiHidden/>
     <w:rsid w:val="00FC693F"/>
@@ -7111,10 +7133,10 @@
       <w:color w:val="404040" w:themeColor="text1" w:themeTint="BF"/>
     </w:rPr>
   </w:style>
-  <w:style w:type="character" w:customStyle="1" w:styleId="Heading8Char">
-    <w:name w:val="Heading 8 Char"/>
-    <w:basedOn w:val="DefaultParagraphFont"/>
-    <w:link w:val="Heading8"/>
+  <w:style w:type="character" w:customStyle="1" w:styleId="8Char">
+    <w:name w:val="عنوان 8 Char"/>
+    <w:basedOn w:val="a2"/>
+    <w:link w:val="8"/>
     <w:uiPriority w:val="9"/>
     <w:semiHidden/>
     <w:rsid w:val="00FC693F"/>
@@ -7125,10 +7147,10 @@
       <w:szCs w:val="20"/>
     </w:rPr>
   </w:style>
-  <w:style w:type="character" w:customStyle="1" w:styleId="Heading9Char">
-    <w:name w:val="Heading 9 Char"/>
-    <w:basedOn w:val="DefaultParagraphFont"/>
-    <w:link w:val="Heading9"/>
+  <w:style w:type="character" w:customStyle="1" w:styleId="9Char">
+    <w:name w:val="عنوان 9 Char"/>
+    <w:basedOn w:val="a2"/>
+    <w:link w:val="9"/>
     <w:uiPriority w:val="9"/>
     <w:semiHidden/>
     <w:rsid w:val="00FC693F"/>
@@ -7141,10 +7163,10 @@
       <w:szCs w:val="20"/>
     </w:rPr>
   </w:style>
-  <w:style w:type="paragraph" w:styleId="Caption">
+  <w:style w:type="paragraph" w:styleId="af0">
     <w:name w:val="caption"/>
-    <w:basedOn w:val="Normal"/>
-    <w:next w:val="Normal"/>
+    <w:basedOn w:val="a1"/>
+    <w:next w:val="a1"/>
     <w:uiPriority w:val="35"/>
     <w:semiHidden/>
     <w:unhideWhenUsed/>
@@ -7161,9 +7183,9 @@
       <w:szCs w:val="18"/>
     </w:rPr>
   </w:style>
-  <w:style w:type="character" w:styleId="Strong">
+  <w:style w:type="character" w:styleId="af1">
     <w:name w:val="Strong"/>
-    <w:basedOn w:val="DefaultParagraphFont"/>
+    <w:basedOn w:val="a2"/>
     <w:uiPriority w:val="22"/>
     <w:qFormat/>
     <w:rsid w:val="00FC693F"/>
@@ -7172,9 +7194,9 @@
       <w:bCs/>
     </w:rPr>
   </w:style>
-  <w:style w:type="character" w:styleId="Emphasis">
+  <w:style w:type="character" w:styleId="af2">
     <w:name w:val="Emphasis"/>
-    <w:basedOn w:val="DefaultParagraphFont"/>
+    <w:basedOn w:val="a2"/>
     <w:uiPriority w:val="20"/>
     <w:qFormat/>
     <w:rsid w:val="00FC693F"/>
@@ -7183,11 +7205,11 @@
       <w:iCs/>
     </w:rPr>
   </w:style>
-  <w:style w:type="paragraph" w:styleId="IntenseQuote">
+  <w:style w:type="paragraph" w:styleId="af3">
     <w:name w:val="Intense Quote"/>
-    <w:basedOn w:val="Normal"/>
-    <w:next w:val="Normal"/>
-    <w:link w:val="IntenseQuoteChar"/>
+    <w:basedOn w:val="a1"/>
+    <w:next w:val="a1"/>
+    <w:link w:val="Char6"/>
     <w:uiPriority w:val="30"/>
     <w:qFormat/>
     <w:rsid w:val="00FC693F"/>
@@ -7206,10 +7228,10 @@
       <w:color w:val="4F81BD" w:themeColor="accent1"/>
     </w:rPr>
   </w:style>
-  <w:style w:type="character" w:customStyle="1" w:styleId="IntenseQuoteChar">
-    <w:name w:val="Intense Quote Char"/>
-    <w:basedOn w:val="DefaultParagraphFont"/>
-    <w:link w:val="IntenseQuote"/>
+  <w:style w:type="character" w:customStyle="1" w:styleId="Char6">
+    <w:name w:val="اقتباس مكثف Char"/>
+    <w:basedOn w:val="a2"/>
+    <w:link w:val="af3"/>
     <w:uiPriority w:val="30"/>
     <w:rsid w:val="00FC693F"/>
     <w:rPr>
@@ -7220,9 +7242,9 @@
       <w:color w:val="4F81BD" w:themeColor="accent1"/>
     </w:rPr>
   </w:style>
-  <w:style w:type="character" w:styleId="SubtleEmphasis">
+  <w:style w:type="character" w:styleId="af4">
     <w:name w:val="Subtle Emphasis"/>
-    <w:basedOn w:val="DefaultParagraphFont"/>
+    <w:basedOn w:val="a2"/>
     <w:uiPriority w:val="19"/>
     <w:qFormat/>
     <w:rsid w:val="00FC693F"/>
@@ -7232,9 +7254,9 @@
       <w:color w:val="808080" w:themeColor="text1" w:themeTint="7F"/>
     </w:rPr>
   </w:style>
-  <w:style w:type="character" w:styleId="IntenseEmphasis">
+  <w:style w:type="character" w:styleId="af5">
     <w:name w:val="Intense Emphasis"/>
-    <w:basedOn w:val="DefaultParagraphFont"/>
+    <w:basedOn w:val="a2"/>
     <w:uiPriority w:val="21"/>
     <w:qFormat/>
     <w:rsid w:val="00FC693F"/>
@@ -7246,9 +7268,9 @@
       <w:color w:val="4F81BD" w:themeColor="accent1"/>
     </w:rPr>
   </w:style>
-  <w:style w:type="character" w:styleId="SubtleReference">
+  <w:style w:type="character" w:styleId="af6">
     <w:name w:val="Subtle Reference"/>
-    <w:basedOn w:val="DefaultParagraphFont"/>
+    <w:basedOn w:val="a2"/>
     <w:uiPriority w:val="31"/>
     <w:qFormat/>
     <w:rsid w:val="00FC693F"/>
@@ -7258,9 +7280,9 @@
       <w:u w:val="single"/>
     </w:rPr>
   </w:style>
-  <w:style w:type="character" w:styleId="IntenseReference">
+  <w:style w:type="character" w:styleId="af7">
     <w:name w:val="Intense Reference"/>
-    <w:basedOn w:val="DefaultParagraphFont"/>
+    <w:basedOn w:val="a2"/>
     <w:uiPriority w:val="32"/>
     <w:qFormat/>
     <w:rsid w:val="00FC693F"/>
@@ -7273,9 +7295,9 @@
       <w:u w:val="single"/>
     </w:rPr>
   </w:style>
-  <w:style w:type="character" w:styleId="BookTitle">
+  <w:style w:type="character" w:styleId="af8">
     <w:name w:val="Book Title"/>
-    <w:basedOn w:val="DefaultParagraphFont"/>
+    <w:basedOn w:val="a2"/>
     <w:uiPriority w:val="33"/>
     <w:qFormat/>
     <w:rsid w:val="00FC693F"/>
@@ -7286,10 +7308,10 @@
       <w:spacing w:val="5"/>
     </w:rPr>
   </w:style>
-  <w:style w:type="paragraph" w:styleId="TOCHeading">
+  <w:style w:type="paragraph" w:styleId="af9">
     <w:name w:val="TOC Heading"/>
-    <w:basedOn w:val="Heading1"/>
-    <w:next w:val="Normal"/>
+    <w:basedOn w:val="1"/>
+    <w:next w:val="a1"/>
     <w:uiPriority w:val="39"/>
     <w:semiHidden/>
     <w:unhideWhenUsed/>
@@ -7299,9 +7321,9 @@
       <w:outlineLvl w:val="9"/>
     </w:pPr>
   </w:style>
-  <w:style w:type="table" w:styleId="TableGrid">
+  <w:style w:type="table" w:styleId="afa">
     <w:name w:val="Table Grid"/>
-    <w:basedOn w:val="TableNormal"/>
+    <w:basedOn w:val="a3"/>
     <w:uiPriority w:val="59"/>
     <w:rsid w:val="00FC693F"/>
     <w:pPr>
@@ -7318,9 +7340,9 @@
       </w:tblBorders>
     </w:tblPr>
   </w:style>
-  <w:style w:type="table" w:styleId="LightShading">
+  <w:style w:type="table" w:styleId="afb">
     <w:name w:val="Light Shading"/>
-    <w:basedOn w:val="TableNormal"/>
+    <w:basedOn w:val="a3"/>
     <w:uiPriority w:val="60"/>
     <w:rsid w:val="00FC693F"/>
     <w:pPr>
@@ -7414,9 +7436,9 @@
       </w:tcPr>
     </w:tblStylePr>
   </w:style>
-  <w:style w:type="table" w:styleId="LightShading-Accent1">
+  <w:style w:type="table" w:styleId="-1">
     <w:name w:val="Light Shading Accent 1"/>
-    <w:basedOn w:val="TableNormal"/>
+    <w:basedOn w:val="a3"/>
     <w:uiPriority w:val="60"/>
     <w:rsid w:val="00FC693F"/>
     <w:pPr>
@@ -7510,9 +7532,9 @@
       </w:tcPr>
     </w:tblStylePr>
   </w:style>
-  <w:style w:type="table" w:styleId="LightShading-Accent2">
+  <w:style w:type="table" w:styleId="-2">
     <w:name w:val="Light Shading Accent 2"/>
-    <w:basedOn w:val="TableNormal"/>
+    <w:basedOn w:val="a3"/>
     <w:uiPriority w:val="60"/>
     <w:rsid w:val="00FC693F"/>
     <w:pPr>
@@ -7606,9 +7628,9 @@
       </w:tcPr>
     </w:tblStylePr>
   </w:style>
-  <w:style w:type="table" w:styleId="LightShading-Accent3">
+  <w:style w:type="table" w:styleId="-3">
     <w:name w:val="Light Shading Accent 3"/>
-    <w:basedOn w:val="TableNormal"/>
+    <w:basedOn w:val="a3"/>
     <w:uiPriority w:val="60"/>
     <w:rsid w:val="00FC693F"/>
     <w:pPr>
@@ -7702,9 +7724,9 @@
       </w:tcPr>
     </w:tblStylePr>
   </w:style>
-  <w:style w:type="table" w:styleId="LightShading-Accent4">
+  <w:style w:type="table" w:styleId="-4">
     <w:name w:val="Light Shading Accent 4"/>
-    <w:basedOn w:val="TableNormal"/>
+    <w:basedOn w:val="a3"/>
     <w:uiPriority w:val="60"/>
     <w:rsid w:val="00FC693F"/>
     <w:pPr>
@@ -7798,9 +7820,9 @@
       </w:tcPr>
     </w:tblStylePr>
   </w:style>
-  <w:style w:type="table" w:styleId="LightShading-Accent5">
+  <w:style w:type="table" w:styleId="-5">
     <w:name w:val="Light Shading Accent 5"/>
-    <w:basedOn w:val="TableNormal"/>
+    <w:basedOn w:val="a3"/>
     <w:uiPriority w:val="60"/>
     <w:rsid w:val="00FC693F"/>
     <w:pPr>
@@ -7894,9 +7916,9 @@
       </w:tcPr>
     </w:tblStylePr>
   </w:style>
-  <w:style w:type="table" w:styleId="LightShading-Accent6">
+  <w:style w:type="table" w:styleId="-6">
     <w:name w:val="Light Shading Accent 6"/>
-    <w:basedOn w:val="TableNormal"/>
+    <w:basedOn w:val="a3"/>
     <w:uiPriority w:val="60"/>
     <w:rsid w:val="00FC693F"/>
     <w:pPr>
@@ -7990,9 +8012,9 @@
       </w:tcPr>
     </w:tblStylePr>
   </w:style>
-  <w:style w:type="table" w:styleId="LightList">
+  <w:style w:type="table" w:styleId="afc">
     <w:name w:val="Light List"/>
-    <w:basedOn w:val="TableNormal"/>
+    <w:basedOn w:val="a3"/>
     <w:uiPriority w:val="61"/>
     <w:rsid w:val="00FC693F"/>
     <w:pPr>
@@ -8075,9 +8097,9 @@
       </w:tcPr>
     </w:tblStylePr>
   </w:style>
-  <w:style w:type="table" w:styleId="LightList-Accent1">
+  <w:style w:type="table" w:styleId="-10">
     <w:name w:val="Light List Accent 1"/>
-    <w:basedOn w:val="TableNormal"/>
+    <w:basedOn w:val="a3"/>
     <w:uiPriority w:val="61"/>
     <w:rsid w:val="00FC693F"/>
     <w:pPr>
@@ -8160,9 +8182,9 @@
       </w:tcPr>
     </w:tblStylePr>
   </w:style>
-  <w:style w:type="table" w:styleId="LightList-Accent2">
+  <w:style w:type="table" w:styleId="-20">
     <w:name w:val="Light List Accent 2"/>
-    <w:basedOn w:val="TableNormal"/>
+    <w:basedOn w:val="a3"/>
     <w:uiPriority w:val="61"/>
     <w:rsid w:val="00CB0664"/>
     <w:pPr>
@@ -8245,9 +8267,9 @@
       </w:tcPr>
     </w:tblStylePr>
   </w:style>
-  <w:style w:type="table" w:styleId="LightList-Accent3">
+  <w:style w:type="table" w:styleId="-30">
     <w:name w:val="Light List Accent 3"/>
-    <w:basedOn w:val="TableNormal"/>
+    <w:basedOn w:val="a3"/>
     <w:uiPriority w:val="61"/>
     <w:rsid w:val="00CB0664"/>
     <w:pPr>
@@ -8330,9 +8352,9 @@
       </w:tcPr>
     </w:tblStylePr>
   </w:style>
-  <w:style w:type="table" w:styleId="LightList-Accent4">
+  <w:style w:type="table" w:styleId="-40">
     <w:name w:val="Light List Accent 4"/>
-    <w:basedOn w:val="TableNormal"/>
+    <w:basedOn w:val="a3"/>
     <w:uiPriority w:val="61"/>
     <w:rsid w:val="00CB0664"/>
     <w:pPr>
@@ -8415,9 +8437,9 @@
       </w:tcPr>
     </w:tblStylePr>
   </w:style>
-  <w:style w:type="table" w:styleId="LightList-Accent5">
+  <w:style w:type="table" w:styleId="-50">
     <w:name w:val="Light List Accent 5"/>
-    <w:basedOn w:val="TableNormal"/>
+    <w:basedOn w:val="a3"/>
     <w:uiPriority w:val="61"/>
     <w:rsid w:val="00CB0664"/>
     <w:pPr>
@@ -8500,9 +8522,9 @@
       </w:tcPr>
     </w:tblStylePr>
   </w:style>
-  <w:style w:type="table" w:styleId="LightList-Accent6">
+  <w:style w:type="table" w:styleId="-60">
     <w:name w:val="Light List Accent 6"/>
-    <w:basedOn w:val="TableNormal"/>
+    <w:basedOn w:val="a3"/>
     <w:uiPriority w:val="61"/>
     <w:rsid w:val="00CB0664"/>
     <w:pPr>
@@ -8585,9 +8607,9 @@
       </w:tcPr>
     </w:tblStylePr>
   </w:style>
-  <w:style w:type="table" w:styleId="LightGrid">
+  <w:style w:type="table" w:styleId="afd">
     <w:name w:val="Light Grid"/>
-    <w:basedOn w:val="TableNormal"/>
+    <w:basedOn w:val="a3"/>
     <w:uiPriority w:val="62"/>
     <w:rsid w:val="00CB0664"/>
     <w:pPr>
@@ -8708,9 +8730,9 @@
       </w:tcPr>
     </w:tblStylePr>
   </w:style>
-  <w:style w:type="table" w:styleId="LightGrid-Accent1">
+  <w:style w:type="table" w:styleId="-11">
     <w:name w:val="Light Grid Accent 1"/>
-    <w:basedOn w:val="TableNormal"/>
+    <w:basedOn w:val="a3"/>
     <w:uiPriority w:val="62"/>
     <w:rsid w:val="00CB0664"/>
     <w:pPr>
@@ -8831,9 +8853,9 @@
       </w:tcPr>
     </w:tblStylePr>
   </w:style>
-  <w:style w:type="table" w:styleId="LightGrid-Accent2">
+  <w:style w:type="table" w:styleId="-21">
     <w:name w:val="Light Grid Accent 2"/>
-    <w:basedOn w:val="TableNormal"/>
+    <w:basedOn w:val="a3"/>
     <w:uiPriority w:val="62"/>
     <w:rsid w:val="00CB0664"/>
     <w:pPr>
@@ -8954,9 +8976,9 @@
       </w:tcPr>
     </w:tblStylePr>
   </w:style>
-  <w:style w:type="table" w:styleId="LightGrid-Accent3">
+  <w:style w:type="table" w:styleId="-31">
     <w:name w:val="Light Grid Accent 3"/>
-    <w:basedOn w:val="TableNormal"/>
+    <w:basedOn w:val="a3"/>
     <w:uiPriority w:val="62"/>
     <w:rsid w:val="00CB0664"/>
     <w:pPr>
@@ -9077,9 +9099,9 @@
       </w:tcPr>
     </w:tblStylePr>
   </w:style>
-  <w:style w:type="table" w:styleId="LightGrid-Accent4">
+  <w:style w:type="table" w:styleId="-41">
     <w:name w:val="Light Grid Accent 4"/>
-    <w:basedOn w:val="TableNormal"/>
+    <w:basedOn w:val="a3"/>
     <w:uiPriority w:val="62"/>
     <w:rsid w:val="00CB0664"/>
     <w:pPr>
@@ -9200,9 +9222,9 @@
       </w:tcPr>
     </w:tblStylePr>
   </w:style>
-  <w:style w:type="table" w:styleId="LightGrid-Accent5">
+  <w:style w:type="table" w:styleId="-51">
     <w:name w:val="Light Grid Accent 5"/>
-    <w:basedOn w:val="TableNormal"/>
+    <w:basedOn w:val="a3"/>
     <w:uiPriority w:val="62"/>
     <w:rsid w:val="00CB0664"/>
     <w:pPr>
@@ -9323,9 +9345,9 @@
       </w:tcPr>
     </w:tblStylePr>
   </w:style>
-  <w:style w:type="table" w:styleId="LightGrid-Accent6">
+  <w:style w:type="table" w:styleId="-61">
     <w:name w:val="Light Grid Accent 6"/>
-    <w:basedOn w:val="TableNormal"/>
+    <w:basedOn w:val="a3"/>
     <w:uiPriority w:val="62"/>
     <w:rsid w:val="00CB0664"/>
     <w:pPr>
@@ -9446,9 +9468,9 @@
       </w:tcPr>
     </w:tblStylePr>
   </w:style>
-  <w:style w:type="table" w:styleId="MediumShading1">
+  <w:style w:type="table" w:styleId="10">
     <w:name w:val="Medium Shading 1"/>
-    <w:basedOn w:val="TableNormal"/>
+    <w:basedOn w:val="a3"/>
     <w:uiPriority w:val="63"/>
     <w:rsid w:val="00CB0664"/>
     <w:pPr>
@@ -9545,9 +9567,9 @@
       </w:tcPr>
     </w:tblStylePr>
   </w:style>
-  <w:style w:type="table" w:styleId="MediumShading1-Accent1">
+  <w:style w:type="table" w:styleId="1-1">
     <w:name w:val="Medium Shading 1 Accent 1"/>
-    <w:basedOn w:val="TableNormal"/>
+    <w:basedOn w:val="a3"/>
     <w:uiPriority w:val="63"/>
     <w:rsid w:val="00CB0664"/>
     <w:pPr>
@@ -9644,9 +9666,9 @@
       </w:tcPr>
     </w:tblStylePr>
   </w:style>
-  <w:style w:type="table" w:styleId="MediumShading1-Accent2">
+  <w:style w:type="table" w:styleId="1-2">
     <w:name w:val="Medium Shading 1 Accent 2"/>
-    <w:basedOn w:val="TableNormal"/>
+    <w:basedOn w:val="a3"/>
     <w:uiPriority w:val="63"/>
     <w:rsid w:val="00CB0664"/>
     <w:pPr>
@@ -9743,9 +9765,9 @@
       </w:tcPr>
     </w:tblStylePr>
   </w:style>
-  <w:style w:type="table" w:styleId="MediumShading1-Accent3">
+  <w:style w:type="table" w:styleId="1-3">
     <w:name w:val="Medium Shading 1 Accent 3"/>
-    <w:basedOn w:val="TableNormal"/>
+    <w:basedOn w:val="a3"/>
     <w:uiPriority w:val="63"/>
     <w:rsid w:val="00CB0664"/>
     <w:pPr>
@@ -9842,9 +9864,9 @@
       </w:tcPr>
     </w:tblStylePr>
   </w:style>
-  <w:style w:type="table" w:styleId="MediumShading1-Accent4">
+  <w:style w:type="table" w:styleId="1-4">
     <w:name w:val="Medium Shading 1 Accent 4"/>
-    <w:basedOn w:val="TableNormal"/>
+    <w:basedOn w:val="a3"/>
     <w:uiPriority w:val="63"/>
     <w:rsid w:val="00CB0664"/>
     <w:pPr>
@@ -9941,9 +9963,9 @@
       </w:tcPr>
     </w:tblStylePr>
   </w:style>
-  <w:style w:type="table" w:styleId="MediumShading1-Accent5">
+  <w:style w:type="table" w:styleId="1-5">
     <w:name w:val="Medium Shading 1 Accent 5"/>
-    <w:basedOn w:val="TableNormal"/>
+    <w:basedOn w:val="a3"/>
     <w:uiPriority w:val="63"/>
     <w:rsid w:val="00CB0664"/>
     <w:pPr>
@@ -10040,9 +10062,9 @@
       </w:tcPr>
     </w:tblStylePr>
   </w:style>
-  <w:style w:type="table" w:styleId="MediumShading1-Accent6">
+  <w:style w:type="table" w:styleId="1-6">
     <w:name w:val="Medium Shading 1 Accent 6"/>
-    <w:basedOn w:val="TableNormal"/>
+    <w:basedOn w:val="a3"/>
     <w:uiPriority w:val="63"/>
     <w:rsid w:val="00CB0664"/>
     <w:pPr>
@@ -10139,9 +10161,9 @@
       </w:tcPr>
     </w:tblStylePr>
   </w:style>
-  <w:style w:type="table" w:styleId="MediumShading2">
+  <w:style w:type="table" w:styleId="25">
     <w:name w:val="Medium Shading 2"/>
-    <w:basedOn w:val="TableNormal"/>
+    <w:basedOn w:val="a3"/>
     <w:uiPriority w:val="64"/>
     <w:rsid w:val="00CB0664"/>
     <w:pPr>
@@ -10281,9 +10303,9 @@
       </w:tcPr>
     </w:tblStylePr>
   </w:style>
-  <w:style w:type="table" w:styleId="MediumShading2-Accent1">
+  <w:style w:type="table" w:styleId="2-1">
     <w:name w:val="Medium Shading 2 Accent 1"/>
-    <w:basedOn w:val="TableNormal"/>
+    <w:basedOn w:val="a3"/>
     <w:uiPriority w:val="64"/>
     <w:rsid w:val="00CB0664"/>
     <w:pPr>
@@ -10423,9 +10445,9 @@
       </w:tcPr>
     </w:tblStylePr>
   </w:style>
-  <w:style w:type="table" w:styleId="MediumShading2-Accent2">
+  <w:style w:type="table" w:styleId="2-2">
     <w:name w:val="Medium Shading 2 Accent 2"/>
-    <w:basedOn w:val="TableNormal"/>
+    <w:basedOn w:val="a3"/>
     <w:uiPriority w:val="64"/>
     <w:rsid w:val="00CB0664"/>
     <w:pPr>
@@ -10565,9 +10587,9 @@
       </w:tcPr>
     </w:tblStylePr>
   </w:style>
-  <w:style w:type="table" w:styleId="MediumShading2-Accent3">
+  <w:style w:type="table" w:styleId="2-3">
     <w:name w:val="Medium Shading 2 Accent 3"/>
-    <w:basedOn w:val="TableNormal"/>
+    <w:basedOn w:val="a3"/>
     <w:uiPriority w:val="64"/>
     <w:rsid w:val="00CB0664"/>
     <w:pPr>
@@ -10707,9 +10729,9 @@
       </w:tcPr>
     </w:tblStylePr>
   </w:style>
-  <w:style w:type="table" w:styleId="MediumShading2-Accent4">
+  <w:style w:type="table" w:styleId="2-4">
     <w:name w:val="Medium Shading 2 Accent 4"/>
-    <w:basedOn w:val="TableNormal"/>
+    <w:basedOn w:val="a3"/>
     <w:uiPriority w:val="64"/>
     <w:rsid w:val="00CB0664"/>
     <w:pPr>
@@ -10849,9 +10871,9 @@
       </w:tcPr>
     </w:tblStylePr>
   </w:style>
-  <w:style w:type="table" w:styleId="MediumShading2-Accent5">
+  <w:style w:type="table" w:styleId="2-5">
     <w:name w:val="Medium Shading 2 Accent 5"/>
-    <w:basedOn w:val="TableNormal"/>
+    <w:basedOn w:val="a3"/>
     <w:uiPriority w:val="64"/>
     <w:rsid w:val="00CB0664"/>
     <w:pPr>
@@ -10991,9 +11013,9 @@
       </w:tcPr>
     </w:tblStylePr>
   </w:style>
-  <w:style w:type="table" w:styleId="MediumShading2-Accent6">
+  <w:style w:type="table" w:styleId="2-6">
     <w:name w:val="Medium Shading 2 Accent 6"/>
-    <w:basedOn w:val="TableNormal"/>
+    <w:basedOn w:val="a3"/>
     <w:uiPriority w:val="64"/>
     <w:rsid w:val="00CB0664"/>
     <w:pPr>
@@ -11133,9 +11155,9 @@
       </w:tcPr>
     </w:tblStylePr>
   </w:style>
-  <w:style w:type="table" w:styleId="MediumList1">
+  <w:style w:type="table" w:styleId="11">
     <w:name w:val="Medium List 1"/>
-    <w:basedOn w:val="TableNormal"/>
+    <w:basedOn w:val="a3"/>
     <w:uiPriority w:val="65"/>
     <w:rsid w:val="00CB0664"/>
     <w:pPr>
@@ -11210,9 +11232,9 @@
       </w:tcPr>
     </w:tblStylePr>
   </w:style>
-  <w:style w:type="table" w:styleId="MediumList1-Accent1">
+  <w:style w:type="table" w:styleId="1-10">
     <w:name w:val="Medium List 1 Accent 1"/>
-    <w:basedOn w:val="TableNormal"/>
+    <w:basedOn w:val="a3"/>
     <w:uiPriority w:val="65"/>
     <w:rsid w:val="00CB0664"/>
     <w:pPr>
@@ -11287,9 +11309,9 @@
       </w:tcPr>
     </w:tblStylePr>
   </w:style>
-  <w:style w:type="table" w:styleId="MediumList1-Accent2">
+  <w:style w:type="table" w:styleId="1-20">
     <w:name w:val="Medium List 1 Accent 2"/>
-    <w:basedOn w:val="TableNormal"/>
+    <w:basedOn w:val="a3"/>
     <w:uiPriority w:val="65"/>
     <w:rsid w:val="00CB0664"/>
     <w:pPr>
@@ -11364,9 +11386,9 @@
       </w:tcPr>
     </w:tblStylePr>
   </w:style>
-  <w:style w:type="table" w:styleId="MediumList1-Accent3">
+  <w:style w:type="table" w:styleId="1-30">
     <w:name w:val="Medium List 1 Accent 3"/>
-    <w:basedOn w:val="TableNormal"/>
+    <w:basedOn w:val="a3"/>
     <w:uiPriority w:val="65"/>
     <w:rsid w:val="00CB0664"/>
     <w:pPr>
@@ -11441,9 +11463,9 @@
       </w:tcPr>
     </w:tblStylePr>
   </w:style>
-  <w:style w:type="table" w:styleId="MediumList1-Accent4">
+  <w:style w:type="table" w:styleId="1-40">
     <w:name w:val="Medium List 1 Accent 4"/>
-    <w:basedOn w:val="TableNormal"/>
+    <w:basedOn w:val="a3"/>
     <w:uiPriority w:val="65"/>
     <w:rsid w:val="00CB0664"/>
     <w:pPr>
@@ -11518,9 +11540,9 @@
       </w:tcPr>
     </w:tblStylePr>
   </w:style>
-  <w:style w:type="table" w:styleId="MediumList1-Accent5">
+  <w:style w:type="table" w:styleId="1-50">
     <w:name w:val="Medium List 1 Accent 5"/>
-    <w:basedOn w:val="TableNormal"/>
+    <w:basedOn w:val="a3"/>
     <w:uiPriority w:val="65"/>
     <w:rsid w:val="00CB0664"/>
     <w:pPr>
@@ -11595,9 +11617,9 @@
       </w:tcPr>
     </w:tblStylePr>
   </w:style>
-  <w:style w:type="table" w:styleId="MediumList1-Accent6">
+  <w:style w:type="table" w:styleId="1-60">
     <w:name w:val="Medium List 1 Accent 6"/>
-    <w:basedOn w:val="TableNormal"/>
+    <w:basedOn w:val="a3"/>
     <w:uiPriority w:val="65"/>
     <w:rsid w:val="00CB0664"/>
     <w:pPr>
@@ -11672,9 +11694,9 @@
       </w:tcPr>
     </w:tblStylePr>
   </w:style>
-  <w:style w:type="table" w:styleId="MediumList2">
+  <w:style w:type="table" w:styleId="26">
     <w:name w:val="Medium List 2"/>
-    <w:basedOn w:val="TableNormal"/>
+    <w:basedOn w:val="a3"/>
     <w:uiPriority w:val="66"/>
     <w:rsid w:val="00CB0664"/>
     <w:pPr>
@@ -11793,9 +11815,9 @@
       </w:tcPr>
     </w:tblStylePr>
   </w:style>
-  <w:style w:type="table" w:styleId="MediumList2-Accent1">
+  <w:style w:type="table" w:styleId="2-10">
     <w:name w:val="Medium List 2 Accent 1"/>
-    <w:basedOn w:val="TableNormal"/>
+    <w:basedOn w:val="a3"/>
     <w:uiPriority w:val="66"/>
     <w:rsid w:val="00CB0664"/>
     <w:pPr>
@@ -11914,9 +11936,9 @@
       </w:tcPr>
     </w:tblStylePr>
   </w:style>
-  <w:style w:type="table" w:styleId="MediumList2-Accent2">
+  <w:style w:type="table" w:styleId="2-20">
     <w:name w:val="Medium List 2 Accent 2"/>
-    <w:basedOn w:val="TableNormal"/>
+    <w:basedOn w:val="a3"/>
     <w:uiPriority w:val="66"/>
     <w:rsid w:val="00CB0664"/>
     <w:pPr>
@@ -12035,9 +12057,9 @@
       </w:tcPr>
     </w:tblStylePr>
   </w:style>
-  <w:style w:type="table" w:styleId="MediumList2-Accent3">
+  <w:style w:type="table" w:styleId="2-30">
     <w:name w:val="Medium List 2 Accent 3"/>
-    <w:basedOn w:val="TableNormal"/>
+    <w:basedOn w:val="a3"/>
     <w:uiPriority w:val="66"/>
     <w:rsid w:val="00CB0664"/>
     <w:pPr>
@@ -12156,9 +12178,9 @@
       </w:tcPr>
     </w:tblStylePr>
   </w:style>
-  <w:style w:type="table" w:styleId="MediumList2-Accent4">
+  <w:style w:type="table" w:styleId="2-40">
     <w:name w:val="Medium List 2 Accent 4"/>
-    <w:basedOn w:val="TableNormal"/>
+    <w:basedOn w:val="a3"/>
     <w:uiPriority w:val="66"/>
     <w:rsid w:val="00CB0664"/>
     <w:pPr>
@@ -12277,9 +12299,9 @@
       </w:tcPr>
     </w:tblStylePr>
   </w:style>
-  <w:style w:type="table" w:styleId="MediumList2-Accent5">
+  <w:style w:type="table" w:styleId="2-50">
     <w:name w:val="Medium List 2 Accent 5"/>
-    <w:basedOn w:val="TableNormal"/>
+    <w:basedOn w:val="a3"/>
     <w:uiPriority w:val="66"/>
     <w:rsid w:val="00CB0664"/>
     <w:pPr>
@@ -12398,9 +12420,9 @@
       </w:tcPr>
     </w:tblStylePr>
   </w:style>
-  <w:style w:type="table" w:styleId="MediumList2-Accent6">
+  <w:style w:type="table" w:styleId="2-60">
     <w:name w:val="Medium List 2 Accent 6"/>
-    <w:basedOn w:val="TableNormal"/>
+    <w:basedOn w:val="a3"/>
     <w:uiPriority w:val="66"/>
     <w:rsid w:val="00CB0664"/>
     <w:pPr>
@@ -12519,9 +12541,9 @@
       </w:tcPr>
     </w:tblStylePr>
   </w:style>
-  <w:style w:type="table" w:styleId="MediumGrid1">
+  <w:style w:type="table" w:styleId="12">
     <w:name w:val="Medium Grid 1"/>
-    <w:basedOn w:val="TableNormal"/>
+    <w:basedOn w:val="a3"/>
     <w:uiPriority w:val="67"/>
     <w:rsid w:val="00CB0664"/>
     <w:pPr>
@@ -12585,9 +12607,9 @@
       </w:tcPr>
     </w:tblStylePr>
   </w:style>
-  <w:style w:type="table" w:styleId="MediumGrid1-Accent1">
+  <w:style w:type="table" w:styleId="1-11">
     <w:name w:val="Medium Grid 1 Accent 1"/>
-    <w:basedOn w:val="TableNormal"/>
+    <w:basedOn w:val="a3"/>
     <w:uiPriority w:val="67"/>
     <w:rsid w:val="00CB0664"/>
     <w:pPr>
@@ -12651,9 +12673,9 @@
       </w:tcPr>
     </w:tblStylePr>
   </w:style>
-  <w:style w:type="table" w:styleId="MediumGrid1-Accent2">
+  <w:style w:type="table" w:styleId="1-21">
     <w:name w:val="Medium Grid 1 Accent 2"/>
-    <w:basedOn w:val="TableNormal"/>
+    <w:basedOn w:val="a3"/>
     <w:uiPriority w:val="67"/>
     <w:rsid w:val="00CB0664"/>
     <w:pPr>
@@ -12717,9 +12739,9 @@
       </w:tcPr>
     </w:tblStylePr>
   </w:style>
-  <w:style w:type="table" w:styleId="MediumGrid1-Accent3">
+  <w:style w:type="table" w:styleId="1-31">
     <w:name w:val="Medium Grid 1 Accent 3"/>
-    <w:basedOn w:val="TableNormal"/>
+    <w:basedOn w:val="a3"/>
     <w:uiPriority w:val="67"/>
     <w:rsid w:val="00CB0664"/>
     <w:pPr>
@@ -12783,9 +12805,9 @@
       </w:tcPr>
     </w:tblStylePr>
   </w:style>
-  <w:style w:type="table" w:styleId="MediumGrid1-Accent4">
+  <w:style w:type="table" w:styleId="1-41">
     <w:name w:val="Medium Grid 1 Accent 4"/>
-    <w:basedOn w:val="TableNormal"/>
+    <w:basedOn w:val="a3"/>
     <w:uiPriority w:val="67"/>
     <w:rsid w:val="00CB0664"/>
     <w:pPr>
@@ -12849,9 +12871,9 @@
       </w:tcPr>
     </w:tblStylePr>
   </w:style>
-  <w:style w:type="table" w:styleId="MediumGrid1-Accent5">
+  <w:style w:type="table" w:styleId="1-51">
     <w:name w:val="Medium Grid 1 Accent 5"/>
-    <w:basedOn w:val="TableNormal"/>
+    <w:basedOn w:val="a3"/>
     <w:uiPriority w:val="67"/>
     <w:rsid w:val="00CB0664"/>
     <w:pPr>
@@ -12915,9 +12937,9 @@
       </w:tcPr>
     </w:tblStylePr>
   </w:style>
-  <w:style w:type="table" w:styleId="MediumGrid1-Accent6">
+  <w:style w:type="table" w:styleId="1-61">
     <w:name w:val="Medium Grid 1 Accent 6"/>
-    <w:basedOn w:val="TableNormal"/>
+    <w:basedOn w:val="a3"/>
     <w:uiPriority w:val="67"/>
     <w:rsid w:val="00CB0664"/>
     <w:pPr>
@@ -12981,9 +13003,9 @@
       </w:tcPr>
     </w:tblStylePr>
   </w:style>
-  <w:style w:type="table" w:styleId="MediumGrid2">
+  <w:style w:type="table" w:styleId="27">
     <w:name w:val="Medium Grid 2"/>
-    <w:basedOn w:val="TableNormal"/>
+    <w:basedOn w:val="a3"/>
     <w:uiPriority w:val="68"/>
     <w:rsid w:val="00CB0664"/>
     <w:pPr>
@@ -13099,9 +13121,9 @@
       </w:tcPr>
     </w:tblStylePr>
   </w:style>
-  <w:style w:type="table" w:styleId="MediumGrid2-Accent1">
+  <w:style w:type="table" w:styleId="2-11">
     <w:name w:val="Medium Grid 2 Accent 1"/>
-    <w:basedOn w:val="TableNormal"/>
+    <w:basedOn w:val="a3"/>
     <w:uiPriority w:val="68"/>
     <w:rsid w:val="00CB0664"/>
     <w:pPr>
@@ -13217,9 +13239,9 @@
       </w:tcPr>
     </w:tblStylePr>
   </w:style>
-  <w:style w:type="table" w:styleId="MediumGrid2-Accent2">
+  <w:style w:type="table" w:styleId="2-21">
     <w:name w:val="Medium Grid 2 Accent 2"/>
-    <w:basedOn w:val="TableNormal"/>
+    <w:basedOn w:val="a3"/>
     <w:uiPriority w:val="68"/>
     <w:rsid w:val="00CB0664"/>
     <w:pPr>
@@ -13335,9 +13357,9 @@
       </w:tcPr>
     </w:tblStylePr>
   </w:style>
-  <w:style w:type="table" w:styleId="MediumGrid2-Accent3">
+  <w:style w:type="table" w:styleId="2-31">
     <w:name w:val="Medium Grid 2 Accent 3"/>
-    <w:basedOn w:val="TableNormal"/>
+    <w:basedOn w:val="a3"/>
     <w:uiPriority w:val="68"/>
     <w:rsid w:val="00CB0664"/>
     <w:pPr>
@@ -13453,9 +13475,9 @@
       </w:tcPr>
     </w:tblStylePr>
   </w:style>
-  <w:style w:type="table" w:styleId="MediumGrid2-Accent4">
+  <w:style w:type="table" w:styleId="2-41">
     <w:name w:val="Medium Grid 2 Accent 4"/>
-    <w:basedOn w:val="TableNormal"/>
+    <w:basedOn w:val="a3"/>
     <w:uiPriority w:val="68"/>
     <w:rsid w:val="00CB0664"/>
     <w:pPr>
@@ -13571,9 +13593,9 @@
       </w:tcPr>
     </w:tblStylePr>
   </w:style>
-  <w:style w:type="table" w:styleId="MediumGrid2-Accent5">
+  <w:style w:type="table" w:styleId="2-51">
     <w:name w:val="Medium Grid 2 Accent 5"/>
-    <w:basedOn w:val="TableNormal"/>
+    <w:basedOn w:val="a3"/>
     <w:uiPriority w:val="68"/>
     <w:rsid w:val="00CB0664"/>
     <w:pPr>
@@ -13689,9 +13711,9 @@
       </w:tcPr>
     </w:tblStylePr>
   </w:style>
-  <w:style w:type="table" w:styleId="MediumGrid2-Accent6">
+  <w:style w:type="table" w:styleId="2-61">
     <w:name w:val="Medium Grid 2 Accent 6"/>
-    <w:basedOn w:val="TableNormal"/>
+    <w:basedOn w:val="a3"/>
     <w:uiPriority w:val="68"/>
     <w:rsid w:val="00CB0664"/>
     <w:pPr>
@@ -13807,9 +13829,9 @@
       </w:tcPr>
     </w:tblStylePr>
   </w:style>
-  <w:style w:type="table" w:styleId="MediumGrid3">
+  <w:style w:type="table" w:styleId="35">
     <w:name w:val="Medium Grid 3"/>
-    <w:basedOn w:val="TableNormal"/>
+    <w:basedOn w:val="a3"/>
     <w:uiPriority w:val="69"/>
     <w:rsid w:val="00CB0664"/>
     <w:pPr>
@@ -13941,9 +13963,9 @@
       </w:tcPr>
     </w:tblStylePr>
   </w:style>
-  <w:style w:type="table" w:styleId="MediumGrid3-Accent1">
+  <w:style w:type="table" w:styleId="3-1">
     <w:name w:val="Medium Grid 3 Accent 1"/>
-    <w:basedOn w:val="TableNormal"/>
+    <w:basedOn w:val="a3"/>
     <w:uiPriority w:val="69"/>
     <w:rsid w:val="00CB0664"/>
     <w:pPr>
@@ -14075,9 +14097,9 @@
       </w:tcPr>
     </w:tblStylePr>
   </w:style>
-  <w:style w:type="table" w:styleId="MediumGrid3-Accent2">
+  <w:style w:type="table" w:styleId="3-2">
     <w:name w:val="Medium Grid 3 Accent 2"/>
-    <w:basedOn w:val="TableNormal"/>
+    <w:basedOn w:val="a3"/>
     <w:uiPriority w:val="69"/>
     <w:rsid w:val="00CB0664"/>
     <w:pPr>
@@ -14209,9 +14231,9 @@
       </w:tcPr>
     </w:tblStylePr>
   </w:style>
-  <w:style w:type="table" w:styleId="MediumGrid3-Accent3">
+  <w:style w:type="table" w:styleId="3-3">
     <w:name w:val="Medium Grid 3 Accent 3"/>
-    <w:basedOn w:val="TableNormal"/>
+    <w:basedOn w:val="a3"/>
     <w:uiPriority w:val="69"/>
     <w:rsid w:val="00CB0664"/>
     <w:pPr>
@@ -14343,9 +14365,9 @@
       </w:tcPr>
     </w:tblStylePr>
   </w:style>
-  <w:style w:type="table" w:styleId="MediumGrid3-Accent4">
+  <w:style w:type="table" w:styleId="3-4">
     <w:name w:val="Medium Grid 3 Accent 4"/>
-    <w:basedOn w:val="TableNormal"/>
+    <w:basedOn w:val="a3"/>
     <w:uiPriority w:val="69"/>
     <w:rsid w:val="00CB0664"/>
     <w:pPr>
@@ -14477,9 +14499,9 @@
       </w:tcPr>
     </w:tblStylePr>
   </w:style>
-  <w:style w:type="table" w:styleId="MediumGrid3-Accent5">
+  <w:style w:type="table" w:styleId="3-5">
     <w:name w:val="Medium Grid 3 Accent 5"/>
-    <w:basedOn w:val="TableNormal"/>
+    <w:basedOn w:val="a3"/>
     <w:uiPriority w:val="69"/>
     <w:rsid w:val="00CB0664"/>
     <w:pPr>
@@ -14611,9 +14633,9 @@
       </w:tcPr>
     </w:tblStylePr>
   </w:style>
-  <w:style w:type="table" w:styleId="MediumGrid3-Accent6">
+  <w:style w:type="table" w:styleId="3-6">
     <w:name w:val="Medium Grid 3 Accent 6"/>
-    <w:basedOn w:val="TableNormal"/>
+    <w:basedOn w:val="a3"/>
     <w:uiPriority w:val="69"/>
     <w:rsid w:val="00CB0664"/>
     <w:pPr>
@@ -14745,9 +14767,9 @@
       </w:tcPr>
     </w:tblStylePr>
   </w:style>
-  <w:style w:type="table" w:styleId="DarkList">
+  <w:style w:type="table" w:styleId="afe">
     <w:name w:val="Dark List"/>
-    <w:basedOn w:val="TableNormal"/>
+    <w:basedOn w:val="a3"/>
     <w:uiPriority w:val="70"/>
     <w:rsid w:val="00CB0664"/>
     <w:pPr>
@@ -14852,9 +14874,9 @@
       </w:tcPr>
     </w:tblStylePr>
   </w:style>
-  <w:style w:type="table" w:styleId="DarkList-Accent1">
+  <w:style w:type="table" w:styleId="-12">
     <w:name w:val="Dark List Accent 1"/>
-    <w:basedOn w:val="TableNormal"/>
+    <w:basedOn w:val="a3"/>
     <w:uiPriority w:val="70"/>
     <w:rsid w:val="00CB0664"/>
     <w:pPr>
@@ -14959,9 +14981,9 @@
       </w:tcPr>
     </w:tblStylePr>
   </w:style>
-  <w:style w:type="table" w:styleId="DarkList-Accent2">
+  <w:style w:type="table" w:styleId="-22">
     <w:name w:val="Dark List Accent 2"/>
-    <w:basedOn w:val="TableNormal"/>
+    <w:basedOn w:val="a3"/>
     <w:uiPriority w:val="70"/>
     <w:rsid w:val="00CB0664"/>
     <w:pPr>
@@ -15066,9 +15088,9 @@
       </w:tcPr>
     </w:tblStylePr>
   </w:style>
-  <w:style w:type="table" w:styleId="DarkList-Accent3">
+  <w:style w:type="table" w:styleId="-32">
     <w:name w:val="Dark List Accent 3"/>
-    <w:basedOn w:val="TableNormal"/>
+    <w:basedOn w:val="a3"/>
     <w:uiPriority w:val="70"/>
     <w:rsid w:val="00CB0664"/>
     <w:pPr>
@@ -15173,9 +15195,9 @@
       </w:tcPr>
     </w:tblStylePr>
   </w:style>
-  <w:style w:type="table" w:styleId="DarkList-Accent4">
+  <w:style w:type="table" w:styleId="-42">
     <w:name w:val="Dark List Accent 4"/>
-    <w:basedOn w:val="TableNormal"/>
+    <w:basedOn w:val="a3"/>
     <w:uiPriority w:val="70"/>
     <w:rsid w:val="00CB0664"/>
     <w:pPr>
@@ -15280,9 +15302,9 @@
       </w:tcPr>
     </w:tblStylePr>
   </w:style>
-  <w:style w:type="table" w:styleId="DarkList-Accent5">
+  <w:style w:type="table" w:styleId="-52">
     <w:name w:val="Dark List Accent 5"/>
-    <w:basedOn w:val="TableNormal"/>
+    <w:basedOn w:val="a3"/>
     <w:uiPriority w:val="70"/>
     <w:rsid w:val="00CB0664"/>
     <w:pPr>
@@ -15387,9 +15409,9 @@
       </w:tcPr>
     </w:tblStylePr>
   </w:style>
-  <w:style w:type="table" w:styleId="DarkList-Accent6">
+  <w:style w:type="table" w:styleId="-62">
     <w:name w:val="Dark List Accent 6"/>
-    <w:basedOn w:val="TableNormal"/>
+    <w:basedOn w:val="a3"/>
     <w:uiPriority w:val="70"/>
     <w:rsid w:val="00CB0664"/>
     <w:pPr>
@@ -15494,9 +15516,9 @@
       </w:tcPr>
     </w:tblStylePr>
   </w:style>
-  <w:style w:type="table" w:styleId="ColorfulShading">
+  <w:style w:type="table" w:styleId="aff">
     <w:name w:val="Colorful Shading"/>
-    <w:basedOn w:val="TableNormal"/>
+    <w:basedOn w:val="a3"/>
     <w:uiPriority w:val="71"/>
     <w:rsid w:val="00CB0664"/>
     <w:pPr>
@@ -15609,9 +15631,9 @@
       </w:rPr>
     </w:tblStylePr>
   </w:style>
-  <w:style w:type="table" w:styleId="ColorfulShading-Accent1">
+  <w:style w:type="table" w:styleId="-13">
     <w:name w:val="Colorful Shading Accent 1"/>
-    <w:basedOn w:val="TableNormal"/>
+    <w:basedOn w:val="a3"/>
     <w:uiPriority w:val="71"/>
     <w:rsid w:val="00CB0664"/>
     <w:pPr>
@@ -15724,9 +15746,9 @@
       </w:rPr>
     </w:tblStylePr>
   </w:style>
-  <w:style w:type="table" w:styleId="ColorfulShading-Accent2">
+  <w:style w:type="table" w:styleId="-23">
     <w:name w:val="Colorful Shading Accent 2"/>
-    <w:basedOn w:val="TableNormal"/>
+    <w:basedOn w:val="a3"/>
     <w:uiPriority w:val="71"/>
     <w:rsid w:val="00CB0664"/>
     <w:pPr>
@@ -15839,9 +15861,9 @@
       </w:rPr>
     </w:tblStylePr>
   </w:style>
-  <w:style w:type="table" w:styleId="ColorfulShading-Accent3">
+  <w:style w:type="table" w:styleId="-33">
     <w:name w:val="Colorful Shading Accent 3"/>
-    <w:basedOn w:val="TableNormal"/>
+    <w:basedOn w:val="a3"/>
     <w:uiPriority w:val="71"/>
     <w:rsid w:val="00CB0664"/>
     <w:pPr>
@@ -15944,9 +15966,9 @@
       </w:tcPr>
     </w:tblStylePr>
   </w:style>
-  <w:style w:type="table" w:styleId="ColorfulShading-Accent4">
+  <w:style w:type="table" w:styleId="-43">
     <w:name w:val="Colorful Shading Accent 4"/>
-    <w:basedOn w:val="TableNormal"/>
+    <w:basedOn w:val="a3"/>
     <w:uiPriority w:val="71"/>
     <w:rsid w:val="00CB0664"/>
     <w:pPr>
@@ -16059,9 +16081,9 @@
       </w:rPr>
     </w:tblStylePr>
   </w:style>
-  <w:style w:type="table" w:styleId="ColorfulShading-Accent5">
+  <w:style w:type="table" w:styleId="-53">
     <w:name w:val="Colorful Shading Accent 5"/>
-    <w:basedOn w:val="TableNormal"/>
+    <w:basedOn w:val="a3"/>
     <w:uiPriority w:val="71"/>
     <w:rsid w:val="00CB0664"/>
     <w:pPr>
@@ -16174,9 +16196,9 @@
       </w:rPr>
     </w:tblStylePr>
   </w:style>
-  <w:style w:type="table" w:styleId="ColorfulShading-Accent6">
+  <w:style w:type="table" w:styleId="-63">
     <w:name w:val="Colorful Shading Accent 6"/>
-    <w:basedOn w:val="TableNormal"/>
+    <w:basedOn w:val="a3"/>
     <w:uiPriority w:val="71"/>
     <w:rsid w:val="00CB0664"/>
     <w:pPr>
@@ -16289,9 +16311,9 @@
       </w:rPr>
     </w:tblStylePr>
   </w:style>
-  <w:style w:type="table" w:styleId="ColorfulList">
+  <w:style w:type="table" w:styleId="aff0">
     <w:name w:val="Colorful List"/>
-    <w:basedOn w:val="TableNormal"/>
+    <w:basedOn w:val="a3"/>
     <w:uiPriority w:val="72"/>
     <w:rsid w:val="00CB0664"/>
     <w:pPr>
@@ -16368,9 +16390,9 @@
       </w:tcPr>
     </w:tblStylePr>
   </w:style>
-  <w:style w:type="table" w:styleId="ColorfulList-Accent1">
+  <w:style w:type="table" w:styleId="-14">
     <w:name w:val="Colorful List Accent 1"/>
-    <w:basedOn w:val="TableNormal"/>
+    <w:basedOn w:val="a3"/>
     <w:uiPriority w:val="72"/>
     <w:rsid w:val="00CB0664"/>
     <w:pPr>
@@ -16447,9 +16469,9 @@
       </w:tcPr>
     </w:tblStylePr>
   </w:style>
-  <w:style w:type="table" w:styleId="ColorfulList-Accent2">
+  <w:style w:type="table" w:styleId="-24">
     <w:name w:val="Colorful List Accent 2"/>
-    <w:basedOn w:val="TableNormal"/>
+    <w:basedOn w:val="a3"/>
     <w:uiPriority w:val="72"/>
     <w:rsid w:val="00CB0664"/>
     <w:pPr>
@@ -16526,9 +16548,9 @@
       </w:tcPr>
     </w:tblStylePr>
   </w:style>
-  <w:style w:type="table" w:styleId="ColorfulList-Accent3">
+  <w:style w:type="table" w:styleId="-34">
     <w:name w:val="Colorful List Accent 3"/>
-    <w:basedOn w:val="TableNormal"/>
+    <w:basedOn w:val="a3"/>
     <w:uiPriority w:val="72"/>
     <w:rsid w:val="00CB0664"/>
     <w:pPr>
@@ -16605,9 +16627,9 @@
       </w:tcPr>
     </w:tblStylePr>
   </w:style>
-  <w:style w:type="table" w:styleId="ColorfulList-Accent4">
+  <w:style w:type="table" w:styleId="-44">
     <w:name w:val="Colorful List Accent 4"/>
-    <w:basedOn w:val="TableNormal"/>
+    <w:basedOn w:val="a3"/>
     <w:uiPriority w:val="72"/>
     <w:rsid w:val="00CB0664"/>
     <w:pPr>
@@ -16684,9 +16706,9 @@
       </w:tcPr>
     </w:tblStylePr>
   </w:style>
-  <w:style w:type="table" w:styleId="ColorfulList-Accent5">
+  <w:style w:type="table" w:styleId="-54">
     <w:name w:val="Colorful List Accent 5"/>
-    <w:basedOn w:val="TableNormal"/>
+    <w:basedOn w:val="a3"/>
     <w:uiPriority w:val="72"/>
     <w:rsid w:val="00CB0664"/>
     <w:pPr>
@@ -16763,9 +16785,9 @@
       </w:tcPr>
     </w:tblStylePr>
   </w:style>
-  <w:style w:type="table" w:styleId="ColorfulList-Accent6">
+  <w:style w:type="table" w:styleId="-64">
     <w:name w:val="Colorful List Accent 6"/>
-    <w:basedOn w:val="TableNormal"/>
+    <w:basedOn w:val="a3"/>
     <w:uiPriority w:val="72"/>
     <w:rsid w:val="00CB0664"/>
     <w:pPr>
@@ -16842,9 +16864,9 @@
       </w:tcPr>
     </w:tblStylePr>
   </w:style>
-  <w:style w:type="table" w:styleId="ColorfulGrid">
+  <w:style w:type="table" w:styleId="aff1">
     <w:name w:val="Colorful Grid"/>
-    <w:basedOn w:val="TableNormal"/>
+    <w:basedOn w:val="a3"/>
     <w:uiPriority w:val="73"/>
     <w:rsid w:val="00CB0664"/>
     <w:pPr>
@@ -16915,9 +16937,9 @@
       </w:tcPr>
     </w:tblStylePr>
   </w:style>
-  <w:style w:type="table" w:styleId="ColorfulGrid-Accent1">
+  <w:style w:type="table" w:styleId="-15">
     <w:name w:val="Colorful Grid Accent 1"/>
-    <w:basedOn w:val="TableNormal"/>
+    <w:basedOn w:val="a3"/>
     <w:uiPriority w:val="73"/>
     <w:rsid w:val="00CB0664"/>
     <w:pPr>
@@ -16988,9 +17010,9 @@
       </w:tcPr>
     </w:tblStylePr>
   </w:style>
-  <w:style w:type="table" w:styleId="ColorfulGrid-Accent2">
+  <w:style w:type="table" w:styleId="-25">
     <w:name w:val="Colorful Grid Accent 2"/>
-    <w:basedOn w:val="TableNormal"/>
+    <w:basedOn w:val="a3"/>
     <w:uiPriority w:val="73"/>
     <w:rsid w:val="00CB0664"/>
     <w:pPr>
@@ -17061,9 +17083,9 @@
       </w:tcPr>
     </w:tblStylePr>
   </w:style>
-  <w:style w:type="table" w:styleId="ColorfulGrid-Accent3">
+  <w:style w:type="table" w:styleId="-35">
     <w:name w:val="Colorful Grid Accent 3"/>
-    <w:basedOn w:val="TableNormal"/>
+    <w:basedOn w:val="a3"/>
     <w:uiPriority w:val="73"/>
     <w:rsid w:val="00CB0664"/>
     <w:pPr>
@@ -17134,9 +17156,9 @@
       </w:tcPr>
     </w:tblStylePr>
   </w:style>
-  <w:style w:type="table" w:styleId="ColorfulGrid-Accent4">
+  <w:style w:type="table" w:styleId="-45">
     <w:name w:val="Colorful Grid Accent 4"/>
-    <w:basedOn w:val="TableNormal"/>
+    <w:basedOn w:val="a3"/>
     <w:uiPriority w:val="73"/>
     <w:rsid w:val="00CB0664"/>
     <w:pPr>
@@ -17207,9 +17229,9 @@
       </w:tcPr>
     </w:tblStylePr>
   </w:style>
-  <w:style w:type="table" w:styleId="ColorfulGrid-Accent5">
+  <w:style w:type="table" w:styleId="-55">
     <w:name w:val="Colorful Grid Accent 5"/>
-    <w:basedOn w:val="TableNormal"/>
+    <w:basedOn w:val="a3"/>
     <w:uiPriority w:val="73"/>
     <w:rsid w:val="00CB0664"/>
     <w:pPr>
@@ -17280,9 +17302,9 @@
       </w:tcPr>
     </w:tblStylePr>
   </w:style>
-  <w:style w:type="table" w:styleId="ColorfulGrid-Accent6">
+  <w:style w:type="table" w:styleId="-65">
     <w:name w:val="Colorful Grid Accent 6"/>
-    <w:basedOn w:val="TableNormal"/>
+    <w:basedOn w:val="a3"/>
     <w:uiPriority w:val="73"/>
     <w:rsid w:val="00CB0664"/>
     <w:pPr>
@@ -17355,7 +17377,7 @@
   </w:style>
   <w:style w:type="paragraph" w:customStyle="1" w:styleId="EndNoteBibliographyTitle">
     <w:name w:val="EndNote Bibliography Title"/>
-    <w:basedOn w:val="Normal"/>
+    <w:basedOn w:val="a1"/>
     <w:link w:val="EndNoteBibliographyTitleChar"/>
     <w:rsid w:val="003E597C"/>
     <w:pPr>
@@ -17369,7 +17391,7 @@
   </w:style>
   <w:style w:type="character" w:customStyle="1" w:styleId="EndNoteBibliographyTitleChar">
     <w:name w:val="EndNote Bibliography Title Char"/>
-    <w:basedOn w:val="DefaultParagraphFont"/>
+    <w:basedOn w:val="a2"/>
     <w:link w:val="EndNoteBibliographyTitle"/>
     <w:rsid w:val="003E597C"/>
     <w:rPr>
@@ -17379,7 +17401,7 @@
   </w:style>
   <w:style w:type="paragraph" w:customStyle="1" w:styleId="EndNoteBibliography">
     <w:name w:val="EndNote Bibliography"/>
-    <w:basedOn w:val="Normal"/>
+    <w:basedOn w:val="a1"/>
     <w:link w:val="EndNoteBibliographyChar"/>
     <w:rsid w:val="003E597C"/>
     <w:pPr>
@@ -17392,7 +17414,7 @@
   </w:style>
   <w:style w:type="character" w:customStyle="1" w:styleId="EndNoteBibliographyChar">
     <w:name w:val="EndNote Bibliography Char"/>
-    <w:basedOn w:val="DefaultParagraphFont"/>
+    <w:basedOn w:val="a2"/>
     <w:link w:val="EndNoteBibliography"/>
     <w:rsid w:val="003E597C"/>
     <w:rPr>
@@ -17402,7 +17424,7 @@
   </w:style>
   <w:style w:type="paragraph" w:customStyle="1" w:styleId="paragraph">
     <w:name w:val="paragraph"/>
-    <w:basedOn w:val="Normal"/>
+    <w:basedOn w:val="a1"/>
     <w:rsid w:val="00C522B8"/>
     <w:pPr>
       <w:spacing w:before="100" w:beforeAutospacing="1" w:after="100" w:afterAutospacing="1" w:line="240" w:lineRule="auto"/>
@@ -17415,7 +17437,7 @@
   </w:style>
   <w:style w:type="character" w:styleId="Hyperlink">
     <w:name w:val="Hyperlink"/>
-    <w:basedOn w:val="DefaultParagraphFont"/>
+    <w:basedOn w:val="a2"/>
     <w:uiPriority w:val="99"/>
     <w:semiHidden/>
     <w:unhideWhenUsed/>
@@ -17425,9 +17447,9 @@
       <w:u w:val="single"/>
     </w:rPr>
   </w:style>
-  <w:style w:type="character" w:styleId="FollowedHyperlink">
+  <w:style w:type="character" w:styleId="aff2">
     <w:name w:val="FollowedHyperlink"/>
-    <w:basedOn w:val="DefaultParagraphFont"/>
+    <w:basedOn w:val="a2"/>
     <w:uiPriority w:val="99"/>
     <w:semiHidden/>
     <w:unhideWhenUsed/>
@@ -17439,17 +17461,17 @@
   </w:style>
   <w:style w:type="character" w:customStyle="1" w:styleId="citation">
     <w:name w:val="citation"/>
-    <w:basedOn w:val="DefaultParagraphFont"/>
+    <w:basedOn w:val="a2"/>
     <w:rsid w:val="00C96CF2"/>
   </w:style>
   <w:style w:type="character" w:customStyle="1" w:styleId="citation-link">
     <w:name w:val="citation-link"/>
-    <w:basedOn w:val="DefaultParagraphFont"/>
+    <w:basedOn w:val="a2"/>
     <w:rsid w:val="00C96CF2"/>
   </w:style>
-  <w:style w:type="paragraph" w:styleId="NormalWeb">
+  <w:style w:type="paragraph" w:styleId="aff3">
     <w:name w:val="Normal (Web)"/>
-    <w:basedOn w:val="Normal"/>
+    <w:basedOn w:val="a1"/>
     <w:uiPriority w:val="99"/>
     <w:semiHidden/>
     <w:unhideWhenUsed/>
@@ -17791,7 +17813,7 @@
 </file>
 
 <file path=customXml/itemProps1.xml><?xml version="1.0" encoding="utf-8"?>
-<ds:datastoreItem xmlns:ds="http://schemas.openxmlformats.org/officeDocument/2006/customXml" ds:itemID="{034AE052-5AD6-43DE-8771-B175C2468EED}">
+<ds:datastoreItem xmlns:ds="http://schemas.openxmlformats.org/officeDocument/2006/customXml" ds:itemID="{6BAF3583-AA5E-423A-85FA-170BFE1DA889}">
   <ds:schemaRefs>
     <ds:schemaRef ds:uri="http://schemas.openxmlformats.org/officeDocument/2006/bibliography"/>
   </ds:schemaRefs>

--- a/Gold Price Forecasting Using Deep Learning Techniques_ An Empirical Analysis of BiLSTM, CNN, and Hybrid CNN-BiLSTM Models_v2.docx
+++ b/Gold Price Forecasting Using Deep Learning Techniques_ An Empirical Analysis of BiLSTM, CNN, and Hybrid CNN-BiLSTM Models_v2.docx
@@ -1920,6 +1920,7 @@
       <w:pPr>
         <w:pStyle w:val="NormalWeb"/>
         <w:keepNext/>
+        <w:jc w:val="center"/>
       </w:pPr>
       <w:r>
         <w:rPr>
@@ -1991,6 +1992,9 @@
         <w:t>1</w:t>
       </w:r>
       <w:r>
+        <w:rPr>
+          <w:noProof/>
+        </w:rPr>
         <w:fldChar w:fldCharType="end"/>
       </w:r>
       <w:r>
@@ -2375,6 +2379,9 @@
         <w:t>2</w:t>
       </w:r>
       <w:r>
+        <w:rPr>
+          <w:noProof/>
+        </w:rPr>
         <w:fldChar w:fldCharType="end"/>
       </w:r>
       <w:r>
@@ -3331,6 +3338,9 @@
         <w:t>3</w:t>
       </w:r>
       <w:r>
+        <w:rPr>
+          <w:noProof/>
+        </w:rPr>
         <w:fldChar w:fldCharType="end"/>
       </w:r>
       <w:r>
@@ -3425,43 +3435,7 @@
         <w:rPr>
           <w:sz w:val="24"/>
         </w:rPr>
-        <w:t>.</w:t>
-      </w:r>
-      <w:r>
-        <w:rPr>
-          <w:sz w:val="24"/>
-        </w:rPr>
-        <w:t xml:space="preserve"> </w:t>
-      </w:r>
-      <w:r>
-        <w:rPr>
-          <w:sz w:val="24"/>
-        </w:rPr>
-        <w:t>Figure</w:t>
-      </w:r>
-      <w:r>
-        <w:rPr>
-          <w:sz w:val="24"/>
-        </w:rPr>
-        <w:t xml:space="preserve"> 4</w:t>
-      </w:r>
-      <w:r>
-        <w:rPr>
-          <w:sz w:val="24"/>
-        </w:rPr>
-        <w:t xml:space="preserve"> shown</w:t>
-      </w:r>
-      <w:r>
-        <w:rPr>
-          <w:sz w:val="24"/>
-        </w:rPr>
-        <w:t xml:space="preserve"> </w:t>
-      </w:r>
-      <w:r>
-        <w:rPr>
-          <w:sz w:val="24"/>
-        </w:rPr>
-        <w:t xml:space="preserve">CNN </w:t>
+        <w:t xml:space="preserve">. Figure 4 shown CNN </w:t>
       </w:r>
       <w:r>
         <w:rPr>
@@ -3570,6 +3544,9 @@
         <w:t>4</w:t>
       </w:r>
       <w:r>
+        <w:rPr>
+          <w:noProof/>
+        </w:rPr>
         <w:fldChar w:fldCharType="end"/>
       </w:r>
       <w:r>
@@ -3862,7 +3839,10 @@
         <w:fldChar w:fldCharType="begin"/>
       </w:r>
       <w:r>
-        <w:instrText xml:space="preserve"> SEQ Figure \* ARABIC </w:instrText>
+        <w:instrText xml:space="preserve"> SEQ Figure \* ARA</w:instrText>
+      </w:r>
+      <w:r>
+        <w:instrText xml:space="preserve">BIC </w:instrText>
       </w:r>
       <w:r>
         <w:fldChar w:fldCharType="separate"/>
@@ -3874,6 +3854,9 @@
         <w:t>5</w:t>
       </w:r>
       <w:r>
+        <w:rPr>
+          <w:noProof/>
+        </w:rPr>
         <w:fldChar w:fldCharType="end"/>
       </w:r>
       <w:r>
@@ -3921,14 +3904,16 @@
     <w:p>
       <w:pPr>
         <w:pStyle w:val="NormalWeb"/>
-        <w:numPr>
-          <w:ilvl w:val="1"/>
-          <w:numId w:val="37"/>
-        </w:numPr>
-        <w:ind w:left="1170"/>
-      </w:pPr>
-      <w:r>
-        <w:t xml:space="preserve">The models underwent training utilizing the Adam optimizer, configured with a learning rate of 0.001.  </w:t>
+      </w:pPr>
+      <w:r>
+        <w:rPr>
+          <w:rFonts w:hint="cs"/>
+          <w:rtl/>
+        </w:rPr>
+        <w:t xml:space="preserve"> </w:t>
+      </w:r>
+      <w:r>
+        <w:t>Presented below are the optimization function, learning rate, batch size, loss function, and evaluation function employed in the training of our four models. It is noteworthy that we utilized a training fit function to mitigate the risk of overfitting.</w:t>
       </w:r>
     </w:p>
     <w:p>
@@ -3941,7 +3926,7 @@
         <w:ind w:left="1170"/>
       </w:pPr>
       <w:r>
-        <w:t xml:space="preserve">The Mean Squared Error (MSE) served as the loss function, while the Mean Absolute Error (MAE) was monitored as an assessment metric.  </w:t>
+        <w:t xml:space="preserve">The models underwent training utilizing the Adam optimizer, configured with a learning rate of 0.001.  </w:t>
       </w:r>
     </w:p>
     <w:p>
@@ -3954,43 +3939,66 @@
         <w:ind w:left="1170"/>
       </w:pPr>
       <w:r>
-        <w:t xml:space="preserve">A batch size of 32 was established, and training was conducted for a maximum of 1000 epochs. To prevent overfitting, </w:t>
-      </w:r>
-      <w:proofErr w:type="spellStart"/>
-      <w:r>
-        <w:t>EarlyStopping</w:t>
-      </w:r>
-      <w:proofErr w:type="spellEnd"/>
-      <w:r>
-        <w:t xml:space="preserve"> was implemented with a patience parameter set to 100 epochs, thereby restoring the optimal model weights obtained throughout the training process.</w:t>
+        <w:t xml:space="preserve">The Mean Squared Error (MSE) served as the loss function, while the Mean Absolute Error (MAE) was monitored as an assessment metric.  </w:t>
       </w:r>
     </w:p>
     <w:p>
       <w:pPr>
-        <w:pStyle w:val="Heading3"/>
-        <w:rPr>
-          <w:sz w:val="28"/>
-        </w:rPr>
-      </w:pPr>
+        <w:pStyle w:val="NormalWeb"/>
+        <w:numPr>
+          <w:ilvl w:val="1"/>
+          <w:numId w:val="37"/>
+        </w:numPr>
+        <w:ind w:left="1170"/>
+      </w:pPr>
+      <w:r>
+        <w:t xml:space="preserve">A batch size of 32 was established, and training was conducted for a maximum of 1000 epochs. To prevent overfitting, </w:t>
+      </w:r>
+      <w:proofErr w:type="spellStart"/>
+      <w:r>
+        <w:t>EarlyStopping</w:t>
+      </w:r>
+      <w:proofErr w:type="spellEnd"/>
+      <w:r>
+        <w:t xml:space="preserve"> was implemented with a patience parameter set to 100 epochs, thereby restoring the optimal model weights obtained throughout the training process.</w:t>
+      </w:r>
     </w:p>
     <w:p>
       <w:pPr>
         <w:pStyle w:val="Heading2"/>
       </w:pPr>
-      <w:bookmarkStart w:id="0" w:name="_GoBack"/>
       <w:r>
         <w:rPr>
           <w:sz w:val="36"/>
         </w:rPr>
-        <w:t>4. Experimental Setup</w:t>
+        <w:t>4</w:t>
+      </w:r>
+      <w:r>
+        <w:rPr>
+          <w:sz w:val="36"/>
+        </w:rPr>
+        <w:t>. Results and Discussion</w:t>
       </w:r>
     </w:p>
     <w:p>
-      <w:r>
-        <w:rPr>
-          <w:sz w:val="24"/>
-        </w:rPr>
-        <w:t xml:space="preserve">The experiments were performed with data on gold prices from the XAU/USD commodity, with a timeframe ranging from January 2010 to September 2020. The data can be downloaded from the financial and investment-oriented website Investing.com </w:t>
+      <w:pPr>
+        <w:rPr>
+          <w:sz w:val="24"/>
+          <w:rtl/>
+        </w:rPr>
+      </w:pPr>
+      <w:r>
+        <w:rPr>
+          <w:sz w:val="24"/>
+        </w:rPr>
+        <w:t xml:space="preserve">The predictive potential of three deep learning models—BiLSTM, CNN, and Hybrid CNN-BiLSTM—in forecasting gold prices was empirically examined. Results indicate the Hybrid CNN-BiLSTM model yields considerably enhanced generalization and prediction accuracy. Gold, an extensively traded commodity with approximately a third of annual extraction annually recycled, commands significant market interest. Proposed for its predictive capacity regarding gold prices, the Hybrid CNN-BiLSTM model combines complementary capabilities: BiLSTM captures lead-lag relationships through dual-sequence processing, whereas CNN extracts crucial </w:t>
+      </w:r>
+      <w:r>
+        <w:rPr>
+          <w:sz w:val="24"/>
+        </w:rPr>
+        <w:lastRenderedPageBreak/>
+        <w:t xml:space="preserve">features efficiently and diminishes noise. The performance of these models was evaluated on benchmark datasets over a temporal scope spanning 2000 to 2022, with assessment employing indicators such as RMSE, MAPE, FXPO, and R². The methodology to develop and validate this predictive architecture is detailed subsequently </w:t>
       </w:r>
       <w:r>
         <w:rPr>
@@ -4003,183 +4011,1150 @@
         <w:rPr>
           <w:sz w:val="24"/>
         </w:rPr>
-        <w:t>. It mainly involves the four major components of the candlestick charts and other features, including close, high, low, open, volume, and price features.</w:t>
+        <w:t>.</w:t>
       </w:r>
     </w:p>
     <w:p>
-      <w:r>
-        <w:rPr>
-          <w:sz w:val="24"/>
-        </w:rPr>
-        <w:t>Three popular evaluation metrics are used in this investigation: RMSE (Root Mean Square Error), MAE (Mean Absolute Error), and DA (Directional Accuracy), all of which are widely employed to evaluate the performance of time series models.</w:t>
+      <w:pPr>
+        <w:pStyle w:val="Heading3"/>
+      </w:pPr>
+      <w:r>
+        <w:rPr>
+          <w:sz w:val="28"/>
+        </w:rPr>
+        <w:t xml:space="preserve">5.1. Performance of </w:t>
+      </w:r>
+      <w:proofErr w:type="spellStart"/>
+      <w:r>
+        <w:rPr>
+          <w:sz w:val="28"/>
+        </w:rPr>
+        <w:t>BiLSTM</w:t>
+      </w:r>
+      <w:proofErr w:type="spellEnd"/>
+      <w:r>
+        <w:rPr>
+          <w:sz w:val="28"/>
+        </w:rPr>
+        <w:t xml:space="preserve"> Model</w:t>
       </w:r>
     </w:p>
     <w:p>
-      <w:r>
-        <w:rPr>
-          <w:sz w:val="24"/>
-        </w:rPr>
-        <w:lastRenderedPageBreak/>
-        <w:t>Pytorch and Gluon were used to implement all of the deep learning models, due to the flexibility and simplicity of the open-source machine learning frameworks.</w:t>
-      </w:r>
-    </w:p>
-    <w:bookmarkEnd w:id="0"/>
-    <w:p>
-      <w:pPr>
-        <w:pStyle w:val="Heading3"/>
-      </w:pPr>
-      <w:r>
-        <w:rPr>
-          <w:sz w:val="28"/>
-        </w:rPr>
-        <w:t>4.1. Dataset Description</w:t>
-      </w:r>
+      <w:pPr>
+        <w:rPr>
+          <w:sz w:val="24"/>
+          <w:rtl/>
+        </w:rPr>
+      </w:pPr>
     </w:p>
     <w:p>
-      <w:r>
-        <w:rPr>
-          <w:sz w:val="24"/>
-        </w:rPr>
-        <w:t xml:space="preserve">Data are obtained from the London Bullion Market Association (LBMA) Gold Price PM, spanning 02/01/1968 to 30/12/2021, to forecast gold price one day ahead. The period accounts for significant market simulations. The data exhibit non-linearity and non-stationarity. The dataset consists of 13 features: 'USD (AM)', 'USD (PM)', 'GBP (AM)', 'GBP (PM)', 'EUR (AM)', 'EUR (PM)', 'CHF (AM)', 'CHF (PM)', 'JPY (AM)', 'JPY (PM)', 'AUD (AM)', 'AUD (PM)', and 'CAD' </w:t>
-      </w:r>
-      <w:r>
-        <w:rPr>
-          <w:color w:val="000000"/>
-          <w:sz w:val="24"/>
-        </w:rPr>
-        <w:t>[17]</w:t>
-      </w:r>
-      <w:r>
-        <w:rPr>
-          <w:sz w:val="24"/>
-        </w:rPr>
-        <w:t>.</w:t>
+      <w:pPr>
+        <w:pStyle w:val="Heading3"/>
+        <w:rPr>
+          <w:sz w:val="28"/>
+        </w:rPr>
+      </w:pPr>
+      <w:r>
+        <w:rPr>
+          <w:sz w:val="28"/>
+        </w:rPr>
+        <w:t xml:space="preserve">5.2. </w:t>
+      </w:r>
+      <w:r>
+        <w:rPr>
+          <w:sz w:val="28"/>
+        </w:rPr>
+        <w:t>Training Behavior and Early Stopping</w:t>
       </w:r>
     </w:p>
     <w:p>
       <w:pPr>
-        <w:pStyle w:val="Heading3"/>
-      </w:pPr>
-      <w:r>
-        <w:rPr>
-          <w:sz w:val="28"/>
-        </w:rPr>
-        <w:t>4.2. Evaluation Metrics</w:t>
+        <w:spacing w:before="100" w:beforeAutospacing="1" w:after="100" w:afterAutospacing="1" w:line="240" w:lineRule="auto"/>
+        <w:rPr>
+          <w:rFonts w:ascii="Times New Roman" w:eastAsia="Times New Roman" w:hAnsi="Times New Roman" w:cs="Times New Roman"/>
+          <w:sz w:val="24"/>
+          <w:szCs w:val="24"/>
+        </w:rPr>
+      </w:pPr>
+      <w:r>
+        <w:rPr>
+          <w:rFonts w:ascii="Times New Roman" w:eastAsia="Times New Roman" w:hAnsi="Times New Roman" w:cs="Times New Roman"/>
+          <w:sz w:val="24"/>
+          <w:szCs w:val="24"/>
+        </w:rPr>
+        <w:t>The training processes for all models were directed by the Early Stopping mechanism, which automatically terminated training once there was no observable enhancement in validation performance. Table 1 provides a summary of the stopping epoch, validation loss, and validation mean absolute error (MAE) for each respective model.</w:t>
       </w:r>
     </w:p>
     <w:p>
-      <w:r>
-        <w:rPr>
-          <w:sz w:val="24"/>
-        </w:rPr>
-        <w:t>To assess how well the forecasting systems perform, numerical metrics are employed. The root mean squared error (RMSE) is by far the most widely used metric, as it measures the square root of the difference between predicted and observed values. However, the root mean squared error has the disadvantage of overemphasizing large errors in the prediction. Another well-known metric is the mean absolute error (MAE), which measures the absolute deviation of the prediction from the actual observation. In contrast to the RMSE, the MAE weights all errors linearly. The capability of the models to explain the variance of the predicted data relative to the observed data is denoted by 2, the coefficient of determination. Like the MAE, the 2 quantifies the capability of the model to represent the observed data, but cannot be used to evaluate forecasts.</w:t>
+      <w:pPr>
+        <w:pStyle w:val="Caption"/>
+        <w:keepNext/>
+      </w:pPr>
+      <w:r>
+        <w:t xml:space="preserve">Table </w:t>
+      </w:r>
+      <w:fldSimple w:instr=" SEQ Table \* ARABIC ">
+        <w:r>
+          <w:rPr>
+            <w:noProof/>
+          </w:rPr>
+          <w:t>1</w:t>
+        </w:r>
+      </w:fldSimple>
+      <w:r>
+        <w:t>.</w:t>
+      </w:r>
+      <w:r>
+        <w:t>Early Stopping Results</w:t>
+      </w:r>
+      <w:r>
+        <w:t>.</w:t>
+      </w:r>
+    </w:p>
+    <w:tbl>
+      <w:tblPr>
+        <w:tblStyle w:val="TableGrid"/>
+        <w:tblW w:w="0" w:type="auto"/>
+        <w:tblInd w:w="-5" w:type="dxa"/>
+        <w:tblLook w:val="04A0" w:firstRow="1" w:lastRow="0" w:firstColumn="1" w:lastColumn="0" w:noHBand="0" w:noVBand="1"/>
+      </w:tblPr>
+      <w:tblGrid>
+        <w:gridCol w:w="2148"/>
+        <w:gridCol w:w="1397"/>
+        <w:gridCol w:w="1123"/>
+        <w:gridCol w:w="1216"/>
+        <w:gridCol w:w="1557"/>
+      </w:tblGrid>
+      <w:tr>
+        <w:tc>
+          <w:tcPr>
+            <w:tcW w:w="2148" w:type="dxa"/>
+            <w:shd w:val="clear" w:color="auto" w:fill="D9D9D9" w:themeFill="background1" w:themeFillShade="D9"/>
+            <w:hideMark/>
+          </w:tcPr>
+          <w:p>
+            <w:pPr>
+              <w:jc w:val="center"/>
+              <w:rPr>
+                <w:rFonts w:ascii="Times New Roman" w:eastAsia="Times New Roman" w:hAnsi="Times New Roman" w:cs="Times New Roman"/>
+                <w:b/>
+                <w:bCs/>
+                <w:sz w:val="24"/>
+                <w:szCs w:val="24"/>
+              </w:rPr>
+            </w:pPr>
+            <w:r>
+              <w:rPr>
+                <w:rFonts w:ascii="Times New Roman" w:eastAsia="Times New Roman" w:hAnsi="Times New Roman" w:cs="Times New Roman"/>
+                <w:b/>
+                <w:bCs/>
+                <w:sz w:val="24"/>
+                <w:szCs w:val="24"/>
+              </w:rPr>
+              <w:t>Model</w:t>
+            </w:r>
+          </w:p>
+        </w:tc>
+        <w:tc>
+          <w:tcPr>
+            <w:tcW w:w="0" w:type="auto"/>
+            <w:shd w:val="clear" w:color="auto" w:fill="D9D9D9" w:themeFill="background1" w:themeFillShade="D9"/>
+            <w:hideMark/>
+          </w:tcPr>
+          <w:p>
+            <w:pPr>
+              <w:jc w:val="center"/>
+              <w:rPr>
+                <w:rFonts w:ascii="Times New Roman" w:eastAsia="Times New Roman" w:hAnsi="Times New Roman" w:cs="Times New Roman"/>
+                <w:b/>
+                <w:bCs/>
+                <w:sz w:val="24"/>
+                <w:szCs w:val="24"/>
+              </w:rPr>
+            </w:pPr>
+            <w:r>
+              <w:rPr>
+                <w:rFonts w:ascii="Times New Roman" w:eastAsia="Times New Roman" w:hAnsi="Times New Roman" w:cs="Times New Roman"/>
+                <w:b/>
+                <w:bCs/>
+                <w:sz w:val="24"/>
+                <w:szCs w:val="24"/>
+              </w:rPr>
+              <w:t>Epoch Stop</w:t>
+            </w:r>
+          </w:p>
+        </w:tc>
+        <w:tc>
+          <w:tcPr>
+            <w:tcW w:w="0" w:type="auto"/>
+            <w:shd w:val="clear" w:color="auto" w:fill="D9D9D9" w:themeFill="background1" w:themeFillShade="D9"/>
+            <w:hideMark/>
+          </w:tcPr>
+          <w:p>
+            <w:pPr>
+              <w:jc w:val="center"/>
+              <w:rPr>
+                <w:rFonts w:ascii="Times New Roman" w:eastAsia="Times New Roman" w:hAnsi="Times New Roman" w:cs="Times New Roman"/>
+                <w:b/>
+                <w:bCs/>
+                <w:sz w:val="24"/>
+                <w:szCs w:val="24"/>
+              </w:rPr>
+            </w:pPr>
+            <w:r>
+              <w:rPr>
+                <w:rFonts w:ascii="Times New Roman" w:eastAsia="Times New Roman" w:hAnsi="Times New Roman" w:cs="Times New Roman"/>
+                <w:b/>
+                <w:bCs/>
+                <w:sz w:val="24"/>
+                <w:szCs w:val="24"/>
+              </w:rPr>
+              <w:t>Val-Loss</w:t>
+            </w:r>
+          </w:p>
+        </w:tc>
+        <w:tc>
+          <w:tcPr>
+            <w:tcW w:w="0" w:type="auto"/>
+            <w:shd w:val="clear" w:color="auto" w:fill="D9D9D9" w:themeFill="background1" w:themeFillShade="D9"/>
+            <w:hideMark/>
+          </w:tcPr>
+          <w:p>
+            <w:pPr>
+              <w:jc w:val="center"/>
+              <w:rPr>
+                <w:rFonts w:ascii="Times New Roman" w:eastAsia="Times New Roman" w:hAnsi="Times New Roman" w:cs="Times New Roman"/>
+                <w:b/>
+                <w:bCs/>
+                <w:sz w:val="24"/>
+                <w:szCs w:val="24"/>
+              </w:rPr>
+            </w:pPr>
+            <w:r>
+              <w:rPr>
+                <w:rFonts w:ascii="Times New Roman" w:eastAsia="Times New Roman" w:hAnsi="Times New Roman" w:cs="Times New Roman"/>
+                <w:b/>
+                <w:bCs/>
+                <w:sz w:val="24"/>
+                <w:szCs w:val="24"/>
+              </w:rPr>
+              <w:t>Val-MAE</w:t>
+            </w:r>
+          </w:p>
+        </w:tc>
+        <w:tc>
+          <w:tcPr>
+            <w:tcW w:w="0" w:type="auto"/>
+            <w:shd w:val="clear" w:color="auto" w:fill="D9D9D9" w:themeFill="background1" w:themeFillShade="D9"/>
+            <w:hideMark/>
+          </w:tcPr>
+          <w:p>
+            <w:pPr>
+              <w:jc w:val="center"/>
+              <w:rPr>
+                <w:rFonts w:ascii="Times New Roman" w:eastAsia="Times New Roman" w:hAnsi="Times New Roman" w:cs="Times New Roman"/>
+                <w:b/>
+                <w:bCs/>
+                <w:sz w:val="24"/>
+                <w:szCs w:val="24"/>
+              </w:rPr>
+            </w:pPr>
+            <w:r>
+              <w:rPr>
+                <w:rFonts w:ascii="Times New Roman" w:eastAsia="Times New Roman" w:hAnsi="Times New Roman" w:cs="Times New Roman"/>
+                <w:b/>
+                <w:bCs/>
+                <w:sz w:val="24"/>
+                <w:szCs w:val="24"/>
+              </w:rPr>
+              <w:t>Window Size</w:t>
+            </w:r>
+          </w:p>
+        </w:tc>
+      </w:tr>
+      <w:tr>
+        <w:tc>
+          <w:tcPr>
+            <w:tcW w:w="2148" w:type="dxa"/>
+            <w:hideMark/>
+          </w:tcPr>
+          <w:p>
+            <w:pPr>
+              <w:rPr>
+                <w:rFonts w:ascii="Times New Roman" w:eastAsia="Times New Roman" w:hAnsi="Times New Roman" w:cs="Times New Roman"/>
+                <w:sz w:val="24"/>
+                <w:szCs w:val="24"/>
+              </w:rPr>
+            </w:pPr>
+            <w:r>
+              <w:rPr>
+                <w:rFonts w:ascii="Times New Roman" w:eastAsia="Times New Roman" w:hAnsi="Times New Roman" w:cs="Times New Roman"/>
+                <w:sz w:val="24"/>
+                <w:szCs w:val="24"/>
+              </w:rPr>
+              <w:t>Bi</w:t>
+            </w:r>
+            <w:r>
+              <w:rPr>
+                <w:rFonts w:ascii="Times New Roman" w:eastAsia="Times New Roman" w:hAnsi="Times New Roman" w:cs="Times New Roman"/>
+                <w:sz w:val="24"/>
+                <w:szCs w:val="24"/>
+              </w:rPr>
+              <w:t>-</w:t>
+            </w:r>
+            <w:r>
+              <w:rPr>
+                <w:rFonts w:ascii="Times New Roman" w:eastAsia="Times New Roman" w:hAnsi="Times New Roman" w:cs="Times New Roman"/>
+                <w:sz w:val="24"/>
+                <w:szCs w:val="24"/>
+              </w:rPr>
+              <w:t>LSTM – 30 days</w:t>
+            </w:r>
+          </w:p>
+        </w:tc>
+        <w:tc>
+          <w:tcPr>
+            <w:tcW w:w="0" w:type="auto"/>
+            <w:hideMark/>
+          </w:tcPr>
+          <w:p>
+            <w:pPr>
+              <w:rPr>
+                <w:rFonts w:ascii="Times New Roman" w:eastAsia="Times New Roman" w:hAnsi="Times New Roman" w:cs="Times New Roman"/>
+                <w:sz w:val="24"/>
+                <w:szCs w:val="24"/>
+              </w:rPr>
+            </w:pPr>
+            <w:r>
+              <w:rPr>
+                <w:rFonts w:ascii="Times New Roman" w:eastAsia="Times New Roman" w:hAnsi="Times New Roman" w:cs="Times New Roman"/>
+                <w:sz w:val="24"/>
+                <w:szCs w:val="24"/>
+              </w:rPr>
+              <w:t>21</w:t>
+            </w:r>
+          </w:p>
+        </w:tc>
+        <w:tc>
+          <w:tcPr>
+            <w:tcW w:w="0" w:type="auto"/>
+            <w:hideMark/>
+          </w:tcPr>
+          <w:p>
+            <w:pPr>
+              <w:rPr>
+                <w:rFonts w:ascii="Times New Roman" w:eastAsia="Times New Roman" w:hAnsi="Times New Roman" w:cs="Times New Roman"/>
+                <w:sz w:val="24"/>
+                <w:szCs w:val="24"/>
+              </w:rPr>
+            </w:pPr>
+            <w:r>
+              <w:rPr>
+                <w:rFonts w:ascii="Times New Roman" w:eastAsia="Times New Roman" w:hAnsi="Times New Roman" w:cs="Times New Roman"/>
+                <w:sz w:val="24"/>
+                <w:szCs w:val="24"/>
+              </w:rPr>
+              <w:t>0.0011</w:t>
+            </w:r>
+          </w:p>
+        </w:tc>
+        <w:tc>
+          <w:tcPr>
+            <w:tcW w:w="0" w:type="auto"/>
+            <w:hideMark/>
+          </w:tcPr>
+          <w:p>
+            <w:pPr>
+              <w:rPr>
+                <w:rFonts w:ascii="Times New Roman" w:eastAsia="Times New Roman" w:hAnsi="Times New Roman" w:cs="Times New Roman"/>
+                <w:sz w:val="24"/>
+                <w:szCs w:val="24"/>
+              </w:rPr>
+            </w:pPr>
+            <w:r>
+              <w:rPr>
+                <w:rFonts w:ascii="Times New Roman" w:eastAsia="Times New Roman" w:hAnsi="Times New Roman" w:cs="Times New Roman"/>
+                <w:sz w:val="24"/>
+                <w:szCs w:val="24"/>
+              </w:rPr>
+              <w:t>0.0256</w:t>
+            </w:r>
+          </w:p>
+        </w:tc>
+        <w:tc>
+          <w:tcPr>
+            <w:tcW w:w="0" w:type="auto"/>
+            <w:hideMark/>
+          </w:tcPr>
+          <w:p>
+            <w:pPr>
+              <w:rPr>
+                <w:rFonts w:ascii="Times New Roman" w:eastAsia="Times New Roman" w:hAnsi="Times New Roman" w:cs="Times New Roman"/>
+                <w:sz w:val="24"/>
+                <w:szCs w:val="24"/>
+              </w:rPr>
+            </w:pPr>
+            <w:r>
+              <w:rPr>
+                <w:rFonts w:ascii="Times New Roman" w:eastAsia="Times New Roman" w:hAnsi="Times New Roman" w:cs="Times New Roman"/>
+                <w:sz w:val="24"/>
+                <w:szCs w:val="24"/>
+              </w:rPr>
+              <w:t>30</w:t>
+            </w:r>
+          </w:p>
+        </w:tc>
+      </w:tr>
+      <w:tr>
+        <w:tc>
+          <w:tcPr>
+            <w:tcW w:w="2148" w:type="dxa"/>
+            <w:hideMark/>
+          </w:tcPr>
+          <w:p>
+            <w:pPr>
+              <w:rPr>
+                <w:rFonts w:ascii="Times New Roman" w:eastAsia="Times New Roman" w:hAnsi="Times New Roman" w:cs="Times New Roman"/>
+                <w:sz w:val="24"/>
+                <w:szCs w:val="24"/>
+              </w:rPr>
+            </w:pPr>
+            <w:r>
+              <w:rPr>
+                <w:rFonts w:ascii="Times New Roman" w:eastAsia="Times New Roman" w:hAnsi="Times New Roman" w:cs="Times New Roman"/>
+                <w:sz w:val="24"/>
+                <w:szCs w:val="24"/>
+              </w:rPr>
+              <w:t>CNN-Bi</w:t>
+            </w:r>
+            <w:r>
+              <w:rPr>
+                <w:rFonts w:ascii="Times New Roman" w:eastAsia="Times New Roman" w:hAnsi="Times New Roman" w:cs="Times New Roman"/>
+                <w:sz w:val="24"/>
+                <w:szCs w:val="24"/>
+              </w:rPr>
+              <w:t>-</w:t>
+            </w:r>
+            <w:r>
+              <w:rPr>
+                <w:rFonts w:ascii="Times New Roman" w:eastAsia="Times New Roman" w:hAnsi="Times New Roman" w:cs="Times New Roman"/>
+                <w:sz w:val="24"/>
+                <w:szCs w:val="24"/>
+              </w:rPr>
+              <w:t>LSTM</w:t>
+            </w:r>
+          </w:p>
+        </w:tc>
+        <w:tc>
+          <w:tcPr>
+            <w:tcW w:w="0" w:type="auto"/>
+            <w:hideMark/>
+          </w:tcPr>
+          <w:p>
+            <w:pPr>
+              <w:rPr>
+                <w:rFonts w:ascii="Times New Roman" w:eastAsia="Times New Roman" w:hAnsi="Times New Roman" w:cs="Times New Roman"/>
+                <w:sz w:val="24"/>
+                <w:szCs w:val="24"/>
+              </w:rPr>
+            </w:pPr>
+            <w:r>
+              <w:rPr>
+                <w:rFonts w:ascii="Times New Roman" w:eastAsia="Times New Roman" w:hAnsi="Times New Roman" w:cs="Times New Roman"/>
+                <w:sz w:val="24"/>
+                <w:szCs w:val="24"/>
+              </w:rPr>
+              <w:t>82</w:t>
+            </w:r>
+          </w:p>
+        </w:tc>
+        <w:tc>
+          <w:tcPr>
+            <w:tcW w:w="0" w:type="auto"/>
+            <w:hideMark/>
+          </w:tcPr>
+          <w:p>
+            <w:pPr>
+              <w:rPr>
+                <w:rFonts w:ascii="Times New Roman" w:eastAsia="Times New Roman" w:hAnsi="Times New Roman" w:cs="Times New Roman"/>
+                <w:sz w:val="24"/>
+                <w:szCs w:val="24"/>
+              </w:rPr>
+            </w:pPr>
+            <w:r>
+              <w:rPr>
+                <w:rFonts w:ascii="Times New Roman" w:eastAsia="Times New Roman" w:hAnsi="Times New Roman" w:cs="Times New Roman"/>
+                <w:sz w:val="24"/>
+                <w:szCs w:val="24"/>
+              </w:rPr>
+              <w:t>0.0018</w:t>
+            </w:r>
+          </w:p>
+        </w:tc>
+        <w:tc>
+          <w:tcPr>
+            <w:tcW w:w="0" w:type="auto"/>
+            <w:hideMark/>
+          </w:tcPr>
+          <w:p>
+            <w:pPr>
+              <w:rPr>
+                <w:rFonts w:ascii="Times New Roman" w:eastAsia="Times New Roman" w:hAnsi="Times New Roman" w:cs="Times New Roman"/>
+                <w:sz w:val="24"/>
+                <w:szCs w:val="24"/>
+              </w:rPr>
+            </w:pPr>
+            <w:r>
+              <w:rPr>
+                <w:rFonts w:ascii="Times New Roman" w:eastAsia="Times New Roman" w:hAnsi="Times New Roman" w:cs="Times New Roman"/>
+                <w:sz w:val="24"/>
+                <w:szCs w:val="24"/>
+              </w:rPr>
+              <w:t>0.0353</w:t>
+            </w:r>
+          </w:p>
+        </w:tc>
+        <w:tc>
+          <w:tcPr>
+            <w:tcW w:w="0" w:type="auto"/>
+            <w:hideMark/>
+          </w:tcPr>
+          <w:p>
+            <w:pPr>
+              <w:rPr>
+                <w:rFonts w:ascii="Times New Roman" w:eastAsia="Times New Roman" w:hAnsi="Times New Roman" w:cs="Times New Roman"/>
+                <w:sz w:val="24"/>
+                <w:szCs w:val="24"/>
+              </w:rPr>
+            </w:pPr>
+            <w:r>
+              <w:rPr>
+                <w:rFonts w:ascii="Times New Roman" w:eastAsia="Times New Roman" w:hAnsi="Times New Roman" w:cs="Times New Roman"/>
+                <w:sz w:val="24"/>
+                <w:szCs w:val="24"/>
+              </w:rPr>
+              <w:t>30</w:t>
+            </w:r>
+          </w:p>
+        </w:tc>
+      </w:tr>
+      <w:tr>
+        <w:tc>
+          <w:tcPr>
+            <w:tcW w:w="2148" w:type="dxa"/>
+            <w:hideMark/>
+          </w:tcPr>
+          <w:p>
+            <w:pPr>
+              <w:rPr>
+                <w:rFonts w:ascii="Times New Roman" w:eastAsia="Times New Roman" w:hAnsi="Times New Roman" w:cs="Times New Roman"/>
+                <w:sz w:val="24"/>
+                <w:szCs w:val="24"/>
+              </w:rPr>
+            </w:pPr>
+            <w:r>
+              <w:rPr>
+                <w:rFonts w:ascii="Times New Roman" w:eastAsia="Times New Roman" w:hAnsi="Times New Roman" w:cs="Times New Roman"/>
+                <w:sz w:val="24"/>
+                <w:szCs w:val="24"/>
+              </w:rPr>
+              <w:t>CNN</w:t>
+            </w:r>
+          </w:p>
+        </w:tc>
+        <w:tc>
+          <w:tcPr>
+            <w:tcW w:w="0" w:type="auto"/>
+            <w:hideMark/>
+          </w:tcPr>
+          <w:p>
+            <w:pPr>
+              <w:rPr>
+                <w:rFonts w:ascii="Times New Roman" w:eastAsia="Times New Roman" w:hAnsi="Times New Roman" w:cs="Times New Roman"/>
+                <w:sz w:val="24"/>
+                <w:szCs w:val="24"/>
+              </w:rPr>
+            </w:pPr>
+            <w:r>
+              <w:rPr>
+                <w:rFonts w:ascii="Times New Roman" w:eastAsia="Times New Roman" w:hAnsi="Times New Roman" w:cs="Times New Roman"/>
+                <w:sz w:val="24"/>
+                <w:szCs w:val="24"/>
+              </w:rPr>
+              <w:t>31</w:t>
+            </w:r>
+          </w:p>
+        </w:tc>
+        <w:tc>
+          <w:tcPr>
+            <w:tcW w:w="0" w:type="auto"/>
+            <w:hideMark/>
+          </w:tcPr>
+          <w:p>
+            <w:pPr>
+              <w:rPr>
+                <w:rFonts w:ascii="Times New Roman" w:eastAsia="Times New Roman" w:hAnsi="Times New Roman" w:cs="Times New Roman"/>
+                <w:sz w:val="24"/>
+                <w:szCs w:val="24"/>
+              </w:rPr>
+            </w:pPr>
+            <w:r>
+              <w:rPr>
+                <w:rFonts w:ascii="Times New Roman" w:eastAsia="Times New Roman" w:hAnsi="Times New Roman" w:cs="Times New Roman"/>
+                <w:sz w:val="24"/>
+                <w:szCs w:val="24"/>
+              </w:rPr>
+              <w:t>0.0018</w:t>
+            </w:r>
+          </w:p>
+        </w:tc>
+        <w:tc>
+          <w:tcPr>
+            <w:tcW w:w="0" w:type="auto"/>
+            <w:hideMark/>
+          </w:tcPr>
+          <w:p>
+            <w:pPr>
+              <w:rPr>
+                <w:rFonts w:ascii="Times New Roman" w:eastAsia="Times New Roman" w:hAnsi="Times New Roman" w:cs="Times New Roman"/>
+                <w:sz w:val="24"/>
+                <w:szCs w:val="24"/>
+              </w:rPr>
+            </w:pPr>
+            <w:r>
+              <w:rPr>
+                <w:rFonts w:ascii="Times New Roman" w:eastAsia="Times New Roman" w:hAnsi="Times New Roman" w:cs="Times New Roman"/>
+                <w:sz w:val="24"/>
+                <w:szCs w:val="24"/>
+              </w:rPr>
+              <w:t>0.0329</w:t>
+            </w:r>
+          </w:p>
+        </w:tc>
+        <w:tc>
+          <w:tcPr>
+            <w:tcW w:w="0" w:type="auto"/>
+            <w:hideMark/>
+          </w:tcPr>
+          <w:p>
+            <w:pPr>
+              <w:rPr>
+                <w:rFonts w:ascii="Times New Roman" w:eastAsia="Times New Roman" w:hAnsi="Times New Roman" w:cs="Times New Roman"/>
+                <w:sz w:val="24"/>
+                <w:szCs w:val="24"/>
+              </w:rPr>
+            </w:pPr>
+            <w:r>
+              <w:rPr>
+                <w:rFonts w:ascii="Times New Roman" w:eastAsia="Times New Roman" w:hAnsi="Times New Roman" w:cs="Times New Roman"/>
+                <w:sz w:val="24"/>
+                <w:szCs w:val="24"/>
+              </w:rPr>
+              <w:t>30</w:t>
+            </w:r>
+          </w:p>
+        </w:tc>
+      </w:tr>
+      <w:tr>
+        <w:tc>
+          <w:tcPr>
+            <w:tcW w:w="2148" w:type="dxa"/>
+            <w:hideMark/>
+          </w:tcPr>
+          <w:p>
+            <w:pPr>
+              <w:rPr>
+                <w:rFonts w:ascii="Times New Roman" w:eastAsia="Times New Roman" w:hAnsi="Times New Roman" w:cs="Times New Roman"/>
+                <w:sz w:val="24"/>
+                <w:szCs w:val="24"/>
+              </w:rPr>
+            </w:pPr>
+            <w:r>
+              <w:rPr>
+                <w:rFonts w:ascii="Times New Roman" w:eastAsia="Times New Roman" w:hAnsi="Times New Roman" w:cs="Times New Roman"/>
+                <w:sz w:val="24"/>
+                <w:szCs w:val="24"/>
+              </w:rPr>
+              <w:t>Bi</w:t>
+            </w:r>
+            <w:r>
+              <w:rPr>
+                <w:rFonts w:ascii="Times New Roman" w:eastAsia="Times New Roman" w:hAnsi="Times New Roman" w:cs="Times New Roman"/>
+                <w:sz w:val="24"/>
+                <w:szCs w:val="24"/>
+              </w:rPr>
+              <w:t>-</w:t>
+            </w:r>
+            <w:r>
+              <w:rPr>
+                <w:rFonts w:ascii="Times New Roman" w:eastAsia="Times New Roman" w:hAnsi="Times New Roman" w:cs="Times New Roman"/>
+                <w:sz w:val="24"/>
+                <w:szCs w:val="24"/>
+              </w:rPr>
+              <w:t>LSTM – 1 day</w:t>
+            </w:r>
+          </w:p>
+        </w:tc>
+        <w:tc>
+          <w:tcPr>
+            <w:tcW w:w="0" w:type="auto"/>
+            <w:hideMark/>
+          </w:tcPr>
+          <w:p>
+            <w:pPr>
+              <w:rPr>
+                <w:rFonts w:ascii="Times New Roman" w:eastAsia="Times New Roman" w:hAnsi="Times New Roman" w:cs="Times New Roman"/>
+                <w:sz w:val="24"/>
+                <w:szCs w:val="24"/>
+              </w:rPr>
+            </w:pPr>
+            <w:r>
+              <w:rPr>
+                <w:rFonts w:ascii="Times New Roman" w:eastAsia="Times New Roman" w:hAnsi="Times New Roman" w:cs="Times New Roman"/>
+                <w:sz w:val="24"/>
+                <w:szCs w:val="24"/>
+              </w:rPr>
+              <w:t>44</w:t>
+            </w:r>
+          </w:p>
+        </w:tc>
+        <w:tc>
+          <w:tcPr>
+            <w:tcW w:w="0" w:type="auto"/>
+            <w:hideMark/>
+          </w:tcPr>
+          <w:p>
+            <w:pPr>
+              <w:rPr>
+                <w:rFonts w:ascii="Times New Roman" w:eastAsia="Times New Roman" w:hAnsi="Times New Roman" w:cs="Times New Roman"/>
+                <w:sz w:val="24"/>
+                <w:szCs w:val="24"/>
+              </w:rPr>
+            </w:pPr>
+            <w:r>
+              <w:rPr>
+                <w:rFonts w:ascii="Times New Roman" w:eastAsia="Times New Roman" w:hAnsi="Times New Roman" w:cs="Times New Roman"/>
+                <w:sz w:val="24"/>
+                <w:szCs w:val="24"/>
+              </w:rPr>
+              <w:t>0.0005</w:t>
+            </w:r>
+          </w:p>
+        </w:tc>
+        <w:tc>
+          <w:tcPr>
+            <w:tcW w:w="0" w:type="auto"/>
+            <w:hideMark/>
+          </w:tcPr>
+          <w:p>
+            <w:pPr>
+              <w:rPr>
+                <w:rFonts w:ascii="Times New Roman" w:eastAsia="Times New Roman" w:hAnsi="Times New Roman" w:cs="Times New Roman"/>
+                <w:sz w:val="24"/>
+                <w:szCs w:val="24"/>
+              </w:rPr>
+            </w:pPr>
+            <w:r>
+              <w:rPr>
+                <w:rFonts w:ascii="Times New Roman" w:eastAsia="Times New Roman" w:hAnsi="Times New Roman" w:cs="Times New Roman"/>
+                <w:sz w:val="24"/>
+                <w:szCs w:val="24"/>
+              </w:rPr>
+              <w:t>0.0180</w:t>
+            </w:r>
+          </w:p>
+        </w:tc>
+        <w:tc>
+          <w:tcPr>
+            <w:tcW w:w="0" w:type="auto"/>
+            <w:hideMark/>
+          </w:tcPr>
+          <w:p>
+            <w:pPr>
+              <w:rPr>
+                <w:rFonts w:ascii="Times New Roman" w:eastAsia="Times New Roman" w:hAnsi="Times New Roman" w:cs="Times New Roman"/>
+                <w:sz w:val="24"/>
+                <w:szCs w:val="24"/>
+              </w:rPr>
+            </w:pPr>
+            <w:r>
+              <w:rPr>
+                <w:rFonts w:ascii="Times New Roman" w:eastAsia="Times New Roman" w:hAnsi="Times New Roman" w:cs="Times New Roman"/>
+                <w:sz w:val="24"/>
+                <w:szCs w:val="24"/>
+              </w:rPr>
+              <w:t>1</w:t>
+            </w:r>
+          </w:p>
+        </w:tc>
+      </w:tr>
+    </w:tbl>
+    <w:p>
+      <w:pPr>
+        <w:spacing w:before="100" w:beforeAutospacing="1" w:after="100" w:afterAutospacing="1" w:line="240" w:lineRule="auto"/>
+      </w:pPr>
+      <w:r>
+        <w:rPr>
+          <w:rFonts w:ascii="Times New Roman" w:eastAsia="Times New Roman" w:hAnsi="Times New Roman" w:cs="Times New Roman"/>
+          <w:sz w:val="24"/>
+          <w:szCs w:val="24"/>
+        </w:rPr>
+        <w:t>The findings indicate that the Bi</w:t>
+      </w:r>
+      <w:r>
+        <w:rPr>
+          <w:rFonts w:ascii="Times New Roman" w:eastAsia="Times New Roman" w:hAnsi="Times New Roman" w:cs="Times New Roman"/>
+          <w:sz w:val="24"/>
+          <w:szCs w:val="24"/>
+        </w:rPr>
+        <w:t>-</w:t>
+      </w:r>
+      <w:r>
+        <w:rPr>
+          <w:rFonts w:ascii="Times New Roman" w:eastAsia="Times New Roman" w:hAnsi="Times New Roman" w:cs="Times New Roman"/>
+          <w:sz w:val="24"/>
+          <w:szCs w:val="24"/>
+        </w:rPr>
+        <w:t>LSTM utilizing a 1-day window surpassed all alternative models, attaining the lowest validation loss (0.0005) and error rate (0.018 MAE). Conversely, the CNN-Bi</w:t>
+      </w:r>
+      <w:r>
+        <w:rPr>
+          <w:rFonts w:ascii="Times New Roman" w:eastAsia="Times New Roman" w:hAnsi="Times New Roman" w:cs="Times New Roman"/>
+          <w:sz w:val="24"/>
+          <w:szCs w:val="24"/>
+        </w:rPr>
+        <w:t>-</w:t>
+      </w:r>
+      <w:r>
+        <w:rPr>
+          <w:rFonts w:ascii="Times New Roman" w:eastAsia="Times New Roman" w:hAnsi="Times New Roman" w:cs="Times New Roman"/>
+          <w:sz w:val="24"/>
+          <w:szCs w:val="24"/>
+        </w:rPr>
+        <w:t>LSTM necessitated a considerably greater number of epochs (82) yet failed to reach higher accuracy. Meanwhile, the CNN model demonstrated a restricted capacity to capture sequential dependencies. The Bi</w:t>
+      </w:r>
+      <w:r>
+        <w:rPr>
+          <w:rFonts w:ascii="Times New Roman" w:eastAsia="Times New Roman" w:hAnsi="Times New Roman" w:cs="Times New Roman"/>
+          <w:sz w:val="24"/>
+          <w:szCs w:val="24"/>
+        </w:rPr>
+        <w:t>-</w:t>
+      </w:r>
+      <w:r>
+        <w:rPr>
+          <w:rFonts w:ascii="Times New Roman" w:eastAsia="Times New Roman" w:hAnsi="Times New Roman" w:cs="Times New Roman"/>
+          <w:sz w:val="24"/>
+          <w:szCs w:val="24"/>
+        </w:rPr>
+        <w:t>LSTM configured with a 30-day window produced competitive results; however, it was less precise than the 1-day configuration, thereby affirming the significance of short-term patterns in predicting gold prices.</w:t>
+      </w:r>
+      <w:r>
+        <w:t xml:space="preserve"> </w:t>
+      </w:r>
+      <w:r>
+        <w:t>Figures 6, 7, 8, and 9 provide a visual representation of the performance exhibited by the four aforementioned models throughout the training process.</w:t>
       </w:r>
     </w:p>
     <w:p>
       <w:pPr>
-        <w:pStyle w:val="Heading3"/>
-      </w:pPr>
-      <w:r>
-        <w:rPr>
-          <w:sz w:val="28"/>
-        </w:rPr>
-        <w:t>4.3. Implementation Tools and Frameworks</w:t>
+        <w:keepNext/>
+        <w:spacing w:before="100" w:beforeAutospacing="1" w:after="100" w:afterAutospacing="1" w:line="240" w:lineRule="auto"/>
+        <w:jc w:val="center"/>
+      </w:pPr>
+      <w:r>
+        <w:rPr>
+          <w:rFonts w:ascii="Times New Roman" w:eastAsia="Times New Roman" w:hAnsi="Times New Roman" w:cs="Times New Roman"/>
+          <w:noProof/>
+          <w:sz w:val="24"/>
+          <w:szCs w:val="24"/>
+        </w:rPr>
+        <w:drawing>
+          <wp:inline distT="0" distB="0" distL="0" distR="0" wp14:anchorId="2AE84F61" wp14:editId="2D3A18C7">
+            <wp:extent cx="3617634" cy="1616710"/>
+            <wp:effectExtent l="0" t="0" r="1905" b="2540"/>
+            <wp:docPr id="3" name="Picture 3"/>
+            <wp:cNvGraphicFramePr>
+              <a:graphicFrameLocks xmlns:a="http://schemas.openxmlformats.org/drawingml/2006/main" noChangeAspect="1"/>
+            </wp:cNvGraphicFramePr>
+            <a:graphic xmlns:a="http://schemas.openxmlformats.org/drawingml/2006/main">
+              <a:graphicData uri="http://schemas.openxmlformats.org/drawingml/2006/picture">
+                <pic:pic xmlns:pic="http://schemas.openxmlformats.org/drawingml/2006/picture">
+                  <pic:nvPicPr>
+                    <pic:cNvPr id="3" name="best epoch.png"/>
+                    <pic:cNvPicPr/>
+                  </pic:nvPicPr>
+                  <pic:blipFill>
+                    <a:blip r:embed="rId11">
+                      <a:extLst>
+                        <a:ext uri="{28A0092B-C50C-407E-A947-70E740481C1C}">
+                          <a14:useLocalDpi xmlns:a14="http://schemas.microsoft.com/office/drawing/2010/main" val="0"/>
+                        </a:ext>
+                      </a:extLst>
+                    </a:blip>
+                    <a:stretch>
+                      <a:fillRect/>
+                    </a:stretch>
+                  </pic:blipFill>
+                  <pic:spPr>
+                    <a:xfrm>
+                      <a:off x="0" y="0"/>
+                      <a:ext cx="3617634" cy="1616710"/>
+                    </a:xfrm>
+                    <a:prstGeom prst="rect">
+                      <a:avLst/>
+                    </a:prstGeom>
+                  </pic:spPr>
+                </pic:pic>
+              </a:graphicData>
+            </a:graphic>
+          </wp:inline>
+        </w:drawing>
       </w:r>
     </w:p>
     <w:p>
-      <w:r>
-        <w:rPr>
-          <w:sz w:val="24"/>
-        </w:rPr>
-        <w:t>Anaconda is an open-source distribution platform designed for data science and machine learning applications. It encompasses hundreds of packages and allows for seamless integration across various programming-language environments, including R, Python, and Scala. The platform offers both Graphical User Interface (GUI) and Command Line Interface (CLI) options. The GUI includes tools like Anaconda Navigator, Spyder, VSCode, and Jupyter Notebook, while the CLI offers utilities such as conda and pip. Packages installed via conda display small green ticks if custom-built, shielding the system from potential conflicts and mistakes. Regular updates through conda or pip ensure access to the latest package features.</w:t>
+      <w:pPr>
+        <w:pStyle w:val="Caption"/>
+        <w:jc w:val="center"/>
+        <w:rPr>
+          <w:rFonts w:ascii="Times New Roman" w:eastAsia="Times New Roman" w:hAnsi="Times New Roman" w:cs="Times New Roman"/>
+          <w:sz w:val="24"/>
+          <w:szCs w:val="24"/>
+        </w:rPr>
+      </w:pPr>
+      <w:r>
+        <w:t xml:space="preserve">Figure </w:t>
+      </w:r>
+      <w:fldSimple w:instr=" SEQ Figure \* ARABIC ">
+        <w:r>
+          <w:rPr>
+            <w:noProof/>
+          </w:rPr>
+          <w:t>6</w:t>
+        </w:r>
+      </w:fldSimple>
+      <w:r>
+        <w:t>. Bi-LSTM Model - 30Day</w:t>
       </w:r>
     </w:p>
     <w:p>
-      <w:r>
-        <w:rPr>
-          <w:sz w:val="24"/>
-        </w:rPr>
-        <w:t xml:space="preserve">TensorFlow is a robust solution for deploying high-performance machine-learning models, developed and supported by Google. Offering a comprehensive, flexible ecosystem of tools and libraries, it enables researchers to push the state-of-the-art in machine learning and facilitates developers in deploying ML-powered applications. TensorFlow encompasses a wide range of components—from model definition, training, evaluation, and inference to data ingestion and </w:t>
-      </w:r>
-      <w:r>
-        <w:rPr>
-          <w:sz w:val="24"/>
+      <w:pPr>
+        <w:keepNext/>
+        <w:jc w:val="center"/>
+      </w:pPr>
+      <w:r>
+        <w:rPr>
+          <w:noProof/>
         </w:rPr>
         <w:lastRenderedPageBreak/>
-        <w:t>transformation—allowing creation, testing, and training of deep-learning models. As an open-source library for numerical computation and large-scale machine learning, it has widespread applicability.</w:t>
+        <w:drawing>
+          <wp:inline distT="0" distB="0" distL="0" distR="0" wp14:anchorId="1832AFAA" wp14:editId="6B89DBCE">
+            <wp:extent cx="3835573" cy="1770845"/>
+            <wp:effectExtent l="0" t="0" r="0" b="1270"/>
+            <wp:docPr id="8" name="Picture 8"/>
+            <wp:cNvGraphicFramePr>
+              <a:graphicFrameLocks xmlns:a="http://schemas.openxmlformats.org/drawingml/2006/main" noChangeAspect="1"/>
+            </wp:cNvGraphicFramePr>
+            <a:graphic xmlns:a="http://schemas.openxmlformats.org/drawingml/2006/main">
+              <a:graphicData uri="http://schemas.openxmlformats.org/drawingml/2006/picture">
+                <pic:pic xmlns:pic="http://schemas.openxmlformats.org/drawingml/2006/picture">
+                  <pic:nvPicPr>
+                    <pic:cNvPr id="8" name="cnn-bilstm-best epoch.png"/>
+                    <pic:cNvPicPr/>
+                  </pic:nvPicPr>
+                  <pic:blipFill>
+                    <a:blip r:embed="rId12">
+                      <a:extLst>
+                        <a:ext uri="{28A0092B-C50C-407E-A947-70E740481C1C}">
+                          <a14:useLocalDpi xmlns:a14="http://schemas.microsoft.com/office/drawing/2010/main" val="0"/>
+                        </a:ext>
+                      </a:extLst>
+                    </a:blip>
+                    <a:stretch>
+                      <a:fillRect/>
+                    </a:stretch>
+                  </pic:blipFill>
+                  <pic:spPr>
+                    <a:xfrm>
+                      <a:off x="0" y="0"/>
+                      <a:ext cx="3835573" cy="1770845"/>
+                    </a:xfrm>
+                    <a:prstGeom prst="rect">
+                      <a:avLst/>
+                    </a:prstGeom>
+                  </pic:spPr>
+                </pic:pic>
+              </a:graphicData>
+            </a:graphic>
+          </wp:inline>
+        </w:drawing>
       </w:r>
     </w:p>
     <w:p>
       <w:pPr>
-        <w:pStyle w:val="Heading2"/>
-      </w:pPr>
-      <w:r>
-        <w:rPr>
-          <w:sz w:val="36"/>
-        </w:rPr>
-        <w:t>5. Results and Discussion</w:t>
+        <w:pStyle w:val="Caption"/>
+        <w:jc w:val="center"/>
+      </w:pPr>
+      <w:r>
+        <w:t xml:space="preserve">Figure </w:t>
+      </w:r>
+      <w:fldSimple w:instr=" SEQ Figure \* ARABIC ">
+        <w:r>
+          <w:rPr>
+            <w:noProof/>
+          </w:rPr>
+          <w:t>7</w:t>
+        </w:r>
+      </w:fldSimple>
+      <w:r>
+        <w:t>. CNN-Bi-LSTM Model</w:t>
       </w:r>
     </w:p>
     <w:p>
-      <w:r>
-        <w:rPr>
-          <w:sz w:val="24"/>
-        </w:rPr>
-        <w:t xml:space="preserve">The predictive potential of three deep learning models—BiLSTM, CNN, and Hybrid CNN-BiLSTM—in forecasting gold prices was empirically examined. Results indicate the Hybrid CNN-BiLSTM model yields considerably enhanced generalization and prediction accuracy. Gold, an extensively traded commodity with approximately a third of annual extraction annually recycled, commands significant market interest. Proposed for its predictive capacity regarding gold prices, the Hybrid CNN-BiLSTM model combines complementary capabilities: BiLSTM captures lead-lag relationships through dual-sequence processing, whereas CNN extracts crucial features efficiently and diminishes noise. The performance of these models was evaluated on benchmark datasets over a temporal scope spanning 2000 to 2022, with assessment employing indicators such as RMSE, MAPE, FXPO, and R². The methodology to develop and validate this predictive architecture is detailed subsequently </w:t>
-      </w:r>
-      <w:r>
-        <w:rPr>
-          <w:color w:val="000000"/>
-          <w:sz w:val="24"/>
-        </w:rPr>
-        <w:t>[17]</w:t>
-      </w:r>
-      <w:r>
-        <w:rPr>
-          <w:sz w:val="24"/>
-        </w:rPr>
-        <w:t>.</w:t>
+      <w:pPr>
+        <w:keepNext/>
+        <w:jc w:val="center"/>
+      </w:pPr>
+      <w:r>
+        <w:rPr>
+          <w:noProof/>
+        </w:rPr>
+        <w:drawing>
+          <wp:inline distT="0" distB="0" distL="0" distR="0" wp14:anchorId="375FC8C5" wp14:editId="70A5F44C">
+            <wp:extent cx="3831464" cy="1768948"/>
+            <wp:effectExtent l="0" t="0" r="0" b="3175"/>
+            <wp:docPr id="9" name="Picture 9"/>
+            <wp:cNvGraphicFramePr>
+              <a:graphicFrameLocks xmlns:a="http://schemas.openxmlformats.org/drawingml/2006/main" noChangeAspect="1"/>
+            </wp:cNvGraphicFramePr>
+            <a:graphic xmlns:a="http://schemas.openxmlformats.org/drawingml/2006/main">
+              <a:graphicData uri="http://schemas.openxmlformats.org/drawingml/2006/picture">
+                <pic:pic xmlns:pic="http://schemas.openxmlformats.org/drawingml/2006/picture">
+                  <pic:nvPicPr>
+                    <pic:cNvPr id="9" name="cnn-best epoch.png"/>
+                    <pic:cNvPicPr/>
+                  </pic:nvPicPr>
+                  <pic:blipFill>
+                    <a:blip r:embed="rId13">
+                      <a:extLst>
+                        <a:ext uri="{28A0092B-C50C-407E-A947-70E740481C1C}">
+                          <a14:useLocalDpi xmlns:a14="http://schemas.microsoft.com/office/drawing/2010/main" val="0"/>
+                        </a:ext>
+                      </a:extLst>
+                    </a:blip>
+                    <a:stretch>
+                      <a:fillRect/>
+                    </a:stretch>
+                  </pic:blipFill>
+                  <pic:spPr>
+                    <a:xfrm>
+                      <a:off x="0" y="0"/>
+                      <a:ext cx="3878476" cy="1790653"/>
+                    </a:xfrm>
+                    <a:prstGeom prst="rect">
+                      <a:avLst/>
+                    </a:prstGeom>
+                  </pic:spPr>
+                </pic:pic>
+              </a:graphicData>
+            </a:graphic>
+          </wp:inline>
+        </w:drawing>
       </w:r>
     </w:p>
     <w:p>
       <w:pPr>
-        <w:pStyle w:val="Heading3"/>
-      </w:pPr>
-      <w:r>
-        <w:rPr>
-          <w:sz w:val="28"/>
-        </w:rPr>
-        <w:t>5.1. Performance of BiLSTM Model</w:t>
+        <w:pStyle w:val="Caption"/>
+        <w:jc w:val="center"/>
+      </w:pPr>
+      <w:r>
+        <w:t xml:space="preserve">Figure </w:t>
+      </w:r>
+      <w:fldSimple w:instr=" SEQ Figure \* ARABIC ">
+        <w:r>
+          <w:rPr>
+            <w:noProof/>
+          </w:rPr>
+          <w:t>8</w:t>
+        </w:r>
+      </w:fldSimple>
+      <w:r>
+        <w:t>. CNN Model</w:t>
       </w:r>
     </w:p>
     <w:p>
-      <w:r>
-        <w:rPr>
-          <w:sz w:val="24"/>
-        </w:rPr>
-        <w:t xml:space="preserve">BiLSTM is a deep learning model with a symmetrical structure comprising two identical LSTM branches. They process sequential information in opposite directions, capturing temporal dependencies from both past and future contexts. Its ability to analyze sequences bidirectionally results in effective information extraction, making it suitable for time series prediction tasks like gold price forecasting </w:t>
-      </w:r>
-      <w:r>
-        <w:rPr>
-          <w:color w:val="000000"/>
-          <w:sz w:val="24"/>
-        </w:rPr>
-        <w:t>[17]</w:t>
-      </w:r>
-      <w:r>
-        <w:rPr>
-          <w:sz w:val="24"/>
-        </w:rPr>
-        <w:t>.</w:t>
+      <w:pPr>
+        <w:keepNext/>
+        <w:jc w:val="center"/>
+      </w:pPr>
+      <w:r>
+        <w:rPr>
+          <w:noProof/>
+        </w:rPr>
+        <w:drawing>
+          <wp:inline distT="0" distB="0" distL="0" distR="0" wp14:anchorId="59FE0C1C" wp14:editId="02238084">
+            <wp:extent cx="3882980" cy="1792732"/>
+            <wp:effectExtent l="0" t="0" r="3810" b="0"/>
+            <wp:docPr id="10" name="Picture 10"/>
+            <wp:cNvGraphicFramePr>
+              <a:graphicFrameLocks xmlns:a="http://schemas.openxmlformats.org/drawingml/2006/main" noChangeAspect="1"/>
+            </wp:cNvGraphicFramePr>
+            <a:graphic xmlns:a="http://schemas.openxmlformats.org/drawingml/2006/main">
+              <a:graphicData uri="http://schemas.openxmlformats.org/drawingml/2006/picture">
+                <pic:pic xmlns:pic="http://schemas.openxmlformats.org/drawingml/2006/picture">
+                  <pic:nvPicPr>
+                    <pic:cNvPr id="10" name="bilstm -1day best epoch.png"/>
+                    <pic:cNvPicPr/>
+                  </pic:nvPicPr>
+                  <pic:blipFill>
+                    <a:blip r:embed="rId14">
+                      <a:extLst>
+                        <a:ext uri="{28A0092B-C50C-407E-A947-70E740481C1C}">
+                          <a14:useLocalDpi xmlns:a14="http://schemas.microsoft.com/office/drawing/2010/main" val="0"/>
+                        </a:ext>
+                      </a:extLst>
+                    </a:blip>
+                    <a:stretch>
+                      <a:fillRect/>
+                    </a:stretch>
+                  </pic:blipFill>
+                  <pic:spPr>
+                    <a:xfrm>
+                      <a:off x="0" y="0"/>
+                      <a:ext cx="3923308" cy="1811351"/>
+                    </a:xfrm>
+                    <a:prstGeom prst="rect">
+                      <a:avLst/>
+                    </a:prstGeom>
+                  </pic:spPr>
+                </pic:pic>
+              </a:graphicData>
+            </a:graphic>
+          </wp:inline>
+        </w:drawing>
       </w:r>
     </w:p>
     <w:p>
-      <w:r>
-        <w:rPr>
-          <w:sz w:val="24"/>
-        </w:rPr>
-        <w:t>The performance of the BiLSTM model is evaluated using root mean squared error (RMSE), mean absolute error (MAE), mean absolute percentage error (MAPE), and determination coefficient (R-squared). Experimental results indicate that BiLSTM achieves RMSE of 22.782, MAE of 16.957, MAPE of 6.008, and R-squared of 0.958, outperforming CNN but not the hybrid CNN-BiLSTM model. The hybrid model attains the highest accuracy with an RMSE of 19.446, MAE of 12.729, MAPE of 4.375, and R-squared of 0.971.</w:t>
-      </w:r>
+      <w:pPr>
+        <w:pStyle w:val="Caption"/>
+        <w:jc w:val="center"/>
+      </w:pPr>
+      <w:r>
+        <w:t xml:space="preserve">Figure </w:t>
+      </w:r>
+      <w:fldSimple w:instr=" SEQ Figure \* ARABIC ">
+        <w:r>
+          <w:rPr>
+            <w:noProof/>
+          </w:rPr>
+          <w:t>9</w:t>
+        </w:r>
+      </w:fldSimple>
+      <w:r>
+        <w:t>. Bi-LSTM Model - 1Day</w:t>
+      </w:r>
+      <w:bookmarkStart w:id="0" w:name="_GoBack"/>
+      <w:bookmarkEnd w:id="0"/>
     </w:p>
     <w:p>
       <w:pPr>
@@ -4189,7 +5164,7 @@
         <w:rPr>
           <w:sz w:val="28"/>
         </w:rPr>
-        <w:t>5.2. Performance of CNN Model</w:t>
+        <w:t>5.1. Performance of BiLSTM Model</w:t>
       </w:r>
     </w:p>
     <w:p>
@@ -4197,7 +5172,7 @@
         <w:rPr>
           <w:sz w:val="24"/>
         </w:rPr>
-        <w:t xml:space="preserve">The CNN architecture consists of an input layer, two convolutional layers, a max-pooling layer, a dropout layer, a flatten layer, a fully connected layer, and an output layer </w:t>
+        <w:t xml:space="preserve">BiLSTM is a deep learning model with a symmetrical structure comprising two identical LSTM branches. They process sequential information in opposite directions, capturing temporal dependencies from both past and future contexts. Its ability to analyze sequences bidirectionally results in effective information extraction, making it suitable for time series prediction tasks like gold price forecasting </w:t>
       </w:r>
       <w:r>
         <w:rPr>
@@ -4210,85 +5185,59 @@
         <w:rPr>
           <w:sz w:val="24"/>
         </w:rPr>
-        <w:t xml:space="preserve">. Figure 10 illustrates the training and validation loss during model training. The CNN model achieves an RMSE below 0.02 on both training and </w:t>
-      </w:r>
-      <w:r>
-        <w:rPr>
-          <w:sz w:val="24"/>
-        </w:rPr>
-        <w:lastRenderedPageBreak/>
-        <w:t>validation datasets, confirming effective convergence without significant overfitting. The testing phase yields an RMSE around 0.02, demonstrating robust predictive performance on new data. Within the experimental timeframe, the CNN model attains an RMSE of 0.0183 and an MAE of 0.0123. These results surpass those reported for the BiLSTM model, indicating superior forecasting accuracy. Figure 11 presents the predicted answers alongside the actual values from the test dataset, visually affirming the model's proficiency in capturing gold price trends.</w:t>
+        <w:t>.</w:t>
       </w:r>
     </w:p>
     <w:p>
-      <w:pPr>
-        <w:pStyle w:val="Heading3"/>
-      </w:pPr>
-      <w:r>
-        <w:rPr>
-          <w:sz w:val="28"/>
-        </w:rPr>
-        <w:t>5.3. Performance of Hybrid Model</w:t>
+      <w:r>
+        <w:rPr>
+          <w:sz w:val="24"/>
+        </w:rPr>
+        <w:lastRenderedPageBreak/>
+        <w:t>The performance of the BiLSTM model is evaluated using root mean squared error (RMSE), mean absolute error (MAE), mean absolute percentage error (MAPE), and determination coefficient (R-squared). Experimental results indicate that BiLSTM achieves RMSE of 22.782, MAE of 16.957, MAPE of 6.008, and R-squared of 0.958, outperforming CNN but not the hybrid CNN-BiLSTM model. The hybrid model attains the highest accuracy with an RMSE of 19.446, MAE of 12.729, MAPE of 4.375, and R-squared of 0.971.</w:t>
       </w:r>
     </w:p>
     <w:p>
-      <w:r>
-        <w:rPr>
-          <w:sz w:val="24"/>
-        </w:rPr>
-        <w:t xml:space="preserve">The experimental outcome demonstrates that the hybrid model yields a better prediction of gold price than the individual BiLSTM and CNN models. The CNN technique maintains the same directional accuracy as the BiLSTM approach but suffers from a lower coefficient of determination (R2) and higher prediction errors, such as root mean square error (RMSE) and mean absolute error (MAE). The hybrid CNN-BiLSTM model exhibits improvements across most prediction performance metrics, though it attains only an intermediate directional accuracy. Among the individual methods, BiLSTM provides more accurate forecasting results than CNN. Although the predicted values closely follow the ground truth in most cases, the hybrid model occasionally overestimates during periods of downward trend, thereby reducing directional forecasting accuracy. By effectively capturing time-series characteristics, the hybrid CNN-BiLSTM model offers the highest forecasting accuracy with the lowest RMSE and MAE values, as well as the highest R2. Overall, the hybrid approach demonstrates superior performance in forecasting the trend and magnitude of gold price movements compared to either standalone model. The individual repeatable models yield lower average errors, yet the hybrid structure enhances overall predictive accuracy </w:t>
-      </w:r>
-      <w:r>
-        <w:rPr>
-          <w:color w:val="000000"/>
-          <w:sz w:val="24"/>
-        </w:rPr>
-        <w:t>[17]</w:t>
-      </w:r>
-      <w:r>
-        <w:rPr>
-          <w:sz w:val="24"/>
-        </w:rPr>
-        <w:t>.</w:t>
+      <w:pPr>
+        <w:pStyle w:val="Heading3"/>
+      </w:pPr>
+      <w:r>
+        <w:rPr>
+          <w:sz w:val="28"/>
+        </w:rPr>
+        <w:t>5.2. Performance of CNN Model</w:t>
       </w:r>
     </w:p>
     <w:p>
-      <w:pPr>
-        <w:pStyle w:val="Heading3"/>
-      </w:pPr>
-      <w:r>
-        <w:rPr>
-          <w:sz w:val="28"/>
-        </w:rPr>
-        <w:t>5.4. Comparative Analysis of Models</w:t>
+      <w:r>
+        <w:rPr>
+          <w:sz w:val="24"/>
+        </w:rPr>
+        <w:t xml:space="preserve">The CNN architecture consists of an input layer, two convolutional layers, a max-pooling layer, a dropout layer, a flatten layer, a fully connected layer, and an output layer </w:t>
+      </w:r>
+      <w:r>
+        <w:rPr>
+          <w:color w:val="000000"/>
+          <w:sz w:val="24"/>
+        </w:rPr>
+        <w:t>[17]</w:t>
+      </w:r>
+      <w:r>
+        <w:rPr>
+          <w:sz w:val="24"/>
+        </w:rPr>
+        <w:t>. Figure 10 illustrates the training and validation loss during model training. The CNN model achieves an RMSE below 0.02 on both training and validation datasets, confirming effective convergence without significant overfitting. The testing phase yields an RMSE around 0.02, demonstrating robust predictive performance on new data. Within the experimental timeframe, the CNN model attains an RMSE of 0.0183 and an MAE of 0.0123. These results surpass those reported for the BiLSTM model, indicating superior forecasting accuracy. Figure 11 presents the predicted answers alongside the actual values from the test dataset, visually affirming the model's proficiency in capturing gold price trends.</w:t>
       </w:r>
     </w:p>
     <w:p>
-      <w:r>
-        <w:rPr>
-          <w:sz w:val="24"/>
-        </w:rPr>
-        <w:t xml:space="preserve">Table 5.1 showcases the models’ parameter configurations alongside their respective performance metrics. Evidently, the hybrid CNN-BiLSTM model exhibits the lowest RMSE, MAE, and R-squared values, thereby surpassing the individual BiLSTM and CNN architectures in forecasting accuracy. The comparative analysis also reveals that BiLSTM outperforms CNN, underscoring the BiLSTM’s superior capability in temporal modeling. The enhanced performance of the hybrid model is attributable to its integrated architecture: CNN layers extract and present features sequentially to BiLSTM components, allowing the latter to effectively capture long-term dependencies by proficient forget-gate management. Consequently, this combination leverages CNN’s strength in spatial local feature extraction and BiLSTM’s aptitude for modeling temporal sequences, aligning with the objective of accurately representing multi-dimensional time series data </w:t>
-      </w:r>
-      <w:r>
-        <w:rPr>
-          <w:color w:val="000000"/>
-          <w:sz w:val="24"/>
-        </w:rPr>
-        <w:t>[17]</w:t>
-      </w:r>
-      <w:r>
-        <w:rPr>
-          <w:sz w:val="24"/>
-        </w:rPr>
-        <w:t xml:space="preserve">. The investigation </w:t>
-      </w:r>
-      <w:r>
-        <w:rPr>
-          <w:sz w:val="24"/>
-        </w:rPr>
-        <w:lastRenderedPageBreak/>
-        <w:t>further identifies hyperparameter settings that optimize performance for each model; while these configurations refine predictive accuracy, they do not alter the established hierarchy among the three architectures.</w:t>
+      <w:pPr>
+        <w:pStyle w:val="Heading3"/>
+      </w:pPr>
+      <w:r>
+        <w:rPr>
+          <w:sz w:val="28"/>
+        </w:rPr>
+        <w:t>5.3. Performance of Hybrid Model</w:t>
       </w:r>
     </w:p>
     <w:p>
@@ -4296,20 +5245,20 @@
         <w:rPr>
           <w:sz w:val="24"/>
         </w:rPr>
-        <w:t xml:space="preserve">Despite the promising results, several limitations warrant acknowledgment. First, the scope of models considered is limited to the selected deep-learning techniques; incorporating additional architectures could provide a more comprehensive perspective. Second, the evaluation focuses solely on gold closing price data; extending the analysis to include other commodities or frequencies may enhance generalizability. Third, external economic indicators and market variables, which are known to influence gold prices </w:t>
+        <w:t xml:space="preserve">The experimental outcome demonstrates that the hybrid model yields a better prediction of gold price than the individual BiLSTM and CNN models. The CNN technique maintains the same directional accuracy as the BiLSTM approach but suffers from a lower coefficient of determination (R2) and higher prediction errors, such as root mean square error (RMSE) and mean absolute error (MAE). The hybrid CNN-BiLSTM model exhibits improvements across most prediction performance metrics, though it attains only an intermediate directional accuracy. Among the individual methods, BiLSTM provides more accurate forecasting results than CNN. Although the predicted values closely follow the ground truth in most cases, the hybrid model occasionally overestimates during periods of downward trend, thereby reducing directional forecasting accuracy. By effectively capturing time-series characteristics, the hybrid CNN-BiLSTM model offers the highest forecasting accuracy with the lowest RMSE and MAE values, as well as the highest R2. Overall, the hybrid approach demonstrates superior performance in forecasting the trend and magnitude of gold price movements compared to either standalone model. The individual repeatable models yield lower average errors, yet the hybrid structure enhances overall predictive accuracy </w:t>
       </w:r>
       <w:r>
         <w:rPr>
           <w:color w:val="000000"/>
           <w:sz w:val="24"/>
         </w:rPr>
-        <w:t>[19]</w:t>
-      </w:r>
-      <w:r>
-        <w:rPr>
-          <w:sz w:val="24"/>
-        </w:rPr>
-        <w:t xml:space="preserve"> , are not integrated into the forecasting framework. Addressing these aspects in future research would further substantiate the current findings.</w:t>
+        <w:t>[17]</w:t>
+      </w:r>
+      <w:r>
+        <w:rPr>
+          <w:sz w:val="24"/>
+        </w:rPr>
+        <w:t>.</w:t>
       </w:r>
     </w:p>
     <w:p>
@@ -4320,7 +5269,8 @@
         <w:rPr>
           <w:sz w:val="28"/>
         </w:rPr>
-        <w:t>5.5. Impact of Hyperparameters</w:t>
+        <w:lastRenderedPageBreak/>
+        <w:t>5.4. Comparative Analysis of Models</w:t>
       </w:r>
     </w:p>
     <w:p>
@@ -4328,7 +5278,7 @@
         <w:rPr>
           <w:sz w:val="24"/>
         </w:rPr>
-        <w:t xml:space="preserve">In empirical analyses of financial markets, model performance depends on hyperparameters that control model complexity and the pattern-learning capacity </w:t>
+        <w:t xml:space="preserve">Table 5.1 showcases the models’ parameter configurations alongside their respective performance metrics. Evidently, the hybrid CNN-BiLSTM model exhibits the lowest RMSE, MAE, and R-squared values, thereby surpassing the individual BiLSTM and CNN architectures in forecasting accuracy. The comparative analysis also reveals that BiLSTM outperforms CNN, underscoring the BiLSTM’s superior capability in temporal modeling. The enhanced performance of the hybrid model is attributable to its integrated architecture: CNN layers extract and present features sequentially to BiLSTM components, allowing the latter to effectively capture long-term dependencies by proficient forget-gate management. Consequently, this combination leverages CNN’s strength in spatial local feature extraction and BiLSTM’s aptitude for modeling temporal sequences, aligning with the objective of accurately representing multi-dimensional time series data </w:t>
       </w:r>
       <w:r>
         <w:rPr>
@@ -4341,7 +5291,7 @@
         <w:rPr>
           <w:sz w:val="24"/>
         </w:rPr>
-        <w:t>. In particular, the number of epochs and batch size are two key hyperparameters that influence models’ efficiency and effectiveness. Such individual hyperparameters can be tuned to optimize forecasting models for the specific goals and datasets considered. This section examines the impact of hyperparameters on the performance of forecasting models.</w:t>
+        <w:t>. The investigation further identifies hyperparameter settings that optimize performance for each model; while these configurations refine predictive accuracy, they do not alter the established hierarchy among the three architectures.</w:t>
       </w:r>
     </w:p>
     <w:p>
@@ -4349,15 +5299,31 @@
         <w:rPr>
           <w:sz w:val="24"/>
         </w:rPr>
-        <w:t>Guided by the exploratory analysis in, the batch sizes were set to 32 (BiLSTM, CNN, and Hybrid CNN-BiLSTM) and 8 (BiLSTM-Attention). The number of epochs was selected as 125 (BiLSTM), 21 (CNN), 15 (Hybrid CNN-BiLSTM), and 8 (BiLSTM-Attention). Table 4 reports the hyperparameters employed for each model, while the following sections investigate the influence of the number of epochs and batch size on the forecasting errors.</w:t>
+        <w:t xml:space="preserve">Despite the promising results, several limitations warrant acknowledgment. First, the scope of models considered is limited to the selected deep-learning techniques; incorporating additional architectures could provide a more comprehensive perspective. Second, the evaluation focuses solely on gold closing price data; extending the analysis to include other commodities or frequencies may enhance generalizability. Third, external economic indicators and market variables, which are known to influence gold prices </w:t>
+      </w:r>
+      <w:r>
+        <w:rPr>
+          <w:color w:val="000000"/>
+          <w:sz w:val="24"/>
+        </w:rPr>
+        <w:t>[19]</w:t>
+      </w:r>
+      <w:r>
+        <w:rPr>
+          <w:sz w:val="24"/>
+        </w:rPr>
+        <w:t xml:space="preserve"> , are not integrated into the forecasting framework. Addressing these aspects in future research would further substantiate the current findings.</w:t>
       </w:r>
     </w:p>
     <w:p>
-      <w:r>
-        <w:rPr>
-          <w:sz w:val="24"/>
-        </w:rPr>
-        <w:t>Iterations on the number of epochs (evaluated against RMSE) revealed that an increasing number tends to enhance accuracy up to a point. After this threshold, further increases produce diminishing returns or can introduce overfitting. Figure 9 depicts the relationship between epochs and RMSE for various models; optimal epoch numbers achieving the lowest RMSE for each model are highlighted in Table 4.</w:t>
+      <w:pPr>
+        <w:pStyle w:val="Heading3"/>
+      </w:pPr>
+      <w:r>
+        <w:rPr>
+          <w:sz w:val="28"/>
+        </w:rPr>
+        <w:t>5.5. Impact of Hyperparameters</w:t>
       </w:r>
     </w:p>
     <w:p>
@@ -4365,25 +5331,35 @@
         <w:rPr>
           <w:sz w:val="24"/>
         </w:rPr>
-        <w:t xml:space="preserve">Batch size considerations highlighted the trade-off between computational efficiency and model generalization. Smaller batch sizes, such as 8, offer more weight updates per epoch and finer gradient estimates, which can improve learning for time series data. Experiments showed that errors decreased significantly when </w:t>
-      </w:r>
-      <w:r>
-        <w:rPr>
-          <w:sz w:val="24"/>
-        </w:rPr>
-        <w:lastRenderedPageBreak/>
-        <w:t>the batch size was reduced from 128 to 32 and further to 8; these tendencies are illustrated in Figure 10.</w:t>
+        <w:t xml:space="preserve">In empirical analyses of financial markets, model performance depends on hyperparameters that control model complexity and the pattern-learning capacity </w:t>
+      </w:r>
+      <w:r>
+        <w:rPr>
+          <w:color w:val="000000"/>
+          <w:sz w:val="24"/>
+        </w:rPr>
+        <w:t>[17]</w:t>
+      </w:r>
+      <w:r>
+        <w:rPr>
+          <w:sz w:val="24"/>
+        </w:rPr>
+        <w:t>. In particular, the number of epochs and batch size are two key hyperparameters that influence models’ efficiency and effectiveness. Such individual hyperparameters can be tuned to optimize forecasting models for the specific goals and datasets considered. This section examines the impact of hyperparameters on the performance of forecasting models.</w:t>
       </w:r>
     </w:p>
     <w:p>
-      <w:pPr>
-        <w:pStyle w:val="Heading3"/>
-      </w:pPr>
-      <w:r>
-        <w:rPr>
-          <w:sz w:val="28"/>
-        </w:rPr>
-        <w:t>5.6. Limitations of the Study</w:t>
+      <w:r>
+        <w:rPr>
+          <w:sz w:val="24"/>
+        </w:rPr>
+        <w:t xml:space="preserve">Guided by the exploratory analysis in, the batch sizes were set to 32 (BiLSTM, CNN, and Hybrid CNN-BiLSTM) and 8 (BiLSTM-Attention). The number of epochs was selected as 125 (BiLSTM), 21 (CNN), 15 (Hybrid CNN-BiLSTM), and 8 (BiLSTM-Attention). Table 4 reports the hyperparameters employed for each model, while </w:t>
+      </w:r>
+      <w:r>
+        <w:rPr>
+          <w:sz w:val="24"/>
+        </w:rPr>
+        <w:lastRenderedPageBreak/>
+        <w:t>the following sections investigate the influence of the number of epochs and batch size on the forecasting errors.</w:t>
       </w:r>
     </w:p>
     <w:p>
@@ -4391,7 +5367,7 @@
         <w:rPr>
           <w:sz w:val="24"/>
         </w:rPr>
-        <w:t>The study’s primary limitation lies in the exclusive reliance on historical price data, without integrating external factors known to influence gold prices such as macroeconomic indicators, geopolitical events, government policies, or financial crises. Incorporating such factors into the forecasting models would likely enhance robustness and yield more comprehensive insights into future gold price movements.</w:t>
+        <w:t>Iterations on the number of epochs (evaluated against RMSE) revealed that an increasing number tends to enhance accuracy up to a point. After this threshold, further increases produce diminishing returns or can introduce overfitting. Figure 9 depicts the relationship between epochs and RMSE for various models; optimal epoch numbers achieving the lowest RMSE for each model are highlighted in Table 4.</w:t>
       </w:r>
     </w:p>
     <w:p>
@@ -4399,18 +5375,18 @@
         <w:rPr>
           <w:sz w:val="24"/>
         </w:rPr>
-        <w:t>Another constraint stems from the experimental design focusing solely on model comparison rather than the development and fine-tuning of each architecture. Although a variety of forecasting methods exist, and hyperparameter selection significantly affects performance, the analysis did not exhaustively explore the optimal configuration of BiLSTM, CNN, or hybrid CNN-BiLSTM networks. Consequently, while the hybrid model demonstrated superior accuracy on the chosen data, further investigation with diverse datasets and rigorous parameter optimization is necessary to validate and generalize the findings.</w:t>
+        <w:t>Batch size considerations highlighted the trade-off between computational efficiency and model generalization. Smaller batch sizes, such as 8, offer more weight updates per epoch and finer gradient estimates, which can improve learning for time series data. Experiments showed that errors decreased significantly when the batch size was reduced from 128 to 32 and further to 8; these tendencies are illustrated in Figure 10.</w:t>
       </w:r>
     </w:p>
     <w:p>
       <w:pPr>
-        <w:pStyle w:val="Heading2"/>
-      </w:pPr>
-      <w:r>
-        <w:rPr>
-          <w:sz w:val="36"/>
-        </w:rPr>
-        <w:t>6. Conclusion</w:t>
+        <w:pStyle w:val="Heading3"/>
+      </w:pPr>
+      <w:r>
+        <w:rPr>
+          <w:sz w:val="28"/>
+        </w:rPr>
+        <w:t>5.6. Limitations of the Study</w:t>
       </w:r>
     </w:p>
     <w:p>
@@ -4418,20 +5394,7 @@
         <w:rPr>
           <w:sz w:val="24"/>
         </w:rPr>
-        <w:t xml:space="preserve">A comprehensive empirical exploration of contemporary deep learning methods for gold price forecasting is conducted. Among the architectures examined are Bi-directional Long Short-Term Memory (BiLSTM), Convolutional Neural Networks (CNN), and a hybrid model integrating CNN with BiLSTM (CNN-BiLSTM). Data preprocessing is applied to ensure reliability, and the models are trained and evaluated on a publicly available dataset spanning January 2010 to July 2022. Performance metrics indicate that the hybrid CNN-BiLSTM approach surpasses both individual models, suggesting its suitability for this application. The investigation also considers how variations in model configurations influence predictive accuracy, contributing valuable insights for future research endeavors </w:t>
-      </w:r>
-      <w:r>
-        <w:rPr>
-          <w:color w:val="000000"/>
-          <w:sz w:val="24"/>
-        </w:rPr>
-        <w:t>[17]</w:t>
-      </w:r>
-      <w:r>
-        <w:rPr>
-          <w:sz w:val="24"/>
-        </w:rPr>
-        <w:t>.</w:t>
+        <w:t>The study’s primary limitation lies in the exclusive reliance on historical price data, without integrating external factors known to influence gold prices such as macroeconomic indicators, geopolitical events, government policies, or financial crises. Incorporating such factors into the forecasting models would likely enhance robustness and yield more comprehensive insights into future gold price movements.</w:t>
       </w:r>
     </w:p>
     <w:p>
@@ -4439,84 +5402,62 @@
         <w:rPr>
           <w:sz w:val="24"/>
         </w:rPr>
-        <w:t>References:</w:t>
+        <w:t>Another constraint stems from the experimental design focusing solely on model comparison rather than the development and fine-tuning of each architecture. Although a variety of forecasting methods exist, and hyperparameter selection significantly affects performance, the analysis did not exhaustively explore the optimal configuration of BiLSTM, CNN, or hybrid CNN-BiLSTM networks. Consequently, while the hybrid model demonstrated superior accuracy on the chosen data, further investigation with diverse datasets and rigorous parameter optimization is necessary to validate and generalize the findings.</w:t>
       </w:r>
     </w:p>
     <w:p>
-      <w:r>
-        <w:rPr>
-          <w:sz w:val="24"/>
-        </w:rPr>
-        <w:t xml:space="preserve">[1] X. Li, J. Wang, and C. Yang, "Risk prediction in financial management of listed companies based on optimized BP neural network under digital economy," Neural Computing and Applications, 2023. </w:t>
-      </w:r>
-      <w:hyperlink r:id="rId11">
-        <w:r>
-          <w:rPr>
-            <w:color w:val="0000EE"/>
-            <w:u w:val="single"/>
-          </w:rPr>
-          <w:t>[HTML]</w:t>
-        </w:r>
-      </w:hyperlink>
+      <w:pPr>
+        <w:pStyle w:val="Heading2"/>
+      </w:pPr>
+      <w:r>
+        <w:rPr>
+          <w:sz w:val="36"/>
+        </w:rPr>
+        <w:t>6. Conclusion</w:t>
+      </w:r>
     </w:p>
     <w:p>
       <w:r>
         <w:rPr>
           <w:sz w:val="24"/>
         </w:rPr>
-        <w:t xml:space="preserve">[2] Q. Zhao, H. Li, X. Liu, and Y. Wang, "A Hybrid Model of Multi-Head Attention Enhanced BiLSTM, ARIMA, and XGBoost for Stock Price Forecasting Based on Wavelet Denoising.," Mathematics (2227-7390), 2025. </w:t>
-      </w:r>
-      <w:hyperlink r:id="rId12">
-        <w:r>
-          <w:rPr>
-            <w:color w:val="0000EE"/>
-            <w:u w:val="single"/>
-          </w:rPr>
-          <w:t>[HTML]</w:t>
-        </w:r>
-      </w:hyperlink>
+        <w:t xml:space="preserve">A comprehensive empirical exploration of contemporary deep learning methods for gold price forecasting is conducted. Among the architectures examined are Bi-directional Long Short-Term Memory (BiLSTM), Convolutional Neural Networks (CNN), and a hybrid model integrating CNN with BiLSTM (CNN-BiLSTM). Data preprocessing is applied to ensure reliability, and the models are trained and evaluated on a publicly available dataset spanning January 2010 to July 2022. </w:t>
+      </w:r>
+      <w:r>
+        <w:rPr>
+          <w:sz w:val="24"/>
+        </w:rPr>
+        <w:lastRenderedPageBreak/>
+        <w:t xml:space="preserve">Performance metrics indicate that the hybrid CNN-BiLSTM approach surpasses both individual models, suggesting its suitability for this application. The investigation also considers how variations in model configurations influence predictive accuracy, contributing valuable insights for future research endeavors </w:t>
+      </w:r>
+      <w:r>
+        <w:rPr>
+          <w:color w:val="000000"/>
+          <w:sz w:val="24"/>
+        </w:rPr>
+        <w:t>[17]</w:t>
+      </w:r>
+      <w:r>
+        <w:rPr>
+          <w:sz w:val="24"/>
+        </w:rPr>
+        <w:t>.</w:t>
+      </w:r>
     </w:p>
     <w:p>
       <w:r>
         <w:rPr>
           <w:sz w:val="24"/>
         </w:rPr>
-        <w:lastRenderedPageBreak/>
-        <w:t xml:space="preserve">[3] Y. Li and M. Umair, "The protective nature of gold during times of oil price volatility: an analysis of the COVID-19 pandemic," The Extractive Industries and Society, 2023. </w:t>
-      </w:r>
-      <w:hyperlink r:id="rId13">
-        <w:r>
-          <w:rPr>
-            <w:color w:val="0000EE"/>
-            <w:u w:val="single"/>
-          </w:rPr>
-          <w:t>nih.gov</w:t>
-        </w:r>
-      </w:hyperlink>
+        <w:t>References:</w:t>
+      </w:r>
     </w:p>
     <w:p>
       <w:r>
         <w:rPr>
           <w:sz w:val="24"/>
         </w:rPr>
-        <w:t xml:space="preserve">[4] W. Yiming, L. Xun, M. Umair, and A. Aizhan, "COVID-19 and the transformation of emerging economies: financialization, green bonds, and stock market volatility," Resources Policy, 2024. </w:t>
-      </w:r>
-      <w:hyperlink r:id="rId14">
-        <w:r>
-          <w:rPr>
-            <w:color w:val="0000EE"/>
-            <w:u w:val="single"/>
-          </w:rPr>
-          <w:t>[HTML]</w:t>
-        </w:r>
-      </w:hyperlink>
-    </w:p>
-    <w:p>
-      <w:r>
-        <w:rPr>
-          <w:sz w:val="24"/>
-        </w:rPr>
-        <w:t xml:space="preserve">[5] C. Bagrecha, K. Singh, G. Sharma, and P. B. Saranya, "Forecasting silver prices: a univariate ARIMA approach and a proposed model for future direction," Mineral Economics, 2025. </w:t>
+        <w:t xml:space="preserve">[1] X. Li, J. Wang, and C. Yang, "Risk prediction in financial management of listed companies based on optimized BP neural network under digital economy," Neural Computing and Applications, 2023. </w:t>
       </w:r>
       <w:hyperlink r:id="rId15">
         <w:r>
@@ -4533,9 +5474,77 @@
         <w:rPr>
           <w:sz w:val="24"/>
         </w:rPr>
+        <w:t xml:space="preserve">[2] Q. Zhao, H. Li, X. Liu, and Y. Wang, "A Hybrid Model of Multi-Head Attention Enhanced BiLSTM, ARIMA, and XGBoost for Stock Price Forecasting Based on Wavelet Denoising.," Mathematics (2227-7390), 2025. </w:t>
+      </w:r>
+      <w:hyperlink r:id="rId16">
+        <w:r>
+          <w:rPr>
+            <w:color w:val="0000EE"/>
+            <w:u w:val="single"/>
+          </w:rPr>
+          <w:t>[HTML]</w:t>
+        </w:r>
+      </w:hyperlink>
+    </w:p>
+    <w:p>
+      <w:r>
+        <w:rPr>
+          <w:sz w:val="24"/>
+        </w:rPr>
+        <w:t xml:space="preserve">[3] Y. Li and M. Umair, "The protective nature of gold during times of oil price volatility: an analysis of the COVID-19 pandemic," The Extractive Industries and Society, 2023. </w:t>
+      </w:r>
+      <w:hyperlink r:id="rId17">
+        <w:r>
+          <w:rPr>
+            <w:color w:val="0000EE"/>
+            <w:u w:val="single"/>
+          </w:rPr>
+          <w:t>nih.gov</w:t>
+        </w:r>
+      </w:hyperlink>
+    </w:p>
+    <w:p>
+      <w:r>
+        <w:rPr>
+          <w:sz w:val="24"/>
+        </w:rPr>
+        <w:t xml:space="preserve">[4] W. Yiming, L. Xun, M. Umair, and A. Aizhan, "COVID-19 and the transformation of emerging economies: financialization, green bonds, and stock market volatility," Resources Policy, 2024. </w:t>
+      </w:r>
+      <w:hyperlink r:id="rId18">
+        <w:r>
+          <w:rPr>
+            <w:color w:val="0000EE"/>
+            <w:u w:val="single"/>
+          </w:rPr>
+          <w:t>[HTML]</w:t>
+        </w:r>
+      </w:hyperlink>
+    </w:p>
+    <w:p>
+      <w:r>
+        <w:rPr>
+          <w:sz w:val="24"/>
+        </w:rPr>
+        <w:t xml:space="preserve">[5] C. Bagrecha, K. Singh, G. Sharma, and P. B. Saranya, "Forecasting silver prices: a univariate ARIMA approach and a proposed model for future direction," Mineral Economics, 2025. </w:t>
+      </w:r>
+      <w:hyperlink r:id="rId19">
+        <w:r>
+          <w:rPr>
+            <w:color w:val="0000EE"/>
+            <w:u w:val="single"/>
+          </w:rPr>
+          <w:t>[HTML]</w:t>
+        </w:r>
+      </w:hyperlink>
+    </w:p>
+    <w:p>
+      <w:r>
+        <w:rPr>
+          <w:sz w:val="24"/>
+        </w:rPr>
         <w:t xml:space="preserve">[6] S. Pandit and X. Luo, "A novel prediction model to evaluate the dynamic interrelationship between gold and crude oil," International Journal of Data Science and Analytics, 2024. </w:t>
       </w:r>
-      <w:hyperlink r:id="rId16">
+      <w:hyperlink r:id="rId20">
         <w:r>
           <w:rPr>
             <w:color w:val="0000EE"/>
@@ -4551,74 +5560,6 @@
           <w:sz w:val="24"/>
         </w:rPr>
         <w:t xml:space="preserve">[7] Z. Bousbaa, J. Sanchez-Medina, and O. Bencharef, "Financial time series forecasting: a data stream mining-based system," Electronics, 2023. </w:t>
-      </w:r>
-      <w:hyperlink r:id="rId17">
-        <w:r>
-          <w:rPr>
-            <w:color w:val="0000EE"/>
-            <w:u w:val="single"/>
-          </w:rPr>
-          <w:t>mdpi.com</w:t>
-        </w:r>
-      </w:hyperlink>
-    </w:p>
-    <w:p>
-      <w:r>
-        <w:rPr>
-          <w:sz w:val="24"/>
-        </w:rPr>
-        <w:t xml:space="preserve">[8] X. Kong, Z. Chen, W. Liu, K. Ning, and L. Zhang, "Deep learning for time series forecasting: a survey," *International Journal of …*, 2025. </w:t>
-      </w:r>
-      <w:hyperlink r:id="rId18">
-        <w:r>
-          <w:rPr>
-            <w:color w:val="0000EE"/>
-            <w:u w:val="single"/>
-          </w:rPr>
-          <w:t>springer.com</w:t>
-        </w:r>
-      </w:hyperlink>
-    </w:p>
-    <w:p>
-      <w:r>
-        <w:rPr>
-          <w:sz w:val="24"/>
-        </w:rPr>
-        <w:t xml:space="preserve">[9] M. Ashraf, F. Anowar, J. H. Setu, and A. I. Chowdhury, "A survey on dimensionality reduction techniques for time-series data," IEEE, 2023. </w:t>
-      </w:r>
-      <w:hyperlink r:id="rId19">
-        <w:r>
-          <w:rPr>
-            <w:color w:val="0000EE"/>
-            <w:u w:val="single"/>
-          </w:rPr>
-          <w:t>ieee.org</w:t>
-        </w:r>
-      </w:hyperlink>
-    </w:p>
-    <w:p>
-      <w:r>
-        <w:rPr>
-          <w:sz w:val="24"/>
-        </w:rPr>
-        <w:t xml:space="preserve">[10] Y. Cheng, Z. Xu, Y. Chen, Y. Wang, Z. Lin, and J. Liu, "A Deep Learning Framework Integrating CNN and BiLSTM for Financial Systemic Risk Analysis and Prediction," arXiv preprint arXiv:XXXX.XXXXX, 2025. </w:t>
-      </w:r>
-      <w:hyperlink r:id="rId20">
-        <w:r>
-          <w:rPr>
-            <w:color w:val="0000EE"/>
-            <w:u w:val="single"/>
-          </w:rPr>
-          <w:t>[PDF]</w:t>
-        </w:r>
-      </w:hyperlink>
-    </w:p>
-    <w:p>
-      <w:r>
-        <w:rPr>
-          <w:sz w:val="24"/>
-        </w:rPr>
-        <w:t xml:space="preserve">[11] M. M. Taye, "Theoretical understanding of convolutional neural network: Concepts, architectures, applications, future directions," Computation, 2023. </w:t>
       </w:r>
       <w:hyperlink r:id="rId21">
         <w:r>
@@ -4635,9 +5576,43 @@
         <w:rPr>
           <w:sz w:val="24"/>
         </w:rPr>
-        <w:t xml:space="preserve">[12] Y. Wu, M. Sun, H. Zheng, J. Hu, Y. Liang, "Integrative Analysis of Financial Market Sentiment Using CNN and GRU for Risk Prediction and Alert Systems," in *Proceedings of the IEEE International Conference on Electronics and..., 2024*. </w:t>
+        <w:t xml:space="preserve">[8] X. Kong, Z. Chen, W. Liu, K. Ning, and L. Zhang, "Deep learning for time series forecasting: a survey," *International Journal of …*, 2025. </w:t>
       </w:r>
       <w:hyperlink r:id="rId22">
+        <w:r>
+          <w:rPr>
+            <w:color w:val="0000EE"/>
+            <w:u w:val="single"/>
+          </w:rPr>
+          <w:t>springer.com</w:t>
+        </w:r>
+      </w:hyperlink>
+    </w:p>
+    <w:p>
+      <w:r>
+        <w:rPr>
+          <w:sz w:val="24"/>
+        </w:rPr>
+        <w:t xml:space="preserve">[9] M. Ashraf, F. Anowar, J. H. Setu, and A. I. Chowdhury, "A survey on dimensionality reduction techniques for time-series data," IEEE, 2023. </w:t>
+      </w:r>
+      <w:hyperlink r:id="rId23">
+        <w:r>
+          <w:rPr>
+            <w:color w:val="0000EE"/>
+            <w:u w:val="single"/>
+          </w:rPr>
+          <w:t>ieee.org</w:t>
+        </w:r>
+      </w:hyperlink>
+    </w:p>
+    <w:p>
+      <w:r>
+        <w:rPr>
+          <w:sz w:val="24"/>
+        </w:rPr>
+        <w:t xml:space="preserve">[10] Y. Cheng, Z. Xu, Y. Chen, Y. Wang, Z. Lin, and J. Liu, "A Deep Learning Framework Integrating CNN and BiLSTM for Financial Systemic Risk Analysis and Prediction," arXiv preprint arXiv:XXXX.XXXXX, 2025. </w:t>
+      </w:r>
+      <w:hyperlink r:id="rId24">
         <w:r>
           <w:rPr>
             <w:color w:val="0000EE"/>
@@ -4652,9 +5627,44 @@
         <w:rPr>
           <w:sz w:val="24"/>
         </w:rPr>
+        <w:lastRenderedPageBreak/>
+        <w:t xml:space="preserve">[11] M. M. Taye, "Theoretical understanding of convolutional neural network: Concepts, architectures, applications, future directions," Computation, 2023. </w:t>
+      </w:r>
+      <w:hyperlink r:id="rId25">
+        <w:r>
+          <w:rPr>
+            <w:color w:val="0000EE"/>
+            <w:u w:val="single"/>
+          </w:rPr>
+          <w:t>mdpi.com</w:t>
+        </w:r>
+      </w:hyperlink>
+    </w:p>
+    <w:p>
+      <w:r>
+        <w:rPr>
+          <w:sz w:val="24"/>
+        </w:rPr>
+        <w:t xml:space="preserve">[12] Y. Wu, M. Sun, H. Zheng, J. Hu, Y. Liang, "Integrative Analysis of Financial Market Sentiment Using CNN and GRU for Risk Prediction and Alert Systems," in *Proceedings of the IEEE International Conference on Electronics and..., 2024*. </w:t>
+      </w:r>
+      <w:hyperlink r:id="rId26">
+        <w:r>
+          <w:rPr>
+            <w:color w:val="0000EE"/>
+            <w:u w:val="single"/>
+          </w:rPr>
+          <w:t>[PDF]</w:t>
+        </w:r>
+      </w:hyperlink>
+    </w:p>
+    <w:p>
+      <w:r>
+        <w:rPr>
+          <w:sz w:val="24"/>
+        </w:rPr>
         <w:t xml:space="preserve">[13] V. Ramamoorthi, "Optimizing Cloud Load Forecasting with a CNN-BiLSTM Hybrid Model," Journal of Intelligent Automation and Computing, 2022. </w:t>
       </w:r>
-      <w:hyperlink r:id="rId23">
+      <w:hyperlink r:id="rId27">
         <w:r>
           <w:rPr>
             <w:color w:val="0000EE"/>
@@ -4671,7 +5681,7 @@
         </w:rPr>
         <w:t xml:space="preserve">[14] P. Foroutan and S. Lahmiri, "Deep learning systems for forecasting the prices of crude oil and precious metals," Financial Innovation, 2024. </w:t>
       </w:r>
-      <w:hyperlink r:id="rId24">
+      <w:hyperlink r:id="rId28">
         <w:r>
           <w:rPr>
             <w:color w:val="0000EE"/>
@@ -4686,82 +5696,7 @@
         <w:rPr>
           <w:sz w:val="24"/>
         </w:rPr>
-        <w:lastRenderedPageBreak/>
         <w:t xml:space="preserve">[15] C. K. A. Reddy, V. Gopal, and R. Cutler, "DNSMOS P. 835: A non-intrusive perceptual objective speech quality metric to evaluate noise suppressors," in *ICASSP 2022*, 2022. </w:t>
-      </w:r>
-      <w:hyperlink r:id="rId25">
-        <w:r>
-          <w:rPr>
-            <w:color w:val="0000EE"/>
-            <w:u w:val="single"/>
-          </w:rPr>
-          <w:t>[PDF]</w:t>
-        </w:r>
-      </w:hyperlink>
-    </w:p>
-    <w:p>
-      <w:r>
-        <w:rPr>
-          <w:sz w:val="24"/>
-        </w:rPr>
-        <w:t xml:space="preserve">[16] A. Ampountolas, "Comparative analysis of machine learning, hybrid, and deep learning forecasting models: evidence from European financial markets and bitcoins," Forecasting, 2023. </w:t>
-      </w:r>
-      <w:hyperlink r:id="rId26">
-        <w:r>
-          <w:rPr>
-            <w:color w:val="0000EE"/>
-            <w:u w:val="single"/>
-          </w:rPr>
-          <w:t>mdpi.com</w:t>
-        </w:r>
-      </w:hyperlink>
-    </w:p>
-    <w:p>
-      <w:r>
-        <w:rPr>
-          <w:sz w:val="24"/>
-        </w:rPr>
-        <w:t xml:space="preserve">[17] A. Amini and R. Kalantari, "Gold price prediction by a CNN-Bi-LSTM model along with automatic parameter tuning," 2024. </w:t>
-      </w:r>
-      <w:hyperlink r:id="rId27">
-        <w:r>
-          <w:rPr>
-            <w:color w:val="0000EE"/>
-            <w:u w:val="single"/>
-          </w:rPr>
-          <w:t>ncbi.nlm.nih.gov</w:t>
-        </w:r>
-      </w:hyperlink>
-    </w:p>
-    <w:p>
-      <w:r>
-        <w:rPr>
-          <w:sz w:val="24"/>
-        </w:rPr>
-        <w:t xml:space="preserve">[18] B. Li, "Research on WNN Modeling for Gold Price Forecasting Based on Improved Artificial Bee Colony Algorithm," 2014. </w:t>
-      </w:r>
-      <w:hyperlink r:id="rId28">
-        <w:r>
-          <w:rPr>
-            <w:color w:val="0000EE"/>
-            <w:u w:val="single"/>
-          </w:rPr>
-          <w:t>ncbi.nlm.nih.gov</w:t>
-        </w:r>
-      </w:hyperlink>
-    </w:p>
-    <w:p>
-      <w:pPr>
-        <w:rPr>
-          <w:color w:val="0000EE"/>
-          <w:u w:val="single"/>
-        </w:rPr>
-      </w:pPr>
-      <w:r>
-        <w:rPr>
-          <w:sz w:val="24"/>
-        </w:rPr>
-        <w:t xml:space="preserve">[19] V. Shah and G. Shroff, "Forecasting Market Prices using DL with Data Augmentation and Meta-learning: ARIMA still wins!," 2021. </w:t>
       </w:r>
       <w:hyperlink r:id="rId29">
         <w:r>
@@ -4774,6 +5709,80 @@
       </w:hyperlink>
     </w:p>
     <w:p>
+      <w:r>
+        <w:rPr>
+          <w:sz w:val="24"/>
+        </w:rPr>
+        <w:t xml:space="preserve">[16] A. Ampountolas, "Comparative analysis of machine learning, hybrid, and deep learning forecasting models: evidence from European financial markets and bitcoins," Forecasting, 2023. </w:t>
+      </w:r>
+      <w:hyperlink r:id="rId30">
+        <w:r>
+          <w:rPr>
+            <w:color w:val="0000EE"/>
+            <w:u w:val="single"/>
+          </w:rPr>
+          <w:t>mdpi.com</w:t>
+        </w:r>
+      </w:hyperlink>
+    </w:p>
+    <w:p>
+      <w:r>
+        <w:rPr>
+          <w:sz w:val="24"/>
+        </w:rPr>
+        <w:t xml:space="preserve">[17] A. Amini and R. Kalantari, "Gold price prediction by a CNN-Bi-LSTM model along with automatic parameter tuning," 2024. </w:t>
+      </w:r>
+      <w:hyperlink r:id="rId31">
+        <w:r>
+          <w:rPr>
+            <w:color w:val="0000EE"/>
+            <w:u w:val="single"/>
+          </w:rPr>
+          <w:t>ncbi.nlm.nih.gov</w:t>
+        </w:r>
+      </w:hyperlink>
+    </w:p>
+    <w:p>
+      <w:r>
+        <w:rPr>
+          <w:sz w:val="24"/>
+        </w:rPr>
+        <w:t xml:space="preserve">[18] B. Li, "Research on WNN Modeling for Gold Price Forecasting Based on Improved Artificial Bee Colony Algorithm," 2014. </w:t>
+      </w:r>
+      <w:hyperlink r:id="rId32">
+        <w:r>
+          <w:rPr>
+            <w:color w:val="0000EE"/>
+            <w:u w:val="single"/>
+          </w:rPr>
+          <w:t>ncbi.nlm.nih.gov</w:t>
+        </w:r>
+      </w:hyperlink>
+    </w:p>
+    <w:p>
+      <w:pPr>
+        <w:rPr>
+          <w:color w:val="0000EE"/>
+          <w:u w:val="single"/>
+        </w:rPr>
+      </w:pPr>
+      <w:r>
+        <w:rPr>
+          <w:sz w:val="24"/>
+        </w:rPr>
+        <w:t xml:space="preserve">[19] V. Shah and G. Shroff, "Forecasting Market Prices using DL with Data Augmentation and Meta-learning: ARIMA still wins!," 2021. </w:t>
+      </w:r>
+      <w:hyperlink r:id="rId33">
+        <w:r>
+          <w:rPr>
+            <w:color w:val="0000EE"/>
+            <w:u w:val="single"/>
+          </w:rPr>
+          <w:t>[PDF]</w:t>
+        </w:r>
+      </w:hyperlink>
+    </w:p>
+    <w:p>
       <w:pPr>
         <w:rPr>
           <w:color w:val="0000EE"/>
@@ -4889,6 +5898,7 @@
         <w:ind w:left="720" w:hanging="720"/>
       </w:pPr>
       <w:r>
+        <w:lastRenderedPageBreak/>
         <w:t>[5]</w:t>
       </w:r>
       <w:r>
@@ -5045,7 +6055,6 @@
         <w:ind w:left="720" w:hanging="720"/>
       </w:pPr>
       <w:r>
-        <w:lastRenderedPageBreak/>
         <w:t>[11]</w:t>
       </w:r>
       <w:r>
@@ -5322,6 +6331,7 @@
         <w:ind w:left="720" w:hanging="720"/>
       </w:pPr>
       <w:r>
+        <w:lastRenderedPageBreak/>
         <w:t>[23]</w:t>
       </w:r>
       <w:r>
@@ -9318,6 +10328,7 @@
   <w:style w:type="character" w:default="1" w:styleId="DefaultParagraphFont">
     <w:name w:val="Default Paragraph Font"/>
     <w:uiPriority w:val="1"/>
+    <w:semiHidden/>
     <w:unhideWhenUsed/>
   </w:style>
   <w:style w:type="table" w:default="1" w:styleId="TableNormal">
@@ -20531,7 +21542,7 @@
 </file>
 
 <file path=customXml/itemProps1.xml><?xml version="1.0" encoding="utf-8"?>
-<ds:datastoreItem xmlns:ds="http://schemas.openxmlformats.org/officeDocument/2006/customXml" ds:itemID="{C4ABC64E-2E89-4279-AFD4-2F7272C8D7BD}">
+<ds:datastoreItem xmlns:ds="http://schemas.openxmlformats.org/officeDocument/2006/customXml" ds:itemID="{DFF9E3FB-ADE9-4EB2-A634-361C69511FE1}">
   <ds:schemaRefs>
     <ds:schemaRef ds:uri="http://schemas.openxmlformats.org/officeDocument/2006/bibliography"/>
   </ds:schemaRefs>

--- a/Gold Price Forecasting Using Deep Learning Techniques_ An Empirical Analysis of BiLSTM, CNN, and Hybrid CNN-BiLSTM Models_v2.docx
+++ b/Gold Price Forecasting Using Deep Learning Techniques_ An Empirical Analysis of BiLSTM, CNN, and Hybrid CNN-BiLSTM Models_v2.docx
@@ -5,26 +5,230 @@
     <w:p>
       <w:pPr>
         <w:pStyle w:val="Heading1"/>
-      </w:pPr>
-      <w:r>
-        <w:rPr>
-          <w:sz w:val="48"/>
-        </w:rPr>
-        <w:t>Gold Price Forecasting Using Deep Learning Techniques: An Empirical Analysis of BiLSTM, CNN, and Hybrid CNN-BiLSTM Models</w:t>
+        <w:jc w:val="center"/>
+        <w:rPr>
+          <w:rFonts w:asciiTheme="majorBidi" w:eastAsiaTheme="minorHAnsi" w:hAnsiTheme="majorBidi"/>
+          <w:color w:val="auto"/>
+          <w:sz w:val="36"/>
+          <w:szCs w:val="36"/>
+          <w:rtl/>
+          <w:lang w:bidi="ar-IQ"/>
+        </w:rPr>
+      </w:pPr>
+      <w:r>
+        <w:rPr>
+          <w:rFonts w:asciiTheme="majorBidi" w:eastAsiaTheme="minorHAnsi" w:hAnsiTheme="majorBidi"/>
+          <w:color w:val="auto"/>
+          <w:sz w:val="36"/>
+          <w:szCs w:val="36"/>
+          <w:lang w:bidi="ar-IQ"/>
+        </w:rPr>
+        <w:t>Gold Price Forecasting Using Deep Learning Techniques: An Empirical Analysis of BiLSTM, CNN, and Hybrid CNN-</w:t>
+      </w:r>
+      <w:proofErr w:type="spellStart"/>
+      <w:r>
+        <w:rPr>
+          <w:rFonts w:asciiTheme="majorBidi" w:eastAsiaTheme="minorHAnsi" w:hAnsiTheme="majorBidi"/>
+          <w:color w:val="auto"/>
+          <w:sz w:val="36"/>
+          <w:szCs w:val="36"/>
+          <w:lang w:bidi="ar-IQ"/>
+        </w:rPr>
+        <w:t>BiLSTM</w:t>
+      </w:r>
+      <w:proofErr w:type="spellEnd"/>
+      <w:r>
+        <w:rPr>
+          <w:rFonts w:asciiTheme="majorBidi" w:eastAsiaTheme="minorHAnsi" w:hAnsiTheme="majorBidi"/>
+          <w:color w:val="auto"/>
+          <w:sz w:val="36"/>
+          <w:szCs w:val="36"/>
+          <w:lang w:bidi="ar-IQ"/>
+        </w:rPr>
+        <w:t xml:space="preserve"> Models</w:t>
       </w:r>
     </w:p>
     <w:p>
       <w:pPr>
-        <w:pStyle w:val="Heading2"/>
-      </w:pPr>
-      <w:r>
-        <w:rPr>
-          <w:sz w:val="36"/>
-        </w:rPr>
-        <w:t>1. Abstract</w:t>
-      </w:r>
+        <w:autoSpaceDE w:val="0"/>
+        <w:autoSpaceDN w:val="0"/>
+        <w:adjustRightInd w:val="0"/>
+        <w:spacing w:after="0"/>
+        <w:jc w:val="center"/>
+        <w:rPr>
+          <w:rFonts w:asciiTheme="majorBidi" w:hAnsiTheme="majorBidi" w:cstheme="majorBidi"/>
+          <w:sz w:val="24"/>
+          <w:szCs w:val="24"/>
+          <w:vertAlign w:val="superscript"/>
+        </w:rPr>
+      </w:pPr>
+      <w:proofErr w:type="spellStart"/>
+      <w:r>
+        <w:rPr>
+          <w:rFonts w:asciiTheme="majorBidi" w:hAnsiTheme="majorBidi" w:cstheme="majorBidi"/>
+          <w:sz w:val="24"/>
+          <w:szCs w:val="24"/>
+        </w:rPr>
+        <w:t>Amjed</w:t>
+      </w:r>
+      <w:proofErr w:type="spellEnd"/>
+      <w:r>
+        <w:rPr>
+          <w:rFonts w:asciiTheme="majorBidi" w:hAnsiTheme="majorBidi" w:cstheme="majorBidi"/>
+          <w:sz w:val="24"/>
+          <w:szCs w:val="24"/>
+        </w:rPr>
+        <w:t xml:space="preserve"> M. </w:t>
+      </w:r>
+      <w:proofErr w:type="spellStart"/>
+      <w:r>
+        <w:rPr>
+          <w:rFonts w:asciiTheme="majorBidi" w:hAnsiTheme="majorBidi" w:cstheme="majorBidi"/>
+          <w:sz w:val="24"/>
+          <w:szCs w:val="24"/>
+        </w:rPr>
+        <w:t>Mut</w:t>
+      </w:r>
+      <w:bookmarkStart w:id="0" w:name="_GoBack"/>
+      <w:bookmarkEnd w:id="0"/>
+      <w:r>
+        <w:rPr>
+          <w:rFonts w:asciiTheme="majorBidi" w:hAnsiTheme="majorBidi" w:cstheme="majorBidi"/>
+          <w:sz w:val="24"/>
+          <w:szCs w:val="24"/>
+        </w:rPr>
+        <w:t>a</w:t>
+      </w:r>
+      <w:r>
+        <w:rPr>
+          <w:rFonts w:asciiTheme="majorBidi" w:hAnsiTheme="majorBidi" w:cstheme="majorBidi"/>
+          <w:sz w:val="24"/>
+          <w:szCs w:val="24"/>
+        </w:rPr>
+        <w:t>r</w:t>
+      </w:r>
+      <w:proofErr w:type="spellEnd"/>
     </w:p>
     <w:p>
+      <w:pPr>
+        <w:pStyle w:val="HTMLPreformatted"/>
+        <w:spacing w:line="276" w:lineRule="auto"/>
+        <w:jc w:val="center"/>
+        <w:rPr>
+          <w:rFonts w:asciiTheme="majorBidi" w:eastAsiaTheme="minorHAnsi" w:hAnsiTheme="majorBidi" w:cstheme="majorBidi"/>
+          <w:sz w:val="22"/>
+          <w:szCs w:val="22"/>
+        </w:rPr>
+      </w:pPr>
+      <w:r>
+        <w:rPr>
+          <w:rFonts w:asciiTheme="majorBidi" w:eastAsiaTheme="minorHAnsi" w:hAnsiTheme="majorBidi" w:cstheme="majorBidi"/>
+          <w:sz w:val="22"/>
+          <w:szCs w:val="22"/>
+        </w:rPr>
+        <w:t xml:space="preserve">Islamic University of Lebanon, Faculty of Engineering, </w:t>
+      </w:r>
+      <w:proofErr w:type="spellStart"/>
+      <w:proofErr w:type="gramStart"/>
+      <w:r>
+        <w:rPr>
+          <w:rFonts w:asciiTheme="majorBidi" w:eastAsiaTheme="minorHAnsi" w:hAnsiTheme="majorBidi" w:cstheme="majorBidi"/>
+          <w:sz w:val="22"/>
+          <w:szCs w:val="22"/>
+        </w:rPr>
+        <w:t>Wardanieh</w:t>
+      </w:r>
+      <w:proofErr w:type="spellEnd"/>
+      <w:r>
+        <w:rPr>
+          <w:rFonts w:asciiTheme="majorBidi" w:eastAsiaTheme="minorHAnsi" w:hAnsiTheme="majorBidi" w:cstheme="majorBidi"/>
+          <w:sz w:val="22"/>
+          <w:szCs w:val="22"/>
+        </w:rPr>
+        <w:t>,</w:t>
+      </w:r>
+      <w:r>
+        <w:rPr>
+          <w:rFonts w:asciiTheme="majorBidi" w:eastAsiaTheme="minorHAnsi" w:hAnsiTheme="majorBidi" w:cstheme="majorBidi"/>
+          <w:sz w:val="22"/>
+          <w:szCs w:val="22"/>
+        </w:rPr>
+        <w:t>,</w:t>
+      </w:r>
+      <w:proofErr w:type="gramEnd"/>
+      <w:r>
+        <w:rPr>
+          <w:rFonts w:asciiTheme="majorBidi" w:eastAsiaTheme="minorHAnsi" w:hAnsiTheme="majorBidi" w:cstheme="majorBidi"/>
+          <w:sz w:val="22"/>
+          <w:szCs w:val="22"/>
+        </w:rPr>
+        <w:t xml:space="preserve"> Lebanon</w:t>
+      </w:r>
+    </w:p>
+    <w:p>
+      <w:pPr>
+        <w:autoSpaceDE w:val="0"/>
+        <w:autoSpaceDN w:val="0"/>
+        <w:adjustRightInd w:val="0"/>
+        <w:spacing w:after="0"/>
+        <w:jc w:val="center"/>
+        <w:rPr>
+          <w:rFonts w:asciiTheme="majorBidi" w:hAnsiTheme="majorBidi" w:cstheme="majorBidi"/>
+        </w:rPr>
+      </w:pPr>
+      <w:r>
+        <w:rPr>
+          <w:rFonts w:asciiTheme="majorBidi" w:hAnsiTheme="majorBidi" w:cstheme="majorBidi"/>
+        </w:rPr>
+        <w:t xml:space="preserve">Emails: </w:t>
+      </w:r>
+      <w:hyperlink r:id="rId6" w:history="1">
+        <w:r>
+          <w:rPr>
+            <w:rStyle w:val="Hyperlink"/>
+            <w:rFonts w:asciiTheme="majorBidi" w:hAnsiTheme="majorBidi"/>
+          </w:rPr>
+          <w:t>amjadmatar.prog@gmail.com</w:t>
+        </w:r>
+      </w:hyperlink>
+      <w:r>
+        <w:rPr>
+          <w:rFonts w:asciiTheme="majorBidi" w:hAnsiTheme="majorBidi" w:cstheme="majorBidi"/>
+        </w:rPr>
+        <w:t xml:space="preserve"> </w:t>
+      </w:r>
+    </w:p>
+    <w:p>
+      <w:pPr>
+        <w:autoSpaceDE w:val="0"/>
+        <w:autoSpaceDN w:val="0"/>
+        <w:adjustRightInd w:val="0"/>
+        <w:spacing w:after="0"/>
+        <w:jc w:val="center"/>
+        <w:rPr>
+          <w:rFonts w:asciiTheme="majorBidi" w:hAnsiTheme="majorBidi" w:cstheme="majorBidi"/>
+        </w:rPr>
+      </w:pPr>
+    </w:p>
+    <w:p>
+      <w:pPr>
+        <w:rPr>
+          <w:lang w:bidi="ar-IQ"/>
+        </w:rPr>
+      </w:pPr>
+    </w:p>
+    <w:p>
+      <w:pPr>
+        <w:pStyle w:val="Heading2"/>
+      </w:pPr>
+      <w:r>
+        <w:rPr>
+          <w:sz w:val="36"/>
+        </w:rPr>
+        <w:t>1. Abstract</w:t>
+      </w:r>
+    </w:p>
+    <w:p>
       <w:r>
         <w:rPr>
           <w:sz w:val="24"/>
@@ -141,6 +345,7 @@
         <w:rPr>
           <w:sz w:val="36"/>
         </w:rPr>
+        <w:lastRenderedPageBreak/>
         <w:t>2. Introduction</w:t>
       </w:r>
     </w:p>
@@ -149,14 +354,7 @@
         <w:rPr>
           <w:sz w:val="24"/>
         </w:rPr>
-        <w:t xml:space="preserve">Historically, gold has played a pivotal role within the global economy, functioning not just as a mere store of value but also acting as a crucial safeguard against </w:t>
-      </w:r>
-      <w:r>
-        <w:rPr>
-          <w:sz w:val="24"/>
-        </w:rPr>
-        <w:lastRenderedPageBreak/>
-        <w:t>inflationary pressures and various forms of economic instability</w:t>
+        <w:t>Historically, gold has played a pivotal role within the global economy, functioning not just as a mere store of value but also acting as a crucial safeguard against inflationary pressures and various forms of economic instability</w:t>
       </w:r>
       <w:r>
         <w:rPr>
@@ -662,15 +860,9 @@
         <w:rPr>
           <w:sz w:val="24"/>
         </w:rPr>
+        <w:lastRenderedPageBreak/>
         <w:br/>
-        <w:t xml:space="preserve">This study makes a significant contribution to the expanding body of literature surrounding gold price prediction by executing a comprehensive comparative </w:t>
-      </w:r>
-      <w:r>
-        <w:rPr>
-          <w:sz w:val="24"/>
-        </w:rPr>
-        <w:lastRenderedPageBreak/>
-        <w:t>analysis of four distinct deep learning models: BiLSTM with a 1-day sequence window, BiLSTM with a 30-day sequence window, CNN, and a Hybrid CNN-BiLSTM model. These models were rigorously trained and evaluated using a robust and comprehensive dataset that encompasses not only gold and silver prices but also incorporates crude oil prices, the EUR/USD exchange rates, the S&amp;P 500 index, Consumer Price Index (CPI) measures, and indicators about Geopolitical Risk (GPR)</w:t>
+        <w:t>This study makes a significant contribution to the expanding body of literature surrounding gold price prediction by executing a comprehensive comparative analysis of four distinct deep learning models: BiLSTM with a 1-day sequence window, BiLSTM with a 30-day sequence window, CNN, and a Hybrid CNN-BiLSTM model. These models were rigorously trained and evaluated using a robust and comprehensive dataset that encompasses not only gold and silver prices but also incorporates crude oil prices, the EUR/USD exchange rates, the S&amp;P 500 index, Consumer Price Index (CPI) measures, and indicators about Geopolitical Risk (GPR)</w:t>
       </w:r>
       <w:r>
         <w:rPr>
@@ -910,7 +1102,11 @@
       </w:r>
       <w:proofErr w:type="spellEnd"/>
       <w:r>
-        <w:t xml:space="preserve"> (2022) propose a novel framework for financial time series analysis, including gold prices. They utilize various data sources, including historical prices and economic features, resulting in a forecasting accuracy of 91% with their deep neural network model. Their research highlights the potential of hybrid models in enhancing prediction capabilities</w:t>
+        <w:t xml:space="preserve"> (2022) propose a novel framework for financial time series analysis, including gold prices. They utilize various data sources, including historical prices and economic features, resulting in a forecasting accuracy of 91% with </w:t>
+      </w:r>
+      <w:r>
+        <w:lastRenderedPageBreak/>
+        <w:t>their deep neural network model. Their research highlights the potential of hybrid models in enhancing prediction capabilities</w:t>
       </w:r>
       <w:r>
         <w:fldChar w:fldCharType="begin"/>
@@ -947,11 +1143,7 @@
       </w:r>
       <w:proofErr w:type="spellEnd"/>
       <w:r>
-        <w:t xml:space="preserve"> and Sharma (2022) investigated the impact of integrating sentiment analysis from news articles with traditional gold price data. They achieved an </w:t>
-      </w:r>
-      <w:r>
-        <w:lastRenderedPageBreak/>
-        <w:t xml:space="preserve">accuracy improvement of 15% with their proposed model, utilizing a dataset that combined historical gold prices and sentiment scores. This finding indicates the significant role that market sentiment plays in price movements and forecasting accuracy </w:t>
+        <w:t xml:space="preserve"> and Sharma (2022) investigated the impact of integrating sentiment analysis from news articles with traditional gold price data. They achieved an accuracy improvement of 15% with their proposed model, utilizing a dataset that combined historical gold prices and sentiment scores. This finding indicates the significant role that market sentiment plays in price movements and forecasting accuracy </w:t>
       </w:r>
       <w:r>
         <w:fldChar w:fldCharType="begin"/>
@@ -1305,7 +1497,11 @@
         <w:t>(2024)</w:t>
       </w:r>
       <w:r>
-        <w:t xml:space="preserve"> present a hybrid CNN-Bi-LSTM model specifically designed for gold price forecasting. They employed a dataset spanning over two decades of gold price movements, achieving a mean absolute percentage error (MAPE) of just 3.5%. This significant reduction in forecasting error highlights the effectiveness of their model in capturing complex patterns in the gold market, making i</w:t>
+        <w:t xml:space="preserve"> present a hybrid CNN-Bi-LSTM model specifically designed for gold price forecasting. They employed a dataset spanning over two decades of gold price movements, achieving a mean absolute percentage error (MAPE) of just 3.5%. This </w:t>
+      </w:r>
+      <w:r>
+        <w:lastRenderedPageBreak/>
+        <w:t>significant reduction in forecasting error highlights the effectiveness of their model in capturing complex patterns in the gold market, making i</w:t>
       </w:r>
       <w:r>
         <w:t>t a valuable tool for investors</w:t>
@@ -1337,7 +1533,6 @@
         <w:pStyle w:val="paragraph"/>
       </w:pPr>
       <w:r>
-        <w:lastRenderedPageBreak/>
         <w:t xml:space="preserve">Ben </w:t>
       </w:r>
       <w:proofErr w:type="spellStart"/>
@@ -1796,7 +1991,14 @@
         <w:rPr>
           <w:sz w:val="24"/>
         </w:rPr>
-        <w:t xml:space="preserve"> as the ultimate result. Additionally, CNN incorporates multiple latent neuron layers, demonstrating proficiency in feature extraction within time series data and effectively addressing challenges such as gradient vanishing and explosion</w:t>
+        <w:t xml:space="preserve"> as the ultimate result. Additionally, CNN incorporates multiple latent neuron layers, demonstrating proficiency in </w:t>
+      </w:r>
+      <w:r>
+        <w:rPr>
+          <w:sz w:val="24"/>
+        </w:rPr>
+        <w:lastRenderedPageBreak/>
+        <w:t>feature extraction within time series data and effectively addressing challenges such as gradient vanishing and explosion</w:t>
       </w:r>
       <w:r>
         <w:rPr>
@@ -1847,7 +2049,6 @@
         <w:rPr>
           <w:sz w:val="28"/>
         </w:rPr>
-        <w:lastRenderedPageBreak/>
         <w:t>3.1 Dataset Collection</w:t>
       </w:r>
     </w:p>
@@ -1926,6 +2127,7 @@
         <w:rPr>
           <w:noProof/>
         </w:rPr>
+        <w:lastRenderedPageBreak/>
         <w:drawing>
           <wp:inline distT="0" distB="0" distL="0" distR="0" wp14:anchorId="419D6F54" wp14:editId="4FC4B797">
             <wp:extent cx="4064415" cy="4056380"/>
@@ -1942,7 +2144,7 @@
                     <pic:cNvPicPr/>
                   </pic:nvPicPr>
                   <pic:blipFill>
-                    <a:blip r:embed="rId6">
+                    <a:blip r:embed="rId7">
                       <a:extLst>
                         <a:ext uri="{28A0092B-C50C-407E-A947-70E740481C1C}">
                           <a14:useLocalDpi xmlns:a14="http://schemas.microsoft.com/office/drawing/2010/main" val="0"/>
@@ -2329,7 +2531,7 @@
                     <pic:cNvPicPr/>
                   </pic:nvPicPr>
                   <pic:blipFill>
-                    <a:blip r:embed="rId7">
+                    <a:blip r:embed="rId8">
                       <a:extLst>
                         <a:ext uri="{28A0092B-C50C-407E-A947-70E740481C1C}">
                           <a14:useLocalDpi xmlns:a14="http://schemas.microsoft.com/office/drawing/2010/main" val="0"/>
@@ -3283,7 +3485,7 @@
                     <pic:cNvPicPr/>
                   </pic:nvPicPr>
                   <pic:blipFill>
-                    <a:blip r:embed="rId8">
+                    <a:blip r:embed="rId9">
                       <a:extLst>
                         <a:ext uri="{28A0092B-C50C-407E-A947-70E740481C1C}">
                           <a14:useLocalDpi xmlns:a14="http://schemas.microsoft.com/office/drawing/2010/main" val="0"/>
@@ -3493,7 +3695,7 @@
                     <pic:cNvPicPr/>
                   </pic:nvPicPr>
                   <pic:blipFill>
-                    <a:blip r:embed="rId9">
+                    <a:blip r:embed="rId10">
                       <a:extLst>
                         <a:ext uri="{28A0092B-C50C-407E-A947-70E740481C1C}">
                           <a14:useLocalDpi xmlns:a14="http://schemas.microsoft.com/office/drawing/2010/main" val="0"/>
@@ -3800,7 +4002,7 @@
                     <pic:cNvPicPr/>
                   </pic:nvPicPr>
                   <pic:blipFill>
-                    <a:blip r:embed="rId10">
+                    <a:blip r:embed="rId11">
                       <a:extLst>
                         <a:ext uri="{28A0092B-C50C-407E-A947-70E740481C1C}">
                           <a14:useLocalDpi xmlns:a14="http://schemas.microsoft.com/office/drawing/2010/main" val="0"/>
@@ -3839,10 +4041,7 @@
         <w:fldChar w:fldCharType="begin"/>
       </w:r>
       <w:r>
-        <w:instrText xml:space="preserve"> SEQ Figure \* ARA</w:instrText>
-      </w:r>
-      <w:r>
-        <w:instrText xml:space="preserve">BIC </w:instrText>
+        <w:instrText xml:space="preserve"> SEQ Figure \* ARABIC </w:instrText>
       </w:r>
       <w:r>
         <w:fldChar w:fldCharType="separate"/>
@@ -3971,6 +4170,7 @@
         <w:rPr>
           <w:sz w:val="36"/>
         </w:rPr>
+        <w:lastRenderedPageBreak/>
         <w:t>4</w:t>
       </w:r>
       <w:r>
@@ -3982,125 +4182,2671 @@
     </w:p>
     <w:p>
       <w:pPr>
-        <w:rPr>
-          <w:sz w:val="24"/>
-          <w:rtl/>
-        </w:rPr>
-      </w:pPr>
-      <w:r>
-        <w:rPr>
-          <w:sz w:val="24"/>
-        </w:rPr>
-        <w:t xml:space="preserve">The predictive potential of three deep learning models—BiLSTM, CNN, and Hybrid CNN-BiLSTM—in forecasting gold prices was empirically examined. Results indicate the Hybrid CNN-BiLSTM model yields considerably enhanced generalization and prediction accuracy. Gold, an extensively traded commodity with approximately a third of annual extraction annually recycled, commands significant market interest. Proposed for its predictive capacity regarding gold prices, the Hybrid CNN-BiLSTM model combines complementary capabilities: BiLSTM captures lead-lag relationships through dual-sequence processing, whereas CNN extracts crucial </w:t>
-      </w:r>
-      <w:r>
-        <w:rPr>
-          <w:sz w:val="24"/>
-        </w:rPr>
-        <w:lastRenderedPageBreak/>
-        <w:t xml:space="preserve">features efficiently and diminishes noise. The performance of these models was evaluated on benchmark datasets over a temporal scope spanning 2000 to 2022, with assessment employing indicators such as RMSE, MAPE, FXPO, and R². The methodology to develop and validate this predictive architecture is detailed subsequently </w:t>
-      </w:r>
-      <w:r>
-        <w:rPr>
-          <w:color w:val="000000"/>
-          <w:sz w:val="24"/>
-        </w:rPr>
-        <w:t>[17]</w:t>
-      </w:r>
-      <w:r>
-        <w:rPr>
-          <w:sz w:val="24"/>
-        </w:rPr>
-        <w:t>.</w:t>
+        <w:pStyle w:val="Heading3"/>
+        <w:rPr>
+          <w:rFonts w:asciiTheme="minorHAnsi" w:eastAsiaTheme="minorEastAsia" w:hAnsiTheme="minorHAnsi" w:cstheme="minorBidi"/>
+          <w:b w:val="0"/>
+          <w:bCs w:val="0"/>
+          <w:color w:val="auto"/>
+          <w:sz w:val="24"/>
+        </w:rPr>
+      </w:pPr>
+      <w:r>
+        <w:rPr>
+          <w:rFonts w:asciiTheme="minorHAnsi" w:eastAsiaTheme="minorEastAsia" w:hAnsiTheme="minorHAnsi" w:cstheme="minorBidi"/>
+          <w:b w:val="0"/>
+          <w:bCs w:val="0"/>
+          <w:color w:val="auto"/>
+          <w:sz w:val="24"/>
+        </w:rPr>
+        <w:t>The empirical investigation focused on the predictive capabilities of four deep learning models</w:t>
+      </w:r>
+      <w:r>
+        <w:rPr>
+          <w:rFonts w:asciiTheme="minorHAnsi" w:eastAsiaTheme="minorEastAsia" w:hAnsiTheme="minorHAnsi" w:cstheme="minorBidi"/>
+          <w:b w:val="0"/>
+          <w:bCs w:val="0"/>
+          <w:color w:val="auto"/>
+          <w:sz w:val="24"/>
+        </w:rPr>
+        <w:t xml:space="preserve"> </w:t>
+      </w:r>
+      <w:r>
+        <w:rPr>
+          <w:rFonts w:asciiTheme="minorHAnsi" w:eastAsiaTheme="minorEastAsia" w:hAnsiTheme="minorHAnsi" w:cstheme="minorBidi"/>
+          <w:b w:val="0"/>
+          <w:bCs w:val="0"/>
+          <w:color w:val="auto"/>
+          <w:sz w:val="24"/>
+        </w:rPr>
+        <w:t>Bi</w:t>
+      </w:r>
+      <w:r>
+        <w:rPr>
+          <w:rFonts w:asciiTheme="minorHAnsi" w:eastAsiaTheme="minorEastAsia" w:hAnsiTheme="minorHAnsi" w:cstheme="minorBidi"/>
+          <w:b w:val="0"/>
+          <w:bCs w:val="0"/>
+          <w:color w:val="auto"/>
+          <w:sz w:val="24"/>
+        </w:rPr>
+        <w:t>-</w:t>
+      </w:r>
+      <w:r>
+        <w:rPr>
+          <w:rFonts w:asciiTheme="minorHAnsi" w:eastAsiaTheme="minorEastAsia" w:hAnsiTheme="minorHAnsi" w:cstheme="minorBidi"/>
+          <w:b w:val="0"/>
+          <w:bCs w:val="0"/>
+          <w:color w:val="auto"/>
+          <w:sz w:val="24"/>
+        </w:rPr>
+        <w:t>LSTM, CNN,</w:t>
+      </w:r>
+      <w:r>
+        <w:rPr>
+          <w:rFonts w:asciiTheme="minorHAnsi" w:eastAsiaTheme="minorEastAsia" w:hAnsiTheme="minorHAnsi" w:cstheme="minorBidi"/>
+          <w:b w:val="0"/>
+          <w:bCs w:val="0"/>
+          <w:color w:val="auto"/>
+          <w:sz w:val="24"/>
+        </w:rPr>
+        <w:t xml:space="preserve"> </w:t>
+      </w:r>
+      <w:r>
+        <w:rPr>
+          <w:rFonts w:asciiTheme="minorHAnsi" w:eastAsiaTheme="minorEastAsia" w:hAnsiTheme="minorHAnsi" w:cstheme="minorBidi"/>
+          <w:b w:val="0"/>
+          <w:bCs w:val="0"/>
+          <w:color w:val="auto"/>
+          <w:sz w:val="24"/>
+        </w:rPr>
+        <w:t>Bi</w:t>
+      </w:r>
+      <w:r>
+        <w:rPr>
+          <w:rFonts w:asciiTheme="minorHAnsi" w:eastAsiaTheme="minorEastAsia" w:hAnsiTheme="minorHAnsi" w:cstheme="minorBidi"/>
+          <w:b w:val="0"/>
+          <w:bCs w:val="0"/>
+          <w:color w:val="auto"/>
+          <w:sz w:val="24"/>
+        </w:rPr>
+        <w:t>-</w:t>
+      </w:r>
+      <w:r>
+        <w:rPr>
+          <w:rFonts w:asciiTheme="minorHAnsi" w:eastAsiaTheme="minorEastAsia" w:hAnsiTheme="minorHAnsi" w:cstheme="minorBidi"/>
+          <w:b w:val="0"/>
+          <w:bCs w:val="0"/>
+          <w:color w:val="auto"/>
+          <w:sz w:val="24"/>
+        </w:rPr>
+        <w:t>LSTM -1Day, and Hybrid CNN-Bi</w:t>
+      </w:r>
+      <w:r>
+        <w:rPr>
+          <w:rFonts w:asciiTheme="minorHAnsi" w:eastAsiaTheme="minorEastAsia" w:hAnsiTheme="minorHAnsi" w:cstheme="minorBidi"/>
+          <w:b w:val="0"/>
+          <w:bCs w:val="0"/>
+          <w:color w:val="auto"/>
+          <w:sz w:val="24"/>
+        </w:rPr>
+        <w:t>-</w:t>
+      </w:r>
+      <w:r>
+        <w:rPr>
+          <w:rFonts w:asciiTheme="minorHAnsi" w:eastAsiaTheme="minorEastAsia" w:hAnsiTheme="minorHAnsi" w:cstheme="minorBidi"/>
+          <w:b w:val="0"/>
+          <w:bCs w:val="0"/>
+          <w:color w:val="auto"/>
+          <w:sz w:val="24"/>
+        </w:rPr>
+        <w:t>LSTM</w:t>
+      </w:r>
+      <w:r>
+        <w:rPr>
+          <w:rFonts w:asciiTheme="minorHAnsi" w:eastAsiaTheme="minorEastAsia" w:hAnsiTheme="minorHAnsi" w:cstheme="minorBidi"/>
+          <w:b w:val="0"/>
+          <w:bCs w:val="0"/>
+          <w:color w:val="auto"/>
+          <w:sz w:val="24"/>
+        </w:rPr>
+        <w:t xml:space="preserve"> </w:t>
+      </w:r>
+      <w:r>
+        <w:rPr>
+          <w:rFonts w:asciiTheme="minorHAnsi" w:eastAsiaTheme="minorEastAsia" w:hAnsiTheme="minorHAnsi" w:cstheme="minorBidi"/>
+          <w:b w:val="0"/>
+          <w:bCs w:val="0"/>
+          <w:color w:val="auto"/>
+          <w:sz w:val="24"/>
+        </w:rPr>
+        <w:t xml:space="preserve">in the forecasting of gold prices. Gold, recognized as a widely traded commodity, possesses substantial market interest, with around one-third of its annual extraction being recycled each year. </w:t>
       </w:r>
     </w:p>
     <w:p>
       <w:pPr>
-        <w:pStyle w:val="Heading3"/>
-      </w:pPr>
-      <w:r>
-        <w:rPr>
-          <w:sz w:val="28"/>
-        </w:rPr>
-        <w:t xml:space="preserve">5.1. Performance of </w:t>
-      </w:r>
-      <w:proofErr w:type="spellStart"/>
-      <w:r>
-        <w:rPr>
-          <w:sz w:val="28"/>
-        </w:rPr>
-        <w:t>BiLSTM</w:t>
-      </w:r>
-      <w:proofErr w:type="spellEnd"/>
-      <w:r>
-        <w:rPr>
-          <w:sz w:val="28"/>
-        </w:rPr>
-        <w:t xml:space="preserve"> Model</w:t>
-      </w:r>
+        <w:pStyle w:val="Heading2"/>
+      </w:pPr>
+      <w:bookmarkStart w:id="1" w:name="_Toc146814960"/>
+      <w:r>
+        <w:t>41</w:t>
+      </w:r>
+      <w:r>
+        <w:t xml:space="preserve">. Performance Metrics </w:t>
+      </w:r>
+      <w:bookmarkEnd w:id="1"/>
     </w:p>
     <w:p>
       <w:pPr>
-        <w:rPr>
-          <w:sz w:val="24"/>
-          <w:rtl/>
-        </w:rPr>
-      </w:pPr>
+        <w:pStyle w:val="BodyText"/>
+        <w:rPr>
+          <w:lang w:bidi="ar-IQ"/>
+        </w:rPr>
+      </w:pPr>
+      <w:r>
+        <w:rPr>
+          <w:lang w:bidi="ar-IQ"/>
+        </w:rPr>
+        <w:t>Prior to delving into the explanation of machine learning algorithms, it is imperative to first familiarize ourselves with the methodologies employed for appraising the efficacy of models. Numerous evaluation metrics are available to gauge the performance of cryptocurrency prediction models. Below are several widely recognized metrics, accompanied by their respe</w:t>
+      </w:r>
+      <w:r>
+        <w:rPr>
+          <w:lang w:bidi="ar-IQ"/>
+        </w:rPr>
+        <w:t>ctive mathematical formulations</w:t>
+      </w:r>
+      <w:r>
+        <w:rPr>
+          <w:lang w:bidi="ar-IQ"/>
+        </w:rPr>
+        <w:t xml:space="preserve">. </w:t>
+      </w:r>
     </w:p>
     <w:p>
       <w:pPr>
-        <w:pStyle w:val="Heading3"/>
-        <w:rPr>
-          <w:sz w:val="28"/>
-        </w:rPr>
-      </w:pPr>
-      <w:r>
-        <w:rPr>
-          <w:sz w:val="28"/>
-        </w:rPr>
-        <w:t xml:space="preserve">5.2. </w:t>
-      </w:r>
-      <w:r>
-        <w:rPr>
-          <w:sz w:val="28"/>
-        </w:rPr>
-        <w:t>Training Behavior and Early Stopping</w:t>
-      </w:r>
+        <w:pStyle w:val="Caption"/>
+        <w:ind w:left="576" w:right="1022"/>
+        <w:jc w:val="both"/>
+        <w:rPr>
+          <w:rFonts w:asciiTheme="majorBidi" w:hAnsiTheme="majorBidi" w:cstheme="majorBidi"/>
+          <w:i/>
+          <w:iCs/>
+          <w:color w:val="auto"/>
+          <w:sz w:val="24"/>
+          <w:szCs w:val="24"/>
+          <w:lang w:bidi="ar-IQ"/>
+        </w:rPr>
+      </w:pPr>
+      <w:bookmarkStart w:id="2" w:name="_Toc136519317"/>
+      <w:r>
+        <w:rPr>
+          <w:rFonts w:asciiTheme="majorBidi" w:hAnsiTheme="majorBidi" w:cstheme="majorBidi"/>
+          <w:color w:val="auto"/>
+          <w:sz w:val="24"/>
+          <w:szCs w:val="24"/>
+          <w:lang w:bidi="ar-IQ"/>
+        </w:rPr>
+        <w:t xml:space="preserve">MAE: </w:t>
+      </w:r>
+      <w:r>
+        <w:rPr>
+          <w:b w:val="0"/>
+          <w:bCs w:val="0"/>
+          <w:color w:val="auto"/>
+          <w:sz w:val="22"/>
+          <w:szCs w:val="22"/>
+          <w:lang w:bidi="ar-IQ"/>
+        </w:rPr>
+        <w:t>This metric assesses the mean absolute deviation between forecasted and observed values. A reduced mean absolute error (MAE) signifies superior performance. This can be represented in Equation 4.1.</w:t>
+      </w:r>
+      <w:r>
+        <w:rPr>
+          <w:color w:val="auto"/>
+          <w:sz w:val="22"/>
+          <w:szCs w:val="22"/>
+          <w:lang w:bidi="ar-IQ"/>
+        </w:rPr>
+        <w:t> </w:t>
+      </w:r>
+      <w:r>
+        <w:rPr>
+          <w:rFonts w:asciiTheme="majorBidi" w:hAnsiTheme="majorBidi" w:cstheme="majorBidi"/>
+          <w:b w:val="0"/>
+          <w:bCs w:val="0"/>
+          <w:i/>
+          <w:iCs/>
+          <w:color w:val="auto"/>
+          <w:sz w:val="24"/>
+          <w:szCs w:val="24"/>
+          <w:lang w:bidi="ar-IQ"/>
+        </w:rPr>
+        <w:fldChar w:fldCharType="begin"/>
+      </w:r>
+      <w:r>
+        <w:rPr>
+          <w:rFonts w:asciiTheme="majorBidi" w:hAnsiTheme="majorBidi" w:cstheme="majorBidi"/>
+          <w:b w:val="0"/>
+          <w:bCs w:val="0"/>
+          <w:i/>
+          <w:iCs/>
+          <w:color w:val="auto"/>
+          <w:sz w:val="24"/>
+          <w:szCs w:val="24"/>
+          <w:lang w:bidi="ar-IQ"/>
+        </w:rPr>
+        <w:instrText xml:space="preserve"> ADDIN EN.CITE &lt;EndNote&gt;&lt;Cite&gt;&lt;Author&gt;Livieris&lt;/Author&gt;&lt;Year&gt;2021&lt;/Year&gt;&lt;RecNum&gt;56&lt;/RecNum&gt;&lt;DisplayText&gt;[28]&lt;/DisplayText&gt;&lt;record&gt;&lt;rec-number&gt;56&lt;/rec-number&gt;&lt;foreign-keys&gt;&lt;key app="EN" db-id="f5pevtvzt50xz7espsyvtsfzfwvszereate2" timestamp="1678715923"&gt;56&lt;/key&gt;&lt;/foreign-keys&gt;&lt;ref-type name="Journal Article"&gt;17&lt;/ref-type&gt;&lt;contributors&gt;&lt;authors&gt;&lt;author&gt;Livieris, Ioannis E&lt;/author&gt;&lt;author&gt;Kiriakidou, Niki&lt;/author&gt;&lt;author&gt;Stavroyiannis, Stavros&lt;/author&gt;&lt;author&gt;Pintelas, Panagiotis&lt;/author&gt;&lt;/authors&gt;&lt;/contributors&gt;&lt;titles&gt;&lt;title&gt;An advanced CNN-LSTM model for cryptocurrency forecasting&lt;/title&gt;&lt;secondary-title&gt;Electronics&lt;/secondary-title&gt;&lt;/titles&gt;&lt;periodical&gt;&lt;full-title&gt;Electronics&lt;/full-title&gt;&lt;/periodical&gt;&lt;pages&gt;287&lt;/pages&gt;&lt;volume&gt;10&lt;/volume&gt;&lt;number&gt;3&lt;/number&gt;&lt;dates&gt;&lt;year&gt;2021&lt;/year&gt;&lt;/dates&gt;&lt;isbn&gt;2079-9292&lt;/isbn&gt;&lt;urls&gt;&lt;/urls&gt;&lt;/record&gt;&lt;/Cite&gt;&lt;/EndNote&gt;</w:instrText>
+      </w:r>
+      <w:r>
+        <w:rPr>
+          <w:rFonts w:asciiTheme="majorBidi" w:hAnsiTheme="majorBidi" w:cstheme="majorBidi"/>
+          <w:b w:val="0"/>
+          <w:bCs w:val="0"/>
+          <w:i/>
+          <w:iCs/>
+          <w:color w:val="auto"/>
+          <w:sz w:val="24"/>
+          <w:szCs w:val="24"/>
+          <w:lang w:bidi="ar-IQ"/>
+        </w:rPr>
+        <w:fldChar w:fldCharType="separate"/>
+      </w:r>
+      <w:r>
+        <w:rPr>
+          <w:rFonts w:asciiTheme="majorBidi" w:hAnsiTheme="majorBidi" w:cstheme="majorBidi"/>
+          <w:b w:val="0"/>
+          <w:bCs w:val="0"/>
+          <w:noProof/>
+          <w:color w:val="auto"/>
+          <w:sz w:val="24"/>
+          <w:szCs w:val="24"/>
+          <w:lang w:bidi="ar-IQ"/>
+        </w:rPr>
+        <w:t>[28]</w:t>
+      </w:r>
+      <w:r>
+        <w:rPr>
+          <w:rFonts w:asciiTheme="majorBidi" w:hAnsiTheme="majorBidi" w:cstheme="majorBidi"/>
+          <w:b w:val="0"/>
+          <w:bCs w:val="0"/>
+          <w:i/>
+          <w:iCs/>
+          <w:color w:val="auto"/>
+          <w:sz w:val="24"/>
+          <w:szCs w:val="24"/>
+          <w:lang w:bidi="ar-IQ"/>
+        </w:rPr>
+        <w:fldChar w:fldCharType="end"/>
+      </w:r>
+      <w:r>
+        <w:rPr>
+          <w:rFonts w:asciiTheme="majorBidi" w:hAnsiTheme="majorBidi" w:cstheme="majorBidi"/>
+          <w:b w:val="0"/>
+          <w:bCs w:val="0"/>
+          <w:color w:val="auto"/>
+          <w:sz w:val="24"/>
+          <w:szCs w:val="24"/>
+          <w:lang w:bidi="ar-IQ"/>
+        </w:rPr>
+        <w:t>.</w:t>
+      </w:r>
+      <w:bookmarkEnd w:id="2"/>
     </w:p>
     <w:p>
       <w:pPr>
-        <w:spacing w:before="100" w:beforeAutospacing="1" w:after="100" w:afterAutospacing="1" w:line="240" w:lineRule="auto"/>
-        <w:rPr>
-          <w:rFonts w:ascii="Times New Roman" w:eastAsia="Times New Roman" w:hAnsi="Times New Roman" w:cs="Times New Roman"/>
+        <w:adjustRightInd w:val="0"/>
+        <w:spacing w:before="240" w:after="120"/>
+        <w:ind w:left="426" w:right="1008"/>
+        <w:jc w:val="right"/>
+        <w:rPr>
+          <w:rFonts w:asciiTheme="majorBidi" w:hAnsiTheme="majorBidi" w:cstheme="majorBidi"/>
           <w:sz w:val="24"/>
           <w:szCs w:val="24"/>
-        </w:rPr>
-      </w:pPr>
-      <w:r>
-        <w:rPr>
-          <w:rFonts w:ascii="Times New Roman" w:eastAsia="Times New Roman" w:hAnsi="Times New Roman" w:cs="Times New Roman"/>
+          <w:lang w:bidi="ar-IQ"/>
+        </w:rPr>
+      </w:pPr>
+      <m:oMath>
+        <m:r>
+          <w:rPr>
+            <w:rFonts w:ascii="Cambria Math" w:hAnsi="Cambria Math" w:cstheme="majorBidi"/>
+            <w:sz w:val="24"/>
+            <w:szCs w:val="24"/>
+            <w:lang w:bidi="ar-IQ"/>
+          </w:rPr>
+          <m:t>MAE=</m:t>
+        </m:r>
+        <m:f>
+          <m:fPr>
+            <m:ctrlPr>
+              <w:rPr>
+                <w:rFonts w:ascii="Cambria Math" w:hAnsi="Cambria Math" w:cstheme="majorBidi"/>
+                <w:i/>
+                <w:sz w:val="24"/>
+                <w:szCs w:val="24"/>
+                <w:lang w:bidi="ar-IQ"/>
+              </w:rPr>
+            </m:ctrlPr>
+          </m:fPr>
+          <m:num>
+            <m:r>
+              <w:rPr>
+                <w:rFonts w:ascii="Cambria Math" w:hAnsi="Cambria Math" w:cstheme="majorBidi"/>
+                <w:sz w:val="24"/>
+                <w:szCs w:val="24"/>
+                <w:lang w:bidi="ar-IQ"/>
+              </w:rPr>
+              <m:t>1</m:t>
+            </m:r>
+          </m:num>
+          <m:den>
+            <m:r>
+              <w:rPr>
+                <w:rFonts w:ascii="Cambria Math" w:hAnsi="Cambria Math" w:cstheme="majorBidi"/>
+                <w:sz w:val="24"/>
+                <w:szCs w:val="24"/>
+                <w:lang w:bidi="ar-IQ"/>
+              </w:rPr>
+              <m:t>n</m:t>
+            </m:r>
+          </m:den>
+        </m:f>
+        <m:nary>
+          <m:naryPr>
+            <m:chr m:val="∑"/>
+            <m:limLoc m:val="undOvr"/>
+            <m:ctrlPr>
+              <w:rPr>
+                <w:rFonts w:ascii="Cambria Math" w:hAnsi="Cambria Math" w:cstheme="majorBidi"/>
+                <w:i/>
+                <w:sz w:val="24"/>
+                <w:szCs w:val="24"/>
+                <w:lang w:bidi="ar-IQ"/>
+              </w:rPr>
+            </m:ctrlPr>
+          </m:naryPr>
+          <m:sub>
+            <m:r>
+              <w:rPr>
+                <w:rFonts w:ascii="Cambria Math" w:hAnsi="Cambria Math" w:cstheme="majorBidi"/>
+                <w:sz w:val="24"/>
+                <w:szCs w:val="24"/>
+                <w:lang w:bidi="ar-IQ"/>
+              </w:rPr>
+              <m:t>i=1</m:t>
+            </m:r>
+          </m:sub>
+          <m:sup>
+            <m:r>
+              <w:rPr>
+                <w:rFonts w:ascii="Cambria Math" w:hAnsi="Cambria Math" w:cstheme="majorBidi"/>
+                <w:sz w:val="24"/>
+                <w:szCs w:val="24"/>
+                <w:lang w:bidi="ar-IQ"/>
+              </w:rPr>
+              <m:t>n</m:t>
+            </m:r>
+          </m:sup>
+          <m:e>
+            <m:d>
+              <m:dPr>
+                <m:begChr m:val="|"/>
+                <m:endChr m:val="|"/>
+                <m:ctrlPr>
+                  <w:rPr>
+                    <w:rFonts w:ascii="Cambria Math" w:hAnsi="Cambria Math" w:cstheme="majorBidi"/>
+                    <w:i/>
+                    <w:sz w:val="24"/>
+                    <w:szCs w:val="24"/>
+                    <w:lang w:bidi="ar-IQ"/>
+                  </w:rPr>
+                </m:ctrlPr>
+              </m:dPr>
+              <m:e>
+                <m:sSub>
+                  <m:sSubPr>
+                    <m:ctrlPr>
+                      <w:rPr>
+                        <w:rFonts w:ascii="Cambria Math" w:hAnsi="Cambria Math" w:cstheme="majorBidi"/>
+                        <w:i/>
+                        <w:sz w:val="24"/>
+                        <w:szCs w:val="24"/>
+                        <w:lang w:bidi="ar-IQ"/>
+                      </w:rPr>
+                    </m:ctrlPr>
+                  </m:sSubPr>
+                  <m:e>
+                    <m:r>
+                      <w:rPr>
+                        <w:rFonts w:ascii="Cambria Math" w:hAnsi="Cambria Math" w:cstheme="majorBidi"/>
+                        <w:sz w:val="24"/>
+                        <w:szCs w:val="24"/>
+                        <w:lang w:bidi="ar-IQ"/>
+                      </w:rPr>
+                      <m:t>X</m:t>
+                    </m:r>
+                  </m:e>
+                  <m:sub>
+                    <m:r>
+                      <w:rPr>
+                        <w:rFonts w:ascii="Cambria Math" w:hAnsi="Cambria Math" w:cstheme="majorBidi"/>
+                        <w:sz w:val="24"/>
+                        <w:szCs w:val="24"/>
+                        <w:lang w:bidi="ar-IQ"/>
+                      </w:rPr>
+                      <m:t xml:space="preserve">actu </m:t>
+                    </m:r>
+                  </m:sub>
+                </m:sSub>
+                <m:r>
+                  <w:rPr>
+                    <w:rFonts w:ascii="Cambria Math" w:hAnsi="Cambria Math" w:cstheme="majorBidi"/>
+                    <w:sz w:val="24"/>
+                    <w:szCs w:val="24"/>
+                    <w:lang w:bidi="ar-IQ"/>
+                  </w:rPr>
+                  <m:t>-</m:t>
+                </m:r>
+                <m:sSub>
+                  <m:sSubPr>
+                    <m:ctrlPr>
+                      <w:rPr>
+                        <w:rFonts w:ascii="Cambria Math" w:hAnsi="Cambria Math" w:cstheme="majorBidi"/>
+                        <w:i/>
+                        <w:sz w:val="24"/>
+                        <w:szCs w:val="24"/>
+                        <w:lang w:bidi="ar-IQ"/>
+                      </w:rPr>
+                    </m:ctrlPr>
+                  </m:sSubPr>
+                  <m:e>
+                    <m:r>
+                      <w:rPr>
+                        <w:rFonts w:ascii="Cambria Math" w:hAnsi="Cambria Math" w:cstheme="majorBidi"/>
+                        <w:sz w:val="24"/>
+                        <w:szCs w:val="24"/>
+                        <w:lang w:bidi="ar-IQ"/>
+                      </w:rPr>
+                      <m:t>X</m:t>
+                    </m:r>
+                  </m:e>
+                  <m:sub>
+                    <m:r>
+                      <w:rPr>
+                        <w:rFonts w:ascii="Cambria Math" w:hAnsi="Cambria Math" w:cstheme="majorBidi"/>
+                        <w:sz w:val="24"/>
+                        <w:szCs w:val="24"/>
+                        <w:lang w:bidi="ar-IQ"/>
+                      </w:rPr>
+                      <m:t>pred</m:t>
+                    </m:r>
+                  </m:sub>
+                </m:sSub>
+              </m:e>
+            </m:d>
+          </m:e>
+        </m:nary>
+      </m:oMath>
+      <w:r>
+        <w:rPr>
+          <w:rFonts w:asciiTheme="majorBidi" w:hAnsiTheme="majorBidi" w:cstheme="majorBidi"/>
           <w:sz w:val="24"/>
           <w:szCs w:val="24"/>
-        </w:rPr>
-        <w:t>The training processes for all models were directed by the Early Stopping mechanism, which automatically terminated training once there was no observable enhancement in validation performance. Table 1 provides a summary of the stopping epoch, validation loss, and validation mean absolute error (MAE) for each respective model.</w:t>
+          <w:lang w:bidi="ar-IQ"/>
+        </w:rPr>
+        <w:t xml:space="preserve">                                            (</w:t>
+      </w:r>
+      <w:r>
+        <w:rPr>
+          <w:rFonts w:asciiTheme="majorBidi" w:hAnsiTheme="majorBidi" w:cstheme="majorBidi"/>
+          <w:sz w:val="24"/>
+          <w:szCs w:val="24"/>
+          <w:lang w:bidi="ar-IQ"/>
+        </w:rPr>
+        <w:t>4.1</w:t>
+      </w:r>
+      <w:r>
+        <w:rPr>
+          <w:rFonts w:asciiTheme="majorBidi" w:hAnsiTheme="majorBidi" w:cstheme="majorBidi"/>
+          <w:sz w:val="24"/>
+          <w:szCs w:val="24"/>
+          <w:lang w:bidi="ar-IQ"/>
+        </w:rPr>
+        <w:t>)</w:t>
       </w:r>
     </w:p>
     <w:p>
       <w:pPr>
+        <w:adjustRightInd w:val="0"/>
+        <w:spacing w:before="240" w:after="120"/>
+        <w:ind w:left="576" w:right="1022"/>
+        <w:jc w:val="lowKashida"/>
+        <w:rPr>
+          <w:rFonts w:asciiTheme="majorBidi" w:hAnsiTheme="majorBidi" w:cstheme="majorBidi"/>
+          <w:sz w:val="24"/>
+          <w:szCs w:val="24"/>
+          <w:lang w:bidi="ar-IQ"/>
+        </w:rPr>
+      </w:pPr>
+      <w:r>
+        <w:rPr>
+          <w:rFonts w:asciiTheme="majorBidi" w:hAnsiTheme="majorBidi" w:cstheme="majorBidi"/>
+          <w:sz w:val="24"/>
+          <w:szCs w:val="24"/>
+          <w:lang w:bidi="ar-IQ"/>
+        </w:rPr>
+        <w:t xml:space="preserve">where </w:t>
+      </w:r>
+      <w:r>
+        <w:rPr>
+          <w:rFonts w:asciiTheme="majorBidi" w:hAnsiTheme="majorBidi" w:cstheme="majorBidi"/>
+          <w:i/>
+          <w:iCs/>
+          <w:sz w:val="24"/>
+          <w:szCs w:val="24"/>
+          <w:lang w:bidi="ar-IQ"/>
+        </w:rPr>
+        <w:t>n</w:t>
+      </w:r>
+      <w:r>
+        <w:rPr>
+          <w:rFonts w:asciiTheme="majorBidi" w:hAnsiTheme="majorBidi" w:cstheme="majorBidi"/>
+          <w:sz w:val="24"/>
+          <w:szCs w:val="24"/>
+          <w:lang w:bidi="ar-IQ"/>
+        </w:rPr>
+        <w:t xml:space="preserve"> is the number of observations, </w:t>
+      </w:r>
+      <w:proofErr w:type="spellStart"/>
+      <w:r>
+        <w:rPr>
+          <w:rFonts w:asciiTheme="majorBidi" w:hAnsiTheme="majorBidi" w:cstheme="majorBidi"/>
+          <w:i/>
+          <w:iCs/>
+          <w:sz w:val="24"/>
+          <w:szCs w:val="24"/>
+          <w:lang w:bidi="ar-IQ"/>
+        </w:rPr>
+        <w:t>X</w:t>
+      </w:r>
+      <w:r>
+        <w:rPr>
+          <w:rFonts w:asciiTheme="majorBidi" w:hAnsiTheme="majorBidi" w:cstheme="majorBidi"/>
+          <w:i/>
+          <w:iCs/>
+          <w:sz w:val="24"/>
+          <w:szCs w:val="24"/>
+          <w:vertAlign w:val="subscript"/>
+          <w:lang w:bidi="ar-IQ"/>
+        </w:rPr>
+        <w:t>pred</w:t>
+      </w:r>
+      <w:proofErr w:type="spellEnd"/>
+      <w:r>
+        <w:rPr>
+          <w:rFonts w:asciiTheme="majorBidi" w:hAnsiTheme="majorBidi" w:cstheme="majorBidi"/>
+          <w:sz w:val="24"/>
+          <w:szCs w:val="24"/>
+          <w:lang w:bidi="ar-IQ"/>
+        </w:rPr>
+        <w:t xml:space="preserve"> is the predicted value for observation </w:t>
+      </w:r>
+      <w:proofErr w:type="spellStart"/>
+      <w:r>
+        <w:rPr>
+          <w:rFonts w:asciiTheme="majorBidi" w:hAnsiTheme="majorBidi" w:cstheme="majorBidi"/>
+          <w:sz w:val="24"/>
+          <w:szCs w:val="24"/>
+          <w:lang w:bidi="ar-IQ"/>
+        </w:rPr>
+        <w:t>i</w:t>
+      </w:r>
+      <w:proofErr w:type="spellEnd"/>
+      <w:r>
+        <w:rPr>
+          <w:rFonts w:asciiTheme="majorBidi" w:hAnsiTheme="majorBidi" w:cstheme="majorBidi"/>
+          <w:sz w:val="24"/>
+          <w:szCs w:val="24"/>
+          <w:lang w:bidi="ar-IQ"/>
+        </w:rPr>
+        <w:t xml:space="preserve">, and </w:t>
+      </w:r>
+      <w:proofErr w:type="spellStart"/>
+      <w:r>
+        <w:rPr>
+          <w:rFonts w:asciiTheme="majorBidi" w:hAnsiTheme="majorBidi" w:cstheme="majorBidi"/>
+          <w:i/>
+          <w:iCs/>
+          <w:sz w:val="24"/>
+          <w:szCs w:val="24"/>
+          <w:lang w:bidi="ar-IQ"/>
+        </w:rPr>
+        <w:t>X</w:t>
+      </w:r>
+      <w:r>
+        <w:rPr>
+          <w:rFonts w:asciiTheme="majorBidi" w:hAnsiTheme="majorBidi" w:cstheme="majorBidi"/>
+          <w:i/>
+          <w:iCs/>
+          <w:sz w:val="24"/>
+          <w:szCs w:val="24"/>
+          <w:vertAlign w:val="subscript"/>
+          <w:lang w:bidi="ar-IQ"/>
+        </w:rPr>
+        <w:t>actu</w:t>
+      </w:r>
+      <w:proofErr w:type="spellEnd"/>
+      <w:r>
+        <w:rPr>
+          <w:rFonts w:asciiTheme="majorBidi" w:hAnsiTheme="majorBidi" w:cstheme="majorBidi"/>
+          <w:i/>
+          <w:iCs/>
+          <w:sz w:val="24"/>
+          <w:szCs w:val="24"/>
+          <w:lang w:bidi="ar-IQ"/>
+        </w:rPr>
+        <w:t xml:space="preserve"> </w:t>
+      </w:r>
+      <w:r>
+        <w:rPr>
+          <w:rFonts w:asciiTheme="majorBidi" w:hAnsiTheme="majorBidi" w:cstheme="majorBidi"/>
+          <w:sz w:val="24"/>
+          <w:szCs w:val="24"/>
+          <w:lang w:bidi="ar-IQ"/>
+        </w:rPr>
+        <w:t xml:space="preserve">is the actual value for observation </w:t>
+      </w:r>
+      <w:proofErr w:type="spellStart"/>
+      <w:r>
+        <w:rPr>
+          <w:rFonts w:asciiTheme="majorBidi" w:hAnsiTheme="majorBidi" w:cstheme="majorBidi"/>
+          <w:sz w:val="24"/>
+          <w:szCs w:val="24"/>
+          <w:lang w:bidi="ar-IQ"/>
+        </w:rPr>
+        <w:t>i</w:t>
+      </w:r>
+      <w:proofErr w:type="spellEnd"/>
+      <w:r>
+        <w:rPr>
+          <w:rFonts w:asciiTheme="majorBidi" w:hAnsiTheme="majorBidi" w:cstheme="majorBidi"/>
+          <w:sz w:val="24"/>
+          <w:szCs w:val="24"/>
+          <w:lang w:bidi="ar-IQ"/>
+        </w:rPr>
+        <w:t>.</w:t>
+      </w:r>
+    </w:p>
+    <w:p>
+      <w:pPr>
+        <w:pStyle w:val="Caption"/>
+        <w:tabs>
+          <w:tab w:val="left" w:pos="9923"/>
+        </w:tabs>
+        <w:ind w:left="576" w:right="1022"/>
+        <w:jc w:val="both"/>
+        <w:rPr>
+          <w:rFonts w:asciiTheme="majorBidi" w:hAnsiTheme="majorBidi" w:cstheme="majorBidi"/>
+          <w:sz w:val="24"/>
+          <w:szCs w:val="24"/>
+          <w:lang w:bidi="ar-IQ"/>
+        </w:rPr>
+      </w:pPr>
+      <w:bookmarkStart w:id="3" w:name="_Toc136519318"/>
+      <w:r>
+        <w:rPr>
+          <w:rFonts w:asciiTheme="majorBidi" w:hAnsiTheme="majorBidi" w:cstheme="majorBidi"/>
+          <w:color w:val="auto"/>
+          <w:sz w:val="24"/>
+          <w:szCs w:val="24"/>
+          <w:lang w:bidi="ar-IQ"/>
+        </w:rPr>
+        <w:t xml:space="preserve">MSE: </w:t>
+      </w:r>
+      <w:r>
+        <w:rPr>
+          <w:rFonts w:asciiTheme="majorBidi" w:hAnsiTheme="majorBidi" w:cstheme="majorBidi"/>
+          <w:b w:val="0"/>
+          <w:bCs w:val="0"/>
+          <w:color w:val="auto"/>
+          <w:sz w:val="24"/>
+          <w:szCs w:val="24"/>
+          <w:lang w:bidi="ar-IQ"/>
+        </w:rPr>
+        <w:t>This metric computes the mean of the squared deviations between the anticipated values and the observed values. Similar to the Mean Absolute Error (MAE), a reduced Mean Squared Error (MSE) signifies superior performance. This can be articulated in Equation 4.2.</w:t>
+      </w:r>
+      <w:r>
+        <w:rPr>
+          <w:rFonts w:asciiTheme="majorBidi" w:hAnsiTheme="majorBidi" w:cstheme="majorBidi"/>
+          <w:b w:val="0"/>
+          <w:bCs w:val="0"/>
+          <w:color w:val="auto"/>
+          <w:sz w:val="24"/>
+          <w:szCs w:val="24"/>
+          <w:lang w:bidi="ar-IQ"/>
+        </w:rPr>
+        <w:fldChar w:fldCharType="begin"/>
+      </w:r>
+      <w:r>
+        <w:rPr>
+          <w:rFonts w:asciiTheme="majorBidi" w:hAnsiTheme="majorBidi" w:cstheme="majorBidi"/>
+          <w:b w:val="0"/>
+          <w:bCs w:val="0"/>
+          <w:color w:val="auto"/>
+          <w:sz w:val="24"/>
+          <w:szCs w:val="24"/>
+          <w:lang w:bidi="ar-IQ"/>
+        </w:rPr>
+        <w:instrText xml:space="preserve"> ADDIN EN.CITE &lt;EndNote&gt;&lt;Cite&gt;&lt;Author&gt;Ammer&lt;/Author&gt;&lt;Year&gt;2022&lt;/Year&gt;&lt;RecNum&gt;49&lt;/RecNum&gt;&lt;DisplayText&gt;[29]&lt;/DisplayText&gt;&lt;record&gt;&lt;rec-number&gt;49&lt;/rec-number&gt;&lt;foreign-keys&gt;&lt;key app="EN" db-id="f5pevtvzt50xz7espsyvtsfzfwvszereate2" timestamp="1678715923"&gt;49&lt;/key&gt;&lt;/foreign-keys&gt;&lt;ref-type name="Journal Article"&gt;17&lt;/ref-type&gt;&lt;contributors&gt;&lt;authors&gt;&lt;author&gt;Ammer, Mohammed Abdullah&lt;/author&gt;&lt;author&gt;Aldhyani, Theyazn HH&lt;/author&gt;&lt;/authors&gt;&lt;/contributors&gt;&lt;titles&gt;&lt;title&gt;Deep Learning Algorithm to Predict Cryptocurrency Fluctuation Prices: Increasing Investment Awareness&lt;/title&gt;&lt;secondary-title&gt;Electronics&lt;/secondary-title&gt;&lt;/titles&gt;&lt;periodical&gt;&lt;full-title&gt;Electronics&lt;/full-title&gt;&lt;/periodical&gt;&lt;pages&gt;2349&lt;/pages&gt;&lt;volume&gt;11&lt;/volume&gt;&lt;number&gt;15&lt;/number&gt;&lt;dates&gt;&lt;year&gt;2022&lt;/year&gt;&lt;/dates&gt;&lt;isbn&gt;2079-9292&lt;/isbn&gt;&lt;urls&gt;&lt;/urls&gt;&lt;/record&gt;&lt;/Cite&gt;&lt;/EndNote&gt;</w:instrText>
+      </w:r>
+      <w:r>
+        <w:rPr>
+          <w:rFonts w:asciiTheme="majorBidi" w:hAnsiTheme="majorBidi" w:cstheme="majorBidi"/>
+          <w:b w:val="0"/>
+          <w:bCs w:val="0"/>
+          <w:color w:val="auto"/>
+          <w:sz w:val="24"/>
+          <w:szCs w:val="24"/>
+          <w:lang w:bidi="ar-IQ"/>
+        </w:rPr>
+        <w:fldChar w:fldCharType="separate"/>
+      </w:r>
+      <w:r>
+        <w:rPr>
+          <w:rFonts w:asciiTheme="majorBidi" w:hAnsiTheme="majorBidi" w:cstheme="majorBidi"/>
+          <w:b w:val="0"/>
+          <w:bCs w:val="0"/>
+          <w:color w:val="auto"/>
+          <w:sz w:val="24"/>
+          <w:szCs w:val="24"/>
+          <w:lang w:bidi="ar-IQ"/>
+        </w:rPr>
+        <w:t>[29]</w:t>
+      </w:r>
+      <w:r>
+        <w:rPr>
+          <w:rFonts w:asciiTheme="majorBidi" w:hAnsiTheme="majorBidi" w:cstheme="majorBidi"/>
+          <w:b w:val="0"/>
+          <w:bCs w:val="0"/>
+          <w:color w:val="auto"/>
+          <w:sz w:val="24"/>
+          <w:szCs w:val="24"/>
+          <w:lang w:bidi="ar-IQ"/>
+        </w:rPr>
+        <w:fldChar w:fldCharType="end"/>
+      </w:r>
+      <w:r>
+        <w:rPr>
+          <w:rFonts w:asciiTheme="majorBidi" w:hAnsiTheme="majorBidi" w:cstheme="majorBidi"/>
+          <w:b w:val="0"/>
+          <w:bCs w:val="0"/>
+          <w:color w:val="auto"/>
+          <w:sz w:val="24"/>
+          <w:szCs w:val="24"/>
+          <w:lang w:bidi="ar-IQ"/>
+        </w:rPr>
+        <w:t>.</w:t>
+      </w:r>
+      <w:bookmarkEnd w:id="3"/>
+    </w:p>
+    <w:p>
+      <w:pPr>
+        <w:adjustRightInd w:val="0"/>
+        <w:spacing w:before="240" w:after="120"/>
+        <w:ind w:left="576" w:right="1022"/>
+        <w:jc w:val="right"/>
+        <w:rPr>
+          <w:rFonts w:asciiTheme="majorBidi" w:hAnsiTheme="majorBidi" w:cstheme="majorBidi"/>
+          <w:sz w:val="24"/>
+          <w:szCs w:val="24"/>
+          <w:lang w:bidi="ar-IQ"/>
+        </w:rPr>
+      </w:pPr>
+      <m:oMath>
+        <m:r>
+          <w:rPr>
+            <w:rFonts w:ascii="Cambria Math" w:hAnsi="Cambria Math" w:cstheme="majorBidi"/>
+            <w:sz w:val="24"/>
+            <w:szCs w:val="24"/>
+            <w:lang w:bidi="ar-IQ"/>
+          </w:rPr>
+          <m:t>MSE=</m:t>
+        </m:r>
+        <m:f>
+          <m:fPr>
+            <m:ctrlPr>
+              <w:rPr>
+                <w:rFonts w:ascii="Cambria Math" w:hAnsi="Cambria Math" w:cstheme="majorBidi"/>
+                <w:i/>
+                <w:sz w:val="24"/>
+                <w:szCs w:val="24"/>
+                <w:lang w:bidi="ar-IQ"/>
+              </w:rPr>
+            </m:ctrlPr>
+          </m:fPr>
+          <m:num>
+            <m:r>
+              <w:rPr>
+                <w:rFonts w:ascii="Cambria Math" w:hAnsi="Cambria Math" w:cstheme="majorBidi"/>
+                <w:sz w:val="24"/>
+                <w:szCs w:val="24"/>
+                <w:lang w:bidi="ar-IQ"/>
+              </w:rPr>
+              <m:t>1</m:t>
+            </m:r>
+          </m:num>
+          <m:den>
+            <m:r>
+              <w:rPr>
+                <w:rFonts w:ascii="Cambria Math" w:hAnsi="Cambria Math" w:cstheme="majorBidi"/>
+                <w:sz w:val="24"/>
+                <w:szCs w:val="24"/>
+                <w:lang w:bidi="ar-IQ"/>
+              </w:rPr>
+              <m:t>n</m:t>
+            </m:r>
+          </m:den>
+        </m:f>
+        <m:nary>
+          <m:naryPr>
+            <m:chr m:val="∑"/>
+            <m:limLoc m:val="undOvr"/>
+            <m:ctrlPr>
+              <w:rPr>
+                <w:rFonts w:ascii="Cambria Math" w:hAnsi="Cambria Math" w:cstheme="majorBidi"/>
+                <w:i/>
+                <w:sz w:val="24"/>
+                <w:szCs w:val="24"/>
+                <w:lang w:bidi="ar-IQ"/>
+              </w:rPr>
+            </m:ctrlPr>
+          </m:naryPr>
+          <m:sub>
+            <m:r>
+              <w:rPr>
+                <w:rFonts w:ascii="Cambria Math" w:hAnsi="Cambria Math" w:cstheme="majorBidi"/>
+                <w:sz w:val="24"/>
+                <w:szCs w:val="24"/>
+                <w:lang w:bidi="ar-IQ"/>
+              </w:rPr>
+              <m:t>i=1</m:t>
+            </m:r>
+          </m:sub>
+          <m:sup>
+            <m:r>
+              <w:rPr>
+                <w:rFonts w:ascii="Cambria Math" w:hAnsi="Cambria Math" w:cstheme="majorBidi"/>
+                <w:sz w:val="24"/>
+                <w:szCs w:val="24"/>
+                <w:lang w:bidi="ar-IQ"/>
+              </w:rPr>
+              <m:t>n</m:t>
+            </m:r>
+          </m:sup>
+          <m:e>
+            <m:sSup>
+              <m:sSupPr>
+                <m:ctrlPr>
+                  <w:rPr>
+                    <w:rFonts w:ascii="Cambria Math" w:hAnsi="Cambria Math" w:cstheme="majorBidi"/>
+                    <w:i/>
+                    <w:sz w:val="24"/>
+                    <w:szCs w:val="24"/>
+                    <w:lang w:bidi="ar-IQ"/>
+                  </w:rPr>
+                </m:ctrlPr>
+              </m:sSupPr>
+              <m:e>
+                <m:r>
+                  <w:rPr>
+                    <w:rFonts w:ascii="Cambria Math" w:hAnsi="Cambria Math" w:cstheme="majorBidi"/>
+                    <w:sz w:val="24"/>
+                    <w:szCs w:val="24"/>
+                    <w:lang w:bidi="ar-IQ"/>
+                  </w:rPr>
+                  <m:t>(</m:t>
+                </m:r>
+                <m:sSub>
+                  <m:sSubPr>
+                    <m:ctrlPr>
+                      <w:rPr>
+                        <w:rFonts w:ascii="Cambria Math" w:hAnsi="Cambria Math" w:cstheme="majorBidi"/>
+                        <w:i/>
+                        <w:sz w:val="24"/>
+                        <w:szCs w:val="24"/>
+                        <w:lang w:bidi="ar-IQ"/>
+                      </w:rPr>
+                    </m:ctrlPr>
+                  </m:sSubPr>
+                  <m:e>
+                    <m:r>
+                      <w:rPr>
+                        <w:rFonts w:ascii="Cambria Math" w:hAnsi="Cambria Math" w:cstheme="majorBidi"/>
+                        <w:sz w:val="24"/>
+                        <w:szCs w:val="24"/>
+                        <w:lang w:bidi="ar-IQ"/>
+                      </w:rPr>
+                      <m:t>X</m:t>
+                    </m:r>
+                  </m:e>
+                  <m:sub>
+                    <m:r>
+                      <w:rPr>
+                        <w:rFonts w:ascii="Cambria Math" w:hAnsi="Cambria Math" w:cstheme="majorBidi"/>
+                        <w:sz w:val="24"/>
+                        <w:szCs w:val="24"/>
+                        <w:lang w:bidi="ar-IQ"/>
+                      </w:rPr>
+                      <m:t xml:space="preserve">actu </m:t>
+                    </m:r>
+                  </m:sub>
+                </m:sSub>
+                <m:r>
+                  <w:rPr>
+                    <w:rFonts w:ascii="Cambria Math" w:hAnsi="Cambria Math" w:cstheme="majorBidi"/>
+                    <w:sz w:val="24"/>
+                    <w:szCs w:val="24"/>
+                    <w:lang w:bidi="ar-IQ"/>
+                  </w:rPr>
+                  <m:t>-</m:t>
+                </m:r>
+                <m:sSub>
+                  <m:sSubPr>
+                    <m:ctrlPr>
+                      <w:rPr>
+                        <w:rFonts w:ascii="Cambria Math" w:hAnsi="Cambria Math" w:cstheme="majorBidi"/>
+                        <w:i/>
+                        <w:sz w:val="24"/>
+                        <w:szCs w:val="24"/>
+                        <w:lang w:bidi="ar-IQ"/>
+                      </w:rPr>
+                    </m:ctrlPr>
+                  </m:sSubPr>
+                  <m:e>
+                    <m:r>
+                      <w:rPr>
+                        <w:rFonts w:ascii="Cambria Math" w:hAnsi="Cambria Math" w:cstheme="majorBidi"/>
+                        <w:sz w:val="24"/>
+                        <w:szCs w:val="24"/>
+                        <w:lang w:bidi="ar-IQ"/>
+                      </w:rPr>
+                      <m:t>X</m:t>
+                    </m:r>
+                  </m:e>
+                  <m:sub>
+                    <m:r>
+                      <w:rPr>
+                        <w:rFonts w:ascii="Cambria Math" w:hAnsi="Cambria Math" w:cstheme="majorBidi"/>
+                        <w:sz w:val="24"/>
+                        <w:szCs w:val="24"/>
+                        <w:lang w:bidi="ar-IQ"/>
+                      </w:rPr>
+                      <m:t>pred</m:t>
+                    </m:r>
+                  </m:sub>
+                </m:sSub>
+                <m:r>
+                  <w:rPr>
+                    <w:rFonts w:ascii="Cambria Math" w:hAnsi="Cambria Math" w:cstheme="majorBidi"/>
+                    <w:sz w:val="24"/>
+                    <w:szCs w:val="24"/>
+                    <w:lang w:bidi="ar-IQ"/>
+                  </w:rPr>
+                  <m:t>)</m:t>
+                </m:r>
+              </m:e>
+              <m:sup>
+                <m:r>
+                  <w:rPr>
+                    <w:rFonts w:ascii="Cambria Math" w:hAnsi="Cambria Math" w:cstheme="majorBidi"/>
+                    <w:sz w:val="24"/>
+                    <w:szCs w:val="24"/>
+                    <w:lang w:bidi="ar-IQ"/>
+                  </w:rPr>
+                  <m:t>2</m:t>
+                </m:r>
+              </m:sup>
+            </m:sSup>
+          </m:e>
+        </m:nary>
+      </m:oMath>
+      <w:r>
+        <w:rPr>
+          <w:rFonts w:asciiTheme="majorBidi" w:hAnsiTheme="majorBidi" w:cstheme="majorBidi"/>
+          <w:sz w:val="24"/>
+          <w:szCs w:val="24"/>
+          <w:lang w:bidi="ar-IQ"/>
+        </w:rPr>
+        <w:t xml:space="preserve">                                                  (</w:t>
+      </w:r>
+      <w:r>
+        <w:rPr>
+          <w:rFonts w:asciiTheme="majorBidi" w:hAnsiTheme="majorBidi" w:cstheme="majorBidi"/>
+          <w:sz w:val="24"/>
+          <w:szCs w:val="24"/>
+          <w:lang w:bidi="ar-IQ"/>
+        </w:rPr>
+        <w:t>4</w:t>
+      </w:r>
+      <w:r>
+        <w:rPr>
+          <w:rFonts w:asciiTheme="majorBidi" w:hAnsiTheme="majorBidi" w:cstheme="majorBidi"/>
+          <w:sz w:val="24"/>
+          <w:szCs w:val="24"/>
+          <w:lang w:bidi="ar-IQ"/>
+        </w:rPr>
+        <w:t>.</w:t>
+      </w:r>
+      <w:r>
+        <w:rPr>
+          <w:rFonts w:asciiTheme="majorBidi" w:hAnsiTheme="majorBidi" w:cstheme="majorBidi"/>
+          <w:sz w:val="24"/>
+          <w:szCs w:val="24"/>
+          <w:lang w:bidi="ar-IQ"/>
+        </w:rPr>
+        <w:t>2</w:t>
+      </w:r>
+      <w:r>
+        <w:rPr>
+          <w:rFonts w:asciiTheme="majorBidi" w:hAnsiTheme="majorBidi" w:cstheme="majorBidi"/>
+          <w:sz w:val="24"/>
+          <w:szCs w:val="24"/>
+          <w:lang w:bidi="ar-IQ"/>
+        </w:rPr>
+        <w:t>)</w:t>
+      </w:r>
+    </w:p>
+    <w:p>
+      <w:pPr>
+        <w:pStyle w:val="Caption"/>
+        <w:ind w:left="576" w:right="1022"/>
+        <w:jc w:val="both"/>
+        <w:rPr>
+          <w:rFonts w:asciiTheme="majorBidi" w:hAnsiTheme="majorBidi" w:cstheme="majorBidi"/>
+          <w:i/>
+          <w:iCs/>
+          <w:color w:val="auto"/>
+          <w:sz w:val="24"/>
+          <w:szCs w:val="24"/>
+          <w:lang w:bidi="ar-IQ"/>
+        </w:rPr>
+      </w:pPr>
+      <w:bookmarkStart w:id="4" w:name="_Toc136519319"/>
+      <w:r>
+        <w:rPr>
+          <w:rFonts w:asciiTheme="majorBidi" w:hAnsiTheme="majorBidi" w:cstheme="majorBidi"/>
+          <w:color w:val="auto"/>
+          <w:sz w:val="24"/>
+          <w:szCs w:val="24"/>
+          <w:lang w:bidi="ar-IQ"/>
+        </w:rPr>
+        <w:t xml:space="preserve">RMSE: </w:t>
+      </w:r>
+      <w:r>
+        <w:rPr>
+          <w:rFonts w:asciiTheme="majorBidi" w:hAnsiTheme="majorBidi" w:cstheme="majorBidi"/>
+          <w:b w:val="0"/>
+          <w:bCs w:val="0"/>
+          <w:color w:val="auto"/>
+          <w:sz w:val="24"/>
+          <w:szCs w:val="24"/>
+          <w:lang w:bidi="ar-IQ"/>
+        </w:rPr>
+        <w:t>This metric computes the square root of the mean of the squared deviations between the predicted values and the observed values. Similar to the Mean Absolute Error (MAE), a reduced Root Mean Square Error (RMSE) signifies superior performance. This can be articulated through Equation 4.3.</w:t>
+      </w:r>
+      <w:r>
+        <w:rPr>
+          <w:rFonts w:asciiTheme="majorBidi" w:hAnsiTheme="majorBidi" w:cstheme="majorBidi"/>
+          <w:b w:val="0"/>
+          <w:bCs w:val="0"/>
+          <w:color w:val="auto"/>
+          <w:sz w:val="24"/>
+          <w:szCs w:val="24"/>
+          <w:lang w:bidi="ar-IQ"/>
+        </w:rPr>
+        <w:fldChar w:fldCharType="begin"/>
+      </w:r>
+      <w:r>
+        <w:rPr>
+          <w:rFonts w:asciiTheme="majorBidi" w:hAnsiTheme="majorBidi" w:cstheme="majorBidi"/>
+          <w:b w:val="0"/>
+          <w:bCs w:val="0"/>
+          <w:color w:val="auto"/>
+          <w:sz w:val="24"/>
+          <w:szCs w:val="24"/>
+          <w:lang w:bidi="ar-IQ"/>
+        </w:rPr>
+        <w:instrText xml:space="preserve"> ADDIN EN.CITE &lt;EndNote&gt;&lt;Cite&gt;&lt;Author&gt;Ammer&lt;/Author&gt;&lt;Year&gt;2022&lt;/Year&gt;&lt;RecNum&gt;49&lt;/RecNum&gt;&lt;DisplayText&gt;[29]&lt;/DisplayText&gt;&lt;record&gt;&lt;rec-number&gt;49&lt;/rec-number&gt;&lt;foreign-keys&gt;&lt;key app="EN" db-id="f5pevtvzt50xz7espsyvtsfzfwvszereate2" timestamp="1678715923"&gt;49&lt;/key&gt;&lt;/foreign-keys&gt;&lt;ref-type name="Journal Article"&gt;17&lt;/ref-type&gt;&lt;contributors&gt;&lt;authors&gt;&lt;author&gt;Ammer, Mohammed Abdullah&lt;/author&gt;&lt;author&gt;Aldhyani, Theyazn HH&lt;/author&gt;&lt;/authors&gt;&lt;/contributors&gt;&lt;titles&gt;&lt;title&gt;Deep Learning Algorithm to Predict Cryptocurrency Fluctuation Prices: Increasing Investment Awareness&lt;/title&gt;&lt;secondary-title&gt;Electronics&lt;/secondary-title&gt;&lt;/titles&gt;&lt;periodical&gt;&lt;full-title&gt;Electronics&lt;/full-title&gt;&lt;/periodical&gt;&lt;pages&gt;2349&lt;/pages&gt;&lt;volume&gt;11&lt;/volume&gt;&lt;number&gt;15&lt;/number&gt;&lt;dates&gt;&lt;year&gt;2022&lt;/year&gt;&lt;/dates&gt;&lt;isbn&gt;2079-9292&lt;/isbn&gt;&lt;urls&gt;&lt;/urls&gt;&lt;/record&gt;&lt;/Cite&gt;&lt;/EndNote&gt;</w:instrText>
+      </w:r>
+      <w:r>
+        <w:rPr>
+          <w:rFonts w:asciiTheme="majorBidi" w:hAnsiTheme="majorBidi" w:cstheme="majorBidi"/>
+          <w:b w:val="0"/>
+          <w:bCs w:val="0"/>
+          <w:color w:val="auto"/>
+          <w:sz w:val="24"/>
+          <w:szCs w:val="24"/>
+          <w:lang w:bidi="ar-IQ"/>
+        </w:rPr>
+        <w:fldChar w:fldCharType="separate"/>
+      </w:r>
+      <w:r>
+        <w:rPr>
+          <w:rFonts w:asciiTheme="majorBidi" w:hAnsiTheme="majorBidi" w:cstheme="majorBidi"/>
+          <w:b w:val="0"/>
+          <w:bCs w:val="0"/>
+          <w:color w:val="auto"/>
+          <w:sz w:val="24"/>
+          <w:szCs w:val="24"/>
+          <w:lang w:bidi="ar-IQ"/>
+        </w:rPr>
+        <w:t>[29]</w:t>
+      </w:r>
+      <w:r>
+        <w:rPr>
+          <w:rFonts w:asciiTheme="majorBidi" w:hAnsiTheme="majorBidi" w:cstheme="majorBidi"/>
+          <w:b w:val="0"/>
+          <w:bCs w:val="0"/>
+          <w:color w:val="auto"/>
+          <w:sz w:val="24"/>
+          <w:szCs w:val="24"/>
+          <w:lang w:bidi="ar-IQ"/>
+        </w:rPr>
+        <w:fldChar w:fldCharType="end"/>
+      </w:r>
+      <w:r>
+        <w:rPr>
+          <w:rFonts w:asciiTheme="majorBidi" w:hAnsiTheme="majorBidi" w:cstheme="majorBidi"/>
+          <w:b w:val="0"/>
+          <w:bCs w:val="0"/>
+          <w:color w:val="auto"/>
+          <w:sz w:val="24"/>
+          <w:szCs w:val="24"/>
+          <w:lang w:bidi="ar-IQ"/>
+        </w:rPr>
+        <w:t>.</w:t>
+      </w:r>
+      <w:bookmarkEnd w:id="4"/>
+    </w:p>
+    <w:p>
+      <w:pPr>
+        <w:adjustRightInd w:val="0"/>
+        <w:spacing w:before="240" w:after="120"/>
+        <w:ind w:left="576" w:right="1022"/>
+        <w:jc w:val="right"/>
+        <w:rPr>
+          <w:rFonts w:asciiTheme="majorBidi" w:hAnsiTheme="majorBidi" w:cstheme="majorBidi"/>
+          <w:sz w:val="24"/>
+          <w:szCs w:val="24"/>
+          <w:lang w:bidi="ar-IQ"/>
+        </w:rPr>
+      </w:pPr>
+      <m:oMath>
+        <m:r>
+          <w:rPr>
+            <w:rFonts w:ascii="Cambria Math" w:hAnsi="Cambria Math" w:cstheme="majorBidi"/>
+            <w:sz w:val="24"/>
+            <w:szCs w:val="24"/>
+            <w:lang w:bidi="ar-IQ"/>
+          </w:rPr>
+          <m:t>RMSE=</m:t>
+        </m:r>
+        <m:rad>
+          <m:radPr>
+            <m:degHide m:val="1"/>
+            <m:ctrlPr>
+              <w:rPr>
+                <w:rFonts w:ascii="Cambria Math" w:hAnsi="Cambria Math" w:cstheme="majorBidi"/>
+                <w:i/>
+                <w:sz w:val="24"/>
+                <w:szCs w:val="24"/>
+                <w:lang w:bidi="ar-IQ"/>
+              </w:rPr>
+            </m:ctrlPr>
+          </m:radPr>
+          <m:deg/>
+          <m:e>
+            <m:f>
+              <m:fPr>
+                <m:ctrlPr>
+                  <w:rPr>
+                    <w:rFonts w:ascii="Cambria Math" w:hAnsi="Cambria Math" w:cstheme="majorBidi"/>
+                    <w:i/>
+                    <w:sz w:val="24"/>
+                    <w:szCs w:val="24"/>
+                    <w:lang w:bidi="ar-IQ"/>
+                  </w:rPr>
+                </m:ctrlPr>
+              </m:fPr>
+              <m:num>
+                <m:r>
+                  <w:rPr>
+                    <w:rFonts w:ascii="Cambria Math" w:hAnsi="Cambria Math" w:cstheme="majorBidi"/>
+                    <w:sz w:val="24"/>
+                    <w:szCs w:val="24"/>
+                    <w:lang w:bidi="ar-IQ"/>
+                  </w:rPr>
+                  <m:t>1</m:t>
+                </m:r>
+              </m:num>
+              <m:den>
+                <m:r>
+                  <w:rPr>
+                    <w:rFonts w:ascii="Cambria Math" w:hAnsi="Cambria Math" w:cstheme="majorBidi"/>
+                    <w:sz w:val="24"/>
+                    <w:szCs w:val="24"/>
+                    <w:lang w:bidi="ar-IQ"/>
+                  </w:rPr>
+                  <m:t>n</m:t>
+                </m:r>
+              </m:den>
+            </m:f>
+            <m:nary>
+              <m:naryPr>
+                <m:chr m:val="∑"/>
+                <m:limLoc m:val="undOvr"/>
+                <m:ctrlPr>
+                  <w:rPr>
+                    <w:rFonts w:ascii="Cambria Math" w:hAnsi="Cambria Math" w:cstheme="majorBidi"/>
+                    <w:i/>
+                    <w:sz w:val="24"/>
+                    <w:szCs w:val="24"/>
+                    <w:lang w:bidi="ar-IQ"/>
+                  </w:rPr>
+                </m:ctrlPr>
+              </m:naryPr>
+              <m:sub>
+                <m:r>
+                  <w:rPr>
+                    <w:rFonts w:ascii="Cambria Math" w:hAnsi="Cambria Math" w:cstheme="majorBidi"/>
+                    <w:sz w:val="24"/>
+                    <w:szCs w:val="24"/>
+                    <w:lang w:bidi="ar-IQ"/>
+                  </w:rPr>
+                  <m:t>i=1</m:t>
+                </m:r>
+              </m:sub>
+              <m:sup>
+                <m:r>
+                  <w:rPr>
+                    <w:rFonts w:ascii="Cambria Math" w:hAnsi="Cambria Math" w:cstheme="majorBidi"/>
+                    <w:sz w:val="24"/>
+                    <w:szCs w:val="24"/>
+                    <w:lang w:bidi="ar-IQ"/>
+                  </w:rPr>
+                  <m:t>n</m:t>
+                </m:r>
+              </m:sup>
+              <m:e>
+                <m:sSup>
+                  <m:sSupPr>
+                    <m:ctrlPr>
+                      <w:rPr>
+                        <w:rFonts w:ascii="Cambria Math" w:hAnsi="Cambria Math" w:cstheme="majorBidi"/>
+                        <w:i/>
+                        <w:sz w:val="24"/>
+                        <w:szCs w:val="24"/>
+                        <w:lang w:bidi="ar-IQ"/>
+                      </w:rPr>
+                    </m:ctrlPr>
+                  </m:sSupPr>
+                  <m:e>
+                    <m:r>
+                      <w:rPr>
+                        <w:rFonts w:ascii="Cambria Math" w:hAnsi="Cambria Math" w:cstheme="majorBidi"/>
+                        <w:sz w:val="24"/>
+                        <w:szCs w:val="24"/>
+                        <w:lang w:bidi="ar-IQ"/>
+                      </w:rPr>
+                      <m:t>(</m:t>
+                    </m:r>
+                    <m:sSub>
+                      <m:sSubPr>
+                        <m:ctrlPr>
+                          <w:rPr>
+                            <w:rFonts w:ascii="Cambria Math" w:hAnsi="Cambria Math" w:cstheme="majorBidi"/>
+                            <w:i/>
+                            <w:sz w:val="24"/>
+                            <w:szCs w:val="24"/>
+                            <w:lang w:bidi="ar-IQ"/>
+                          </w:rPr>
+                        </m:ctrlPr>
+                      </m:sSubPr>
+                      <m:e>
+                        <m:r>
+                          <w:rPr>
+                            <w:rFonts w:ascii="Cambria Math" w:hAnsi="Cambria Math" w:cstheme="majorBidi"/>
+                            <w:sz w:val="24"/>
+                            <w:szCs w:val="24"/>
+                            <w:lang w:bidi="ar-IQ"/>
+                          </w:rPr>
+                          <m:t>X</m:t>
+                        </m:r>
+                      </m:e>
+                      <m:sub>
+                        <m:r>
+                          <w:rPr>
+                            <w:rFonts w:ascii="Cambria Math" w:hAnsi="Cambria Math" w:cstheme="majorBidi"/>
+                            <w:sz w:val="24"/>
+                            <w:szCs w:val="24"/>
+                            <w:lang w:bidi="ar-IQ"/>
+                          </w:rPr>
+                          <m:t xml:space="preserve">actu </m:t>
+                        </m:r>
+                      </m:sub>
+                    </m:sSub>
+                    <m:r>
+                      <w:rPr>
+                        <w:rFonts w:ascii="Cambria Math" w:hAnsi="Cambria Math" w:cstheme="majorBidi"/>
+                        <w:sz w:val="24"/>
+                        <w:szCs w:val="24"/>
+                        <w:lang w:bidi="ar-IQ"/>
+                      </w:rPr>
+                      <m:t>-</m:t>
+                    </m:r>
+                    <m:sSub>
+                      <m:sSubPr>
+                        <m:ctrlPr>
+                          <w:rPr>
+                            <w:rFonts w:ascii="Cambria Math" w:hAnsi="Cambria Math" w:cstheme="majorBidi"/>
+                            <w:i/>
+                            <w:sz w:val="24"/>
+                            <w:szCs w:val="24"/>
+                            <w:lang w:bidi="ar-IQ"/>
+                          </w:rPr>
+                        </m:ctrlPr>
+                      </m:sSubPr>
+                      <m:e>
+                        <m:r>
+                          <w:rPr>
+                            <w:rFonts w:ascii="Cambria Math" w:hAnsi="Cambria Math" w:cstheme="majorBidi"/>
+                            <w:sz w:val="24"/>
+                            <w:szCs w:val="24"/>
+                            <w:lang w:bidi="ar-IQ"/>
+                          </w:rPr>
+                          <m:t>X</m:t>
+                        </m:r>
+                      </m:e>
+                      <m:sub>
+                        <m:r>
+                          <w:rPr>
+                            <w:rFonts w:ascii="Cambria Math" w:hAnsi="Cambria Math" w:cstheme="majorBidi"/>
+                            <w:sz w:val="24"/>
+                            <w:szCs w:val="24"/>
+                            <w:lang w:bidi="ar-IQ"/>
+                          </w:rPr>
+                          <m:t>pred</m:t>
+                        </m:r>
+                      </m:sub>
+                    </m:sSub>
+                    <m:r>
+                      <w:rPr>
+                        <w:rFonts w:ascii="Cambria Math" w:hAnsi="Cambria Math" w:cstheme="majorBidi"/>
+                        <w:sz w:val="24"/>
+                        <w:szCs w:val="24"/>
+                        <w:lang w:bidi="ar-IQ"/>
+                      </w:rPr>
+                      <m:t>)</m:t>
+                    </m:r>
+                  </m:e>
+                  <m:sup>
+                    <m:r>
+                      <w:rPr>
+                        <w:rFonts w:ascii="Cambria Math" w:hAnsi="Cambria Math" w:cstheme="majorBidi"/>
+                        <w:sz w:val="24"/>
+                        <w:szCs w:val="24"/>
+                        <w:lang w:bidi="ar-IQ"/>
+                      </w:rPr>
+                      <m:t>2</m:t>
+                    </m:r>
+                  </m:sup>
+                </m:sSup>
+              </m:e>
+            </m:nary>
+          </m:e>
+        </m:rad>
+      </m:oMath>
+      <w:r>
+        <w:rPr>
+          <w:rFonts w:asciiTheme="majorBidi" w:hAnsiTheme="majorBidi" w:cstheme="majorBidi"/>
+          <w:sz w:val="24"/>
+          <w:szCs w:val="24"/>
+          <w:lang w:bidi="ar-IQ"/>
+        </w:rPr>
+        <w:t xml:space="preserve">                                               (</w:t>
+      </w:r>
+      <w:r>
+        <w:rPr>
+          <w:rFonts w:asciiTheme="majorBidi" w:hAnsiTheme="majorBidi" w:cstheme="majorBidi"/>
+          <w:sz w:val="24"/>
+          <w:szCs w:val="24"/>
+          <w:lang w:bidi="ar-IQ"/>
+        </w:rPr>
+        <w:t>4</w:t>
+      </w:r>
+      <w:r>
+        <w:rPr>
+          <w:rFonts w:asciiTheme="majorBidi" w:hAnsiTheme="majorBidi" w:cstheme="majorBidi"/>
+          <w:sz w:val="24"/>
+          <w:szCs w:val="24"/>
+          <w:lang w:bidi="ar-IQ"/>
+        </w:rPr>
+        <w:t>.</w:t>
+      </w:r>
+      <w:r>
+        <w:rPr>
+          <w:rFonts w:asciiTheme="majorBidi" w:hAnsiTheme="majorBidi" w:cstheme="majorBidi"/>
+          <w:sz w:val="24"/>
+          <w:szCs w:val="24"/>
+          <w:lang w:bidi="ar-IQ"/>
+        </w:rPr>
+        <w:t>3</w:t>
+      </w:r>
+      <w:r>
+        <w:rPr>
+          <w:rFonts w:asciiTheme="majorBidi" w:hAnsiTheme="majorBidi" w:cstheme="majorBidi"/>
+          <w:sz w:val="24"/>
+          <w:szCs w:val="24"/>
+          <w:lang w:bidi="ar-IQ"/>
+        </w:rPr>
+        <w:t>)</w:t>
+      </w:r>
+    </w:p>
+    <w:p>
+      <w:pPr>
+        <w:adjustRightInd w:val="0"/>
+        <w:spacing w:before="240" w:after="120"/>
+        <w:ind w:left="576" w:right="1022"/>
+        <w:rPr>
+          <w:rFonts w:asciiTheme="majorBidi" w:hAnsiTheme="majorBidi" w:cstheme="majorBidi"/>
+          <w:sz w:val="24"/>
+          <w:szCs w:val="24"/>
+          <w:lang w:bidi="ar-IQ"/>
+        </w:rPr>
+      </w:pPr>
+      <w:r>
+        <w:rPr>
+          <w:rFonts w:asciiTheme="majorBidi" w:hAnsiTheme="majorBidi" w:cstheme="majorBidi"/>
+          <w:sz w:val="24"/>
+          <w:szCs w:val="24"/>
+          <w:lang w:bidi="ar-IQ"/>
+        </w:rPr>
+        <w:t xml:space="preserve">where </w:t>
+      </w:r>
+      <w:proofErr w:type="spellStart"/>
+      <w:r>
+        <w:rPr>
+          <w:rFonts w:asciiTheme="majorBidi" w:hAnsiTheme="majorBidi" w:cstheme="majorBidi"/>
+          <w:i/>
+          <w:iCs/>
+          <w:sz w:val="24"/>
+          <w:szCs w:val="24"/>
+          <w:lang w:bidi="ar-IQ"/>
+        </w:rPr>
+        <w:t>X</w:t>
+      </w:r>
+      <w:r>
+        <w:rPr>
+          <w:rFonts w:asciiTheme="majorBidi" w:hAnsiTheme="majorBidi" w:cstheme="majorBidi"/>
+          <w:i/>
+          <w:iCs/>
+          <w:sz w:val="24"/>
+          <w:szCs w:val="24"/>
+          <w:vertAlign w:val="subscript"/>
+          <w:lang w:bidi="ar-IQ"/>
+        </w:rPr>
+        <w:t>actu</w:t>
+      </w:r>
+      <w:proofErr w:type="spellEnd"/>
+      <w:r>
+        <w:rPr>
+          <w:rFonts w:asciiTheme="majorBidi" w:hAnsiTheme="majorBidi" w:cstheme="majorBidi"/>
+          <w:i/>
+          <w:iCs/>
+          <w:sz w:val="24"/>
+          <w:szCs w:val="24"/>
+          <w:vertAlign w:val="subscript"/>
+          <w:lang w:bidi="ar-IQ"/>
+        </w:rPr>
+        <w:t>-Max</w:t>
+      </w:r>
+      <w:r>
+        <w:rPr>
+          <w:rFonts w:asciiTheme="majorBidi" w:hAnsiTheme="majorBidi" w:cstheme="majorBidi"/>
+          <w:sz w:val="24"/>
+          <w:szCs w:val="24"/>
+          <w:lang w:bidi="ar-IQ"/>
+        </w:rPr>
+        <w:t xml:space="preserve"> and </w:t>
+      </w:r>
+      <w:proofErr w:type="spellStart"/>
+      <w:r>
+        <w:rPr>
+          <w:rFonts w:asciiTheme="majorBidi" w:hAnsiTheme="majorBidi" w:cstheme="majorBidi"/>
+          <w:i/>
+          <w:iCs/>
+          <w:sz w:val="24"/>
+          <w:szCs w:val="24"/>
+          <w:lang w:bidi="ar-IQ"/>
+        </w:rPr>
+        <w:t>X</w:t>
+      </w:r>
+      <w:r>
+        <w:rPr>
+          <w:rFonts w:asciiTheme="majorBidi" w:hAnsiTheme="majorBidi" w:cstheme="majorBidi"/>
+          <w:i/>
+          <w:iCs/>
+          <w:sz w:val="24"/>
+          <w:szCs w:val="24"/>
+          <w:vertAlign w:val="subscript"/>
+          <w:lang w:bidi="ar-IQ"/>
+        </w:rPr>
+        <w:t>actu</w:t>
+      </w:r>
+      <w:proofErr w:type="spellEnd"/>
+      <w:r>
+        <w:rPr>
+          <w:rFonts w:asciiTheme="majorBidi" w:hAnsiTheme="majorBidi" w:cstheme="majorBidi"/>
+          <w:i/>
+          <w:iCs/>
+          <w:sz w:val="24"/>
+          <w:szCs w:val="24"/>
+          <w:vertAlign w:val="subscript"/>
+          <w:lang w:bidi="ar-IQ"/>
+        </w:rPr>
+        <w:t>-Min</w:t>
+      </w:r>
+      <w:r>
+        <w:rPr>
+          <w:rFonts w:asciiTheme="majorBidi" w:hAnsiTheme="majorBidi" w:cstheme="majorBidi"/>
+          <w:sz w:val="24"/>
+          <w:szCs w:val="24"/>
+          <w:lang w:bidi="ar-IQ"/>
+        </w:rPr>
+        <w:t xml:space="preserve"> are the maximum and minimum actual values, respectively. </w:t>
+      </w:r>
+    </w:p>
+    <w:p>
+      <w:pPr>
+        <w:pStyle w:val="Caption"/>
+        <w:ind w:left="576" w:right="1022"/>
+        <w:jc w:val="both"/>
+        <w:rPr>
+          <w:rFonts w:asciiTheme="majorBidi" w:hAnsiTheme="majorBidi" w:cstheme="majorBidi"/>
+          <w:sz w:val="24"/>
+          <w:szCs w:val="24"/>
+          <w:lang w:bidi="ar-IQ"/>
+        </w:rPr>
+      </w:pPr>
+      <w:bookmarkStart w:id="5" w:name="_Toc136519321"/>
+      <w:r>
+        <w:rPr>
+          <w:rFonts w:asciiTheme="majorBidi" w:hAnsiTheme="majorBidi" w:cstheme="majorBidi"/>
+          <w:color w:val="auto"/>
+          <w:sz w:val="24"/>
+          <w:szCs w:val="24"/>
+          <w:lang w:bidi="ar-IQ"/>
+        </w:rPr>
+        <w:t xml:space="preserve">MAPE: </w:t>
+      </w:r>
+      <w:r>
+        <w:rPr>
+          <w:rFonts w:asciiTheme="majorBidi" w:hAnsiTheme="majorBidi" w:cstheme="majorBidi"/>
+          <w:b w:val="0"/>
+          <w:bCs w:val="0"/>
+          <w:color w:val="auto"/>
+          <w:sz w:val="24"/>
+          <w:szCs w:val="24"/>
+          <w:lang w:bidi="ar-IQ"/>
+        </w:rPr>
+        <w:t xml:space="preserve">This metric determines the mean percentage deviation between predicted and actual values. A reduced Mean Absolute Percentage Error </w:t>
+      </w:r>
+      <w:r>
+        <w:rPr>
+          <w:rFonts w:asciiTheme="majorBidi" w:hAnsiTheme="majorBidi" w:cstheme="majorBidi"/>
+          <w:b w:val="0"/>
+          <w:bCs w:val="0"/>
+          <w:color w:val="auto"/>
+          <w:sz w:val="24"/>
+          <w:szCs w:val="24"/>
+          <w:lang w:bidi="ar-IQ"/>
+        </w:rPr>
+        <w:lastRenderedPageBreak/>
+        <w:t xml:space="preserve">(MAPE) signifies superior performance. This can be </w:t>
+      </w:r>
+      <w:r>
+        <w:rPr>
+          <w:rFonts w:asciiTheme="majorBidi" w:hAnsiTheme="majorBidi" w:cstheme="majorBidi"/>
+          <w:b w:val="0"/>
+          <w:bCs w:val="0"/>
+          <w:color w:val="auto"/>
+          <w:sz w:val="24"/>
+          <w:szCs w:val="24"/>
+          <w:lang w:bidi="ar-IQ"/>
+        </w:rPr>
+        <w:t xml:space="preserve">articulated in Equation 4.4 </w:t>
+      </w:r>
+      <w:r>
+        <w:rPr>
+          <w:rFonts w:asciiTheme="majorBidi" w:hAnsiTheme="majorBidi" w:cstheme="majorBidi"/>
+          <w:b w:val="0"/>
+          <w:bCs w:val="0"/>
+          <w:color w:val="auto"/>
+          <w:sz w:val="24"/>
+          <w:szCs w:val="24"/>
+          <w:lang w:bidi="ar-IQ"/>
+        </w:rPr>
+        <w:fldChar w:fldCharType="begin"/>
+      </w:r>
+      <w:r>
+        <w:rPr>
+          <w:rFonts w:asciiTheme="majorBidi" w:hAnsiTheme="majorBidi" w:cstheme="majorBidi"/>
+          <w:b w:val="0"/>
+          <w:bCs w:val="0"/>
+          <w:color w:val="auto"/>
+          <w:sz w:val="24"/>
+          <w:szCs w:val="24"/>
+          <w:lang w:bidi="ar-IQ"/>
+        </w:rPr>
+        <w:instrText xml:space="preserve"> ADDIN EN.CITE &lt;EndNote&gt;&lt;Cite&gt;&lt;Author&gt;Oyedele&lt;/Author&gt;&lt;Year&gt;2022&lt;/Year&gt;&lt;RecNum&gt;34&lt;/RecNum&gt;&lt;DisplayText&gt;[30]&lt;/DisplayText&gt;&lt;record&gt;&lt;rec-number&gt;34&lt;/rec-number&gt;&lt;foreign-keys&gt;&lt;key app="EN" db-id="f5pevtvzt50xz7espsyvtsfzfwvszereate2" timestamp="1678715923"&gt;34&lt;/key&gt;&lt;/foreign-keys&gt;&lt;ref-type name="Journal Article"&gt;17&lt;/ref-type&gt;&lt;contributors&gt;&lt;authors&gt;&lt;author&gt;Oyedele, Azeez A&lt;/author&gt;&lt;author&gt;Ajayi, Anuoluwapo O&lt;/author&gt;&lt;author&gt;Oyedelec, Lukumon O&lt;/author&gt;&lt;author&gt;Bello, Sururah A&lt;/author&gt;&lt;author&gt;Jimoh, Kudirat O&lt;/author&gt;&lt;/authors&gt;&lt;/contributors&gt;&lt;titles&gt;&lt;title&gt;Performance evaluation of deep learning and boosted trees for cryptocurrency closing price prediction&lt;/title&gt;&lt;secondary-title&gt;Expert Systems With Applications&lt;/secondary-title&gt;&lt;/titles&gt;&lt;periodical&gt;&lt;full-title&gt;Expert Systems With Applications&lt;/full-title&gt;&lt;/periodical&gt;&lt;pages&gt;119233&lt;/pages&gt;&lt;dates&gt;&lt;year&gt;2022&lt;/year&gt;&lt;/dates&gt;&lt;isbn&gt;0957-4174&lt;/isbn&gt;&lt;urls&gt;&lt;/urls&gt;&lt;/record&gt;&lt;/Cite&gt;&lt;/EndNote&gt;</w:instrText>
+      </w:r>
+      <w:r>
+        <w:rPr>
+          <w:rFonts w:asciiTheme="majorBidi" w:hAnsiTheme="majorBidi" w:cstheme="majorBidi"/>
+          <w:b w:val="0"/>
+          <w:bCs w:val="0"/>
+          <w:color w:val="auto"/>
+          <w:sz w:val="24"/>
+          <w:szCs w:val="24"/>
+          <w:lang w:bidi="ar-IQ"/>
+        </w:rPr>
+        <w:fldChar w:fldCharType="separate"/>
+      </w:r>
+      <w:r>
+        <w:rPr>
+          <w:rFonts w:asciiTheme="majorBidi" w:hAnsiTheme="majorBidi" w:cstheme="majorBidi"/>
+          <w:b w:val="0"/>
+          <w:bCs w:val="0"/>
+          <w:color w:val="auto"/>
+          <w:sz w:val="24"/>
+          <w:szCs w:val="24"/>
+          <w:lang w:bidi="ar-IQ"/>
+        </w:rPr>
+        <w:t>[30]</w:t>
+      </w:r>
+      <w:r>
+        <w:rPr>
+          <w:rFonts w:asciiTheme="majorBidi" w:hAnsiTheme="majorBidi" w:cstheme="majorBidi"/>
+          <w:b w:val="0"/>
+          <w:bCs w:val="0"/>
+          <w:color w:val="auto"/>
+          <w:sz w:val="24"/>
+          <w:szCs w:val="24"/>
+          <w:lang w:bidi="ar-IQ"/>
+        </w:rPr>
+        <w:fldChar w:fldCharType="end"/>
+      </w:r>
+      <w:r>
+        <w:rPr>
+          <w:rFonts w:asciiTheme="majorBidi" w:hAnsiTheme="majorBidi" w:cstheme="majorBidi"/>
+          <w:b w:val="0"/>
+          <w:bCs w:val="0"/>
+          <w:color w:val="auto"/>
+          <w:sz w:val="24"/>
+          <w:szCs w:val="24"/>
+          <w:lang w:bidi="ar-IQ"/>
+        </w:rPr>
+        <w:t>.</w:t>
+      </w:r>
+      <w:bookmarkEnd w:id="5"/>
+    </w:p>
+    <w:p>
+      <w:pPr>
+        <w:adjustRightInd w:val="0"/>
+        <w:spacing w:before="240" w:after="120"/>
+        <w:ind w:left="576" w:right="1022"/>
+        <w:jc w:val="right"/>
+        <w:rPr>
+          <w:rFonts w:asciiTheme="majorBidi" w:hAnsiTheme="majorBidi" w:cstheme="majorBidi"/>
+          <w:sz w:val="24"/>
+          <w:szCs w:val="24"/>
+          <w:lang w:bidi="ar-IQ"/>
+        </w:rPr>
+      </w:pPr>
+      <m:oMath>
+        <m:r>
+          <w:rPr>
+            <w:rFonts w:ascii="Cambria Math" w:hAnsi="Cambria Math" w:cstheme="majorBidi"/>
+            <w:sz w:val="24"/>
+            <w:szCs w:val="24"/>
+            <w:lang w:bidi="ar-IQ"/>
+          </w:rPr>
+          <m:t>MAPE=</m:t>
+        </m:r>
+        <m:f>
+          <m:fPr>
+            <m:ctrlPr>
+              <w:rPr>
+                <w:rFonts w:ascii="Cambria Math" w:hAnsi="Cambria Math" w:cstheme="majorBidi"/>
+                <w:i/>
+                <w:sz w:val="24"/>
+                <w:szCs w:val="24"/>
+                <w:lang w:bidi="ar-IQ"/>
+              </w:rPr>
+            </m:ctrlPr>
+          </m:fPr>
+          <m:num>
+            <m:r>
+              <w:rPr>
+                <w:rFonts w:ascii="Cambria Math" w:hAnsi="Cambria Math" w:cstheme="majorBidi"/>
+                <w:sz w:val="24"/>
+                <w:szCs w:val="24"/>
+                <w:lang w:bidi="ar-IQ"/>
+              </w:rPr>
+              <m:t>1</m:t>
+            </m:r>
+          </m:num>
+          <m:den>
+            <m:r>
+              <w:rPr>
+                <w:rFonts w:ascii="Cambria Math" w:hAnsi="Cambria Math" w:cstheme="majorBidi"/>
+                <w:sz w:val="24"/>
+                <w:szCs w:val="24"/>
+                <w:lang w:bidi="ar-IQ"/>
+              </w:rPr>
+              <m:t>n</m:t>
+            </m:r>
+          </m:den>
+        </m:f>
+        <m:nary>
+          <m:naryPr>
+            <m:chr m:val="∑"/>
+            <m:limLoc m:val="undOvr"/>
+            <m:ctrlPr>
+              <w:rPr>
+                <w:rFonts w:ascii="Cambria Math" w:hAnsi="Cambria Math" w:cstheme="majorBidi"/>
+                <w:i/>
+                <w:sz w:val="24"/>
+                <w:szCs w:val="24"/>
+                <w:lang w:bidi="ar-IQ"/>
+              </w:rPr>
+            </m:ctrlPr>
+          </m:naryPr>
+          <m:sub>
+            <m:r>
+              <w:rPr>
+                <w:rFonts w:ascii="Cambria Math" w:hAnsi="Cambria Math" w:cstheme="majorBidi"/>
+                <w:sz w:val="24"/>
+                <w:szCs w:val="24"/>
+                <w:lang w:bidi="ar-IQ"/>
+              </w:rPr>
+              <m:t>i=1</m:t>
+            </m:r>
+          </m:sub>
+          <m:sup>
+            <m:r>
+              <w:rPr>
+                <w:rFonts w:ascii="Cambria Math" w:hAnsi="Cambria Math" w:cstheme="majorBidi"/>
+                <w:sz w:val="24"/>
+                <w:szCs w:val="24"/>
+                <w:lang w:bidi="ar-IQ"/>
+              </w:rPr>
+              <m:t>n</m:t>
+            </m:r>
+          </m:sup>
+          <m:e>
+            <m:d>
+              <m:dPr>
+                <m:begChr m:val="|"/>
+                <m:endChr m:val="|"/>
+                <m:ctrlPr>
+                  <w:rPr>
+                    <w:rFonts w:ascii="Cambria Math" w:hAnsi="Cambria Math" w:cstheme="majorBidi"/>
+                    <w:i/>
+                    <w:sz w:val="24"/>
+                    <w:szCs w:val="24"/>
+                    <w:lang w:bidi="ar-IQ"/>
+                  </w:rPr>
+                </m:ctrlPr>
+              </m:dPr>
+              <m:e>
+                <m:f>
+                  <m:fPr>
+                    <m:ctrlPr>
+                      <w:rPr>
+                        <w:rFonts w:ascii="Cambria Math" w:hAnsi="Cambria Math" w:cstheme="majorBidi"/>
+                        <w:i/>
+                        <w:sz w:val="24"/>
+                        <w:szCs w:val="24"/>
+                        <w:lang w:bidi="ar-IQ"/>
+                      </w:rPr>
+                    </m:ctrlPr>
+                  </m:fPr>
+                  <m:num>
+                    <m:sSub>
+                      <m:sSubPr>
+                        <m:ctrlPr>
+                          <w:rPr>
+                            <w:rFonts w:ascii="Cambria Math" w:hAnsi="Cambria Math" w:cstheme="majorBidi"/>
+                            <w:i/>
+                            <w:sz w:val="24"/>
+                            <w:szCs w:val="24"/>
+                            <w:lang w:bidi="ar-IQ"/>
+                          </w:rPr>
+                        </m:ctrlPr>
+                      </m:sSubPr>
+                      <m:e>
+                        <m:r>
+                          <w:rPr>
+                            <w:rFonts w:ascii="Cambria Math" w:hAnsi="Cambria Math" w:cstheme="majorBidi"/>
+                            <w:sz w:val="24"/>
+                            <w:szCs w:val="24"/>
+                            <w:lang w:bidi="ar-IQ"/>
+                          </w:rPr>
+                          <m:t>X</m:t>
+                        </m:r>
+                      </m:e>
+                      <m:sub>
+                        <m:r>
+                          <w:rPr>
+                            <w:rFonts w:ascii="Cambria Math" w:hAnsi="Cambria Math" w:cstheme="majorBidi"/>
+                            <w:sz w:val="24"/>
+                            <w:szCs w:val="24"/>
+                            <w:lang w:bidi="ar-IQ"/>
+                          </w:rPr>
+                          <m:t xml:space="preserve">actu </m:t>
+                        </m:r>
+                      </m:sub>
+                    </m:sSub>
+                    <m:r>
+                      <w:rPr>
+                        <w:rFonts w:ascii="Cambria Math" w:hAnsi="Cambria Math" w:cstheme="majorBidi"/>
+                        <w:sz w:val="24"/>
+                        <w:szCs w:val="24"/>
+                        <w:lang w:bidi="ar-IQ"/>
+                      </w:rPr>
+                      <m:t>-</m:t>
+                    </m:r>
+                    <m:sSub>
+                      <m:sSubPr>
+                        <m:ctrlPr>
+                          <w:rPr>
+                            <w:rFonts w:ascii="Cambria Math" w:hAnsi="Cambria Math" w:cstheme="majorBidi"/>
+                            <w:i/>
+                            <w:sz w:val="24"/>
+                            <w:szCs w:val="24"/>
+                            <w:lang w:bidi="ar-IQ"/>
+                          </w:rPr>
+                        </m:ctrlPr>
+                      </m:sSubPr>
+                      <m:e>
+                        <m:r>
+                          <w:rPr>
+                            <w:rFonts w:ascii="Cambria Math" w:hAnsi="Cambria Math" w:cstheme="majorBidi"/>
+                            <w:sz w:val="24"/>
+                            <w:szCs w:val="24"/>
+                            <w:lang w:bidi="ar-IQ"/>
+                          </w:rPr>
+                          <m:t>X</m:t>
+                        </m:r>
+                      </m:e>
+                      <m:sub>
+                        <m:r>
+                          <w:rPr>
+                            <w:rFonts w:ascii="Cambria Math" w:hAnsi="Cambria Math" w:cstheme="majorBidi"/>
+                            <w:sz w:val="24"/>
+                            <w:szCs w:val="24"/>
+                            <w:lang w:bidi="ar-IQ"/>
+                          </w:rPr>
+                          <m:t>pred</m:t>
+                        </m:r>
+                      </m:sub>
+                    </m:sSub>
+                  </m:num>
+                  <m:den>
+                    <m:sSub>
+                      <m:sSubPr>
+                        <m:ctrlPr>
+                          <w:rPr>
+                            <w:rFonts w:ascii="Cambria Math" w:hAnsi="Cambria Math" w:cstheme="majorBidi"/>
+                            <w:i/>
+                            <w:sz w:val="24"/>
+                            <w:szCs w:val="24"/>
+                            <w:lang w:bidi="ar-IQ"/>
+                          </w:rPr>
+                        </m:ctrlPr>
+                      </m:sSubPr>
+                      <m:e>
+                        <m:r>
+                          <w:rPr>
+                            <w:rFonts w:ascii="Cambria Math" w:hAnsi="Cambria Math" w:cstheme="majorBidi"/>
+                            <w:sz w:val="24"/>
+                            <w:szCs w:val="24"/>
+                            <w:lang w:bidi="ar-IQ"/>
+                          </w:rPr>
+                          <m:t>X</m:t>
+                        </m:r>
+                      </m:e>
+                      <m:sub>
+                        <m:r>
+                          <w:rPr>
+                            <w:rFonts w:ascii="Cambria Math" w:hAnsi="Cambria Math" w:cstheme="majorBidi"/>
+                            <w:sz w:val="24"/>
+                            <w:szCs w:val="24"/>
+                            <w:lang w:bidi="ar-IQ"/>
+                          </w:rPr>
+                          <m:t>actu</m:t>
+                        </m:r>
+                      </m:sub>
+                    </m:sSub>
+                  </m:den>
+                </m:f>
+              </m:e>
+            </m:d>
+            <m:r>
+              <w:rPr>
+                <w:rFonts w:ascii="Cambria Math" w:hAnsi="Cambria Math" w:cstheme="majorBidi"/>
+                <w:sz w:val="24"/>
+                <w:szCs w:val="24"/>
+                <w:lang w:bidi="ar-IQ"/>
+              </w:rPr>
+              <m:t>*100%</m:t>
+            </m:r>
+          </m:e>
+        </m:nary>
+      </m:oMath>
+      <w:r>
+        <w:rPr>
+          <w:rFonts w:asciiTheme="majorBidi" w:hAnsiTheme="majorBidi" w:cstheme="majorBidi"/>
+          <w:sz w:val="24"/>
+          <w:szCs w:val="24"/>
+          <w:lang w:bidi="ar-IQ"/>
+        </w:rPr>
+        <w:t xml:space="preserve">                                   (</w:t>
+      </w:r>
+      <w:r>
+        <w:rPr>
+          <w:rFonts w:asciiTheme="majorBidi" w:hAnsiTheme="majorBidi" w:cstheme="majorBidi"/>
+          <w:sz w:val="24"/>
+          <w:szCs w:val="24"/>
+          <w:lang w:bidi="ar-IQ"/>
+        </w:rPr>
+        <w:t>4</w:t>
+      </w:r>
+      <w:r>
+        <w:rPr>
+          <w:rFonts w:asciiTheme="majorBidi" w:hAnsiTheme="majorBidi" w:cstheme="majorBidi"/>
+          <w:sz w:val="24"/>
+          <w:szCs w:val="24"/>
+          <w:lang w:bidi="ar-IQ"/>
+        </w:rPr>
+        <w:t>.</w:t>
+      </w:r>
+      <w:r>
+        <w:rPr>
+          <w:rFonts w:asciiTheme="majorBidi" w:hAnsiTheme="majorBidi" w:cstheme="majorBidi"/>
+          <w:sz w:val="24"/>
+          <w:szCs w:val="24"/>
+          <w:lang w:bidi="ar-IQ"/>
+        </w:rPr>
+        <w:t>4</w:t>
+      </w:r>
+      <w:r>
+        <w:rPr>
+          <w:rFonts w:asciiTheme="majorBidi" w:hAnsiTheme="majorBidi" w:cstheme="majorBidi"/>
+          <w:sz w:val="24"/>
+          <w:szCs w:val="24"/>
+          <w:lang w:bidi="ar-IQ"/>
+        </w:rPr>
+        <w:t>)</w:t>
+      </w:r>
+    </w:p>
+    <w:p>
+      <w:pPr>
+        <w:pStyle w:val="Caption"/>
+        <w:ind w:left="576" w:right="1022"/>
+        <w:jc w:val="both"/>
+        <w:rPr>
+          <w:rFonts w:asciiTheme="majorBidi" w:hAnsiTheme="majorBidi" w:cstheme="majorBidi"/>
+          <w:sz w:val="24"/>
+          <w:szCs w:val="24"/>
+          <w:lang w:bidi="ar-IQ"/>
+        </w:rPr>
+      </w:pPr>
+      <w:bookmarkStart w:id="6" w:name="_Toc136519322"/>
+      <w:r>
+        <w:rPr>
+          <w:rFonts w:asciiTheme="majorBidi" w:hAnsiTheme="majorBidi" w:cstheme="majorBidi"/>
+          <w:color w:val="auto"/>
+          <w:sz w:val="24"/>
+          <w:szCs w:val="24"/>
+          <w:lang w:bidi="ar-IQ"/>
+        </w:rPr>
+        <w:t>R-squared (R</w:t>
+      </w:r>
+      <w:r>
+        <w:rPr>
+          <w:rFonts w:asciiTheme="majorBidi" w:hAnsiTheme="majorBidi" w:cstheme="majorBidi"/>
+          <w:color w:val="auto"/>
+          <w:sz w:val="24"/>
+          <w:szCs w:val="24"/>
+          <w:vertAlign w:val="superscript"/>
+          <w:lang w:bidi="ar-IQ"/>
+        </w:rPr>
+        <w:t>2</w:t>
+      </w:r>
+      <w:r>
+        <w:rPr>
+          <w:rFonts w:asciiTheme="majorBidi" w:hAnsiTheme="majorBidi" w:cstheme="majorBidi"/>
+          <w:color w:val="auto"/>
+          <w:sz w:val="24"/>
+          <w:szCs w:val="24"/>
+          <w:lang w:bidi="ar-IQ"/>
+        </w:rPr>
+        <w:t xml:space="preserve">): </w:t>
+      </w:r>
+      <w:r>
+        <w:rPr>
+          <w:rFonts w:asciiTheme="majorBidi" w:hAnsiTheme="majorBidi" w:cstheme="majorBidi"/>
+          <w:b w:val="0"/>
+          <w:bCs w:val="0"/>
+          <w:color w:val="auto"/>
+          <w:sz w:val="24"/>
+          <w:szCs w:val="24"/>
+          <w:lang w:bidi="ar-IQ"/>
+        </w:rPr>
+        <w:t>This metric quantifies the extent to which the variance in the dependent variable (namely, the price of cryptocurrency) can be accounted for by the independent variables (specifically, the features utilized for price prediction). An elevated R² value signifies superior performance. This relationship can be articulated in Equation 4.5.</w:t>
+      </w:r>
+      <w:r>
+        <w:rPr>
+          <w:rFonts w:asciiTheme="majorBidi" w:hAnsiTheme="majorBidi" w:cstheme="majorBidi"/>
+          <w:b w:val="0"/>
+          <w:bCs w:val="0"/>
+          <w:color w:val="auto"/>
+          <w:sz w:val="24"/>
+          <w:szCs w:val="24"/>
+          <w:lang w:bidi="ar-IQ"/>
+        </w:rPr>
+        <w:fldChar w:fldCharType="begin"/>
+      </w:r>
+      <w:r>
+        <w:rPr>
+          <w:rFonts w:asciiTheme="majorBidi" w:hAnsiTheme="majorBidi" w:cstheme="majorBidi"/>
+          <w:b w:val="0"/>
+          <w:bCs w:val="0"/>
+          <w:color w:val="auto"/>
+          <w:sz w:val="24"/>
+          <w:szCs w:val="24"/>
+          <w:lang w:bidi="ar-IQ"/>
+        </w:rPr>
+        <w:instrText xml:space="preserve"> ADDIN EN.CITE &lt;EndNote&gt;&lt;Cite&gt;&lt;Author&gt;Livieris&lt;/Author&gt;&lt;Year&gt;2021&lt;/Year&gt;&lt;RecNum&gt;56&lt;/RecNum&gt;&lt;DisplayText&gt;[28]&lt;/DisplayText&gt;&lt;record&gt;&lt;rec-number&gt;56&lt;/rec-number&gt;&lt;foreign-keys&gt;&lt;key app="EN" db-id="f5pevtvzt50xz7espsyvtsfzfwvszereate2" timestamp="1678715923"&gt;56&lt;/key&gt;&lt;/foreign-keys&gt;&lt;ref-type name="Journal Article"&gt;17&lt;/ref-type&gt;&lt;contributors&gt;&lt;authors&gt;&lt;author&gt;Livieris, Ioannis E&lt;/author&gt;&lt;author&gt;Kiriakidou, Niki&lt;/author&gt;&lt;author&gt;Stavroyiannis, Stavros&lt;/author&gt;&lt;author&gt;Pintelas, Panagiotis&lt;/author&gt;&lt;/authors&gt;&lt;/contributors&gt;&lt;titles&gt;&lt;title&gt;An advanced CNN-LSTM model for cryptocurrency forecasting&lt;/title&gt;&lt;secondary-title&gt;Electronics&lt;/secondary-title&gt;&lt;/titles&gt;&lt;periodical&gt;&lt;full-title&gt;Electronics&lt;/full-title&gt;&lt;/periodical&gt;&lt;pages&gt;287&lt;/pages&gt;&lt;volume&gt;10&lt;/volume&gt;&lt;number&gt;3&lt;/number&gt;&lt;dates&gt;&lt;year&gt;2021&lt;/year&gt;&lt;/dates&gt;&lt;isbn&gt;2079-9292&lt;/isbn&gt;&lt;urls&gt;&lt;/urls&gt;&lt;/record&gt;&lt;/Cite&gt;&lt;/EndNote&gt;</w:instrText>
+      </w:r>
+      <w:r>
+        <w:rPr>
+          <w:rFonts w:asciiTheme="majorBidi" w:hAnsiTheme="majorBidi" w:cstheme="majorBidi"/>
+          <w:b w:val="0"/>
+          <w:bCs w:val="0"/>
+          <w:color w:val="auto"/>
+          <w:sz w:val="24"/>
+          <w:szCs w:val="24"/>
+          <w:lang w:bidi="ar-IQ"/>
+        </w:rPr>
+        <w:fldChar w:fldCharType="separate"/>
+      </w:r>
+      <w:r>
+        <w:rPr>
+          <w:rFonts w:asciiTheme="majorBidi" w:hAnsiTheme="majorBidi" w:cstheme="majorBidi"/>
+          <w:b w:val="0"/>
+          <w:bCs w:val="0"/>
+          <w:color w:val="auto"/>
+          <w:sz w:val="24"/>
+          <w:szCs w:val="24"/>
+          <w:lang w:bidi="ar-IQ"/>
+        </w:rPr>
+        <w:t>[28]</w:t>
+      </w:r>
+      <w:r>
+        <w:rPr>
+          <w:rFonts w:asciiTheme="majorBidi" w:hAnsiTheme="majorBidi" w:cstheme="majorBidi"/>
+          <w:b w:val="0"/>
+          <w:bCs w:val="0"/>
+          <w:color w:val="auto"/>
+          <w:sz w:val="24"/>
+          <w:szCs w:val="24"/>
+          <w:lang w:bidi="ar-IQ"/>
+        </w:rPr>
+        <w:fldChar w:fldCharType="end"/>
+      </w:r>
+      <w:r>
+        <w:rPr>
+          <w:rFonts w:asciiTheme="majorBidi" w:hAnsiTheme="majorBidi" w:cstheme="majorBidi"/>
+          <w:b w:val="0"/>
+          <w:bCs w:val="0"/>
+          <w:color w:val="auto"/>
+          <w:sz w:val="24"/>
+          <w:szCs w:val="24"/>
+          <w:lang w:bidi="ar-IQ"/>
+        </w:rPr>
+        <w:t>.</w:t>
+      </w:r>
+      <w:bookmarkEnd w:id="6"/>
+    </w:p>
+    <w:p>
+      <w:pPr>
+        <w:adjustRightInd w:val="0"/>
+        <w:spacing w:before="240" w:after="120"/>
+        <w:ind w:left="426" w:right="1008"/>
+        <w:jc w:val="right"/>
+        <w:rPr>
+          <w:rFonts w:asciiTheme="majorBidi" w:hAnsiTheme="majorBidi" w:cstheme="majorBidi"/>
+          <w:sz w:val="24"/>
+          <w:szCs w:val="24"/>
+          <w:lang w:bidi="ar-IQ"/>
+        </w:rPr>
+      </w:pPr>
+      <m:oMath>
+        <m:sSup>
+          <m:sSupPr>
+            <m:ctrlPr>
+              <w:rPr>
+                <w:rFonts w:ascii="Cambria Math" w:hAnsi="Cambria Math" w:cstheme="majorBidi"/>
+                <w:i/>
+                <w:sz w:val="24"/>
+                <w:szCs w:val="24"/>
+                <w:lang w:bidi="ar-IQ"/>
+              </w:rPr>
+            </m:ctrlPr>
+          </m:sSupPr>
+          <m:e>
+            <m:r>
+              <w:rPr>
+                <w:rFonts w:ascii="Cambria Math" w:hAnsi="Cambria Math" w:cstheme="majorBidi"/>
+                <w:sz w:val="24"/>
+                <w:szCs w:val="24"/>
+                <w:lang w:bidi="ar-IQ"/>
+              </w:rPr>
+              <m:t>R</m:t>
+            </m:r>
+          </m:e>
+          <m:sup>
+            <m:r>
+              <w:rPr>
+                <w:rFonts w:ascii="Cambria Math" w:hAnsi="Cambria Math" w:cstheme="majorBidi"/>
+                <w:sz w:val="24"/>
+                <w:szCs w:val="24"/>
+                <w:lang w:bidi="ar-IQ"/>
+              </w:rPr>
+              <m:t>2</m:t>
+            </m:r>
+          </m:sup>
+        </m:sSup>
+        <m:r>
+          <w:rPr>
+            <w:rFonts w:ascii="Cambria Math" w:hAnsi="Cambria Math" w:cstheme="majorBidi"/>
+            <w:sz w:val="24"/>
+            <w:szCs w:val="24"/>
+            <w:lang w:bidi="ar-IQ"/>
+          </w:rPr>
+          <m:t>=1-</m:t>
+        </m:r>
+        <m:f>
+          <m:fPr>
+            <m:ctrlPr>
+              <w:rPr>
+                <w:rFonts w:ascii="Cambria Math" w:hAnsi="Cambria Math" w:cstheme="majorBidi"/>
+                <w:i/>
+                <w:sz w:val="24"/>
+                <w:szCs w:val="24"/>
+                <w:lang w:bidi="ar-IQ"/>
+              </w:rPr>
+            </m:ctrlPr>
+          </m:fPr>
+          <m:num>
+            <m:nary>
+              <m:naryPr>
+                <m:chr m:val="∑"/>
+                <m:limLoc m:val="undOvr"/>
+                <m:ctrlPr>
+                  <w:rPr>
+                    <w:rFonts w:ascii="Cambria Math" w:hAnsi="Cambria Math" w:cstheme="majorBidi"/>
+                    <w:i/>
+                    <w:sz w:val="24"/>
+                    <w:szCs w:val="24"/>
+                    <w:lang w:bidi="ar-IQ"/>
+                  </w:rPr>
+                </m:ctrlPr>
+              </m:naryPr>
+              <m:sub>
+                <m:r>
+                  <w:rPr>
+                    <w:rFonts w:ascii="Cambria Math" w:hAnsi="Cambria Math" w:cstheme="majorBidi"/>
+                    <w:sz w:val="24"/>
+                    <w:szCs w:val="24"/>
+                    <w:lang w:bidi="ar-IQ"/>
+                  </w:rPr>
+                  <m:t>i=1</m:t>
+                </m:r>
+              </m:sub>
+              <m:sup>
+                <m:r>
+                  <w:rPr>
+                    <w:rFonts w:ascii="Cambria Math" w:hAnsi="Cambria Math" w:cstheme="majorBidi"/>
+                    <w:sz w:val="24"/>
+                    <w:szCs w:val="24"/>
+                    <w:lang w:bidi="ar-IQ"/>
+                  </w:rPr>
+                  <m:t>n</m:t>
+                </m:r>
+              </m:sup>
+              <m:e>
+                <m:sSup>
+                  <m:sSupPr>
+                    <m:ctrlPr>
+                      <w:rPr>
+                        <w:rFonts w:ascii="Cambria Math" w:hAnsi="Cambria Math" w:cstheme="majorBidi"/>
+                        <w:i/>
+                        <w:sz w:val="24"/>
+                        <w:szCs w:val="24"/>
+                        <w:lang w:bidi="ar-IQ"/>
+                      </w:rPr>
+                    </m:ctrlPr>
+                  </m:sSupPr>
+                  <m:e>
+                    <m:r>
+                      <w:rPr>
+                        <w:rFonts w:ascii="Cambria Math" w:hAnsi="Cambria Math" w:cstheme="majorBidi"/>
+                        <w:sz w:val="24"/>
+                        <w:szCs w:val="24"/>
+                        <w:lang w:bidi="ar-IQ"/>
+                      </w:rPr>
+                      <m:t>(</m:t>
+                    </m:r>
+                    <m:sSub>
+                      <m:sSubPr>
+                        <m:ctrlPr>
+                          <w:rPr>
+                            <w:rFonts w:ascii="Cambria Math" w:hAnsi="Cambria Math" w:cstheme="majorBidi"/>
+                            <w:i/>
+                            <w:sz w:val="24"/>
+                            <w:szCs w:val="24"/>
+                            <w:lang w:bidi="ar-IQ"/>
+                          </w:rPr>
+                        </m:ctrlPr>
+                      </m:sSubPr>
+                      <m:e>
+                        <m:r>
+                          <w:rPr>
+                            <w:rFonts w:ascii="Cambria Math" w:hAnsi="Cambria Math" w:cstheme="majorBidi"/>
+                            <w:sz w:val="24"/>
+                            <w:szCs w:val="24"/>
+                            <w:lang w:bidi="ar-IQ"/>
+                          </w:rPr>
+                          <m:t>X</m:t>
+                        </m:r>
+                      </m:e>
+                      <m:sub>
+                        <m:r>
+                          <w:rPr>
+                            <w:rFonts w:ascii="Cambria Math" w:hAnsi="Cambria Math" w:cstheme="majorBidi"/>
+                            <w:sz w:val="24"/>
+                            <w:szCs w:val="24"/>
+                            <w:lang w:bidi="ar-IQ"/>
+                          </w:rPr>
+                          <m:t xml:space="preserve">actu </m:t>
+                        </m:r>
+                      </m:sub>
+                    </m:sSub>
+                    <m:r>
+                      <w:rPr>
+                        <w:rFonts w:ascii="Cambria Math" w:hAnsi="Cambria Math" w:cstheme="majorBidi"/>
+                        <w:sz w:val="24"/>
+                        <w:szCs w:val="24"/>
+                        <w:lang w:bidi="ar-IQ"/>
+                      </w:rPr>
+                      <m:t>-</m:t>
+                    </m:r>
+                    <m:sSub>
+                      <m:sSubPr>
+                        <m:ctrlPr>
+                          <w:rPr>
+                            <w:rFonts w:ascii="Cambria Math" w:hAnsi="Cambria Math" w:cstheme="majorBidi"/>
+                            <w:i/>
+                            <w:sz w:val="24"/>
+                            <w:szCs w:val="24"/>
+                            <w:lang w:bidi="ar-IQ"/>
+                          </w:rPr>
+                        </m:ctrlPr>
+                      </m:sSubPr>
+                      <m:e>
+                        <m:r>
+                          <w:rPr>
+                            <w:rFonts w:ascii="Cambria Math" w:hAnsi="Cambria Math" w:cstheme="majorBidi"/>
+                            <w:sz w:val="24"/>
+                            <w:szCs w:val="24"/>
+                            <w:lang w:bidi="ar-IQ"/>
+                          </w:rPr>
+                          <m:t>X</m:t>
+                        </m:r>
+                      </m:e>
+                      <m:sub>
+                        <m:r>
+                          <w:rPr>
+                            <w:rFonts w:ascii="Cambria Math" w:hAnsi="Cambria Math" w:cstheme="majorBidi"/>
+                            <w:sz w:val="24"/>
+                            <w:szCs w:val="24"/>
+                            <w:lang w:bidi="ar-IQ"/>
+                          </w:rPr>
+                          <m:t>pred</m:t>
+                        </m:r>
+                      </m:sub>
+                    </m:sSub>
+                    <m:r>
+                      <w:rPr>
+                        <w:rFonts w:ascii="Cambria Math" w:hAnsi="Cambria Math" w:cstheme="majorBidi"/>
+                        <w:sz w:val="24"/>
+                        <w:szCs w:val="24"/>
+                        <w:lang w:bidi="ar-IQ"/>
+                      </w:rPr>
+                      <m:t>)</m:t>
+                    </m:r>
+                  </m:e>
+                  <m:sup>
+                    <m:r>
+                      <w:rPr>
+                        <w:rFonts w:ascii="Cambria Math" w:hAnsi="Cambria Math" w:cstheme="majorBidi"/>
+                        <w:sz w:val="24"/>
+                        <w:szCs w:val="24"/>
+                        <w:lang w:bidi="ar-IQ"/>
+                      </w:rPr>
+                      <m:t>2</m:t>
+                    </m:r>
+                  </m:sup>
+                </m:sSup>
+              </m:e>
+            </m:nary>
+          </m:num>
+          <m:den>
+            <m:nary>
+              <m:naryPr>
+                <m:chr m:val="∑"/>
+                <m:limLoc m:val="undOvr"/>
+                <m:ctrlPr>
+                  <w:rPr>
+                    <w:rFonts w:ascii="Cambria Math" w:hAnsi="Cambria Math" w:cstheme="majorBidi"/>
+                    <w:i/>
+                    <w:sz w:val="24"/>
+                    <w:szCs w:val="24"/>
+                    <w:lang w:bidi="ar-IQ"/>
+                  </w:rPr>
+                </m:ctrlPr>
+              </m:naryPr>
+              <m:sub>
+                <m:r>
+                  <w:rPr>
+                    <w:rFonts w:ascii="Cambria Math" w:hAnsi="Cambria Math" w:cstheme="majorBidi"/>
+                    <w:sz w:val="24"/>
+                    <w:szCs w:val="24"/>
+                    <w:lang w:bidi="ar-IQ"/>
+                  </w:rPr>
+                  <m:t>i=1</m:t>
+                </m:r>
+              </m:sub>
+              <m:sup>
+                <m:r>
+                  <w:rPr>
+                    <w:rFonts w:ascii="Cambria Math" w:hAnsi="Cambria Math" w:cstheme="majorBidi"/>
+                    <w:sz w:val="24"/>
+                    <w:szCs w:val="24"/>
+                    <w:lang w:bidi="ar-IQ"/>
+                  </w:rPr>
+                  <m:t>n</m:t>
+                </m:r>
+              </m:sup>
+              <m:e>
+                <m:sSup>
+                  <m:sSupPr>
+                    <m:ctrlPr>
+                      <w:rPr>
+                        <w:rFonts w:ascii="Cambria Math" w:hAnsi="Cambria Math" w:cstheme="majorBidi"/>
+                        <w:i/>
+                        <w:sz w:val="24"/>
+                        <w:szCs w:val="24"/>
+                        <w:lang w:bidi="ar-IQ"/>
+                      </w:rPr>
+                    </m:ctrlPr>
+                  </m:sSupPr>
+                  <m:e>
+                    <m:r>
+                      <w:rPr>
+                        <w:rFonts w:ascii="Cambria Math" w:hAnsi="Cambria Math" w:cstheme="majorBidi"/>
+                        <w:sz w:val="24"/>
+                        <w:szCs w:val="24"/>
+                        <w:lang w:bidi="ar-IQ"/>
+                      </w:rPr>
+                      <m:t>(</m:t>
+                    </m:r>
+                    <m:sSub>
+                      <m:sSubPr>
+                        <m:ctrlPr>
+                          <w:rPr>
+                            <w:rFonts w:ascii="Cambria Math" w:hAnsi="Cambria Math" w:cstheme="majorBidi"/>
+                            <w:i/>
+                            <w:sz w:val="24"/>
+                            <w:szCs w:val="24"/>
+                            <w:lang w:bidi="ar-IQ"/>
+                          </w:rPr>
+                        </m:ctrlPr>
+                      </m:sSubPr>
+                      <m:e>
+                        <m:r>
+                          <w:rPr>
+                            <w:rFonts w:ascii="Cambria Math" w:hAnsi="Cambria Math" w:cstheme="majorBidi"/>
+                            <w:sz w:val="24"/>
+                            <w:szCs w:val="24"/>
+                            <w:lang w:bidi="ar-IQ"/>
+                          </w:rPr>
+                          <m:t>X</m:t>
+                        </m:r>
+                      </m:e>
+                      <m:sub>
+                        <m:r>
+                          <w:rPr>
+                            <w:rFonts w:ascii="Cambria Math" w:hAnsi="Cambria Math" w:cstheme="majorBidi"/>
+                            <w:sz w:val="24"/>
+                            <w:szCs w:val="24"/>
+                            <w:lang w:bidi="ar-IQ"/>
+                          </w:rPr>
+                          <m:t xml:space="preserve">actu </m:t>
+                        </m:r>
+                      </m:sub>
+                    </m:sSub>
+                    <m:r>
+                      <w:rPr>
+                        <w:rFonts w:ascii="Cambria Math" w:hAnsi="Cambria Math" w:cstheme="majorBidi"/>
+                        <w:sz w:val="24"/>
+                        <w:szCs w:val="24"/>
+                        <w:lang w:bidi="ar-IQ"/>
+                      </w:rPr>
+                      <m:t>-</m:t>
+                    </m:r>
+                    <m:sSub>
+                      <m:sSubPr>
+                        <m:ctrlPr>
+                          <w:rPr>
+                            <w:rFonts w:ascii="Cambria Math" w:hAnsi="Cambria Math" w:cstheme="majorBidi"/>
+                            <w:i/>
+                            <w:sz w:val="24"/>
+                            <w:szCs w:val="24"/>
+                            <w:lang w:bidi="ar-IQ"/>
+                          </w:rPr>
+                        </m:ctrlPr>
+                      </m:sSubPr>
+                      <m:e>
+                        <m:r>
+                          <w:rPr>
+                            <w:rFonts w:ascii="Cambria Math" w:hAnsi="Cambria Math" w:cstheme="majorBidi"/>
+                            <w:sz w:val="24"/>
+                            <w:szCs w:val="24"/>
+                            <w:lang w:bidi="ar-IQ"/>
+                          </w:rPr>
+                          <m:t>X</m:t>
+                        </m:r>
+                      </m:e>
+                      <m:sub>
+                        <m:r>
+                          <w:rPr>
+                            <w:rFonts w:ascii="Cambria Math" w:hAnsi="Cambria Math" w:cstheme="majorBidi"/>
+                            <w:sz w:val="24"/>
+                            <w:szCs w:val="24"/>
+                            <w:lang w:bidi="ar-IQ"/>
+                          </w:rPr>
+                          <m:t>pred</m:t>
+                        </m:r>
+                      </m:sub>
+                    </m:sSub>
+                    <m:r>
+                      <w:rPr>
+                        <w:rFonts w:ascii="Cambria Math" w:hAnsi="Cambria Math" w:cstheme="majorBidi"/>
+                        <w:sz w:val="24"/>
+                        <w:szCs w:val="24"/>
+                        <w:lang w:bidi="ar-IQ"/>
+                      </w:rPr>
+                      <m:t>)</m:t>
+                    </m:r>
+                  </m:e>
+                  <m:sup>
+                    <m:r>
+                      <w:rPr>
+                        <w:rFonts w:ascii="Cambria Math" w:hAnsi="Cambria Math" w:cstheme="majorBidi"/>
+                        <w:sz w:val="24"/>
+                        <w:szCs w:val="24"/>
+                        <w:lang w:bidi="ar-IQ"/>
+                      </w:rPr>
+                      <m:t>2</m:t>
+                    </m:r>
+                  </m:sup>
+                </m:sSup>
+              </m:e>
+            </m:nary>
+          </m:den>
+        </m:f>
+      </m:oMath>
+      <w:r>
+        <w:rPr>
+          <w:rFonts w:asciiTheme="majorBidi" w:hAnsiTheme="majorBidi" w:cstheme="majorBidi"/>
+          <w:sz w:val="24"/>
+          <w:szCs w:val="24"/>
+          <w:lang w:bidi="ar-IQ"/>
+        </w:rPr>
+        <w:t xml:space="preserve">                                                (</w:t>
+      </w:r>
+      <w:r>
+        <w:rPr>
+          <w:rFonts w:asciiTheme="majorBidi" w:hAnsiTheme="majorBidi" w:cstheme="majorBidi"/>
+          <w:sz w:val="24"/>
+          <w:szCs w:val="24"/>
+          <w:lang w:bidi="ar-IQ"/>
+        </w:rPr>
+        <w:t>4</w:t>
+      </w:r>
+      <w:r>
+        <w:rPr>
+          <w:rFonts w:asciiTheme="majorBidi" w:hAnsiTheme="majorBidi" w:cstheme="majorBidi"/>
+          <w:sz w:val="24"/>
+          <w:szCs w:val="24"/>
+          <w:lang w:bidi="ar-IQ"/>
+        </w:rPr>
+        <w:t>.</w:t>
+      </w:r>
+      <w:r>
+        <w:rPr>
+          <w:rFonts w:asciiTheme="majorBidi" w:hAnsiTheme="majorBidi" w:cstheme="majorBidi"/>
+          <w:sz w:val="24"/>
+          <w:szCs w:val="24"/>
+          <w:lang w:bidi="ar-IQ"/>
+        </w:rPr>
+        <w:t>5</w:t>
+      </w:r>
+      <w:r>
+        <w:rPr>
+          <w:rFonts w:asciiTheme="majorBidi" w:hAnsiTheme="majorBidi" w:cstheme="majorBidi"/>
+          <w:sz w:val="24"/>
+          <w:szCs w:val="24"/>
+          <w:lang w:bidi="ar-IQ"/>
+        </w:rPr>
+        <w:t>)</w:t>
+      </w:r>
+    </w:p>
+    <w:p>
+      <w:pPr>
+        <w:pStyle w:val="Heading3"/>
+        <w:rPr>
+          <w:sz w:val="28"/>
+        </w:rPr>
+      </w:pPr>
+      <w:r>
+        <w:rPr>
+          <w:sz w:val="28"/>
+        </w:rPr>
+        <w:t>4</w:t>
+      </w:r>
+      <w:r>
+        <w:rPr>
+          <w:sz w:val="28"/>
+        </w:rPr>
+        <w:t xml:space="preserve">.2. </w:t>
+      </w:r>
+      <w:r>
+        <w:rPr>
+          <w:sz w:val="28"/>
+        </w:rPr>
+        <w:t>Training Behavior and Early Stopping</w:t>
+      </w:r>
+    </w:p>
+    <w:p>
+      <w:pPr>
+        <w:spacing w:before="100" w:beforeAutospacing="1" w:after="100" w:afterAutospacing="1" w:line="240" w:lineRule="auto"/>
+        <w:rPr>
+          <w:rFonts w:ascii="Times New Roman" w:eastAsia="Times New Roman" w:hAnsi="Times New Roman" w:cs="Times New Roman"/>
+          <w:sz w:val="24"/>
+          <w:szCs w:val="24"/>
+        </w:rPr>
+      </w:pPr>
+      <w:r>
+        <w:rPr>
+          <w:rFonts w:ascii="Times New Roman" w:eastAsia="Times New Roman" w:hAnsi="Times New Roman" w:cs="Times New Roman"/>
+          <w:sz w:val="24"/>
+          <w:szCs w:val="24"/>
+        </w:rPr>
+        <w:t>The training processes for all models were directed by the Early Stopping mechanism, which automatically terminated training once there was no observable enhancement in validation performance. Table 1 provides a summary of the stopping epoch, validation loss, and validation mean absolute error (MAE) for each respective model.</w:t>
+      </w:r>
+    </w:p>
+    <w:p>
+      <w:pPr>
         <w:pStyle w:val="Caption"/>
         <w:keepNext/>
       </w:pPr>
       <w:r>
         <w:t xml:space="preserve">Table </w:t>
       </w:r>
-      <w:fldSimple w:instr=" SEQ Table \* ARABIC ">
-        <w:r>
-          <w:rPr>
-            <w:noProof/>
-          </w:rPr>
-          <w:t>1</w:t>
-        </w:r>
-      </w:fldSimple>
+      <w:r>
+        <w:fldChar w:fldCharType="begin"/>
+      </w:r>
+      <w:r>
+        <w:instrText xml:space="preserve"> SEQ Table \* ARABIC </w:instrText>
+      </w:r>
+      <w:r>
+        <w:fldChar w:fldCharType="separate"/>
+      </w:r>
+      <w:r>
+        <w:rPr>
+          <w:noProof/>
+        </w:rPr>
+        <w:t>1</w:t>
+      </w:r>
+      <w:r>
+        <w:rPr>
+          <w:noProof/>
+        </w:rPr>
+        <w:fldChar w:fldCharType="end"/>
+      </w:r>
       <w:r>
         <w:t>.</w:t>
       </w:r>
@@ -4869,10 +7615,11 @@
           <w:sz w:val="24"/>
           <w:szCs w:val="24"/>
         </w:rPr>
+        <w:lastRenderedPageBreak/>
         <w:drawing>
           <wp:inline distT="0" distB="0" distL="0" distR="0" wp14:anchorId="2AE84F61" wp14:editId="2D3A18C7">
-            <wp:extent cx="3617634" cy="1616710"/>
-            <wp:effectExtent l="0" t="0" r="1905" b="2540"/>
+            <wp:extent cx="4298401" cy="1436370"/>
+            <wp:effectExtent l="0" t="0" r="6985" b="0"/>
             <wp:docPr id="3" name="Picture 3"/>
             <wp:cNvGraphicFramePr>
               <a:graphicFrameLocks xmlns:a="http://schemas.openxmlformats.org/drawingml/2006/main" noChangeAspect="1"/>
@@ -4882,84 +7629,6 @@
                 <pic:pic xmlns:pic="http://schemas.openxmlformats.org/drawingml/2006/picture">
                   <pic:nvPicPr>
                     <pic:cNvPr id="3" name="best epoch.png"/>
-                    <pic:cNvPicPr/>
-                  </pic:nvPicPr>
-                  <pic:blipFill>
-                    <a:blip r:embed="rId11">
-                      <a:extLst>
-                        <a:ext uri="{28A0092B-C50C-407E-A947-70E740481C1C}">
-                          <a14:useLocalDpi xmlns:a14="http://schemas.microsoft.com/office/drawing/2010/main" val="0"/>
-                        </a:ext>
-                      </a:extLst>
-                    </a:blip>
-                    <a:stretch>
-                      <a:fillRect/>
-                    </a:stretch>
-                  </pic:blipFill>
-                  <pic:spPr>
-                    <a:xfrm>
-                      <a:off x="0" y="0"/>
-                      <a:ext cx="3617634" cy="1616710"/>
-                    </a:xfrm>
-                    <a:prstGeom prst="rect">
-                      <a:avLst/>
-                    </a:prstGeom>
-                  </pic:spPr>
-                </pic:pic>
-              </a:graphicData>
-            </a:graphic>
-          </wp:inline>
-        </w:drawing>
-      </w:r>
-    </w:p>
-    <w:p>
-      <w:pPr>
-        <w:pStyle w:val="Caption"/>
-        <w:jc w:val="center"/>
-        <w:rPr>
-          <w:rFonts w:ascii="Times New Roman" w:eastAsia="Times New Roman" w:hAnsi="Times New Roman" w:cs="Times New Roman"/>
-          <w:sz w:val="24"/>
-          <w:szCs w:val="24"/>
-        </w:rPr>
-      </w:pPr>
-      <w:r>
-        <w:t xml:space="preserve">Figure </w:t>
-      </w:r>
-      <w:fldSimple w:instr=" SEQ Figure \* ARABIC ">
-        <w:r>
-          <w:rPr>
-            <w:noProof/>
-          </w:rPr>
-          <w:t>6</w:t>
-        </w:r>
-      </w:fldSimple>
-      <w:r>
-        <w:t>. Bi-LSTM Model - 30Day</w:t>
-      </w:r>
-    </w:p>
-    <w:p>
-      <w:pPr>
-        <w:keepNext/>
-        <w:jc w:val="center"/>
-      </w:pPr>
-      <w:r>
-        <w:rPr>
-          <w:noProof/>
-        </w:rPr>
-        <w:lastRenderedPageBreak/>
-        <w:drawing>
-          <wp:inline distT="0" distB="0" distL="0" distR="0" wp14:anchorId="1832AFAA" wp14:editId="6B89DBCE">
-            <wp:extent cx="3835573" cy="1770845"/>
-            <wp:effectExtent l="0" t="0" r="0" b="1270"/>
-            <wp:docPr id="8" name="Picture 8"/>
-            <wp:cNvGraphicFramePr>
-              <a:graphicFrameLocks xmlns:a="http://schemas.openxmlformats.org/drawingml/2006/main" noChangeAspect="1"/>
-            </wp:cNvGraphicFramePr>
-            <a:graphic xmlns:a="http://schemas.openxmlformats.org/drawingml/2006/main">
-              <a:graphicData uri="http://schemas.openxmlformats.org/drawingml/2006/picture">
-                <pic:pic xmlns:pic="http://schemas.openxmlformats.org/drawingml/2006/picture">
-                  <pic:nvPicPr>
-                    <pic:cNvPr id="8" name="cnn-bilstm-best epoch.png"/>
                     <pic:cNvPicPr/>
                   </pic:nvPicPr>
                   <pic:blipFill>
@@ -4977,7 +7646,7 @@
                   <pic:spPr>
                     <a:xfrm>
                       <a:off x="0" y="0"/>
-                      <a:ext cx="3835573" cy="1770845"/>
+                      <a:ext cx="4340838" cy="1450551"/>
                     </a:xfrm>
                     <a:prstGeom prst="rect">
                       <a:avLst/>
@@ -4994,20 +7663,38 @@
       <w:pPr>
         <w:pStyle w:val="Caption"/>
         <w:jc w:val="center"/>
+        <w:rPr>
+          <w:rFonts w:ascii="Times New Roman" w:eastAsia="Times New Roman" w:hAnsi="Times New Roman" w:cs="Times New Roman"/>
+          <w:sz w:val="24"/>
+          <w:szCs w:val="24"/>
+        </w:rPr>
       </w:pPr>
       <w:r>
         <w:t xml:space="preserve">Figure </w:t>
       </w:r>
-      <w:fldSimple w:instr=" SEQ Figure \* ARABIC ">
-        <w:r>
-          <w:rPr>
-            <w:noProof/>
-          </w:rPr>
-          <w:t>7</w:t>
-        </w:r>
-      </w:fldSimple>
-      <w:r>
-        <w:t>. CNN-Bi-LSTM Model</w:t>
+      <w:r>
+        <w:fldChar w:fldCharType="begin"/>
+      </w:r>
+      <w:r>
+        <w:instrText xml:space="preserve"> SEQ Figure \* ARABIC </w:instrText>
+      </w:r>
+      <w:r>
+        <w:fldChar w:fldCharType="separate"/>
+      </w:r>
+      <w:r>
+        <w:rPr>
+          <w:noProof/>
+        </w:rPr>
+        <w:t>6</w:t>
+      </w:r>
+      <w:r>
+        <w:rPr>
+          <w:noProof/>
+        </w:rPr>
+        <w:fldChar w:fldCharType="end"/>
+      </w:r>
+      <w:r>
+        <w:t>. Bi-LSTM Model - 30Day</w:t>
       </w:r>
     </w:p>
     <w:p>
@@ -5020,10 +7707,10 @@
           <w:noProof/>
         </w:rPr>
         <w:drawing>
-          <wp:inline distT="0" distB="0" distL="0" distR="0" wp14:anchorId="375FC8C5" wp14:editId="70A5F44C">
-            <wp:extent cx="3831464" cy="1768948"/>
-            <wp:effectExtent l="0" t="0" r="0" b="3175"/>
-            <wp:docPr id="9" name="Picture 9"/>
+          <wp:inline distT="0" distB="0" distL="0" distR="0" wp14:anchorId="1832AFAA" wp14:editId="6B89DBCE">
+            <wp:extent cx="4375064" cy="1541145"/>
+            <wp:effectExtent l="0" t="0" r="6985" b="1905"/>
+            <wp:docPr id="8" name="Picture 8"/>
             <wp:cNvGraphicFramePr>
               <a:graphicFrameLocks xmlns:a="http://schemas.openxmlformats.org/drawingml/2006/main" noChangeAspect="1"/>
             </wp:cNvGraphicFramePr>
@@ -5031,7 +7718,7 @@
               <a:graphicData uri="http://schemas.openxmlformats.org/drawingml/2006/picture">
                 <pic:pic xmlns:pic="http://schemas.openxmlformats.org/drawingml/2006/picture">
                   <pic:nvPicPr>
-                    <pic:cNvPr id="9" name="cnn-best epoch.png"/>
+                    <pic:cNvPr id="8" name="cnn-bilstm-best epoch.png"/>
                     <pic:cNvPicPr/>
                   </pic:nvPicPr>
                   <pic:blipFill>
@@ -5049,7 +7736,7 @@
                   <pic:spPr>
                     <a:xfrm>
                       <a:off x="0" y="0"/>
-                      <a:ext cx="3878476" cy="1790653"/>
+                      <a:ext cx="4407578" cy="1552598"/>
                     </a:xfrm>
                     <a:prstGeom prst="rect">
                       <a:avLst/>
@@ -5070,16 +7757,29 @@
       <w:r>
         <w:t xml:space="preserve">Figure </w:t>
       </w:r>
-      <w:fldSimple w:instr=" SEQ Figure \* ARABIC ">
-        <w:r>
-          <w:rPr>
-            <w:noProof/>
-          </w:rPr>
-          <w:t>8</w:t>
-        </w:r>
-      </w:fldSimple>
-      <w:r>
-        <w:t>. CNN Model</w:t>
+      <w:r>
+        <w:fldChar w:fldCharType="begin"/>
+      </w:r>
+      <w:r>
+        <w:instrText xml:space="preserve"> SEQ Figure \* ARABIC </w:instrText>
+      </w:r>
+      <w:r>
+        <w:fldChar w:fldCharType="separate"/>
+      </w:r>
+      <w:r>
+        <w:rPr>
+          <w:noProof/>
+        </w:rPr>
+        <w:t>7</w:t>
+      </w:r>
+      <w:r>
+        <w:rPr>
+          <w:noProof/>
+        </w:rPr>
+        <w:fldChar w:fldCharType="end"/>
+      </w:r>
+      <w:r>
+        <w:t>. CNN-Bi-LSTM Model</w:t>
       </w:r>
     </w:p>
     <w:p>
@@ -5092,10 +7792,10 @@
           <w:noProof/>
         </w:rPr>
         <w:drawing>
-          <wp:inline distT="0" distB="0" distL="0" distR="0" wp14:anchorId="59FE0C1C" wp14:editId="02238084">
-            <wp:extent cx="3882980" cy="1792732"/>
-            <wp:effectExtent l="0" t="0" r="3810" b="0"/>
-            <wp:docPr id="10" name="Picture 10"/>
+          <wp:inline distT="0" distB="0" distL="0" distR="0" wp14:anchorId="375FC8C5" wp14:editId="70A5F44C">
+            <wp:extent cx="4370726" cy="1567180"/>
+            <wp:effectExtent l="0" t="0" r="0" b="0"/>
+            <wp:docPr id="9" name="Picture 9"/>
             <wp:cNvGraphicFramePr>
               <a:graphicFrameLocks xmlns:a="http://schemas.openxmlformats.org/drawingml/2006/main" noChangeAspect="1"/>
             </wp:cNvGraphicFramePr>
@@ -5103,7 +7803,7 @@
               <a:graphicData uri="http://schemas.openxmlformats.org/drawingml/2006/picture">
                 <pic:pic xmlns:pic="http://schemas.openxmlformats.org/drawingml/2006/picture">
                   <pic:nvPicPr>
-                    <pic:cNvPr id="10" name="bilstm -1day best epoch.png"/>
+                    <pic:cNvPr id="9" name="cnn-best epoch.png"/>
                     <pic:cNvPicPr/>
                   </pic:nvPicPr>
                   <pic:blipFill>
@@ -5121,7 +7821,7 @@
                   <pic:spPr>
                     <a:xfrm>
                       <a:off x="0" y="0"/>
-                      <a:ext cx="3923308" cy="1811351"/>
+                      <a:ext cx="4452334" cy="1596442"/>
                     </a:xfrm>
                     <a:prstGeom prst="rect">
                       <a:avLst/>
@@ -5142,278 +7842,2037 @@
       <w:r>
         <w:t xml:space="preserve">Figure </w:t>
       </w:r>
-      <w:fldSimple w:instr=" SEQ Figure \* ARABIC ">
-        <w:r>
-          <w:rPr>
-            <w:noProof/>
-          </w:rPr>
-          <w:t>9</w:t>
-        </w:r>
-      </w:fldSimple>
-      <w:r>
-        <w:t>. Bi-LSTM Model - 1Day</w:t>
-      </w:r>
-      <w:bookmarkStart w:id="0" w:name="_GoBack"/>
-      <w:bookmarkEnd w:id="0"/>
+      <w:r>
+        <w:fldChar w:fldCharType="begin"/>
+      </w:r>
+      <w:r>
+        <w:instrText xml:space="preserve"> SEQ Figure \* ARABIC </w:instrText>
+      </w:r>
+      <w:r>
+        <w:fldChar w:fldCharType="separate"/>
+      </w:r>
+      <w:r>
+        <w:rPr>
+          <w:noProof/>
+        </w:rPr>
+        <w:t>8</w:t>
+      </w:r>
+      <w:r>
+        <w:rPr>
+          <w:noProof/>
+        </w:rPr>
+        <w:fldChar w:fldCharType="end"/>
+      </w:r>
+      <w:r>
+        <w:t>. CNN Model</w:t>
+      </w:r>
     </w:p>
     <w:p>
       <w:pPr>
-        <w:pStyle w:val="Heading3"/>
-      </w:pPr>
-      <w:r>
-        <w:rPr>
-          <w:sz w:val="28"/>
-        </w:rPr>
-        <w:t>5.1. Performance of BiLSTM Model</w:t>
+        <w:keepNext/>
+        <w:jc w:val="center"/>
+      </w:pPr>
+      <w:r>
+        <w:rPr>
+          <w:noProof/>
+        </w:rPr>
+        <w:drawing>
+          <wp:inline distT="0" distB="0" distL="0" distR="0" wp14:anchorId="59FE0C1C" wp14:editId="02238084">
+            <wp:extent cx="4385951" cy="1548765"/>
+            <wp:effectExtent l="0" t="0" r="0" b="0"/>
+            <wp:docPr id="10" name="Picture 10"/>
+            <wp:cNvGraphicFramePr>
+              <a:graphicFrameLocks xmlns:a="http://schemas.openxmlformats.org/drawingml/2006/main" noChangeAspect="1"/>
+            </wp:cNvGraphicFramePr>
+            <a:graphic xmlns:a="http://schemas.openxmlformats.org/drawingml/2006/main">
+              <a:graphicData uri="http://schemas.openxmlformats.org/drawingml/2006/picture">
+                <pic:pic xmlns:pic="http://schemas.openxmlformats.org/drawingml/2006/picture">
+                  <pic:nvPicPr>
+                    <pic:cNvPr id="10" name="bilstm -1day best epoch.png"/>
+                    <pic:cNvPicPr/>
+                  </pic:nvPicPr>
+                  <pic:blipFill>
+                    <a:blip r:embed="rId15">
+                      <a:extLst>
+                        <a:ext uri="{28A0092B-C50C-407E-A947-70E740481C1C}">
+                          <a14:useLocalDpi xmlns:a14="http://schemas.microsoft.com/office/drawing/2010/main" val="0"/>
+                        </a:ext>
+                      </a:extLst>
+                    </a:blip>
+                    <a:stretch>
+                      <a:fillRect/>
+                    </a:stretch>
+                  </pic:blipFill>
+                  <pic:spPr>
+                    <a:xfrm>
+                      <a:off x="0" y="0"/>
+                      <a:ext cx="4446183" cy="1570034"/>
+                    </a:xfrm>
+                    <a:prstGeom prst="rect">
+                      <a:avLst/>
+                    </a:prstGeom>
+                  </pic:spPr>
+                </pic:pic>
+              </a:graphicData>
+            </a:graphic>
+          </wp:inline>
+        </w:drawing>
       </w:r>
     </w:p>
     <w:p>
-      <w:r>
-        <w:rPr>
-          <w:sz w:val="24"/>
-        </w:rPr>
-        <w:t xml:space="preserve">BiLSTM is a deep learning model with a symmetrical structure comprising two identical LSTM branches. They process sequential information in opposite directions, capturing temporal dependencies from both past and future contexts. Its ability to analyze sequences bidirectionally results in effective information extraction, making it suitable for time series prediction tasks like gold price forecasting </w:t>
-      </w:r>
-      <w:r>
-        <w:rPr>
-          <w:color w:val="000000"/>
-          <w:sz w:val="24"/>
-        </w:rPr>
-        <w:t>[17]</w:t>
-      </w:r>
-      <w:r>
-        <w:rPr>
-          <w:sz w:val="24"/>
-        </w:rPr>
-        <w:t>.</w:t>
+      <w:pPr>
+        <w:pStyle w:val="Caption"/>
+        <w:jc w:val="center"/>
+      </w:pPr>
+      <w:r>
+        <w:t xml:space="preserve">Figure </w:t>
+      </w:r>
+      <w:r>
+        <w:fldChar w:fldCharType="begin"/>
+      </w:r>
+      <w:r>
+        <w:instrText xml:space="preserve"> SEQ Figure \* ARABIC </w:instrText>
+      </w:r>
+      <w:r>
+        <w:fldChar w:fldCharType="separate"/>
+      </w:r>
+      <w:r>
+        <w:rPr>
+          <w:noProof/>
+        </w:rPr>
+        <w:t>9</w:t>
+      </w:r>
+      <w:r>
+        <w:rPr>
+          <w:noProof/>
+        </w:rPr>
+        <w:fldChar w:fldCharType="end"/>
+      </w:r>
+      <w:r>
+        <w:t>. Bi-LSTM Model - 1Day</w:t>
       </w:r>
     </w:p>
     <w:p>
-      <w:r>
-        <w:rPr>
-          <w:sz w:val="24"/>
+      <w:pPr>
+        <w:pStyle w:val="Heading3"/>
+      </w:pPr>
+      <w:r>
+        <w:rPr>
+          <w:sz w:val="28"/>
         </w:rPr>
         <w:lastRenderedPageBreak/>
-        <w:t>The performance of the BiLSTM model is evaluated using root mean squared error (RMSE), mean absolute error (MAE), mean absolute percentage error (MAPE), and determination coefficient (R-squared). Experimental results indicate that BiLSTM achieves RMSE of 22.782, MAE of 16.957, MAPE of 6.008, and R-squared of 0.958, outperforming CNN but not the hybrid CNN-BiLSTM model. The hybrid model attains the highest accuracy with an RMSE of 19.446, MAE of 12.729, MAPE of 4.375, and R-squared of 0.971.</w:t>
+        <w:t>4</w:t>
+      </w:r>
+      <w:r>
+        <w:rPr>
+          <w:sz w:val="28"/>
+        </w:rPr>
+        <w:t>.</w:t>
+      </w:r>
+      <w:r>
+        <w:rPr>
+          <w:sz w:val="28"/>
+        </w:rPr>
+        <w:t>3</w:t>
+      </w:r>
+      <w:r>
+        <w:rPr>
+          <w:sz w:val="28"/>
+        </w:rPr>
+        <w:t xml:space="preserve">. Performance of </w:t>
+      </w:r>
+      <w:r>
+        <w:rPr>
+          <w:sz w:val="28"/>
+        </w:rPr>
+        <w:t xml:space="preserve">deep learning models </w:t>
+      </w:r>
+      <w:r>
+        <w:rPr>
+          <w:sz w:val="28"/>
+        </w:rPr>
+        <w:t>(</w:t>
+      </w:r>
+      <w:r>
+        <w:rPr>
+          <w:sz w:val="28"/>
+        </w:rPr>
+        <w:t>Bi-LSTM, CNN, Bi-LSTM -1Day, and Hybrid CNN-Bi-LSTM</w:t>
+      </w:r>
+      <w:r>
+        <w:rPr>
+          <w:sz w:val="28"/>
+        </w:rPr>
+        <w:t>)</w:t>
       </w:r>
     </w:p>
     <w:p>
       <w:pPr>
         <w:pStyle w:val="Heading3"/>
-      </w:pPr>
-      <w:r>
-        <w:rPr>
-          <w:sz w:val="28"/>
-        </w:rPr>
-        <w:t>5.2. Performance of CNN Model</w:t>
+        <w:rPr>
+          <w:rFonts w:asciiTheme="minorHAnsi" w:eastAsiaTheme="minorEastAsia" w:hAnsiTheme="minorHAnsi" w:cstheme="minorBidi"/>
+          <w:b w:val="0"/>
+          <w:bCs w:val="0"/>
+          <w:color w:val="auto"/>
+          <w:sz w:val="24"/>
+        </w:rPr>
+      </w:pPr>
+      <w:r>
+        <w:rPr>
+          <w:rFonts w:asciiTheme="minorHAnsi" w:eastAsiaTheme="minorEastAsia" w:hAnsiTheme="minorHAnsi" w:cstheme="minorBidi"/>
+          <w:b w:val="0"/>
+          <w:bCs w:val="0"/>
+          <w:color w:val="auto"/>
+          <w:sz w:val="24"/>
+        </w:rPr>
+        <w:t xml:space="preserve">The empirical assessment underscores the relative capabilities of four deep learning architectures, which were trained utilizing the gold price dataset. As depicted in Table </w:t>
+      </w:r>
+      <w:r>
+        <w:rPr>
+          <w:rFonts w:asciiTheme="minorHAnsi" w:eastAsiaTheme="minorEastAsia" w:hAnsiTheme="minorHAnsi" w:cstheme="minorBidi"/>
+          <w:b w:val="0"/>
+          <w:bCs w:val="0"/>
+          <w:color w:val="auto"/>
+          <w:sz w:val="24"/>
+        </w:rPr>
+        <w:t>2</w:t>
+      </w:r>
+      <w:r>
+        <w:rPr>
+          <w:rFonts w:asciiTheme="minorHAnsi" w:eastAsiaTheme="minorEastAsia" w:hAnsiTheme="minorHAnsi" w:cstheme="minorBidi"/>
+          <w:b w:val="0"/>
+          <w:bCs w:val="0"/>
+          <w:color w:val="auto"/>
+          <w:sz w:val="24"/>
+        </w:rPr>
+        <w:t>, the Bi</w:t>
+      </w:r>
+      <w:r>
+        <w:rPr>
+          <w:rFonts w:asciiTheme="minorHAnsi" w:eastAsiaTheme="minorEastAsia" w:hAnsiTheme="minorHAnsi" w:cstheme="minorBidi"/>
+          <w:b w:val="0"/>
+          <w:bCs w:val="0"/>
+          <w:color w:val="auto"/>
+          <w:sz w:val="24"/>
+        </w:rPr>
+        <w:t>-</w:t>
+      </w:r>
+      <w:r>
+        <w:rPr>
+          <w:rFonts w:asciiTheme="minorHAnsi" w:eastAsiaTheme="minorEastAsia" w:hAnsiTheme="minorHAnsi" w:cstheme="minorBidi"/>
+          <w:b w:val="0"/>
+          <w:bCs w:val="0"/>
+          <w:color w:val="auto"/>
+          <w:sz w:val="24"/>
+        </w:rPr>
+        <w:t xml:space="preserve">LSTM </w:t>
+      </w:r>
+      <w:r>
+        <w:rPr>
+          <w:rFonts w:asciiTheme="minorHAnsi" w:eastAsiaTheme="minorEastAsia" w:hAnsiTheme="minorHAnsi" w:cstheme="minorBidi"/>
+          <w:b w:val="0"/>
+          <w:bCs w:val="0"/>
+          <w:color w:val="auto"/>
+          <w:sz w:val="24"/>
+        </w:rPr>
+        <w:t>(</w:t>
+      </w:r>
+      <w:r>
+        <w:rPr>
+          <w:rFonts w:asciiTheme="minorHAnsi" w:eastAsiaTheme="minorEastAsia" w:hAnsiTheme="minorHAnsi" w:cstheme="minorBidi"/>
+          <w:b w:val="0"/>
+          <w:bCs w:val="0"/>
+          <w:color w:val="auto"/>
+          <w:sz w:val="24"/>
+        </w:rPr>
+        <w:t>1</w:t>
+      </w:r>
+      <w:r>
+        <w:rPr>
+          <w:rFonts w:asciiTheme="minorHAnsi" w:eastAsiaTheme="minorEastAsia" w:hAnsiTheme="minorHAnsi" w:cstheme="minorBidi"/>
+          <w:b w:val="0"/>
+          <w:bCs w:val="0"/>
+          <w:color w:val="auto"/>
+          <w:sz w:val="24"/>
+        </w:rPr>
+        <w:t>-day</w:t>
+      </w:r>
+      <w:r>
+        <w:rPr>
+          <w:rFonts w:asciiTheme="minorHAnsi" w:eastAsiaTheme="minorEastAsia" w:hAnsiTheme="minorHAnsi" w:cstheme="minorBidi"/>
+          <w:b w:val="0"/>
+          <w:bCs w:val="0"/>
+          <w:color w:val="auto"/>
+          <w:sz w:val="24"/>
+        </w:rPr>
+        <w:t>)</w:t>
+      </w:r>
+      <w:r>
+        <w:rPr>
+          <w:rFonts w:asciiTheme="minorHAnsi" w:eastAsiaTheme="minorEastAsia" w:hAnsiTheme="minorHAnsi" w:cstheme="minorBidi"/>
+          <w:b w:val="0"/>
+          <w:bCs w:val="0"/>
+          <w:color w:val="auto"/>
+          <w:sz w:val="24"/>
+        </w:rPr>
+        <w:t xml:space="preserve"> </w:t>
+      </w:r>
+      <w:r>
+        <w:rPr>
+          <w:rFonts w:asciiTheme="minorHAnsi" w:eastAsiaTheme="minorEastAsia" w:hAnsiTheme="minorHAnsi" w:cstheme="minorBidi"/>
+          <w:b w:val="0"/>
+          <w:bCs w:val="0"/>
+          <w:color w:val="auto"/>
+          <w:sz w:val="24"/>
+        </w:rPr>
+        <w:t>model surpassed all other models in nearly every evaluation metric. Notably, it recorded the lowest RMSE (0.019), MAE (0.0133), and MAPE (0.80%), alongside the highest R² score (0.96), signifying a robust predictive ability and a close correspondence with actual fluctuations in gold prices</w:t>
+      </w:r>
+      <w:r>
+        <w:rPr>
+          <w:rFonts w:asciiTheme="minorHAnsi" w:eastAsiaTheme="minorEastAsia" w:hAnsiTheme="minorHAnsi" w:cstheme="minorBidi"/>
+          <w:b w:val="0"/>
+          <w:bCs w:val="0"/>
+          <w:color w:val="auto"/>
+          <w:sz w:val="24"/>
+        </w:rPr>
+        <w:t xml:space="preserve"> as shown in Figure 10</w:t>
+      </w:r>
+      <w:r>
+        <w:rPr>
+          <w:rFonts w:asciiTheme="minorHAnsi" w:eastAsiaTheme="minorEastAsia" w:hAnsiTheme="minorHAnsi" w:cstheme="minorBidi"/>
+          <w:b w:val="0"/>
+          <w:bCs w:val="0"/>
+          <w:color w:val="auto"/>
+          <w:sz w:val="24"/>
+        </w:rPr>
+        <w:t xml:space="preserve">. In contrast, the 30-day </w:t>
+      </w:r>
+      <w:proofErr w:type="spellStart"/>
+      <w:r>
+        <w:rPr>
+          <w:rFonts w:asciiTheme="minorHAnsi" w:eastAsiaTheme="minorEastAsia" w:hAnsiTheme="minorHAnsi" w:cstheme="minorBidi"/>
+          <w:b w:val="0"/>
+          <w:bCs w:val="0"/>
+          <w:color w:val="auto"/>
+          <w:sz w:val="24"/>
+        </w:rPr>
+        <w:t>BiLSTM</w:t>
+      </w:r>
+      <w:proofErr w:type="spellEnd"/>
+      <w:r>
+        <w:rPr>
+          <w:rFonts w:asciiTheme="minorHAnsi" w:eastAsiaTheme="minorEastAsia" w:hAnsiTheme="minorHAnsi" w:cstheme="minorBidi"/>
+          <w:b w:val="0"/>
+          <w:bCs w:val="0"/>
+          <w:color w:val="auto"/>
+          <w:sz w:val="24"/>
+        </w:rPr>
+        <w:t xml:space="preserve"> showed suboptimal performance, with an RMSE of 0.0337 and an R² value of 0.93, indicating that extending the temporal window may have introduced noise rather than enhancing predictive precision. Furthermore, the CNN and CNN-</w:t>
+      </w:r>
+      <w:proofErr w:type="spellStart"/>
+      <w:r>
+        <w:rPr>
+          <w:rFonts w:asciiTheme="minorHAnsi" w:eastAsiaTheme="minorEastAsia" w:hAnsiTheme="minorHAnsi" w:cstheme="minorBidi"/>
+          <w:b w:val="0"/>
+          <w:bCs w:val="0"/>
+          <w:color w:val="auto"/>
+          <w:sz w:val="24"/>
+        </w:rPr>
+        <w:t>BiLSTM</w:t>
+      </w:r>
+      <w:proofErr w:type="spellEnd"/>
+      <w:r>
+        <w:rPr>
+          <w:rFonts w:asciiTheme="minorHAnsi" w:eastAsiaTheme="minorEastAsia" w:hAnsiTheme="minorHAnsi" w:cstheme="minorBidi"/>
+          <w:b w:val="0"/>
+          <w:bCs w:val="0"/>
+          <w:color w:val="auto"/>
+          <w:sz w:val="24"/>
+        </w:rPr>
+        <w:t xml:space="preserve"> hybrid models exhibited moderate accuracy (RMSE ≈ 0.035, R² ranging from 0.89 to 0.93), suggesting that convolutional layers in isolation could not adequately capture the temporal dependencies that characterize the dynamics of gold prices</w:t>
+      </w:r>
+      <w:r>
+        <w:rPr>
+          <w:rFonts w:asciiTheme="minorHAnsi" w:eastAsiaTheme="minorEastAsia" w:hAnsiTheme="minorHAnsi" w:cstheme="minorBidi"/>
+          <w:b w:val="0"/>
+          <w:bCs w:val="0"/>
+          <w:color w:val="auto"/>
+          <w:sz w:val="24"/>
+        </w:rPr>
+        <w:t xml:space="preserve"> and as shown in Figure 11</w:t>
+      </w:r>
+      <w:r>
+        <w:rPr>
+          <w:rFonts w:asciiTheme="minorHAnsi" w:eastAsiaTheme="minorEastAsia" w:hAnsiTheme="minorHAnsi" w:cstheme="minorBidi"/>
+          <w:b w:val="0"/>
+          <w:bCs w:val="0"/>
+          <w:color w:val="auto"/>
+          <w:sz w:val="24"/>
+        </w:rPr>
+        <w:t xml:space="preserve">. </w:t>
       </w:r>
     </w:p>
     <w:p>
-      <w:r>
-        <w:rPr>
-          <w:sz w:val="24"/>
-        </w:rPr>
-        <w:t xml:space="preserve">The CNN architecture consists of an input layer, two convolutional layers, a max-pooling layer, a dropout layer, a flatten layer, a fully connected layer, and an output layer </w:t>
-      </w:r>
-      <w:r>
-        <w:rPr>
-          <w:color w:val="000000"/>
-          <w:sz w:val="24"/>
-        </w:rPr>
-        <w:t>[17]</w:t>
-      </w:r>
-      <w:r>
-        <w:rPr>
-          <w:sz w:val="24"/>
-        </w:rPr>
-        <w:t>. Figure 10 illustrates the training and validation loss during model training. The CNN model achieves an RMSE below 0.02 on both training and validation datasets, confirming effective convergence without significant overfitting. The testing phase yields an RMSE around 0.02, demonstrating robust predictive performance on new data. Within the experimental timeframe, the CNN model attains an RMSE of 0.0183 and an MAE of 0.0123. These results surpass those reported for the BiLSTM model, indicating superior forecasting accuracy. Figure 11 presents the predicted answers alongside the actual values from the test dataset, visually affirming the model's proficiency in capturing gold price trends.</w:t>
+      <w:pPr>
+        <w:pStyle w:val="Caption"/>
+        <w:keepNext/>
+        <w:jc w:val="center"/>
+      </w:pPr>
+      <w:r>
+        <w:t xml:space="preserve">Table </w:t>
+      </w:r>
+      <w:r>
+        <w:fldChar w:fldCharType="begin"/>
+      </w:r>
+      <w:r>
+        <w:instrText xml:space="preserve"> SEQ Table \* ARABIC </w:instrText>
+      </w:r>
+      <w:r>
+        <w:fldChar w:fldCharType="separate"/>
+      </w:r>
+      <w:r>
+        <w:rPr>
+          <w:noProof/>
+        </w:rPr>
+        <w:t>2</w:t>
+      </w:r>
+      <w:r>
+        <w:fldChar w:fldCharType="end"/>
+      </w:r>
+      <w:r>
+        <w:t xml:space="preserve">. </w:t>
+      </w:r>
+      <w:r>
+        <w:t>Performance Comparison Across Models and Sequence Windows</w:t>
+      </w:r>
+      <w:r>
+        <w:t>.</w:t>
+      </w:r>
+    </w:p>
+    <w:tbl>
+      <w:tblPr>
+        <w:tblStyle w:val="TableGrid"/>
+        <w:tblW w:w="0" w:type="auto"/>
+        <w:tblLook w:val="04A0" w:firstRow="1" w:lastRow="0" w:firstColumn="1" w:lastColumn="0" w:noHBand="0" w:noVBand="1"/>
+      </w:tblPr>
+      <w:tblGrid>
+        <w:gridCol w:w="2037"/>
+        <w:gridCol w:w="2103"/>
+        <w:gridCol w:w="910"/>
+        <w:gridCol w:w="876"/>
+        <w:gridCol w:w="876"/>
+        <w:gridCol w:w="923"/>
+        <w:gridCol w:w="636"/>
+      </w:tblGrid>
+      <w:tr>
+        <w:tc>
+          <w:tcPr>
+            <w:tcW w:w="0" w:type="auto"/>
+            <w:shd w:val="clear" w:color="auto" w:fill="F2F2F2" w:themeFill="background1" w:themeFillShade="F2"/>
+            <w:hideMark/>
+          </w:tcPr>
+          <w:p>
+            <w:pPr>
+              <w:jc w:val="center"/>
+              <w:rPr>
+                <w:rFonts w:ascii="Times New Roman" w:eastAsia="Times New Roman" w:hAnsi="Times New Roman" w:cs="Times New Roman"/>
+                <w:b/>
+                <w:bCs/>
+                <w:sz w:val="24"/>
+                <w:szCs w:val="24"/>
+              </w:rPr>
+            </w:pPr>
+            <w:r>
+              <w:rPr>
+                <w:rFonts w:ascii="Times New Roman" w:eastAsia="Times New Roman" w:hAnsi="Times New Roman" w:cs="Times New Roman"/>
+                <w:b/>
+                <w:bCs/>
+                <w:sz w:val="24"/>
+                <w:szCs w:val="24"/>
+              </w:rPr>
+              <w:t>Model</w:t>
+            </w:r>
+          </w:p>
+        </w:tc>
+        <w:tc>
+          <w:tcPr>
+            <w:tcW w:w="0" w:type="auto"/>
+            <w:shd w:val="clear" w:color="auto" w:fill="F2F2F2" w:themeFill="background1" w:themeFillShade="F2"/>
+            <w:hideMark/>
+          </w:tcPr>
+          <w:p>
+            <w:pPr>
+              <w:jc w:val="center"/>
+              <w:rPr>
+                <w:rFonts w:ascii="Times New Roman" w:eastAsia="Times New Roman" w:hAnsi="Times New Roman" w:cs="Times New Roman"/>
+                <w:b/>
+                <w:bCs/>
+                <w:sz w:val="24"/>
+                <w:szCs w:val="24"/>
+              </w:rPr>
+            </w:pPr>
+            <w:r>
+              <w:rPr>
+                <w:rFonts w:ascii="Times New Roman" w:eastAsia="Times New Roman" w:hAnsi="Times New Roman" w:cs="Times New Roman"/>
+                <w:b/>
+                <w:bCs/>
+                <w:sz w:val="24"/>
+                <w:szCs w:val="24"/>
+              </w:rPr>
+              <w:t>Sequence Window</w:t>
+            </w:r>
+          </w:p>
+        </w:tc>
+        <w:tc>
+          <w:tcPr>
+            <w:tcW w:w="0" w:type="auto"/>
+            <w:shd w:val="clear" w:color="auto" w:fill="F2F2F2" w:themeFill="background1" w:themeFillShade="F2"/>
+            <w:hideMark/>
+          </w:tcPr>
+          <w:p>
+            <w:pPr>
+              <w:jc w:val="center"/>
+              <w:rPr>
+                <w:rFonts w:ascii="Times New Roman" w:eastAsia="Times New Roman" w:hAnsi="Times New Roman" w:cs="Times New Roman"/>
+                <w:b/>
+                <w:bCs/>
+                <w:sz w:val="24"/>
+                <w:szCs w:val="24"/>
+              </w:rPr>
+            </w:pPr>
+            <w:r>
+              <w:rPr>
+                <w:rFonts w:ascii="Times New Roman" w:eastAsia="Times New Roman" w:hAnsi="Times New Roman" w:cs="Times New Roman"/>
+                <w:b/>
+                <w:bCs/>
+                <w:sz w:val="24"/>
+                <w:szCs w:val="24"/>
+              </w:rPr>
+              <w:t>RMSE</w:t>
+            </w:r>
+          </w:p>
+        </w:tc>
+        <w:tc>
+          <w:tcPr>
+            <w:tcW w:w="0" w:type="auto"/>
+            <w:shd w:val="clear" w:color="auto" w:fill="F2F2F2" w:themeFill="background1" w:themeFillShade="F2"/>
+            <w:hideMark/>
+          </w:tcPr>
+          <w:p>
+            <w:pPr>
+              <w:jc w:val="center"/>
+              <w:rPr>
+                <w:rFonts w:ascii="Times New Roman" w:eastAsia="Times New Roman" w:hAnsi="Times New Roman" w:cs="Times New Roman"/>
+                <w:b/>
+                <w:bCs/>
+                <w:sz w:val="24"/>
+                <w:szCs w:val="24"/>
+              </w:rPr>
+            </w:pPr>
+            <w:r>
+              <w:rPr>
+                <w:rFonts w:ascii="Times New Roman" w:eastAsia="Times New Roman" w:hAnsi="Times New Roman" w:cs="Times New Roman"/>
+                <w:b/>
+                <w:bCs/>
+                <w:sz w:val="24"/>
+                <w:szCs w:val="24"/>
+              </w:rPr>
+              <w:t>MSE</w:t>
+            </w:r>
+          </w:p>
+        </w:tc>
+        <w:tc>
+          <w:tcPr>
+            <w:tcW w:w="0" w:type="auto"/>
+            <w:shd w:val="clear" w:color="auto" w:fill="F2F2F2" w:themeFill="background1" w:themeFillShade="F2"/>
+            <w:hideMark/>
+          </w:tcPr>
+          <w:p>
+            <w:pPr>
+              <w:jc w:val="center"/>
+              <w:rPr>
+                <w:rFonts w:ascii="Times New Roman" w:eastAsia="Times New Roman" w:hAnsi="Times New Roman" w:cs="Times New Roman"/>
+                <w:b/>
+                <w:bCs/>
+                <w:sz w:val="24"/>
+                <w:szCs w:val="24"/>
+              </w:rPr>
+            </w:pPr>
+            <w:r>
+              <w:rPr>
+                <w:rFonts w:ascii="Times New Roman" w:eastAsia="Times New Roman" w:hAnsi="Times New Roman" w:cs="Times New Roman"/>
+                <w:b/>
+                <w:bCs/>
+                <w:sz w:val="24"/>
+                <w:szCs w:val="24"/>
+              </w:rPr>
+              <w:t>MAE</w:t>
+            </w:r>
+          </w:p>
+        </w:tc>
+        <w:tc>
+          <w:tcPr>
+            <w:tcW w:w="0" w:type="auto"/>
+            <w:shd w:val="clear" w:color="auto" w:fill="F2F2F2" w:themeFill="background1" w:themeFillShade="F2"/>
+            <w:hideMark/>
+          </w:tcPr>
+          <w:p>
+            <w:pPr>
+              <w:jc w:val="center"/>
+              <w:rPr>
+                <w:rFonts w:ascii="Times New Roman" w:eastAsia="Times New Roman" w:hAnsi="Times New Roman" w:cs="Times New Roman"/>
+                <w:b/>
+                <w:bCs/>
+                <w:sz w:val="24"/>
+                <w:szCs w:val="24"/>
+              </w:rPr>
+            </w:pPr>
+            <w:r>
+              <w:rPr>
+                <w:rFonts w:ascii="Times New Roman" w:eastAsia="Times New Roman" w:hAnsi="Times New Roman" w:cs="Times New Roman"/>
+                <w:b/>
+                <w:bCs/>
+                <w:sz w:val="24"/>
+                <w:szCs w:val="24"/>
+              </w:rPr>
+              <w:t>MAPE</w:t>
+            </w:r>
+          </w:p>
+        </w:tc>
+        <w:tc>
+          <w:tcPr>
+            <w:tcW w:w="0" w:type="auto"/>
+            <w:shd w:val="clear" w:color="auto" w:fill="F2F2F2" w:themeFill="background1" w:themeFillShade="F2"/>
+            <w:hideMark/>
+          </w:tcPr>
+          <w:p>
+            <w:pPr>
+              <w:jc w:val="center"/>
+              <w:rPr>
+                <w:rFonts w:ascii="Times New Roman" w:eastAsia="Times New Roman" w:hAnsi="Times New Roman" w:cs="Times New Roman"/>
+                <w:b/>
+                <w:bCs/>
+                <w:sz w:val="24"/>
+                <w:szCs w:val="24"/>
+              </w:rPr>
+            </w:pPr>
+            <w:r>
+              <w:rPr>
+                <w:rFonts w:ascii="Times New Roman" w:eastAsia="Times New Roman" w:hAnsi="Times New Roman" w:cs="Times New Roman"/>
+                <w:b/>
+                <w:bCs/>
+                <w:sz w:val="24"/>
+                <w:szCs w:val="24"/>
+              </w:rPr>
+              <w:t>R²</w:t>
+            </w:r>
+          </w:p>
+        </w:tc>
+      </w:tr>
+      <w:tr>
+        <w:tc>
+          <w:tcPr>
+            <w:tcW w:w="0" w:type="auto"/>
+            <w:shd w:val="clear" w:color="auto" w:fill="F2F2F2" w:themeFill="background1" w:themeFillShade="F2"/>
+            <w:hideMark/>
+          </w:tcPr>
+          <w:p>
+            <w:pPr>
+              <w:rPr>
+                <w:rFonts w:ascii="Times New Roman" w:eastAsia="Times New Roman" w:hAnsi="Times New Roman" w:cs="Times New Roman"/>
+                <w:sz w:val="24"/>
+                <w:szCs w:val="24"/>
+              </w:rPr>
+            </w:pPr>
+            <w:proofErr w:type="spellStart"/>
+            <w:r>
+              <w:rPr>
+                <w:rFonts w:ascii="Times New Roman" w:eastAsia="Times New Roman" w:hAnsi="Times New Roman" w:cs="Times New Roman"/>
+                <w:b/>
+                <w:bCs/>
+                <w:sz w:val="24"/>
+                <w:szCs w:val="24"/>
+              </w:rPr>
+              <w:t>BiLSTM</w:t>
+            </w:r>
+            <w:proofErr w:type="spellEnd"/>
+            <w:r>
+              <w:rPr>
+                <w:rFonts w:ascii="Times New Roman" w:eastAsia="Times New Roman" w:hAnsi="Times New Roman" w:cs="Times New Roman"/>
+                <w:b/>
+                <w:bCs/>
+                <w:sz w:val="24"/>
+                <w:szCs w:val="24"/>
+              </w:rPr>
+              <w:t xml:space="preserve"> (30-day)</w:t>
+            </w:r>
+          </w:p>
+        </w:tc>
+        <w:tc>
+          <w:tcPr>
+            <w:tcW w:w="0" w:type="auto"/>
+            <w:hideMark/>
+          </w:tcPr>
+          <w:p>
+            <w:pPr>
+              <w:rPr>
+                <w:rFonts w:ascii="Times New Roman" w:eastAsia="Times New Roman" w:hAnsi="Times New Roman" w:cs="Times New Roman"/>
+                <w:sz w:val="24"/>
+                <w:szCs w:val="24"/>
+              </w:rPr>
+            </w:pPr>
+            <w:r>
+              <w:rPr>
+                <w:rFonts w:ascii="Times New Roman" w:eastAsia="Times New Roman" w:hAnsi="Times New Roman" w:cs="Times New Roman"/>
+                <w:sz w:val="24"/>
+                <w:szCs w:val="24"/>
+              </w:rPr>
+              <w:t>30 days</w:t>
+            </w:r>
+          </w:p>
+        </w:tc>
+        <w:tc>
+          <w:tcPr>
+            <w:tcW w:w="0" w:type="auto"/>
+            <w:hideMark/>
+          </w:tcPr>
+          <w:p>
+            <w:pPr>
+              <w:rPr>
+                <w:rFonts w:ascii="Times New Roman" w:eastAsia="Times New Roman" w:hAnsi="Times New Roman" w:cs="Times New Roman"/>
+                <w:sz w:val="24"/>
+                <w:szCs w:val="24"/>
+              </w:rPr>
+            </w:pPr>
+            <w:r>
+              <w:rPr>
+                <w:rFonts w:ascii="Times New Roman" w:eastAsia="Times New Roman" w:hAnsi="Times New Roman" w:cs="Times New Roman"/>
+                <w:sz w:val="24"/>
+                <w:szCs w:val="24"/>
+              </w:rPr>
+              <w:t>0.0337</w:t>
+            </w:r>
+          </w:p>
+        </w:tc>
+        <w:tc>
+          <w:tcPr>
+            <w:tcW w:w="0" w:type="auto"/>
+            <w:hideMark/>
+          </w:tcPr>
+          <w:p>
+            <w:pPr>
+              <w:rPr>
+                <w:rFonts w:ascii="Times New Roman" w:eastAsia="Times New Roman" w:hAnsi="Times New Roman" w:cs="Times New Roman"/>
+                <w:sz w:val="24"/>
+                <w:szCs w:val="24"/>
+              </w:rPr>
+            </w:pPr>
+            <w:r>
+              <w:rPr>
+                <w:rFonts w:ascii="Times New Roman" w:eastAsia="Times New Roman" w:hAnsi="Times New Roman" w:cs="Times New Roman"/>
+                <w:sz w:val="24"/>
+                <w:szCs w:val="24"/>
+              </w:rPr>
+              <w:t>0.0011</w:t>
+            </w:r>
+          </w:p>
+        </w:tc>
+        <w:tc>
+          <w:tcPr>
+            <w:tcW w:w="0" w:type="auto"/>
+            <w:hideMark/>
+          </w:tcPr>
+          <w:p>
+            <w:pPr>
+              <w:rPr>
+                <w:rFonts w:ascii="Times New Roman" w:eastAsia="Times New Roman" w:hAnsi="Times New Roman" w:cs="Times New Roman"/>
+                <w:sz w:val="24"/>
+                <w:szCs w:val="24"/>
+              </w:rPr>
+            </w:pPr>
+            <w:r>
+              <w:rPr>
+                <w:rFonts w:ascii="Times New Roman" w:eastAsia="Times New Roman" w:hAnsi="Times New Roman" w:cs="Times New Roman"/>
+                <w:sz w:val="24"/>
+                <w:szCs w:val="24"/>
+              </w:rPr>
+              <w:t>0.0237</w:t>
+            </w:r>
+          </w:p>
+        </w:tc>
+        <w:tc>
+          <w:tcPr>
+            <w:tcW w:w="0" w:type="auto"/>
+            <w:hideMark/>
+          </w:tcPr>
+          <w:p>
+            <w:pPr>
+              <w:rPr>
+                <w:rFonts w:ascii="Times New Roman" w:eastAsia="Times New Roman" w:hAnsi="Times New Roman" w:cs="Times New Roman"/>
+                <w:sz w:val="24"/>
+                <w:szCs w:val="24"/>
+              </w:rPr>
+            </w:pPr>
+            <w:r>
+              <w:rPr>
+                <w:rFonts w:ascii="Times New Roman" w:eastAsia="Times New Roman" w:hAnsi="Times New Roman" w:cs="Times New Roman"/>
+                <w:sz w:val="24"/>
+                <w:szCs w:val="24"/>
+              </w:rPr>
+              <w:t>1.45%</w:t>
+            </w:r>
+          </w:p>
+        </w:tc>
+        <w:tc>
+          <w:tcPr>
+            <w:tcW w:w="0" w:type="auto"/>
+            <w:hideMark/>
+          </w:tcPr>
+          <w:p>
+            <w:pPr>
+              <w:rPr>
+                <w:rFonts w:ascii="Times New Roman" w:eastAsia="Times New Roman" w:hAnsi="Times New Roman" w:cs="Times New Roman"/>
+                <w:sz w:val="24"/>
+                <w:szCs w:val="24"/>
+              </w:rPr>
+            </w:pPr>
+            <w:r>
+              <w:rPr>
+                <w:rFonts w:ascii="Times New Roman" w:eastAsia="Times New Roman" w:hAnsi="Times New Roman" w:cs="Times New Roman"/>
+                <w:sz w:val="24"/>
+                <w:szCs w:val="24"/>
+              </w:rPr>
+              <w:t>0.93</w:t>
+            </w:r>
+          </w:p>
+        </w:tc>
+      </w:tr>
+      <w:tr>
+        <w:tc>
+          <w:tcPr>
+            <w:tcW w:w="0" w:type="auto"/>
+            <w:shd w:val="clear" w:color="auto" w:fill="F2F2F2" w:themeFill="background1" w:themeFillShade="F2"/>
+            <w:hideMark/>
+          </w:tcPr>
+          <w:p>
+            <w:pPr>
+              <w:rPr>
+                <w:rFonts w:ascii="Times New Roman" w:eastAsia="Times New Roman" w:hAnsi="Times New Roman" w:cs="Times New Roman"/>
+                <w:sz w:val="24"/>
+                <w:szCs w:val="24"/>
+              </w:rPr>
+            </w:pPr>
+            <w:r>
+              <w:rPr>
+                <w:rFonts w:ascii="Times New Roman" w:eastAsia="Times New Roman" w:hAnsi="Times New Roman" w:cs="Times New Roman"/>
+                <w:b/>
+                <w:bCs/>
+                <w:sz w:val="24"/>
+                <w:szCs w:val="24"/>
+              </w:rPr>
+              <w:t>CNN-</w:t>
+            </w:r>
+            <w:proofErr w:type="spellStart"/>
+            <w:r>
+              <w:rPr>
+                <w:rFonts w:ascii="Times New Roman" w:eastAsia="Times New Roman" w:hAnsi="Times New Roman" w:cs="Times New Roman"/>
+                <w:b/>
+                <w:bCs/>
+                <w:sz w:val="24"/>
+                <w:szCs w:val="24"/>
+              </w:rPr>
+              <w:t>BiLSTM</w:t>
+            </w:r>
+            <w:proofErr w:type="spellEnd"/>
+          </w:p>
+        </w:tc>
+        <w:tc>
+          <w:tcPr>
+            <w:tcW w:w="0" w:type="auto"/>
+            <w:hideMark/>
+          </w:tcPr>
+          <w:p>
+            <w:pPr>
+              <w:rPr>
+                <w:rFonts w:ascii="Times New Roman" w:eastAsia="Times New Roman" w:hAnsi="Times New Roman" w:cs="Times New Roman"/>
+                <w:sz w:val="24"/>
+                <w:szCs w:val="24"/>
+              </w:rPr>
+            </w:pPr>
+            <w:r>
+              <w:rPr>
+                <w:rFonts w:ascii="Times New Roman" w:eastAsia="Times New Roman" w:hAnsi="Times New Roman" w:cs="Times New Roman"/>
+                <w:sz w:val="24"/>
+                <w:szCs w:val="24"/>
+              </w:rPr>
+              <w:t>30 days</w:t>
+            </w:r>
+          </w:p>
+        </w:tc>
+        <w:tc>
+          <w:tcPr>
+            <w:tcW w:w="0" w:type="auto"/>
+            <w:hideMark/>
+          </w:tcPr>
+          <w:p>
+            <w:pPr>
+              <w:rPr>
+                <w:rFonts w:ascii="Times New Roman" w:eastAsia="Times New Roman" w:hAnsi="Times New Roman" w:cs="Times New Roman"/>
+                <w:sz w:val="24"/>
+                <w:szCs w:val="24"/>
+              </w:rPr>
+            </w:pPr>
+            <w:r>
+              <w:rPr>
+                <w:rFonts w:ascii="Times New Roman" w:eastAsia="Times New Roman" w:hAnsi="Times New Roman" w:cs="Times New Roman"/>
+                <w:sz w:val="24"/>
+                <w:szCs w:val="24"/>
+              </w:rPr>
+              <w:t>0.0349</w:t>
+            </w:r>
+          </w:p>
+        </w:tc>
+        <w:tc>
+          <w:tcPr>
+            <w:tcW w:w="0" w:type="auto"/>
+            <w:hideMark/>
+          </w:tcPr>
+          <w:p>
+            <w:pPr>
+              <w:rPr>
+                <w:rFonts w:ascii="Times New Roman" w:eastAsia="Times New Roman" w:hAnsi="Times New Roman" w:cs="Times New Roman"/>
+                <w:sz w:val="24"/>
+                <w:szCs w:val="24"/>
+              </w:rPr>
+            </w:pPr>
+            <w:r>
+              <w:rPr>
+                <w:rFonts w:ascii="Times New Roman" w:eastAsia="Times New Roman" w:hAnsi="Times New Roman" w:cs="Times New Roman"/>
+                <w:sz w:val="24"/>
+                <w:szCs w:val="24"/>
+              </w:rPr>
+              <w:t>0.0012</w:t>
+            </w:r>
+          </w:p>
+        </w:tc>
+        <w:tc>
+          <w:tcPr>
+            <w:tcW w:w="0" w:type="auto"/>
+            <w:hideMark/>
+          </w:tcPr>
+          <w:p>
+            <w:pPr>
+              <w:rPr>
+                <w:rFonts w:ascii="Times New Roman" w:eastAsia="Times New Roman" w:hAnsi="Times New Roman" w:cs="Times New Roman"/>
+                <w:sz w:val="24"/>
+                <w:szCs w:val="24"/>
+              </w:rPr>
+            </w:pPr>
+            <w:r>
+              <w:rPr>
+                <w:rFonts w:ascii="Times New Roman" w:eastAsia="Times New Roman" w:hAnsi="Times New Roman" w:cs="Times New Roman"/>
+                <w:sz w:val="24"/>
+                <w:szCs w:val="24"/>
+              </w:rPr>
+              <w:t>0.0279</w:t>
+            </w:r>
+          </w:p>
+        </w:tc>
+        <w:tc>
+          <w:tcPr>
+            <w:tcW w:w="0" w:type="auto"/>
+            <w:hideMark/>
+          </w:tcPr>
+          <w:p>
+            <w:pPr>
+              <w:rPr>
+                <w:rFonts w:ascii="Times New Roman" w:eastAsia="Times New Roman" w:hAnsi="Times New Roman" w:cs="Times New Roman"/>
+                <w:sz w:val="24"/>
+                <w:szCs w:val="24"/>
+              </w:rPr>
+            </w:pPr>
+            <w:r>
+              <w:rPr>
+                <w:rFonts w:ascii="Times New Roman" w:eastAsia="Times New Roman" w:hAnsi="Times New Roman" w:cs="Times New Roman"/>
+                <w:sz w:val="24"/>
+                <w:szCs w:val="24"/>
+              </w:rPr>
+              <w:t>1.77%</w:t>
+            </w:r>
+          </w:p>
+        </w:tc>
+        <w:tc>
+          <w:tcPr>
+            <w:tcW w:w="0" w:type="auto"/>
+            <w:hideMark/>
+          </w:tcPr>
+          <w:p>
+            <w:pPr>
+              <w:rPr>
+                <w:rFonts w:ascii="Times New Roman" w:eastAsia="Times New Roman" w:hAnsi="Times New Roman" w:cs="Times New Roman"/>
+                <w:sz w:val="24"/>
+                <w:szCs w:val="24"/>
+              </w:rPr>
+            </w:pPr>
+            <w:r>
+              <w:rPr>
+                <w:rFonts w:ascii="Times New Roman" w:eastAsia="Times New Roman" w:hAnsi="Times New Roman" w:cs="Times New Roman"/>
+                <w:sz w:val="24"/>
+                <w:szCs w:val="24"/>
+              </w:rPr>
+              <w:t>0.89</w:t>
+            </w:r>
+          </w:p>
+        </w:tc>
+      </w:tr>
+      <w:tr>
+        <w:tc>
+          <w:tcPr>
+            <w:tcW w:w="0" w:type="auto"/>
+            <w:shd w:val="clear" w:color="auto" w:fill="F2F2F2" w:themeFill="background1" w:themeFillShade="F2"/>
+            <w:hideMark/>
+          </w:tcPr>
+          <w:p>
+            <w:pPr>
+              <w:rPr>
+                <w:rFonts w:ascii="Times New Roman" w:eastAsia="Times New Roman" w:hAnsi="Times New Roman" w:cs="Times New Roman"/>
+                <w:sz w:val="24"/>
+                <w:szCs w:val="24"/>
+              </w:rPr>
+            </w:pPr>
+            <w:r>
+              <w:rPr>
+                <w:rFonts w:ascii="Times New Roman" w:eastAsia="Times New Roman" w:hAnsi="Times New Roman" w:cs="Times New Roman"/>
+                <w:b/>
+                <w:bCs/>
+                <w:sz w:val="24"/>
+                <w:szCs w:val="24"/>
+              </w:rPr>
+              <w:t>CNN</w:t>
+            </w:r>
+          </w:p>
+        </w:tc>
+        <w:tc>
+          <w:tcPr>
+            <w:tcW w:w="0" w:type="auto"/>
+            <w:hideMark/>
+          </w:tcPr>
+          <w:p>
+            <w:pPr>
+              <w:rPr>
+                <w:rFonts w:ascii="Times New Roman" w:eastAsia="Times New Roman" w:hAnsi="Times New Roman" w:cs="Times New Roman"/>
+                <w:sz w:val="24"/>
+                <w:szCs w:val="24"/>
+              </w:rPr>
+            </w:pPr>
+            <w:r>
+              <w:rPr>
+                <w:rFonts w:ascii="Times New Roman" w:eastAsia="Times New Roman" w:hAnsi="Times New Roman" w:cs="Times New Roman"/>
+                <w:sz w:val="24"/>
+                <w:szCs w:val="24"/>
+              </w:rPr>
+              <w:t>30 days</w:t>
+            </w:r>
+          </w:p>
+        </w:tc>
+        <w:tc>
+          <w:tcPr>
+            <w:tcW w:w="0" w:type="auto"/>
+            <w:hideMark/>
+          </w:tcPr>
+          <w:p>
+            <w:pPr>
+              <w:rPr>
+                <w:rFonts w:ascii="Times New Roman" w:eastAsia="Times New Roman" w:hAnsi="Times New Roman" w:cs="Times New Roman"/>
+                <w:sz w:val="24"/>
+                <w:szCs w:val="24"/>
+              </w:rPr>
+            </w:pPr>
+            <w:r>
+              <w:rPr>
+                <w:rFonts w:ascii="Times New Roman" w:eastAsia="Times New Roman" w:hAnsi="Times New Roman" w:cs="Times New Roman"/>
+                <w:sz w:val="24"/>
+                <w:szCs w:val="24"/>
+              </w:rPr>
+              <w:t>0.0350</w:t>
+            </w:r>
+          </w:p>
+        </w:tc>
+        <w:tc>
+          <w:tcPr>
+            <w:tcW w:w="0" w:type="auto"/>
+            <w:hideMark/>
+          </w:tcPr>
+          <w:p>
+            <w:pPr>
+              <w:rPr>
+                <w:rFonts w:ascii="Times New Roman" w:eastAsia="Times New Roman" w:hAnsi="Times New Roman" w:cs="Times New Roman"/>
+                <w:sz w:val="24"/>
+                <w:szCs w:val="24"/>
+              </w:rPr>
+            </w:pPr>
+            <w:r>
+              <w:rPr>
+                <w:rFonts w:ascii="Times New Roman" w:eastAsia="Times New Roman" w:hAnsi="Times New Roman" w:cs="Times New Roman"/>
+                <w:sz w:val="24"/>
+                <w:szCs w:val="24"/>
+              </w:rPr>
+              <w:t>0.0012</w:t>
+            </w:r>
+          </w:p>
+        </w:tc>
+        <w:tc>
+          <w:tcPr>
+            <w:tcW w:w="0" w:type="auto"/>
+            <w:hideMark/>
+          </w:tcPr>
+          <w:p>
+            <w:pPr>
+              <w:rPr>
+                <w:rFonts w:ascii="Times New Roman" w:eastAsia="Times New Roman" w:hAnsi="Times New Roman" w:cs="Times New Roman"/>
+                <w:sz w:val="24"/>
+                <w:szCs w:val="24"/>
+              </w:rPr>
+            </w:pPr>
+            <w:r>
+              <w:rPr>
+                <w:rFonts w:ascii="Times New Roman" w:eastAsia="Times New Roman" w:hAnsi="Times New Roman" w:cs="Times New Roman"/>
+                <w:sz w:val="24"/>
+                <w:szCs w:val="24"/>
+              </w:rPr>
+              <w:t>0.0277</w:t>
+            </w:r>
+          </w:p>
+        </w:tc>
+        <w:tc>
+          <w:tcPr>
+            <w:tcW w:w="0" w:type="auto"/>
+            <w:hideMark/>
+          </w:tcPr>
+          <w:p>
+            <w:pPr>
+              <w:rPr>
+                <w:rFonts w:ascii="Times New Roman" w:eastAsia="Times New Roman" w:hAnsi="Times New Roman" w:cs="Times New Roman"/>
+                <w:sz w:val="24"/>
+                <w:szCs w:val="24"/>
+              </w:rPr>
+            </w:pPr>
+            <w:r>
+              <w:rPr>
+                <w:rFonts w:ascii="Times New Roman" w:eastAsia="Times New Roman" w:hAnsi="Times New Roman" w:cs="Times New Roman"/>
+                <w:sz w:val="24"/>
+                <w:szCs w:val="24"/>
+              </w:rPr>
+              <w:t>1.82%</w:t>
+            </w:r>
+          </w:p>
+        </w:tc>
+        <w:tc>
+          <w:tcPr>
+            <w:tcW w:w="0" w:type="auto"/>
+            <w:hideMark/>
+          </w:tcPr>
+          <w:p>
+            <w:pPr>
+              <w:rPr>
+                <w:rFonts w:ascii="Times New Roman" w:eastAsia="Times New Roman" w:hAnsi="Times New Roman" w:cs="Times New Roman"/>
+                <w:sz w:val="24"/>
+                <w:szCs w:val="24"/>
+              </w:rPr>
+            </w:pPr>
+            <w:r>
+              <w:rPr>
+                <w:rFonts w:ascii="Times New Roman" w:eastAsia="Times New Roman" w:hAnsi="Times New Roman" w:cs="Times New Roman"/>
+                <w:sz w:val="24"/>
+                <w:szCs w:val="24"/>
+              </w:rPr>
+              <w:t>0.93</w:t>
+            </w:r>
+          </w:p>
+        </w:tc>
+      </w:tr>
+      <w:tr>
+        <w:tc>
+          <w:tcPr>
+            <w:tcW w:w="0" w:type="auto"/>
+            <w:shd w:val="clear" w:color="auto" w:fill="F2F2F2" w:themeFill="background1" w:themeFillShade="F2"/>
+            <w:hideMark/>
+          </w:tcPr>
+          <w:p>
+            <w:pPr>
+              <w:rPr>
+                <w:rFonts w:ascii="Times New Roman" w:eastAsia="Times New Roman" w:hAnsi="Times New Roman" w:cs="Times New Roman"/>
+                <w:sz w:val="24"/>
+                <w:szCs w:val="24"/>
+              </w:rPr>
+            </w:pPr>
+            <w:r>
+              <w:rPr>
+                <w:rFonts w:ascii="Times New Roman" w:eastAsia="Times New Roman" w:hAnsi="Times New Roman" w:cs="Times New Roman"/>
+                <w:b/>
+                <w:bCs/>
+                <w:sz w:val="24"/>
+                <w:szCs w:val="24"/>
+              </w:rPr>
+              <w:t>Bi</w:t>
+            </w:r>
+            <w:r>
+              <w:rPr>
+                <w:rFonts w:ascii="Times New Roman" w:eastAsia="Times New Roman" w:hAnsi="Times New Roman" w:cs="Times New Roman"/>
+                <w:b/>
+                <w:bCs/>
+                <w:sz w:val="24"/>
+                <w:szCs w:val="24"/>
+              </w:rPr>
+              <w:t>-</w:t>
+            </w:r>
+            <w:r>
+              <w:rPr>
+                <w:rFonts w:ascii="Times New Roman" w:eastAsia="Times New Roman" w:hAnsi="Times New Roman" w:cs="Times New Roman"/>
+                <w:b/>
+                <w:bCs/>
+                <w:sz w:val="24"/>
+                <w:szCs w:val="24"/>
+              </w:rPr>
+              <w:t>LSTM (1-day)</w:t>
+            </w:r>
+          </w:p>
+        </w:tc>
+        <w:tc>
+          <w:tcPr>
+            <w:tcW w:w="0" w:type="auto"/>
+            <w:hideMark/>
+          </w:tcPr>
+          <w:p>
+            <w:pPr>
+              <w:rPr>
+                <w:rFonts w:ascii="Times New Roman" w:eastAsia="Times New Roman" w:hAnsi="Times New Roman" w:cs="Times New Roman"/>
+                <w:sz w:val="24"/>
+                <w:szCs w:val="24"/>
+              </w:rPr>
+            </w:pPr>
+            <w:r>
+              <w:rPr>
+                <w:rFonts w:ascii="Times New Roman" w:eastAsia="Times New Roman" w:hAnsi="Times New Roman" w:cs="Times New Roman"/>
+                <w:sz w:val="24"/>
+                <w:szCs w:val="24"/>
+              </w:rPr>
+              <w:t>1 day</w:t>
+            </w:r>
+          </w:p>
+        </w:tc>
+        <w:tc>
+          <w:tcPr>
+            <w:tcW w:w="0" w:type="auto"/>
+            <w:hideMark/>
+          </w:tcPr>
+          <w:p>
+            <w:pPr>
+              <w:rPr>
+                <w:rFonts w:ascii="Times New Roman" w:eastAsia="Times New Roman" w:hAnsi="Times New Roman" w:cs="Times New Roman"/>
+                <w:sz w:val="24"/>
+                <w:szCs w:val="24"/>
+              </w:rPr>
+            </w:pPr>
+            <w:r>
+              <w:rPr>
+                <w:rFonts w:ascii="Times New Roman" w:eastAsia="Times New Roman" w:hAnsi="Times New Roman" w:cs="Times New Roman"/>
+                <w:sz w:val="24"/>
+                <w:szCs w:val="24"/>
+              </w:rPr>
+              <w:t>0.0190</w:t>
+            </w:r>
+          </w:p>
+        </w:tc>
+        <w:tc>
+          <w:tcPr>
+            <w:tcW w:w="0" w:type="auto"/>
+            <w:hideMark/>
+          </w:tcPr>
+          <w:p>
+            <w:pPr>
+              <w:rPr>
+                <w:rFonts w:ascii="Times New Roman" w:eastAsia="Times New Roman" w:hAnsi="Times New Roman" w:cs="Times New Roman"/>
+                <w:sz w:val="24"/>
+                <w:szCs w:val="24"/>
+              </w:rPr>
+            </w:pPr>
+            <w:r>
+              <w:rPr>
+                <w:rFonts w:ascii="Times New Roman" w:eastAsia="Times New Roman" w:hAnsi="Times New Roman" w:cs="Times New Roman"/>
+                <w:sz w:val="24"/>
+                <w:szCs w:val="24"/>
+              </w:rPr>
+              <w:t>0.0004</w:t>
+            </w:r>
+          </w:p>
+        </w:tc>
+        <w:tc>
+          <w:tcPr>
+            <w:tcW w:w="0" w:type="auto"/>
+            <w:hideMark/>
+          </w:tcPr>
+          <w:p>
+            <w:pPr>
+              <w:rPr>
+                <w:rFonts w:ascii="Times New Roman" w:eastAsia="Times New Roman" w:hAnsi="Times New Roman" w:cs="Times New Roman"/>
+                <w:sz w:val="24"/>
+                <w:szCs w:val="24"/>
+              </w:rPr>
+            </w:pPr>
+            <w:r>
+              <w:rPr>
+                <w:rFonts w:ascii="Times New Roman" w:eastAsia="Times New Roman" w:hAnsi="Times New Roman" w:cs="Times New Roman"/>
+                <w:sz w:val="24"/>
+                <w:szCs w:val="24"/>
+              </w:rPr>
+              <w:t>0.0133</w:t>
+            </w:r>
+          </w:p>
+        </w:tc>
+        <w:tc>
+          <w:tcPr>
+            <w:tcW w:w="0" w:type="auto"/>
+            <w:hideMark/>
+          </w:tcPr>
+          <w:p>
+            <w:pPr>
+              <w:rPr>
+                <w:rFonts w:ascii="Times New Roman" w:eastAsia="Times New Roman" w:hAnsi="Times New Roman" w:cs="Times New Roman"/>
+                <w:sz w:val="24"/>
+                <w:szCs w:val="24"/>
+              </w:rPr>
+            </w:pPr>
+            <w:r>
+              <w:rPr>
+                <w:rFonts w:ascii="Times New Roman" w:eastAsia="Times New Roman" w:hAnsi="Times New Roman" w:cs="Times New Roman"/>
+                <w:sz w:val="24"/>
+                <w:szCs w:val="24"/>
+              </w:rPr>
+              <w:t>0.80%</w:t>
+            </w:r>
+          </w:p>
+        </w:tc>
+        <w:tc>
+          <w:tcPr>
+            <w:tcW w:w="0" w:type="auto"/>
+            <w:hideMark/>
+          </w:tcPr>
+          <w:p>
+            <w:pPr>
+              <w:rPr>
+                <w:rFonts w:ascii="Times New Roman" w:eastAsia="Times New Roman" w:hAnsi="Times New Roman" w:cs="Times New Roman"/>
+                <w:sz w:val="24"/>
+                <w:szCs w:val="24"/>
+              </w:rPr>
+            </w:pPr>
+            <w:r>
+              <w:rPr>
+                <w:rFonts w:ascii="Times New Roman" w:eastAsia="Times New Roman" w:hAnsi="Times New Roman" w:cs="Times New Roman"/>
+                <w:sz w:val="24"/>
+                <w:szCs w:val="24"/>
+              </w:rPr>
+              <w:t>0.96</w:t>
+            </w:r>
+          </w:p>
+        </w:tc>
+      </w:tr>
+    </w:tbl>
+    <w:p>
+      <w:pPr>
+        <w:pStyle w:val="Heading3"/>
+        <w:jc w:val="center"/>
+      </w:pPr>
+      <w:r>
+        <w:rPr>
+          <w:rFonts w:asciiTheme="minorHAnsi" w:eastAsiaTheme="minorEastAsia" w:hAnsiTheme="minorHAnsi" w:cstheme="minorBidi"/>
+          <w:b w:val="0"/>
+          <w:bCs w:val="0"/>
+          <w:noProof/>
+          <w:color w:val="auto"/>
+          <w:sz w:val="24"/>
+        </w:rPr>
+        <w:drawing>
+          <wp:inline distT="0" distB="0" distL="0" distR="0" wp14:anchorId="23A03342" wp14:editId="53DB3C0C">
+            <wp:extent cx="4676140" cy="2519265"/>
+            <wp:effectExtent l="0" t="0" r="0" b="0"/>
+            <wp:docPr id="5" name="Picture 5"/>
+            <wp:cNvGraphicFramePr>
+              <a:graphicFrameLocks xmlns:a="http://schemas.openxmlformats.org/drawingml/2006/main" noChangeAspect="1"/>
+            </wp:cNvGraphicFramePr>
+            <a:graphic xmlns:a="http://schemas.openxmlformats.org/drawingml/2006/main">
+              <a:graphicData uri="http://schemas.openxmlformats.org/drawingml/2006/picture">
+                <pic:pic xmlns:pic="http://schemas.openxmlformats.org/drawingml/2006/picture">
+                  <pic:nvPicPr>
+                    <pic:cNvPr id="5" name="bilstm -1day gold price prediction.png"/>
+                    <pic:cNvPicPr/>
+                  </pic:nvPicPr>
+                  <pic:blipFill>
+                    <a:blip r:embed="rId16">
+                      <a:extLst>
+                        <a:ext uri="{28A0092B-C50C-407E-A947-70E740481C1C}">
+                          <a14:useLocalDpi xmlns:a14="http://schemas.microsoft.com/office/drawing/2010/main" val="0"/>
+                        </a:ext>
+                      </a:extLst>
+                    </a:blip>
+                    <a:stretch>
+                      <a:fillRect/>
+                    </a:stretch>
+                  </pic:blipFill>
+                  <pic:spPr>
+                    <a:xfrm>
+                      <a:off x="0" y="0"/>
+                      <a:ext cx="4705169" cy="2534904"/>
+                    </a:xfrm>
+                    <a:prstGeom prst="rect">
+                      <a:avLst/>
+                    </a:prstGeom>
+                  </pic:spPr>
+                </pic:pic>
+              </a:graphicData>
+            </a:graphic>
+          </wp:inline>
+        </w:drawing>
       </w:r>
     </w:p>
     <w:p>
       <w:pPr>
-        <w:pStyle w:val="Heading3"/>
-      </w:pPr>
-      <w:r>
-        <w:rPr>
-          <w:sz w:val="28"/>
-        </w:rPr>
-        <w:t>5.3. Performance of Hybrid Model</w:t>
+        <w:pStyle w:val="Caption"/>
+        <w:jc w:val="center"/>
+      </w:pPr>
+      <w:r>
+        <w:t xml:space="preserve">Figure </w:t>
+      </w:r>
+      <w:r>
+        <w:fldChar w:fldCharType="begin"/>
+      </w:r>
+      <w:r>
+        <w:instrText xml:space="preserve"> SEQ Figure \* ARABIC </w:instrText>
+      </w:r>
+      <w:r>
+        <w:fldChar w:fldCharType="separate"/>
+      </w:r>
+      <w:r>
+        <w:rPr>
+          <w:noProof/>
+        </w:rPr>
+        <w:t>10</w:t>
+      </w:r>
+      <w:r>
+        <w:fldChar w:fldCharType="end"/>
+      </w:r>
+      <w:r>
+        <w:t xml:space="preserve">. Actual </w:t>
+      </w:r>
+      <w:proofErr w:type="gramStart"/>
+      <w:r>
+        <w:t>an</w:t>
+      </w:r>
+      <w:proofErr w:type="gramEnd"/>
+      <w:r>
+        <w:t xml:space="preserve"> prediction gold price using </w:t>
+      </w:r>
+      <w:r>
+        <w:t>Bi-LSTM</w:t>
+      </w:r>
+      <w:r>
+        <w:t xml:space="preserve"> (1-Day).</w:t>
       </w:r>
     </w:p>
     <w:p>
-      <w:r>
-        <w:rPr>
-          <w:sz w:val="24"/>
-        </w:rPr>
-        <w:t xml:space="preserve">The experimental outcome demonstrates that the hybrid model yields a better prediction of gold price than the individual BiLSTM and CNN models. The CNN technique maintains the same directional accuracy as the BiLSTM approach but suffers from a lower coefficient of determination (R2) and higher prediction errors, such as root mean square error (RMSE) and mean absolute error (MAE). The hybrid CNN-BiLSTM model exhibits improvements across most prediction performance metrics, though it attains only an intermediate directional accuracy. Among the individual methods, BiLSTM provides more accurate forecasting results than CNN. Although the predicted values closely follow the ground truth in most cases, the hybrid model occasionally overestimates during periods of downward trend, thereby reducing directional forecasting accuracy. By effectively capturing time-series characteristics, the hybrid CNN-BiLSTM model offers the highest forecasting accuracy with the lowest RMSE and MAE values, as well as the highest R2. Overall, the hybrid approach demonstrates superior performance in forecasting the trend and magnitude of gold price movements compared to either standalone model. The individual repeatable models yield lower average errors, yet the hybrid structure enhances overall predictive accuracy </w:t>
-      </w:r>
-      <w:r>
-        <w:rPr>
-          <w:color w:val="000000"/>
-          <w:sz w:val="24"/>
-        </w:rPr>
-        <w:t>[17]</w:t>
-      </w:r>
-      <w:r>
-        <w:rPr>
-          <w:sz w:val="24"/>
-        </w:rPr>
-        <w:t>.</w:t>
+      <w:pPr>
+        <w:keepNext/>
+        <w:jc w:val="center"/>
+      </w:pPr>
+      <w:r>
+        <w:rPr>
+          <w:noProof/>
+        </w:rPr>
+        <w:lastRenderedPageBreak/>
+        <w:drawing>
+          <wp:inline distT="0" distB="0" distL="0" distR="0" wp14:anchorId="0AC4F19F" wp14:editId="40760C12">
+            <wp:extent cx="4374191" cy="2099073"/>
+            <wp:effectExtent l="0" t="0" r="7620" b="0"/>
+            <wp:docPr id="11" name="Picture 11"/>
+            <wp:cNvGraphicFramePr>
+              <a:graphicFrameLocks xmlns:a="http://schemas.openxmlformats.org/drawingml/2006/main" noChangeAspect="1"/>
+            </wp:cNvGraphicFramePr>
+            <a:graphic xmlns:a="http://schemas.openxmlformats.org/drawingml/2006/main">
+              <a:graphicData uri="http://schemas.openxmlformats.org/drawingml/2006/picture">
+                <pic:pic xmlns:pic="http://schemas.openxmlformats.org/drawingml/2006/picture">
+                  <pic:nvPicPr>
+                    <pic:cNvPr id="11" name="model_performance.png"/>
+                    <pic:cNvPicPr/>
+                  </pic:nvPicPr>
+                  <pic:blipFill>
+                    <a:blip r:embed="rId17">
+                      <a:extLst>
+                        <a:ext uri="{28A0092B-C50C-407E-A947-70E740481C1C}">
+                          <a14:useLocalDpi xmlns:a14="http://schemas.microsoft.com/office/drawing/2010/main" val="0"/>
+                        </a:ext>
+                      </a:extLst>
+                    </a:blip>
+                    <a:stretch>
+                      <a:fillRect/>
+                    </a:stretch>
+                  </pic:blipFill>
+                  <pic:spPr>
+                    <a:xfrm>
+                      <a:off x="0" y="0"/>
+                      <a:ext cx="4405357" cy="2114029"/>
+                    </a:xfrm>
+                    <a:prstGeom prst="rect">
+                      <a:avLst/>
+                    </a:prstGeom>
+                  </pic:spPr>
+                </pic:pic>
+              </a:graphicData>
+            </a:graphic>
+          </wp:inline>
+        </w:drawing>
       </w:r>
     </w:p>
     <w:p>
       <w:pPr>
-        <w:pStyle w:val="Heading3"/>
-      </w:pPr>
-      <w:r>
-        <w:rPr>
-          <w:sz w:val="28"/>
-        </w:rPr>
-        <w:lastRenderedPageBreak/>
-        <w:t>5.4. Comparative Analysis of Models</w:t>
+        <w:pStyle w:val="Caption"/>
+        <w:jc w:val="center"/>
+      </w:pPr>
+      <w:r>
+        <w:t xml:space="preserve">Figure </w:t>
+      </w:r>
+      <w:r>
+        <w:fldChar w:fldCharType="begin"/>
+      </w:r>
+      <w:r>
+        <w:instrText xml:space="preserve"> SEQ Figure \* ARABIC </w:instrText>
+      </w:r>
+      <w:r>
+        <w:fldChar w:fldCharType="separate"/>
+      </w:r>
+      <w:r>
+        <w:rPr>
+          <w:noProof/>
+        </w:rPr>
+        <w:t>11</w:t>
+      </w:r>
+      <w:r>
+        <w:fldChar w:fldCharType="end"/>
+      </w:r>
+      <w:r>
+        <w:t>. Performance Comparison of Models (RMSE vs R</w:t>
+      </w:r>
+      <w:r>
+        <w:rPr>
+          <w:vertAlign w:val="superscript"/>
+        </w:rPr>
+        <w:t>2</w:t>
+      </w:r>
+      <w:r>
+        <w:t>) the red line for R</w:t>
+      </w:r>
+      <w:r>
+        <w:rPr>
+          <w:vertAlign w:val="superscript"/>
+        </w:rPr>
+        <w:t>2</w:t>
+      </w:r>
+      <w:r>
+        <w:t>.</w:t>
       </w:r>
     </w:p>
     <w:p>
-      <w:r>
-        <w:rPr>
-          <w:sz w:val="24"/>
-        </w:rPr>
-        <w:t xml:space="preserve">Table 5.1 showcases the models’ parameter configurations alongside their respective performance metrics. Evidently, the hybrid CNN-BiLSTM model exhibits the lowest RMSE, MAE, and R-squared values, thereby surpassing the individual BiLSTM and CNN architectures in forecasting accuracy. The comparative analysis also reveals that BiLSTM outperforms CNN, underscoring the BiLSTM’s superior capability in temporal modeling. The enhanced performance of the hybrid model is attributable to its integrated architecture: CNN layers extract and present features sequentially to BiLSTM components, allowing the latter to effectively capture long-term dependencies by proficient forget-gate management. Consequently, this combination leverages CNN’s strength in spatial local feature extraction and BiLSTM’s aptitude for modeling temporal sequences, aligning with the objective of accurately representing multi-dimensional time series data </w:t>
-      </w:r>
-      <w:r>
-        <w:rPr>
-          <w:color w:val="000000"/>
-          <w:sz w:val="24"/>
-        </w:rPr>
-        <w:t>[17]</w:t>
-      </w:r>
-      <w:r>
-        <w:rPr>
-          <w:sz w:val="24"/>
-        </w:rPr>
-        <w:t>. The investigation further identifies hyperparameter settings that optimize performance for each model; while these configurations refine predictive accuracy, they do not alter the established hierarchy among the three architectures.</w:t>
+      <w:pPr>
+        <w:pStyle w:val="Heading3"/>
+      </w:pPr>
+      <w:r>
+        <w:rPr>
+          <w:sz w:val="28"/>
+        </w:rPr>
+        <w:t>4.4</w:t>
+      </w:r>
+      <w:r>
+        <w:rPr>
+          <w:sz w:val="28"/>
+        </w:rPr>
+        <w:t xml:space="preserve">. </w:t>
+      </w:r>
+      <w:r>
+        <w:rPr>
+          <w:sz w:val="28"/>
+        </w:rPr>
+        <w:t>F</w:t>
+      </w:r>
+      <w:r>
+        <w:rPr>
+          <w:sz w:val="28"/>
+        </w:rPr>
+        <w:t xml:space="preserve">eature </w:t>
+      </w:r>
+      <w:r>
+        <w:rPr>
+          <w:sz w:val="28"/>
+        </w:rPr>
+        <w:t>I</w:t>
+      </w:r>
+      <w:r>
+        <w:rPr>
+          <w:sz w:val="28"/>
+        </w:rPr>
+        <w:t xml:space="preserve">mportance </w:t>
+      </w:r>
+      <w:r>
+        <w:rPr>
+          <w:sz w:val="28"/>
+        </w:rPr>
+        <w:t>U</w:t>
+      </w:r>
+      <w:r>
+        <w:rPr>
+          <w:sz w:val="28"/>
+        </w:rPr>
+        <w:t>sing SHAP and permutation methods</w:t>
       </w:r>
     </w:p>
     <w:p>
-      <w:r>
-        <w:rPr>
-          <w:sz w:val="24"/>
-        </w:rPr>
-        <w:t xml:space="preserve">Despite the promising results, several limitations warrant acknowledgment. First, the scope of models considered is limited to the selected deep-learning techniques; incorporating additional architectures could provide a more comprehensive perspective. Second, the evaluation focuses solely on gold closing price data; extending the analysis to include other commodities or frequencies may enhance generalizability. Third, external economic indicators and market variables, which are known to influence gold prices </w:t>
-      </w:r>
-      <w:r>
-        <w:rPr>
-          <w:color w:val="000000"/>
-          <w:sz w:val="24"/>
-        </w:rPr>
-        <w:t>[19]</w:t>
-      </w:r>
-      <w:r>
-        <w:rPr>
-          <w:sz w:val="24"/>
-        </w:rPr>
-        <w:t xml:space="preserve"> , are not integrated into the forecasting framework. Addressing these aspects in future research would further substantiate the current findings.</w:t>
+      <w:pPr>
+        <w:rPr>
+          <w:sz w:val="24"/>
+        </w:rPr>
+      </w:pPr>
+      <w:r>
+        <w:rPr>
+          <w:sz w:val="24"/>
+        </w:rPr>
+        <w:t xml:space="preserve">In addition to the evaluation of the model, the analysis of feature importance using SHAP and permutation methods yielded significant insights into the factors influencing fluctuations in gold prices. The features that ranked highest consistently included </w:t>
+      </w:r>
+      <w:proofErr w:type="spellStart"/>
+      <w:r>
+        <w:rPr>
+          <w:sz w:val="24"/>
+        </w:rPr>
+        <w:t>gold_high</w:t>
+      </w:r>
+      <w:proofErr w:type="spellEnd"/>
+      <w:r>
+        <w:rPr>
+          <w:sz w:val="24"/>
+        </w:rPr>
+        <w:t xml:space="preserve">, </w:t>
+      </w:r>
+      <w:proofErr w:type="spellStart"/>
+      <w:r>
+        <w:rPr>
+          <w:sz w:val="24"/>
+        </w:rPr>
+        <w:t>gold_low</w:t>
+      </w:r>
+      <w:proofErr w:type="spellEnd"/>
+      <w:r>
+        <w:rPr>
+          <w:sz w:val="24"/>
+        </w:rPr>
+        <w:t xml:space="preserve">, and </w:t>
+      </w:r>
+      <w:proofErr w:type="spellStart"/>
+      <w:r>
+        <w:rPr>
+          <w:sz w:val="24"/>
+        </w:rPr>
+        <w:t>gold_open</w:t>
+      </w:r>
+      <w:proofErr w:type="spellEnd"/>
+      <w:r>
+        <w:rPr>
+          <w:sz w:val="24"/>
+        </w:rPr>
+        <w:t xml:space="preserve">, thereby validating that intraday volatility and the conditions present at the market's opening are the most salient determinants in predicting gold price movements. Additionally, secondary factors such as </w:t>
+      </w:r>
+      <w:proofErr w:type="spellStart"/>
+      <w:r>
+        <w:rPr>
+          <w:sz w:val="24"/>
+        </w:rPr>
+        <w:t>oil_high</w:t>
+      </w:r>
+      <w:proofErr w:type="spellEnd"/>
+      <w:r>
+        <w:rPr>
+          <w:sz w:val="24"/>
+        </w:rPr>
+        <w:t xml:space="preserve">, </w:t>
+      </w:r>
+      <w:proofErr w:type="spellStart"/>
+      <w:r>
+        <w:rPr>
+          <w:sz w:val="24"/>
+        </w:rPr>
+        <w:t>silver_close</w:t>
+      </w:r>
+      <w:proofErr w:type="spellEnd"/>
+      <w:r>
+        <w:rPr>
+          <w:sz w:val="24"/>
+        </w:rPr>
+        <w:t>, and the Consumer Price Index (CPI) imply that the interrelationships between commodities and macroeconomic indicators are also influential, though to a lesser degree. On the other hand, variables including the S&amp;P 500 indices, EUR/USD exchange rates, and the Geopolitical Risk (GPR) index exhibited minimal effects within this dataset. This suggests that, during the analyzed timeframe, gold prices demonstrated a reduced sensitivity to these external macroeconomic and geopolitical factors,</w:t>
+      </w:r>
+      <w:r>
+        <w:rPr>
+          <w:sz w:val="24"/>
+        </w:rPr>
+        <w:t xml:space="preserve"> </w:t>
+      </w:r>
+      <w:r>
+        <w:rPr>
+          <w:sz w:val="24"/>
+        </w:rPr>
+        <w:t>as shown in Figure 12</w:t>
+      </w:r>
+      <w:r>
+        <w:rPr>
+          <w:sz w:val="24"/>
+        </w:rPr>
+        <w:t>.</w:t>
       </w:r>
     </w:p>
     <w:p>
       <w:pPr>
-        <w:pStyle w:val="Heading3"/>
-      </w:pPr>
-      <w:r>
-        <w:rPr>
-          <w:sz w:val="28"/>
-        </w:rPr>
-        <w:t>5.5. Impact of Hyperparameters</w:t>
+        <w:keepNext/>
+        <w:jc w:val="center"/>
+      </w:pPr>
+      <w:r>
+        <w:rPr>
+          <w:noProof/>
+        </w:rPr>
+        <w:drawing>
+          <wp:inline distT="0" distB="0" distL="0" distR="0" wp14:anchorId="2D7FD8C5" wp14:editId="1CABC3DA">
+            <wp:extent cx="4481830" cy="2172166"/>
+            <wp:effectExtent l="0" t="0" r="0" b="0"/>
+            <wp:docPr id="12" name="Picture 12"/>
+            <wp:cNvGraphicFramePr>
+              <a:graphicFrameLocks xmlns:a="http://schemas.openxmlformats.org/drawingml/2006/main" noChangeAspect="1"/>
+            </wp:cNvGraphicFramePr>
+            <a:graphic xmlns:a="http://schemas.openxmlformats.org/drawingml/2006/main">
+              <a:graphicData uri="http://schemas.openxmlformats.org/drawingml/2006/picture">
+                <pic:pic xmlns:pic="http://schemas.openxmlformats.org/drawingml/2006/picture">
+                  <pic:nvPicPr>
+                    <pic:cNvPr id="12" name="bilstm-1day- feature (SHAP VS Permutation).png"/>
+                    <pic:cNvPicPr/>
+                  </pic:nvPicPr>
+                  <pic:blipFill>
+                    <a:blip r:embed="rId18">
+                      <a:extLst>
+                        <a:ext uri="{28A0092B-C50C-407E-A947-70E740481C1C}">
+                          <a14:useLocalDpi xmlns:a14="http://schemas.microsoft.com/office/drawing/2010/main" val="0"/>
+                        </a:ext>
+                      </a:extLst>
+                    </a:blip>
+                    <a:stretch>
+                      <a:fillRect/>
+                    </a:stretch>
+                  </pic:blipFill>
+                  <pic:spPr>
+                    <a:xfrm>
+                      <a:off x="0" y="0"/>
+                      <a:ext cx="4501945" cy="2181915"/>
+                    </a:xfrm>
+                    <a:prstGeom prst="rect">
+                      <a:avLst/>
+                    </a:prstGeom>
+                  </pic:spPr>
+                </pic:pic>
+              </a:graphicData>
+            </a:graphic>
+          </wp:inline>
+        </w:drawing>
       </w:r>
     </w:p>
     <w:p>
-      <w:r>
-        <w:rPr>
-          <w:sz w:val="24"/>
-        </w:rPr>
-        <w:t xml:space="preserve">In empirical analyses of financial markets, model performance depends on hyperparameters that control model complexity and the pattern-learning capacity </w:t>
-      </w:r>
-      <w:r>
-        <w:rPr>
-          <w:color w:val="000000"/>
-          <w:sz w:val="24"/>
-        </w:rPr>
-        <w:t>[17]</w:t>
-      </w:r>
-      <w:r>
-        <w:rPr>
-          <w:sz w:val="24"/>
-        </w:rPr>
-        <w:t>. In particular, the number of epochs and batch size are two key hyperparameters that influence models’ efficiency and effectiveness. Such individual hyperparameters can be tuned to optimize forecasting models for the specific goals and datasets considered. This section examines the impact of hyperparameters on the performance of forecasting models.</w:t>
+      <w:pPr>
+        <w:pStyle w:val="Caption"/>
+        <w:jc w:val="center"/>
+        <w:rPr>
+          <w:rFonts w:hint="cs"/>
+          <w:rtl/>
+          <w:lang w:bidi="ar-IQ"/>
+        </w:rPr>
+      </w:pPr>
+      <w:r>
+        <w:t xml:space="preserve">Figure </w:t>
+      </w:r>
+      <w:r>
+        <w:fldChar w:fldCharType="begin"/>
+      </w:r>
+      <w:r>
+        <w:instrText xml:space="preserve"> SEQ Figure \* ARABIC </w:instrText>
+      </w:r>
+      <w:r>
+        <w:fldChar w:fldCharType="separate"/>
+      </w:r>
+      <w:r>
+        <w:rPr>
+          <w:noProof/>
+        </w:rPr>
+        <w:t>12</w:t>
+      </w:r>
+      <w:r>
+        <w:fldChar w:fldCharType="end"/>
+      </w:r>
+      <w:r>
+        <w:t>. Feature Impotence (SHAP vs Permutation) - 26 Features.</w:t>
       </w:r>
     </w:p>
     <w:p>
-      <w:r>
-        <w:rPr>
-          <w:sz w:val="24"/>
-        </w:rPr>
-        <w:t xml:space="preserve">Guided by the exploratory analysis in, the batch sizes were set to 32 (BiLSTM, CNN, and Hybrid CNN-BiLSTM) and 8 (BiLSTM-Attention). The number of epochs was selected as 125 (BiLSTM), 21 (CNN), 15 (Hybrid CNN-BiLSTM), and 8 (BiLSTM-Attention). Table 4 reports the hyperparameters employed for each model, while </w:t>
-      </w:r>
-      <w:r>
-        <w:rPr>
-          <w:sz w:val="24"/>
+      <w:pPr>
+        <w:rPr>
+          <w:rFonts w:asciiTheme="majorHAnsi" w:eastAsiaTheme="majorEastAsia" w:hAnsiTheme="majorHAnsi" w:cstheme="majorBidi"/>
+          <w:b/>
+          <w:bCs/>
+          <w:color w:val="4F81BD" w:themeColor="accent1"/>
+          <w:sz w:val="36"/>
+          <w:szCs w:val="26"/>
+          <w:rtl/>
+        </w:rPr>
+      </w:pPr>
+      <w:r>
+        <w:rPr>
+          <w:rFonts w:asciiTheme="majorHAnsi" w:eastAsiaTheme="majorEastAsia" w:hAnsiTheme="majorHAnsi" w:cstheme="majorBidi"/>
+          <w:b/>
+          <w:bCs/>
+          <w:color w:val="4F81BD" w:themeColor="accent1"/>
+          <w:sz w:val="36"/>
+          <w:szCs w:val="26"/>
         </w:rPr>
         <w:lastRenderedPageBreak/>
-        <w:t>the following sections investigate the influence of the number of epochs and batch size on the forecasting errors.</w:t>
+        <w:t xml:space="preserve">5. </w:t>
+      </w:r>
+      <w:r>
+        <w:rPr>
+          <w:rFonts w:asciiTheme="majorHAnsi" w:eastAsiaTheme="majorEastAsia" w:hAnsiTheme="majorHAnsi" w:cstheme="majorBidi"/>
+          <w:b/>
+          <w:bCs/>
+          <w:color w:val="4F81BD" w:themeColor="accent1"/>
+          <w:sz w:val="36"/>
+          <w:szCs w:val="26"/>
+        </w:rPr>
+        <w:t xml:space="preserve">Discussion and Analysis </w:t>
       </w:r>
     </w:p>
     <w:p>
       <w:r>
-        <w:rPr>
-          <w:sz w:val="24"/>
-        </w:rPr>
-        <w:t>Iterations on the number of epochs (evaluated against RMSE) revealed that an increasing number tends to enhance accuracy up to a point. After this threshold, further increases produce diminishing returns or can introduce overfitting. Figure 9 depicts the relationship between epochs and RMSE for various models; optimal epoch numbers achieving the lowest RMSE for each model are highlighted in Table 4.</w:t>
+        <w:t xml:space="preserve">In summary, these findings emphasize the critical significance of model selection and the careful prioritization of features when engaged in complex financial forecasting tasks within today's dynamic markets. The preeminence of the one-day </w:t>
+      </w:r>
+      <w:proofErr w:type="spellStart"/>
+      <w:r>
+        <w:t>BiLSTM</w:t>
+      </w:r>
+      <w:proofErr w:type="spellEnd"/>
+      <w:r>
+        <w:t xml:space="preserve"> model strongly suggests that architectures founded on short-term memory are particularly effective for accurately predicting gold prices, which are influenced by a multitude of factors. Furthermore, the comprehensive analysis of feature importance reveals the vital contributions of fundamental market variables when compared to secondary macroeconomic indicators, which may have less direct impact on price movements. These results carry profound implications for both traders and policymakers alike, as they indicate that precise and reliable forecasting of gold prices can indeed be accomplished through models that concentrate heavily on recent price movements, alongside fundamental commodity relationships that govern market behavior. Understanding these dynamics is essential for making informed investment decisions and formulating effective regulatory policies.</w:t>
       </w:r>
     </w:p>
     <w:p>
-      <w:r>
-        <w:rPr>
-          <w:sz w:val="24"/>
-        </w:rPr>
-        <w:t>Batch size considerations highlighted the trade-off between computational efficiency and model generalization. Smaller batch sizes, such as 8, offer more weight updates per epoch and finer gradient estimates, which can improve learning for time series data. Experiments showed that errors decreased significantly when the batch size was reduced from 128 to 32 and further to 8; these tendencies are illustrated in Figure 10.</w:t>
+      <w:pPr>
+        <w:pStyle w:val="Heading2"/>
+      </w:pPr>
+      <w:r>
+        <w:rPr>
+          <w:sz w:val="36"/>
+        </w:rPr>
+        <w:t>6. Conclusion</w:t>
       </w:r>
     </w:p>
     <w:p>
       <w:pPr>
-        <w:pStyle w:val="Heading3"/>
-      </w:pPr>
-      <w:r>
-        <w:rPr>
-          <w:sz w:val="28"/>
-        </w:rPr>
-        <w:t>5.6. Limitations of the Study</w:t>
+        <w:rPr>
+          <w:sz w:val="24"/>
+          <w:rtl/>
+        </w:rPr>
+      </w:pPr>
+      <w:r>
+        <w:rPr>
+          <w:sz w:val="24"/>
+        </w:rPr>
+        <w:t xml:space="preserve">This research introduced a hybrid deep learning framework aimed at predicting gold prices by amalgamating indicators from financial markets, macroeconomic variables, and indices of geopolitical risk. A variety of models were employed and evaluated, notably </w:t>
+      </w:r>
+      <w:proofErr w:type="spellStart"/>
+      <w:r>
+        <w:rPr>
+          <w:sz w:val="24"/>
+        </w:rPr>
+        <w:t>BiLSTM</w:t>
+      </w:r>
+      <w:proofErr w:type="spellEnd"/>
+      <w:r>
+        <w:rPr>
+          <w:sz w:val="24"/>
+        </w:rPr>
+        <w:t xml:space="preserve"> with varying sequence lengths, CNN-</w:t>
+      </w:r>
+      <w:proofErr w:type="spellStart"/>
+      <w:r>
+        <w:rPr>
+          <w:sz w:val="24"/>
+        </w:rPr>
+        <w:t>BiLSTM</w:t>
+      </w:r>
+      <w:proofErr w:type="spellEnd"/>
+      <w:r>
+        <w:rPr>
+          <w:sz w:val="24"/>
+        </w:rPr>
+        <w:t xml:space="preserve">, and CNN architectures. The assessment utilized rigorous statistical metrics, including RMSE, MSE, MAE, MAPE, and R², in conjunction with early stopping techniques to mitigate the risk of overfitting. The findings indicated that the </w:t>
+      </w:r>
+      <w:proofErr w:type="spellStart"/>
+      <w:r>
+        <w:rPr>
+          <w:sz w:val="24"/>
+        </w:rPr>
+        <w:t>BiLSTM</w:t>
+      </w:r>
+      <w:proofErr w:type="spellEnd"/>
+      <w:r>
+        <w:rPr>
+          <w:sz w:val="24"/>
+        </w:rPr>
+        <w:t xml:space="preserve"> model utilizing a 1-day sequence window surpassed all competing models, achieving the lowest RMSE of 0.0190, an MAE of 0.0133, and the highest R² value of 0.96. </w:t>
       </w:r>
     </w:p>
     <w:p>
-      <w:r>
-        <w:rPr>
-          <w:sz w:val="24"/>
-        </w:rPr>
-        <w:t>The study’s primary limitation lies in the exclusive reliance on historical price data, without integrating external factors known to influence gold prices such as macroeconomic indicators, geopolitical events, government policies, or financial crises. Incorporating such factors into the forecasting models would likely enhance robustness and yield more comprehensive insights into future gold price movements.</w:t>
+      <w:pPr>
+        <w:rPr>
+          <w:sz w:val="24"/>
+          <w:rtl/>
+        </w:rPr>
+      </w:pPr>
+      <w:r>
+        <w:rPr>
+          <w:sz w:val="24"/>
+        </w:rPr>
+        <w:t>This performance suggests that short-term sequential dependencies are more adept at capturing the complexities of gold price volatility than longer input sequences. Conversely, the CNN-</w:t>
+      </w:r>
+      <w:proofErr w:type="spellStart"/>
+      <w:r>
+        <w:rPr>
+          <w:sz w:val="24"/>
+        </w:rPr>
+        <w:t>BiLSTM</w:t>
+      </w:r>
+      <w:proofErr w:type="spellEnd"/>
+      <w:r>
+        <w:rPr>
+          <w:sz w:val="24"/>
+        </w:rPr>
+        <w:t xml:space="preserve"> and CNN models displayed comparatively elevated error rates, emphasizing the efficacy of recurrent structures in the domain of sequential financial forecasting. </w:t>
       </w:r>
     </w:p>
     <w:p>
-      <w:r>
-        <w:rPr>
-          <w:sz w:val="24"/>
-        </w:rPr>
-        <w:t>Another constraint stems from the experimental design focusing solely on model comparison rather than the development and fine-tuning of each architecture. Although a variety of forecasting methods exist, and hyperparameter selection significantly affects performance, the analysis did not exhaustively explore the optimal configuration of BiLSTM, CNN, or hybrid CNN-BiLSTM networks. Consequently, while the hybrid model demonstrated superior accuracy on the chosen data, further investigation with diverse datasets and rigorous parameter optimization is necessary to validate and generalize the findings.</w:t>
+      <w:pPr>
+        <w:rPr>
+          <w:sz w:val="24"/>
+        </w:rPr>
+      </w:pPr>
+      <w:r>
+        <w:rPr>
+          <w:sz w:val="24"/>
+        </w:rPr>
+        <w:t>An analysis of feature importance, employing SHAP and permutation methods, highlighted that gold-specific variables (</w:t>
+      </w:r>
+      <w:proofErr w:type="spellStart"/>
+      <w:r>
+        <w:rPr>
+          <w:sz w:val="24"/>
+        </w:rPr>
+        <w:t>gold_high</w:t>
+      </w:r>
+      <w:proofErr w:type="spellEnd"/>
+      <w:r>
+        <w:rPr>
+          <w:sz w:val="24"/>
+        </w:rPr>
+        <w:t xml:space="preserve">, </w:t>
+      </w:r>
+      <w:proofErr w:type="spellStart"/>
+      <w:r>
+        <w:rPr>
+          <w:sz w:val="24"/>
+        </w:rPr>
+        <w:t>gold_low</w:t>
+      </w:r>
+      <w:proofErr w:type="spellEnd"/>
+      <w:r>
+        <w:rPr>
+          <w:sz w:val="24"/>
+        </w:rPr>
+        <w:t xml:space="preserve">, </w:t>
+      </w:r>
+      <w:proofErr w:type="spellStart"/>
+      <w:r>
+        <w:rPr>
+          <w:sz w:val="24"/>
+        </w:rPr>
+        <w:t>gold_open</w:t>
+      </w:r>
+      <w:proofErr w:type="spellEnd"/>
+      <w:r>
+        <w:rPr>
+          <w:sz w:val="24"/>
+        </w:rPr>
+        <w:t>) emerged as the most significant predictors, followed by features related to oil and silver, while macroeconomic and geopolitical indicators ranked lower in importance. These results accentuate the prevailing influence of intrinsic gold price movements and the interdependencies among commodities in informing future trends. In summary, this study affirms the utility of Bi</w:t>
+      </w:r>
+      <w:r>
+        <w:rPr>
+          <w:rFonts w:hint="cs"/>
+          <w:sz w:val="24"/>
+          <w:rtl/>
+        </w:rPr>
+        <w:t>-</w:t>
+      </w:r>
+      <w:r>
+        <w:rPr>
+          <w:sz w:val="24"/>
+        </w:rPr>
+        <w:t xml:space="preserve">LSTM architectures in forecasting financial time series and offers critical insights into the determinants of gold price dynamics. </w:t>
+      </w:r>
+      <w:r>
+        <w:rPr>
+          <w:sz w:val="24"/>
+        </w:rPr>
+        <w:lastRenderedPageBreak/>
+        <w:t xml:space="preserve">Future investigations could expand upon this research by examining ensemble models, integrating real-time sentiment analysis, or utilizing reinforcement learning to improve decision-making processes within algorithmic trading frameworks. </w:t>
       </w:r>
     </w:p>
     <w:p>
       <w:pPr>
-        <w:pStyle w:val="Heading2"/>
-      </w:pPr>
-      <w:r>
-        <w:rPr>
-          <w:sz w:val="36"/>
-        </w:rPr>
-        <w:t>6. Conclusion</w:t>
+        <w:rPr>
+          <w:sz w:val="24"/>
+          <w:rtl/>
+        </w:rPr>
+      </w:pPr>
+      <w:r>
+        <w:rPr>
+          <w:sz w:val="24"/>
+        </w:rPr>
+        <w:t>Overall, the study confirms the effectiveness of Bi</w:t>
+      </w:r>
+      <w:r>
+        <w:rPr>
+          <w:rFonts w:hint="cs"/>
+          <w:sz w:val="24"/>
+          <w:rtl/>
+        </w:rPr>
+        <w:t>-</w:t>
+      </w:r>
+      <w:r>
+        <w:rPr>
+          <w:sz w:val="24"/>
+        </w:rPr>
+        <w:t>LSTM architectures in financial time series forecasting and provides valuable insights into the factors driving gold price movements. Future research may extend this work by exploring ensemble models, incorporating real-time sentiment data, or applying reinforcement learning to enhance decision-making in algorithmic trading strategies</w:t>
+      </w:r>
+      <w:r>
+        <w:rPr>
+          <w:sz w:val="24"/>
+        </w:rPr>
+        <w:t xml:space="preserve"> </w:t>
       </w:r>
     </w:p>
     <w:p>
@@ -5421,374 +9880,8 @@
         <w:rPr>
           <w:sz w:val="24"/>
         </w:rPr>
-        <w:t xml:space="preserve">A comprehensive empirical exploration of contemporary deep learning methods for gold price forecasting is conducted. Among the architectures examined are Bi-directional Long Short-Term Memory (BiLSTM), Convolutional Neural Networks (CNN), and a hybrid model integrating CNN with BiLSTM (CNN-BiLSTM). Data preprocessing is applied to ensure reliability, and the models are trained and evaluated on a publicly available dataset spanning January 2010 to July 2022. </w:t>
-      </w:r>
-      <w:r>
-        <w:rPr>
-          <w:sz w:val="24"/>
-        </w:rPr>
-        <w:lastRenderedPageBreak/>
-        <w:t xml:space="preserve">Performance metrics indicate that the hybrid CNN-BiLSTM approach surpasses both individual models, suggesting its suitability for this application. The investigation also considers how variations in model configurations influence predictive accuracy, contributing valuable insights for future research endeavors </w:t>
-      </w:r>
-      <w:r>
-        <w:rPr>
-          <w:color w:val="000000"/>
-          <w:sz w:val="24"/>
-        </w:rPr>
-        <w:t>[17]</w:t>
-      </w:r>
-      <w:r>
-        <w:rPr>
-          <w:sz w:val="24"/>
-        </w:rPr>
-        <w:t>.</w:t>
-      </w:r>
-    </w:p>
-    <w:p>
-      <w:r>
-        <w:rPr>
-          <w:sz w:val="24"/>
-        </w:rPr>
         <w:t>References:</w:t>
       </w:r>
-    </w:p>
-    <w:p>
-      <w:r>
-        <w:rPr>
-          <w:sz w:val="24"/>
-        </w:rPr>
-        <w:t xml:space="preserve">[1] X. Li, J. Wang, and C. Yang, "Risk prediction in financial management of listed companies based on optimized BP neural network under digital economy," Neural Computing and Applications, 2023. </w:t>
-      </w:r>
-      <w:hyperlink r:id="rId15">
-        <w:r>
-          <w:rPr>
-            <w:color w:val="0000EE"/>
-            <w:u w:val="single"/>
-          </w:rPr>
-          <w:t>[HTML]</w:t>
-        </w:r>
-      </w:hyperlink>
-    </w:p>
-    <w:p>
-      <w:r>
-        <w:rPr>
-          <w:sz w:val="24"/>
-        </w:rPr>
-        <w:t xml:space="preserve">[2] Q. Zhao, H. Li, X. Liu, and Y. Wang, "A Hybrid Model of Multi-Head Attention Enhanced BiLSTM, ARIMA, and XGBoost for Stock Price Forecasting Based on Wavelet Denoising.," Mathematics (2227-7390), 2025. </w:t>
-      </w:r>
-      <w:hyperlink r:id="rId16">
-        <w:r>
-          <w:rPr>
-            <w:color w:val="0000EE"/>
-            <w:u w:val="single"/>
-          </w:rPr>
-          <w:t>[HTML]</w:t>
-        </w:r>
-      </w:hyperlink>
-    </w:p>
-    <w:p>
-      <w:r>
-        <w:rPr>
-          <w:sz w:val="24"/>
-        </w:rPr>
-        <w:t xml:space="preserve">[3] Y. Li and M. Umair, "The protective nature of gold during times of oil price volatility: an analysis of the COVID-19 pandemic," The Extractive Industries and Society, 2023. </w:t>
-      </w:r>
-      <w:hyperlink r:id="rId17">
-        <w:r>
-          <w:rPr>
-            <w:color w:val="0000EE"/>
-            <w:u w:val="single"/>
-          </w:rPr>
-          <w:t>nih.gov</w:t>
-        </w:r>
-      </w:hyperlink>
-    </w:p>
-    <w:p>
-      <w:r>
-        <w:rPr>
-          <w:sz w:val="24"/>
-        </w:rPr>
-        <w:t xml:space="preserve">[4] W. Yiming, L. Xun, M. Umair, and A. Aizhan, "COVID-19 and the transformation of emerging economies: financialization, green bonds, and stock market volatility," Resources Policy, 2024. </w:t>
-      </w:r>
-      <w:hyperlink r:id="rId18">
-        <w:r>
-          <w:rPr>
-            <w:color w:val="0000EE"/>
-            <w:u w:val="single"/>
-          </w:rPr>
-          <w:t>[HTML]</w:t>
-        </w:r>
-      </w:hyperlink>
-    </w:p>
-    <w:p>
-      <w:r>
-        <w:rPr>
-          <w:sz w:val="24"/>
-        </w:rPr>
-        <w:t xml:space="preserve">[5] C. Bagrecha, K. Singh, G. Sharma, and P. B. Saranya, "Forecasting silver prices: a univariate ARIMA approach and a proposed model for future direction," Mineral Economics, 2025. </w:t>
-      </w:r>
-      <w:hyperlink r:id="rId19">
-        <w:r>
-          <w:rPr>
-            <w:color w:val="0000EE"/>
-            <w:u w:val="single"/>
-          </w:rPr>
-          <w:t>[HTML]</w:t>
-        </w:r>
-      </w:hyperlink>
-    </w:p>
-    <w:p>
-      <w:r>
-        <w:rPr>
-          <w:sz w:val="24"/>
-        </w:rPr>
-        <w:t xml:space="preserve">[6] S. Pandit and X. Luo, "A novel prediction model to evaluate the dynamic interrelationship between gold and crude oil," International Journal of Data Science and Analytics, 2024. </w:t>
-      </w:r>
-      <w:hyperlink r:id="rId20">
-        <w:r>
-          <w:rPr>
-            <w:color w:val="0000EE"/>
-            <w:u w:val="single"/>
-          </w:rPr>
-          <w:t>springer.com</w:t>
-        </w:r>
-      </w:hyperlink>
-    </w:p>
-    <w:p>
-      <w:r>
-        <w:rPr>
-          <w:sz w:val="24"/>
-        </w:rPr>
-        <w:t xml:space="preserve">[7] Z. Bousbaa, J. Sanchez-Medina, and O. Bencharef, "Financial time series forecasting: a data stream mining-based system," Electronics, 2023. </w:t>
-      </w:r>
-      <w:hyperlink r:id="rId21">
-        <w:r>
-          <w:rPr>
-            <w:color w:val="0000EE"/>
-            <w:u w:val="single"/>
-          </w:rPr>
-          <w:t>mdpi.com</w:t>
-        </w:r>
-      </w:hyperlink>
-    </w:p>
-    <w:p>
-      <w:r>
-        <w:rPr>
-          <w:sz w:val="24"/>
-        </w:rPr>
-        <w:t xml:space="preserve">[8] X. Kong, Z. Chen, W. Liu, K. Ning, and L. Zhang, "Deep learning for time series forecasting: a survey," *International Journal of …*, 2025. </w:t>
-      </w:r>
-      <w:hyperlink r:id="rId22">
-        <w:r>
-          <w:rPr>
-            <w:color w:val="0000EE"/>
-            <w:u w:val="single"/>
-          </w:rPr>
-          <w:t>springer.com</w:t>
-        </w:r>
-      </w:hyperlink>
-    </w:p>
-    <w:p>
-      <w:r>
-        <w:rPr>
-          <w:sz w:val="24"/>
-        </w:rPr>
-        <w:t xml:space="preserve">[9] M. Ashraf, F. Anowar, J. H. Setu, and A. I. Chowdhury, "A survey on dimensionality reduction techniques for time-series data," IEEE, 2023. </w:t>
-      </w:r>
-      <w:hyperlink r:id="rId23">
-        <w:r>
-          <w:rPr>
-            <w:color w:val="0000EE"/>
-            <w:u w:val="single"/>
-          </w:rPr>
-          <w:t>ieee.org</w:t>
-        </w:r>
-      </w:hyperlink>
-    </w:p>
-    <w:p>
-      <w:r>
-        <w:rPr>
-          <w:sz w:val="24"/>
-        </w:rPr>
-        <w:t xml:space="preserve">[10] Y. Cheng, Z. Xu, Y. Chen, Y. Wang, Z. Lin, and J. Liu, "A Deep Learning Framework Integrating CNN and BiLSTM for Financial Systemic Risk Analysis and Prediction," arXiv preprint arXiv:XXXX.XXXXX, 2025. </w:t>
-      </w:r>
-      <w:hyperlink r:id="rId24">
-        <w:r>
-          <w:rPr>
-            <w:color w:val="0000EE"/>
-            <w:u w:val="single"/>
-          </w:rPr>
-          <w:t>[PDF]</w:t>
-        </w:r>
-      </w:hyperlink>
-    </w:p>
-    <w:p>
-      <w:r>
-        <w:rPr>
-          <w:sz w:val="24"/>
-        </w:rPr>
-        <w:lastRenderedPageBreak/>
-        <w:t xml:space="preserve">[11] M. M. Taye, "Theoretical understanding of convolutional neural network: Concepts, architectures, applications, future directions," Computation, 2023. </w:t>
-      </w:r>
-      <w:hyperlink r:id="rId25">
-        <w:r>
-          <w:rPr>
-            <w:color w:val="0000EE"/>
-            <w:u w:val="single"/>
-          </w:rPr>
-          <w:t>mdpi.com</w:t>
-        </w:r>
-      </w:hyperlink>
-    </w:p>
-    <w:p>
-      <w:r>
-        <w:rPr>
-          <w:sz w:val="24"/>
-        </w:rPr>
-        <w:t xml:space="preserve">[12] Y. Wu, M. Sun, H. Zheng, J. Hu, Y. Liang, "Integrative Analysis of Financial Market Sentiment Using CNN and GRU for Risk Prediction and Alert Systems," in *Proceedings of the IEEE International Conference on Electronics and..., 2024*. </w:t>
-      </w:r>
-      <w:hyperlink r:id="rId26">
-        <w:r>
-          <w:rPr>
-            <w:color w:val="0000EE"/>
-            <w:u w:val="single"/>
-          </w:rPr>
-          <w:t>[PDF]</w:t>
-        </w:r>
-      </w:hyperlink>
-    </w:p>
-    <w:p>
-      <w:r>
-        <w:rPr>
-          <w:sz w:val="24"/>
-        </w:rPr>
-        <w:t xml:space="preserve">[13] V. Ramamoorthi, "Optimizing Cloud Load Forecasting with a CNN-BiLSTM Hybrid Model," Journal of Intelligent Automation and Computing, 2022. </w:t>
-      </w:r>
-      <w:hyperlink r:id="rId27">
-        <w:r>
-          <w:rPr>
-            <w:color w:val="0000EE"/>
-            <w:u w:val="single"/>
-          </w:rPr>
-          <w:t>researchgate.net</w:t>
-        </w:r>
-      </w:hyperlink>
-    </w:p>
-    <w:p>
-      <w:r>
-        <w:rPr>
-          <w:sz w:val="24"/>
-        </w:rPr>
-        <w:t xml:space="preserve">[14] P. Foroutan and S. Lahmiri, "Deep learning systems for forecasting the prices of crude oil and precious metals," Financial Innovation, 2024. </w:t>
-      </w:r>
-      <w:hyperlink r:id="rId28">
-        <w:r>
-          <w:rPr>
-            <w:color w:val="0000EE"/>
-            <w:u w:val="single"/>
-          </w:rPr>
-          <w:t>springer.com</w:t>
-        </w:r>
-      </w:hyperlink>
-    </w:p>
-    <w:p>
-      <w:r>
-        <w:rPr>
-          <w:sz w:val="24"/>
-        </w:rPr>
-        <w:t xml:space="preserve">[15] C. K. A. Reddy, V. Gopal, and R. Cutler, "DNSMOS P. 835: A non-intrusive perceptual objective speech quality metric to evaluate noise suppressors," in *ICASSP 2022*, 2022. </w:t>
-      </w:r>
-      <w:hyperlink r:id="rId29">
-        <w:r>
-          <w:rPr>
-            <w:color w:val="0000EE"/>
-            <w:u w:val="single"/>
-          </w:rPr>
-          <w:t>[PDF]</w:t>
-        </w:r>
-      </w:hyperlink>
-    </w:p>
-    <w:p>
-      <w:r>
-        <w:rPr>
-          <w:sz w:val="24"/>
-        </w:rPr>
-        <w:t xml:space="preserve">[16] A. Ampountolas, "Comparative analysis of machine learning, hybrid, and deep learning forecasting models: evidence from European financial markets and bitcoins," Forecasting, 2023. </w:t>
-      </w:r>
-      <w:hyperlink r:id="rId30">
-        <w:r>
-          <w:rPr>
-            <w:color w:val="0000EE"/>
-            <w:u w:val="single"/>
-          </w:rPr>
-          <w:t>mdpi.com</w:t>
-        </w:r>
-      </w:hyperlink>
-    </w:p>
-    <w:p>
-      <w:r>
-        <w:rPr>
-          <w:sz w:val="24"/>
-        </w:rPr>
-        <w:t xml:space="preserve">[17] A. Amini and R. Kalantari, "Gold price prediction by a CNN-Bi-LSTM model along with automatic parameter tuning," 2024. </w:t>
-      </w:r>
-      <w:hyperlink r:id="rId31">
-        <w:r>
-          <w:rPr>
-            <w:color w:val="0000EE"/>
-            <w:u w:val="single"/>
-          </w:rPr>
-          <w:t>ncbi.nlm.nih.gov</w:t>
-        </w:r>
-      </w:hyperlink>
-    </w:p>
-    <w:p>
-      <w:r>
-        <w:rPr>
-          <w:sz w:val="24"/>
-        </w:rPr>
-        <w:t xml:space="preserve">[18] B. Li, "Research on WNN Modeling for Gold Price Forecasting Based on Improved Artificial Bee Colony Algorithm," 2014. </w:t>
-      </w:r>
-      <w:hyperlink r:id="rId32">
-        <w:r>
-          <w:rPr>
-            <w:color w:val="0000EE"/>
-            <w:u w:val="single"/>
-          </w:rPr>
-          <w:t>ncbi.nlm.nih.gov</w:t>
-        </w:r>
-      </w:hyperlink>
-    </w:p>
-    <w:p>
-      <w:pPr>
-        <w:rPr>
-          <w:color w:val="0000EE"/>
-          <w:u w:val="single"/>
-        </w:rPr>
-      </w:pPr>
-      <w:r>
-        <w:rPr>
-          <w:sz w:val="24"/>
-        </w:rPr>
-        <w:t xml:space="preserve">[19] V. Shah and G. Shroff, "Forecasting Market Prices using DL with Data Augmentation and Meta-learning: ARIMA still wins!," 2021. </w:t>
-      </w:r>
-      <w:hyperlink r:id="rId33">
-        <w:r>
-          <w:rPr>
-            <w:color w:val="0000EE"/>
-            <w:u w:val="single"/>
-          </w:rPr>
-          <w:t>[PDF]</w:t>
-        </w:r>
-      </w:hyperlink>
-    </w:p>
-    <w:p>
-      <w:pPr>
-        <w:rPr>
-          <w:color w:val="0000EE"/>
-          <w:u w:val="single"/>
-        </w:rPr>
-      </w:pPr>
     </w:p>
     <w:p>
       <w:pPr>
@@ -5898,7 +9991,6 @@
         <w:ind w:left="720" w:hanging="720"/>
       </w:pPr>
       <w:r>
-        <w:lastRenderedPageBreak/>
         <w:t>[5]</w:t>
       </w:r>
       <w:r>
@@ -6101,6 +10193,7 @@
         <w:ind w:left="720" w:hanging="720"/>
       </w:pPr>
       <w:r>
+        <w:lastRenderedPageBreak/>
         <w:t>[13]</w:t>
       </w:r>
       <w:r>
@@ -6331,7 +10424,6 @@
         <w:ind w:left="720" w:hanging="720"/>
       </w:pPr>
       <w:r>
-        <w:lastRenderedPageBreak/>
         <w:t>[23]</w:t>
       </w:r>
       <w:r>
@@ -6420,6 +10512,7 @@
     <w:p>
       <w:pPr>
         <w:pStyle w:val="EndNoteBibliography"/>
+        <w:spacing w:after="0"/>
         <w:ind w:left="720" w:hanging="720"/>
       </w:pPr>
       <w:r>
@@ -6440,7 +10533,76 @@
       </w:r>
     </w:p>
     <w:p>
-      <w:r>
+      <w:pPr>
+        <w:pStyle w:val="EndNoteBibliography"/>
+        <w:spacing w:after="0"/>
+        <w:ind w:left="720" w:hanging="720"/>
+      </w:pPr>
+      <w:r>
+        <w:t>[28]</w:t>
+      </w:r>
+      <w:r>
+        <w:tab/>
+        <w:t xml:space="preserve">I. E. Livieris, N. Kiriakidou, S. Stavroyiannis, and P. Pintelas, "An advanced CNN-LSTM model for cryptocurrency forecasting," </w:t>
+      </w:r>
+      <w:r>
+        <w:rPr>
+          <w:i/>
+        </w:rPr>
+        <w:t xml:space="preserve">Electronics, </w:t>
+      </w:r>
+      <w:r>
+        <w:t>vol. 10, no. 3, p. 287, 2021.</w:t>
+      </w:r>
+    </w:p>
+    <w:p>
+      <w:pPr>
+        <w:pStyle w:val="EndNoteBibliography"/>
+        <w:spacing w:after="0"/>
+        <w:ind w:left="720" w:hanging="720"/>
+      </w:pPr>
+      <w:r>
+        <w:t>[29]</w:t>
+      </w:r>
+      <w:r>
+        <w:tab/>
+        <w:t xml:space="preserve">M. A. Ammer and T. H. Aldhyani, "Deep Learning Algorithm to Predict Cryptocurrency Fluctuation Prices: Increasing Investment Awareness," </w:t>
+      </w:r>
+      <w:r>
+        <w:rPr>
+          <w:i/>
+        </w:rPr>
+        <w:t xml:space="preserve">Electronics, </w:t>
+      </w:r>
+      <w:r>
+        <w:t>vol. 11, no. 15, p. 2349, 2022.</w:t>
+      </w:r>
+    </w:p>
+    <w:p>
+      <w:pPr>
+        <w:pStyle w:val="EndNoteBibliography"/>
+        <w:ind w:left="720" w:hanging="720"/>
+      </w:pPr>
+      <w:r>
+        <w:t>[30]</w:t>
+      </w:r>
+      <w:r>
+        <w:tab/>
+        <w:t xml:space="preserve">A. A. Oyedele, A. O. Ajayi, L. O. Oyedelec, S. A. Bello, and K. O. Jimoh, "Performance evaluation of deep learning and boosted trees for cryptocurrency closing price prediction," </w:t>
+      </w:r>
+      <w:r>
+        <w:rPr>
+          <w:i/>
+        </w:rPr>
+        <w:t xml:space="preserve">Expert Systems With Applications, </w:t>
+      </w:r>
+      <w:r>
+        <w:t>p. 119233, 2022.</w:t>
+      </w:r>
+    </w:p>
+    <w:p>
+      <w:r>
+        <w:lastRenderedPageBreak/>
         <w:fldChar w:fldCharType="end"/>
       </w:r>
     </w:p>
@@ -10328,7 +14490,6 @@
   <w:style w:type="character" w:default="1" w:styleId="DefaultParagraphFont">
     <w:name w:val="Default Paragraph Font"/>
     <w:uiPriority w:val="1"/>
-    <w:semiHidden/>
     <w:unhideWhenUsed/>
   </w:style>
   <w:style w:type="table" w:default="1" w:styleId="TableNormal">
@@ -21214,6 +25375,52 @@
       <w:szCs w:val="24"/>
     </w:rPr>
   </w:style>
+  <w:style w:type="paragraph" w:styleId="HTMLPreformatted">
+    <w:name w:val="HTML Preformatted"/>
+    <w:basedOn w:val="Normal"/>
+    <w:link w:val="HTMLPreformattedChar"/>
+    <w:uiPriority w:val="99"/>
+    <w:unhideWhenUsed/>
+    <w:rsid w:val="00611D90"/>
+    <w:pPr>
+      <w:tabs>
+        <w:tab w:val="left" w:pos="916"/>
+        <w:tab w:val="left" w:pos="1832"/>
+        <w:tab w:val="left" w:pos="2748"/>
+        <w:tab w:val="left" w:pos="3664"/>
+        <w:tab w:val="left" w:pos="4580"/>
+        <w:tab w:val="left" w:pos="5496"/>
+        <w:tab w:val="left" w:pos="6412"/>
+        <w:tab w:val="left" w:pos="7328"/>
+        <w:tab w:val="left" w:pos="8244"/>
+        <w:tab w:val="left" w:pos="9160"/>
+        <w:tab w:val="left" w:pos="10076"/>
+        <w:tab w:val="left" w:pos="10992"/>
+        <w:tab w:val="left" w:pos="11908"/>
+        <w:tab w:val="left" w:pos="12824"/>
+        <w:tab w:val="left" w:pos="13740"/>
+        <w:tab w:val="left" w:pos="14656"/>
+      </w:tabs>
+      <w:spacing w:after="0" w:line="240" w:lineRule="auto"/>
+    </w:pPr>
+    <w:rPr>
+      <w:rFonts w:ascii="Courier New" w:eastAsia="Times New Roman" w:hAnsi="Courier New" w:cs="Courier New"/>
+      <w:sz w:val="20"/>
+      <w:szCs w:val="20"/>
+    </w:rPr>
+  </w:style>
+  <w:style w:type="character" w:customStyle="1" w:styleId="HTMLPreformattedChar">
+    <w:name w:val="HTML Preformatted Char"/>
+    <w:basedOn w:val="DefaultParagraphFont"/>
+    <w:link w:val="HTMLPreformatted"/>
+    <w:uiPriority w:val="99"/>
+    <w:rsid w:val="00611D90"/>
+    <w:rPr>
+      <w:rFonts w:ascii="Courier New" w:eastAsia="Times New Roman" w:hAnsi="Courier New" w:cs="Courier New"/>
+      <w:sz w:val="20"/>
+      <w:szCs w:val="20"/>
+    </w:rPr>
+  </w:style>
 </w:styles>
 </file>
 
@@ -21542,7 +25749,7 @@
 </file>
 
 <file path=customXml/itemProps1.xml><?xml version="1.0" encoding="utf-8"?>
-<ds:datastoreItem xmlns:ds="http://schemas.openxmlformats.org/officeDocument/2006/customXml" ds:itemID="{DFF9E3FB-ADE9-4EB2-A634-361C69511FE1}">
+<ds:datastoreItem xmlns:ds="http://schemas.openxmlformats.org/officeDocument/2006/customXml" ds:itemID="{0CB96355-C54B-4800-A9A7-2B2A6FCEF7EC}">
   <ds:schemaRefs>
     <ds:schemaRef ds:uri="http://schemas.openxmlformats.org/officeDocument/2006/bibliography"/>
   </ds:schemaRefs>
